--- a/meetings/properties/interpretations/interpretations_wg_minutes.docx
+++ b/meetings/properties/interpretations/interpretations_wg_minutes.docx
@@ -6,18 +6,20 @@
       <w:pPr>
         <w:rPr>
           <w:b/>
+          <w:sz w:val="28"/>
         </w:rPr>
       </w:pPr>
       <w:r>
         <w:rPr>
           <w:b/>
+          <w:sz w:val="28"/>
         </w:rPr>
         <w:t>Interpretations Working Group</w:t>
       </w:r>
     </w:p>
     <w:p>
       <w:r>
-        <w:t>10/9/19</w:t>
+        <w:t>10/29/19</w:t>
       </w:r>
     </w:p>
     <w:p>
@@ -70,10 +72,7 @@
         </w:numPr>
       </w:pPr>
       <w:r>
-        <w:t>Dylan Beaudette</w:t>
-      </w:r>
-      <w:r>
-        <w:t xml:space="preserve"> – absent </w:t>
+        <w:t xml:space="preserve">Dylan Beaudette  </w:t>
       </w:r>
     </w:p>
     <w:p>
@@ -97,10 +96,7 @@
         </w:numPr>
       </w:pPr>
       <w:r>
-        <w:t>Jason Nemecek</w:t>
-      </w:r>
-      <w:r>
-        <w:t xml:space="preserve"> – absent</w:t>
+        <w:t xml:space="preserve">Jason Nemecek </w:t>
       </w:r>
     </w:p>
     <w:p>
@@ -124,10 +120,7 @@
         </w:numPr>
       </w:pPr>
       <w:r>
-        <w:t>Jim Thompson</w:t>
-      </w:r>
-      <w:r>
-        <w:t xml:space="preserve"> – absent </w:t>
+        <w:t xml:space="preserve">Jim Thompson – absent </w:t>
       </w:r>
     </w:p>
     <w:p>
@@ -141,6 +134,9 @@
       <w:r>
         <w:t>Skye Wills</w:t>
       </w:r>
+      <w:r>
+        <w:t xml:space="preserve"> – absent </w:t>
+      </w:r>
     </w:p>
     <w:p>
       <w:pPr>
@@ -148,6 +144,713 @@
         <w:numPr>
           <w:ilvl w:val="0"/>
           <w:numId w:val="3"/>
+        </w:numPr>
+      </w:pPr>
+      <w:r>
+        <w:t xml:space="preserve">Stephen Roecker </w:t>
+      </w:r>
+    </w:p>
+    <w:p>
+      <w:pPr>
+        <w:rPr>
+          <w:b/>
+          <w:sz w:val="28"/>
+        </w:rPr>
+      </w:pPr>
+    </w:p>
+    <w:p>
+      <w:pPr>
+        <w:pStyle w:val="ListParagraph"/>
+        <w:numPr>
+          <w:ilvl w:val="0"/>
+          <w:numId w:val="4"/>
+        </w:numPr>
+      </w:pPr>
+      <w:r>
+        <w:t>Discussion</w:t>
+      </w:r>
+    </w:p>
+    <w:p>
+      <w:pPr>
+        <w:pStyle w:val="ListParagraph"/>
+        <w:numPr>
+          <w:ilvl w:val="1"/>
+          <w:numId w:val="4"/>
+        </w:numPr>
+      </w:pPr>
+      <w:r>
+        <w:t>Tentative list of interpretations</w:t>
+      </w:r>
+    </w:p>
+    <w:p>
+      <w:pPr>
+        <w:pStyle w:val="ListParagraph"/>
+        <w:numPr>
+          <w:ilvl w:val="2"/>
+          <w:numId w:val="4"/>
+        </w:numPr>
+      </w:pPr>
+      <w:r>
+        <w:t>Most relevant/valuable and those we can validate</w:t>
+      </w:r>
+    </w:p>
+    <w:p>
+      <w:pPr>
+        <w:pStyle w:val="ListParagraph"/>
+        <w:numPr>
+          <w:ilvl w:val="2"/>
+          <w:numId w:val="4"/>
+        </w:numPr>
+      </w:pPr>
+      <w:bookmarkStart w:id="0" w:name="_GoBack"/>
+      <w:bookmarkEnd w:id="0"/>
+      <w:r>
+        <w:t>WSS metric report</w:t>
+      </w:r>
+    </w:p>
+    <w:p>
+      <w:pPr>
+        <w:pStyle w:val="ListParagraph"/>
+        <w:numPr>
+          <w:ilvl w:val="3"/>
+          <w:numId w:val="4"/>
+        </w:numPr>
+      </w:pPr>
+      <w:r>
+        <w:t>HSG is top</w:t>
+      </w:r>
+    </w:p>
+    <w:p>
+      <w:pPr>
+        <w:pStyle w:val="ListParagraph"/>
+        <w:numPr>
+          <w:ilvl w:val="4"/>
+          <w:numId w:val="4"/>
+        </w:numPr>
+      </w:pPr>
+      <w:r>
+        <w:t>Often gets used incorrectly</w:t>
+      </w:r>
+    </w:p>
+    <w:p>
+      <w:pPr>
+        <w:pStyle w:val="ListParagraph"/>
+        <w:numPr>
+          <w:ilvl w:val="2"/>
+          <w:numId w:val="4"/>
+        </w:numPr>
+      </w:pPr>
+      <w:r>
+        <w:t xml:space="preserve">Interpretation: anytime you use soil properties to predict something </w:t>
+      </w:r>
+    </w:p>
+    <w:p>
+      <w:pPr>
+        <w:pStyle w:val="ListParagraph"/>
+        <w:numPr>
+          <w:ilvl w:val="2"/>
+          <w:numId w:val="4"/>
+        </w:numPr>
+      </w:pPr>
+      <w:r>
+        <w:t>Soil vulnerability index will use N leaching index instead of HSG</w:t>
+      </w:r>
+    </w:p>
+    <w:p>
+      <w:pPr>
+        <w:pStyle w:val="ListParagraph"/>
+        <w:numPr>
+          <w:ilvl w:val="2"/>
+          <w:numId w:val="4"/>
+        </w:numPr>
+      </w:pPr>
+      <w:r>
+        <w:t>Depth (to bedrock or restrictive layer) DSM product vs. SSURGO for generating an interpretation could be interesting to compare</w:t>
+      </w:r>
+    </w:p>
+    <w:p>
+      <w:pPr>
+        <w:pStyle w:val="ListParagraph"/>
+        <w:numPr>
+          <w:ilvl w:val="2"/>
+          <w:numId w:val="4"/>
+        </w:numPr>
+      </w:pPr>
+      <w:r>
+        <w:rPr>
+          <w:highlight w:val="yellow"/>
+        </w:rPr>
+        <w:t>Decisions</w:t>
+      </w:r>
+      <w:r>
+        <w:t xml:space="preserve"> </w:t>
+      </w:r>
+    </w:p>
+    <w:p>
+      <w:pPr>
+        <w:pStyle w:val="ListParagraph"/>
+        <w:numPr>
+          <w:ilvl w:val="3"/>
+          <w:numId w:val="5"/>
+        </w:numPr>
+      </w:pPr>
+      <w:bookmarkStart w:id="1" w:name="_Hlk23242588"/>
+      <w:r>
+        <w:t>HSG</w:t>
+      </w:r>
+    </w:p>
+    <w:p>
+      <w:pPr>
+        <w:pStyle w:val="ListParagraph"/>
+        <w:numPr>
+          <w:ilvl w:val="3"/>
+          <w:numId w:val="5"/>
+        </w:numPr>
+      </w:pPr>
+      <w:r>
+        <w:t>SVI</w:t>
+      </w:r>
+      <w:r>
+        <w:t xml:space="preserve"> (implementing N leaching index)</w:t>
+      </w:r>
+      <w:r>
+        <w:t xml:space="preserve"> – complicated </w:t>
+      </w:r>
+    </w:p>
+    <w:p>
+      <w:pPr>
+        <w:pStyle w:val="ListParagraph"/>
+        <w:numPr>
+          <w:ilvl w:val="3"/>
+          <w:numId w:val="5"/>
+        </w:numPr>
+      </w:pPr>
+      <w:r>
+        <w:t>Valley fever</w:t>
+      </w:r>
+    </w:p>
+    <w:p>
+      <w:pPr>
+        <w:pStyle w:val="ListParagraph"/>
+        <w:numPr>
+          <w:ilvl w:val="3"/>
+          <w:numId w:val="5"/>
+        </w:numPr>
+      </w:pPr>
+      <w:r>
+        <w:t>WEI</w:t>
+      </w:r>
+      <w:r>
+        <w:t xml:space="preserve"> </w:t>
+      </w:r>
+    </w:p>
+    <w:p>
+      <w:pPr>
+        <w:pStyle w:val="ListParagraph"/>
+        <w:numPr>
+          <w:ilvl w:val="3"/>
+          <w:numId w:val="5"/>
+        </w:numPr>
+      </w:pPr>
+      <w:r>
+        <w:t>Dust generation potential</w:t>
+      </w:r>
+    </w:p>
+    <w:p>
+      <w:pPr>
+        <w:pStyle w:val="ListParagraph"/>
+        <w:numPr>
+          <w:ilvl w:val="3"/>
+          <w:numId w:val="5"/>
+        </w:numPr>
+      </w:pPr>
+      <w:r>
+        <w:t>Dwellings with basements</w:t>
+      </w:r>
+    </w:p>
+    <w:p>
+      <w:pPr>
+        <w:pStyle w:val="ListParagraph"/>
+        <w:numPr>
+          <w:ilvl w:val="3"/>
+          <w:numId w:val="5"/>
+        </w:numPr>
+      </w:pPr>
+      <w:r>
+        <w:t xml:space="preserve">Land Capability Class – complicated </w:t>
+      </w:r>
+    </w:p>
+    <w:p>
+      <w:pPr>
+        <w:pStyle w:val="ListParagraph"/>
+        <w:numPr>
+          <w:ilvl w:val="3"/>
+          <w:numId w:val="5"/>
+        </w:numPr>
+      </w:pPr>
+      <w:r>
+        <w:t>Drainage class</w:t>
+      </w:r>
+    </w:p>
+    <w:bookmarkEnd w:id="1"/>
+    <w:p>
+      <w:pPr>
+        <w:pStyle w:val="ListParagraph"/>
+        <w:numPr>
+          <w:ilvl w:val="2"/>
+          <w:numId w:val="5"/>
+        </w:numPr>
+      </w:pPr>
+      <w:r>
+        <w:t xml:space="preserve">Next step is to look at the properties required for listed interpretations </w:t>
+      </w:r>
+    </w:p>
+    <w:p>
+      <w:pPr>
+        <w:pStyle w:val="ListParagraph"/>
+        <w:numPr>
+          <w:ilvl w:val="2"/>
+          <w:numId w:val="5"/>
+        </w:numPr>
+      </w:pPr>
+      <w:r>
+        <w:t>Interpretations</w:t>
+      </w:r>
+      <w:r>
+        <w:t xml:space="preserve"> can be</w:t>
+      </w:r>
+    </w:p>
+    <w:p>
+      <w:pPr>
+        <w:pStyle w:val="ListParagraph"/>
+        <w:numPr>
+          <w:ilvl w:val="3"/>
+          <w:numId w:val="7"/>
+        </w:numPr>
+      </w:pPr>
+      <w:r>
+        <w:t>Rule-based</w:t>
+      </w:r>
+    </w:p>
+    <w:p>
+      <w:pPr>
+        <w:pStyle w:val="ListParagraph"/>
+        <w:numPr>
+          <w:ilvl w:val="3"/>
+          <w:numId w:val="7"/>
+        </w:numPr>
+      </w:pPr>
+      <w:r>
+        <w:t>SQL</w:t>
+      </w:r>
+    </w:p>
+    <w:p>
+      <w:pPr>
+        <w:pStyle w:val="ListParagraph"/>
+        <w:numPr>
+          <w:ilvl w:val="3"/>
+          <w:numId w:val="7"/>
+        </w:numPr>
+      </w:pPr>
+      <w:r>
+        <w:t>Calculation-based</w:t>
+      </w:r>
+    </w:p>
+    <w:p>
+      <w:pPr>
+        <w:pStyle w:val="ListParagraph"/>
+        <w:numPr>
+          <w:ilvl w:val="2"/>
+          <w:numId w:val="7"/>
+        </w:numPr>
+      </w:pPr>
+      <w:r>
+        <w:t>What approach?</w:t>
+      </w:r>
+    </w:p>
+    <w:p>
+      <w:pPr>
+        <w:pStyle w:val="ListParagraph"/>
+        <w:numPr>
+          <w:ilvl w:val="3"/>
+          <w:numId w:val="7"/>
+        </w:numPr>
+      </w:pPr>
+      <w:r>
+        <w:t xml:space="preserve">Predict from properties </w:t>
+      </w:r>
+    </w:p>
+    <w:p>
+      <w:pPr>
+        <w:pStyle w:val="ListParagraph"/>
+        <w:numPr>
+          <w:ilvl w:val="3"/>
+          <w:numId w:val="7"/>
+        </w:numPr>
+      </w:pPr>
+      <w:r>
+        <w:t>Predict directly from point training data</w:t>
+      </w:r>
+    </w:p>
+    <w:p>
+      <w:pPr>
+        <w:pStyle w:val="ListParagraph"/>
+        <w:numPr>
+          <w:ilvl w:val="3"/>
+          <w:numId w:val="7"/>
+        </w:numPr>
+      </w:pPr>
+      <w:r>
+        <w:t>Predict from polygons</w:t>
+      </w:r>
+    </w:p>
+    <w:p>
+      <w:pPr>
+        <w:pStyle w:val="ListParagraph"/>
+        <w:numPr>
+          <w:ilvl w:val="3"/>
+          <w:numId w:val="7"/>
+        </w:numPr>
+      </w:pPr>
+      <w:r>
+        <w:rPr>
+          <w:highlight w:val="yellow"/>
+        </w:rPr>
+        <w:t>Need to demonstrate multiple</w:t>
+      </w:r>
+    </w:p>
+    <w:p>
+      <w:pPr>
+        <w:pStyle w:val="ListParagraph"/>
+        <w:numPr>
+          <w:ilvl w:val="1"/>
+          <w:numId w:val="7"/>
+        </w:numPr>
+      </w:pPr>
+      <w:r>
+        <w:t>What properties are needed for each target interpretation</w:t>
+      </w:r>
+    </w:p>
+    <w:p>
+      <w:pPr>
+        <w:pStyle w:val="ListParagraph"/>
+        <w:numPr>
+          <w:ilvl w:val="2"/>
+          <w:numId w:val="7"/>
+        </w:numPr>
+      </w:pPr>
+      <w:r>
+        <w:lastRenderedPageBreak/>
+        <w:t>SVI</w:t>
+      </w:r>
+    </w:p>
+    <w:p>
+      <w:pPr>
+        <w:pStyle w:val="ListParagraph"/>
+        <w:numPr>
+          <w:ilvl w:val="3"/>
+          <w:numId w:val="7"/>
+        </w:numPr>
+      </w:pPr>
+      <w:r>
+        <w:t>K</w:t>
+      </w:r>
+      <w:r>
+        <w:t>-factor</w:t>
+      </w:r>
+    </w:p>
+    <w:p>
+      <w:pPr>
+        <w:pStyle w:val="ListParagraph"/>
+        <w:numPr>
+          <w:ilvl w:val="3"/>
+          <w:numId w:val="7"/>
+        </w:numPr>
+      </w:pPr>
+      <w:r>
+        <w:t>N leaching index</w:t>
+      </w:r>
+    </w:p>
+    <w:p>
+      <w:pPr>
+        <w:pStyle w:val="ListParagraph"/>
+        <w:numPr>
+          <w:ilvl w:val="3"/>
+          <w:numId w:val="7"/>
+        </w:numPr>
+      </w:pPr>
+      <w:r>
+        <w:t>Water table depth</w:t>
+      </w:r>
+      <w:r>
+        <w:t xml:space="preserve"> – soil drainage class</w:t>
+      </w:r>
+    </w:p>
+    <w:p>
+      <w:pPr>
+        <w:pStyle w:val="ListParagraph"/>
+        <w:numPr>
+          <w:ilvl w:val="3"/>
+          <w:numId w:val="7"/>
+        </w:numPr>
+      </w:pPr>
+      <w:r>
+        <w:t xml:space="preserve">Slope </w:t>
+      </w:r>
+    </w:p>
+    <w:p>
+      <w:pPr>
+        <w:pStyle w:val="ListParagraph"/>
+        <w:numPr>
+          <w:ilvl w:val="3"/>
+          <w:numId w:val="7"/>
+        </w:numPr>
+      </w:pPr>
+      <w:r>
+        <w:t>Organic vs mineral soils</w:t>
+      </w:r>
+    </w:p>
+    <w:p>
+      <w:pPr>
+        <w:pStyle w:val="ListParagraph"/>
+        <w:numPr>
+          <w:ilvl w:val="3"/>
+          <w:numId w:val="7"/>
+        </w:numPr>
+      </w:pPr>
+      <w:r>
+        <w:t>Landcover</w:t>
+      </w:r>
+    </w:p>
+    <w:p>
+      <w:pPr>
+        <w:pStyle w:val="ListParagraph"/>
+        <w:numPr>
+          <w:ilvl w:val="3"/>
+          <w:numId w:val="7"/>
+        </w:numPr>
+      </w:pPr>
+      <w:r>
+        <w:t xml:space="preserve">Carbonate karst heat map </w:t>
+      </w:r>
+    </w:p>
+    <w:p>
+      <w:pPr>
+        <w:pStyle w:val="ListParagraph"/>
+        <w:numPr>
+          <w:ilvl w:val="1"/>
+          <w:numId w:val="4"/>
+        </w:numPr>
+      </w:pPr>
+      <w:r>
+        <w:t xml:space="preserve">Make </w:t>
+      </w:r>
+      <w:proofErr w:type="spellStart"/>
+      <w:r>
+        <w:t>Cloudvault</w:t>
+      </w:r>
+      <w:proofErr w:type="spellEnd"/>
+      <w:r>
+        <w:t xml:space="preserve"> folder to gather necessary documentation</w:t>
+      </w:r>
+      <w:r>
+        <w:t xml:space="preserve"> for each interpretation</w:t>
+      </w:r>
+    </w:p>
+    <w:p>
+      <w:pPr>
+        <w:pStyle w:val="ListParagraph"/>
+        <w:numPr>
+          <w:ilvl w:val="2"/>
+          <w:numId w:val="4"/>
+        </w:numPr>
+      </w:pPr>
+      <w:r>
+        <w:t xml:space="preserve">Everyone </w:t>
+      </w:r>
+      <w:proofErr w:type="gramStart"/>
+      <w:r>
+        <w:t>contribute</w:t>
+      </w:r>
+      <w:proofErr w:type="gramEnd"/>
+      <w:r>
+        <w:t xml:space="preserve"> what you have and discuss at next meeting</w:t>
+      </w:r>
+    </w:p>
+    <w:p>
+      <w:pPr>
+        <w:pStyle w:val="ListParagraph"/>
+        <w:numPr>
+          <w:ilvl w:val="1"/>
+          <w:numId w:val="4"/>
+        </w:numPr>
+      </w:pPr>
+      <w:r>
+        <w:t xml:space="preserve">Nov 15 </w:t>
+      </w:r>
+      <w:r>
+        <w:t xml:space="preserve">11am central </w:t>
+      </w:r>
+      <w:r>
+        <w:t>for next meeting</w:t>
+      </w:r>
+    </w:p>
+    <w:p>
+      <w:pPr>
+        <w:rPr>
+          <w:b/>
+          <w:sz w:val="28"/>
+        </w:rPr>
+      </w:pPr>
+    </w:p>
+    <w:p>
+      <w:pPr>
+        <w:rPr>
+          <w:b/>
+          <w:sz w:val="28"/>
+        </w:rPr>
+      </w:pPr>
+      <w:r>
+        <w:rPr>
+          <w:b/>
+          <w:sz w:val="28"/>
+        </w:rPr>
+        <w:t>Interpretations Working Group</w:t>
+      </w:r>
+    </w:p>
+    <w:p>
+      <w:r>
+        <w:t>10/9/19</w:t>
+      </w:r>
+    </w:p>
+    <w:p>
+      <w:r>
+        <w:t>Attendees:</w:t>
+      </w:r>
+    </w:p>
+    <w:p>
+      <w:pPr>
+        <w:pStyle w:val="ListParagraph"/>
+        <w:numPr>
+          <w:ilvl w:val="0"/>
+          <w:numId w:val="6"/>
+        </w:numPr>
+      </w:pPr>
+      <w:r>
+        <w:t>Suzann Kienast-Brown</w:t>
+      </w:r>
+    </w:p>
+    <w:p>
+      <w:pPr>
+        <w:pStyle w:val="ListParagraph"/>
+        <w:numPr>
+          <w:ilvl w:val="0"/>
+          <w:numId w:val="6"/>
+        </w:numPr>
+      </w:pPr>
+      <w:r>
+        <w:t>Colby Brungard</w:t>
+      </w:r>
+    </w:p>
+    <w:p>
+      <w:pPr>
+        <w:pStyle w:val="ListParagraph"/>
+        <w:numPr>
+          <w:ilvl w:val="0"/>
+          <w:numId w:val="6"/>
+        </w:numPr>
+      </w:pPr>
+      <w:r>
+        <w:t>Travis Nauman</w:t>
+      </w:r>
+    </w:p>
+    <w:p>
+      <w:pPr>
+        <w:pStyle w:val="ListParagraph"/>
+        <w:numPr>
+          <w:ilvl w:val="0"/>
+          <w:numId w:val="6"/>
+        </w:numPr>
+      </w:pPr>
+      <w:r>
+        <w:t>Dylan Beaudette</w:t>
+      </w:r>
+      <w:r>
+        <w:t xml:space="preserve"> – absent </w:t>
+      </w:r>
+    </w:p>
+    <w:p>
+      <w:pPr>
+        <w:pStyle w:val="ListParagraph"/>
+        <w:numPr>
+          <w:ilvl w:val="0"/>
+          <w:numId w:val="6"/>
+        </w:numPr>
+      </w:pPr>
+      <w:r>
+        <w:t>Bob Dobos</w:t>
+      </w:r>
+    </w:p>
+    <w:p>
+      <w:pPr>
+        <w:pStyle w:val="ListParagraph"/>
+        <w:numPr>
+          <w:ilvl w:val="0"/>
+          <w:numId w:val="6"/>
+        </w:numPr>
+      </w:pPr>
+      <w:r>
+        <w:t>Jason Nemecek</w:t>
+      </w:r>
+      <w:r>
+        <w:t xml:space="preserve"> – absent</w:t>
+      </w:r>
+    </w:p>
+    <w:p>
+      <w:pPr>
+        <w:pStyle w:val="ListParagraph"/>
+        <w:numPr>
+          <w:ilvl w:val="0"/>
+          <w:numId w:val="6"/>
+        </w:numPr>
+      </w:pPr>
+      <w:r>
+        <w:t>Jess Philippe</w:t>
+      </w:r>
+    </w:p>
+    <w:p>
+      <w:pPr>
+        <w:pStyle w:val="ListParagraph"/>
+        <w:numPr>
+          <w:ilvl w:val="0"/>
+          <w:numId w:val="6"/>
+        </w:numPr>
+      </w:pPr>
+      <w:r>
+        <w:t>Jim Thompson</w:t>
+      </w:r>
+      <w:r>
+        <w:t xml:space="preserve"> – absent </w:t>
+      </w:r>
+    </w:p>
+    <w:p>
+      <w:pPr>
+        <w:pStyle w:val="ListParagraph"/>
+        <w:numPr>
+          <w:ilvl w:val="0"/>
+          <w:numId w:val="6"/>
+        </w:numPr>
+      </w:pPr>
+      <w:r>
+        <w:t>Skye Wills</w:t>
+      </w:r>
+    </w:p>
+    <w:p>
+      <w:pPr>
+        <w:pStyle w:val="ListParagraph"/>
+        <w:numPr>
+          <w:ilvl w:val="0"/>
+          <w:numId w:val="6"/>
         </w:numPr>
       </w:pPr>
       <w:r>
@@ -361,6 +1064,7 @@
         </w:numPr>
       </w:pPr>
       <w:r>
+        <w:lastRenderedPageBreak/>
         <w:t xml:space="preserve">Choose </w:t>
       </w:r>
       <w:proofErr w:type="spellStart"/>
@@ -587,7 +1291,6 @@
         </w:numPr>
       </w:pPr>
       <w:r>
-        <w:lastRenderedPageBreak/>
         <w:t>Candidate i</w:t>
       </w:r>
       <w:r>
@@ -987,6 +1690,7 @@
         </w:numPr>
       </w:pPr>
       <w:r>
+        <w:lastRenderedPageBreak/>
         <w:t xml:space="preserve">Compare </w:t>
       </w:r>
       <w:r>
@@ -1173,7 +1877,6 @@
         </w:numPr>
       </w:pPr>
       <w:r>
-        <w:lastRenderedPageBreak/>
         <w:t>Uncertainty of inputs and relationships in models</w:t>
       </w:r>
     </w:p>
@@ -1266,10 +1969,7 @@
       </w:r>
       <w:proofErr w:type="spellEnd"/>
       <w:r>
-        <w:t xml:space="preserve"> </w:t>
-      </w:r>
-      <w:r>
-        <w:t>from Travis</w:t>
+        <w:t xml:space="preserve"> CO River Plateau</w:t>
       </w:r>
     </w:p>
     <w:p>
@@ -1298,13 +1998,7 @@
       </w:r>
       <w:proofErr w:type="spellEnd"/>
       <w:r>
-        <w:t xml:space="preserve"> – create</w:t>
-      </w:r>
-      <w:r>
-        <w:t>?</w:t>
-      </w:r>
-      <w:r>
-        <w:t xml:space="preserve"> </w:t>
+        <w:t xml:space="preserve"> – create </w:t>
       </w:r>
     </w:p>
     <w:p>
@@ -1328,15 +2022,7 @@
         </w:numPr>
       </w:pPr>
       <w:r>
-        <w:t xml:space="preserve">Water table depth </w:t>
-      </w:r>
-      <w:r>
-        <w:t xml:space="preserve">needed </w:t>
-      </w:r>
-      <w:bookmarkStart w:id="0" w:name="_GoBack"/>
-      <w:bookmarkEnd w:id="0"/>
-      <w:r>
-        <w:t>to get to HSG</w:t>
+        <w:t>Water table depth to get to HSG</w:t>
       </w:r>
     </w:p>
     <w:p>
@@ -1421,9 +2107,6 @@
           <w:numId w:val="4"/>
         </w:numPr>
       </w:pPr>
-      <w:r>
-        <w:t xml:space="preserve">Next meeting: </w:t>
-      </w:r>
       <w:r>
         <w:t>Oct 29</w:t>
       </w:r>
@@ -1459,6 +2142,232 @@
 <file path=word/numbering.xml><?xml version="1.0" encoding="utf-8"?>
 <w:numbering xmlns:wpc="http://schemas.microsoft.com/office/word/2010/wordprocessingCanvas" xmlns:cx="http://schemas.microsoft.com/office/drawing/2014/chartex" xmlns:cx1="http://schemas.microsoft.com/office/drawing/2015/9/8/chartex" xmlns:cx2="http://schemas.microsoft.com/office/drawing/2015/10/21/chartex" xmlns:cx3="http://schemas.microsoft.com/office/drawing/2016/5/9/chartex" xmlns:cx4="http://schemas.microsoft.com/office/drawing/2016/5/10/chartex" xmlns:cx5="http://schemas.microsoft.com/office/drawing/2016/5/11/chartex" xmlns:cx6="http://schemas.microsoft.com/office/drawing/2016/5/12/chartex" xmlns:cx7="http://schemas.microsoft.com/office/drawing/2016/5/13/chartex" xmlns:cx8="http://schemas.microsoft.com/office/drawing/2016/5/14/chartex" xmlns:mc="http://schemas.openxmlformats.org/markup-compatibility/2006" xmlns:aink="http://schemas.microsoft.com/office/drawing/2016/ink" xmlns:am3d="http://schemas.microsoft.com/office/drawing/2017/model3d" xmlns:o="urn:schemas-microsoft-com:office:office" xmlns:r="http://schemas.openxmlformats.org/officeDocument/2006/relationships" xmlns:m="http://schemas.openxmlformats.org/officeDocument/2006/math" xmlns:v="urn:schemas-microsoft-com:vml" xmlns:wp14="http://schemas.microsoft.com/office/word/2010/wordprocessingDrawing" xmlns:wp="http://schemas.openxmlformats.org/drawingml/2006/wordprocessingDrawing" xmlns:w10="urn:schemas-microsoft-com:office:word" xmlns:w="http://schemas.openxmlformats.org/wordprocessingml/2006/main" xmlns:w14="http://schemas.microsoft.com/office/word/2010/wordml" xmlns:w15="http://schemas.microsoft.com/office/word/2012/wordml" xmlns:w16cid="http://schemas.microsoft.com/office/word/2016/wordml/cid" xmlns:w16se="http://schemas.microsoft.com/office/word/2015/wordml/symex" xmlns:wpg="http://schemas.microsoft.com/office/word/2010/wordprocessingGroup" xmlns:wpi="http://schemas.microsoft.com/office/word/2010/wordprocessingInk" xmlns:wne="http://schemas.microsoft.com/office/word/2006/wordml" xmlns:wps="http://schemas.microsoft.com/office/word/2010/wordprocessingShape" mc:Ignorable="w14 w15 w16se w16cid wp14">
   <w:abstractNum w:abstractNumId="0" w15:restartNumberingAfterBreak="0">
+    <w:nsid w:val="2C9C1B71"/>
+    <w:multiLevelType w:val="hybridMultilevel"/>
+    <w:tmpl w:val="C452FD14"/>
+    <w:lvl w:ilvl="0" w:tplc="04090001">
+      <w:start w:val="1"/>
+      <w:numFmt w:val="bullet"/>
+      <w:lvlText w:val=""/>
+      <w:lvlJc w:val="left"/>
+      <w:pPr>
+        <w:ind w:left="720" w:hanging="360"/>
+      </w:pPr>
+      <w:rPr>
+        <w:rFonts w:ascii="Symbol" w:hAnsi="Symbol" w:hint="default"/>
+      </w:rPr>
+    </w:lvl>
+    <w:lvl w:ilvl="1" w:tplc="04090003">
+      <w:start w:val="1"/>
+      <w:numFmt w:val="bullet"/>
+      <w:lvlText w:val="o"/>
+      <w:lvlJc w:val="left"/>
+      <w:pPr>
+        <w:ind w:left="1440" w:hanging="360"/>
+      </w:pPr>
+      <w:rPr>
+        <w:rFonts w:ascii="Courier New" w:hAnsi="Courier New" w:cs="Courier New" w:hint="default"/>
+      </w:rPr>
+    </w:lvl>
+    <w:lvl w:ilvl="2" w:tplc="04090005">
+      <w:start w:val="1"/>
+      <w:numFmt w:val="bullet"/>
+      <w:lvlText w:val=""/>
+      <w:lvlJc w:val="left"/>
+      <w:pPr>
+        <w:ind w:left="2160" w:hanging="360"/>
+      </w:pPr>
+      <w:rPr>
+        <w:rFonts w:ascii="Wingdings" w:hAnsi="Wingdings" w:hint="default"/>
+      </w:rPr>
+    </w:lvl>
+    <w:lvl w:ilvl="3" w:tplc="0409000F">
+      <w:start w:val="1"/>
+      <w:numFmt w:val="decimal"/>
+      <w:lvlText w:val="%4."/>
+      <w:lvlJc w:val="left"/>
+      <w:pPr>
+        <w:ind w:left="2880" w:hanging="360"/>
+      </w:pPr>
+      <w:rPr>
+        <w:rFonts w:hint="default"/>
+      </w:rPr>
+    </w:lvl>
+    <w:lvl w:ilvl="4" w:tplc="04090003">
+      <w:start w:val="1"/>
+      <w:numFmt w:val="bullet"/>
+      <w:lvlText w:val="o"/>
+      <w:lvlJc w:val="left"/>
+      <w:pPr>
+        <w:ind w:left="3600" w:hanging="360"/>
+      </w:pPr>
+      <w:rPr>
+        <w:rFonts w:ascii="Courier New" w:hAnsi="Courier New" w:cs="Courier New" w:hint="default"/>
+      </w:rPr>
+    </w:lvl>
+    <w:lvl w:ilvl="5" w:tplc="04090005">
+      <w:start w:val="1"/>
+      <w:numFmt w:val="bullet"/>
+      <w:lvlText w:val=""/>
+      <w:lvlJc w:val="left"/>
+      <w:pPr>
+        <w:ind w:left="4320" w:hanging="360"/>
+      </w:pPr>
+      <w:rPr>
+        <w:rFonts w:ascii="Wingdings" w:hAnsi="Wingdings" w:hint="default"/>
+      </w:rPr>
+    </w:lvl>
+    <w:lvl w:ilvl="6" w:tplc="04090001">
+      <w:start w:val="1"/>
+      <w:numFmt w:val="bullet"/>
+      <w:lvlText w:val=""/>
+      <w:lvlJc w:val="left"/>
+      <w:pPr>
+        <w:ind w:left="5040" w:hanging="360"/>
+      </w:pPr>
+      <w:rPr>
+        <w:rFonts w:ascii="Symbol" w:hAnsi="Symbol" w:hint="default"/>
+      </w:rPr>
+    </w:lvl>
+    <w:lvl w:ilvl="7" w:tplc="04090003" w:tentative="1">
+      <w:start w:val="1"/>
+      <w:numFmt w:val="bullet"/>
+      <w:lvlText w:val="o"/>
+      <w:lvlJc w:val="left"/>
+      <w:pPr>
+        <w:ind w:left="5760" w:hanging="360"/>
+      </w:pPr>
+      <w:rPr>
+        <w:rFonts w:ascii="Courier New" w:hAnsi="Courier New" w:cs="Courier New" w:hint="default"/>
+      </w:rPr>
+    </w:lvl>
+    <w:lvl w:ilvl="8" w:tplc="04090005" w:tentative="1">
+      <w:start w:val="1"/>
+      <w:numFmt w:val="bullet"/>
+      <w:lvlText w:val=""/>
+      <w:lvlJc w:val="left"/>
+      <w:pPr>
+        <w:ind w:left="6480" w:hanging="360"/>
+      </w:pPr>
+      <w:rPr>
+        <w:rFonts w:ascii="Wingdings" w:hAnsi="Wingdings" w:hint="default"/>
+      </w:rPr>
+    </w:lvl>
+  </w:abstractNum>
+  <w:abstractNum w:abstractNumId="1" w15:restartNumberingAfterBreak="0">
+    <w:nsid w:val="32E24A99"/>
+    <w:multiLevelType w:val="hybridMultilevel"/>
+    <w:tmpl w:val="06289F06"/>
+    <w:lvl w:ilvl="0" w:tplc="04090001">
+      <w:start w:val="1"/>
+      <w:numFmt w:val="bullet"/>
+      <w:lvlText w:val=""/>
+      <w:lvlJc w:val="left"/>
+      <w:pPr>
+        <w:ind w:left="720" w:hanging="360"/>
+      </w:pPr>
+      <w:rPr>
+        <w:rFonts w:ascii="Symbol" w:hAnsi="Symbol" w:hint="default"/>
+      </w:rPr>
+    </w:lvl>
+    <w:lvl w:ilvl="1" w:tplc="04090003">
+      <w:start w:val="1"/>
+      <w:numFmt w:val="bullet"/>
+      <w:lvlText w:val="o"/>
+      <w:lvlJc w:val="left"/>
+      <w:pPr>
+        <w:ind w:left="1440" w:hanging="360"/>
+      </w:pPr>
+      <w:rPr>
+        <w:rFonts w:ascii="Courier New" w:hAnsi="Courier New" w:cs="Courier New" w:hint="default"/>
+      </w:rPr>
+    </w:lvl>
+    <w:lvl w:ilvl="2" w:tplc="04090005">
+      <w:start w:val="1"/>
+      <w:numFmt w:val="bullet"/>
+      <w:lvlText w:val=""/>
+      <w:lvlJc w:val="left"/>
+      <w:pPr>
+        <w:ind w:left="2160" w:hanging="360"/>
+      </w:pPr>
+      <w:rPr>
+        <w:rFonts w:ascii="Wingdings" w:hAnsi="Wingdings" w:hint="default"/>
+      </w:rPr>
+    </w:lvl>
+    <w:lvl w:ilvl="3" w:tplc="04090001">
+      <w:start w:val="1"/>
+      <w:numFmt w:val="bullet"/>
+      <w:lvlText w:val=""/>
+      <w:lvlJc w:val="left"/>
+      <w:pPr>
+        <w:ind w:left="2880" w:hanging="360"/>
+      </w:pPr>
+      <w:rPr>
+        <w:rFonts w:ascii="Symbol" w:hAnsi="Symbol" w:hint="default"/>
+      </w:rPr>
+    </w:lvl>
+    <w:lvl w:ilvl="4" w:tplc="04090003">
+      <w:start w:val="1"/>
+      <w:numFmt w:val="bullet"/>
+      <w:lvlText w:val="o"/>
+      <w:lvlJc w:val="left"/>
+      <w:pPr>
+        <w:ind w:left="3600" w:hanging="360"/>
+      </w:pPr>
+      <w:rPr>
+        <w:rFonts w:ascii="Courier New" w:hAnsi="Courier New" w:cs="Courier New" w:hint="default"/>
+      </w:rPr>
+    </w:lvl>
+    <w:lvl w:ilvl="5" w:tplc="04090005">
+      <w:start w:val="1"/>
+      <w:numFmt w:val="bullet"/>
+      <w:lvlText w:val=""/>
+      <w:lvlJc w:val="left"/>
+      <w:pPr>
+        <w:ind w:left="4320" w:hanging="360"/>
+      </w:pPr>
+      <w:rPr>
+        <w:rFonts w:ascii="Wingdings" w:hAnsi="Wingdings" w:hint="default"/>
+      </w:rPr>
+    </w:lvl>
+    <w:lvl w:ilvl="6" w:tplc="04090001">
+      <w:start w:val="1"/>
+      <w:numFmt w:val="bullet"/>
+      <w:lvlText w:val=""/>
+      <w:lvlJc w:val="left"/>
+      <w:pPr>
+        <w:ind w:left="5040" w:hanging="360"/>
+      </w:pPr>
+      <w:rPr>
+        <w:rFonts w:ascii="Symbol" w:hAnsi="Symbol" w:hint="default"/>
+      </w:rPr>
+    </w:lvl>
+    <w:lvl w:ilvl="7" w:tplc="04090003" w:tentative="1">
+      <w:start w:val="1"/>
+      <w:numFmt w:val="bullet"/>
+      <w:lvlText w:val="o"/>
+      <w:lvlJc w:val="left"/>
+      <w:pPr>
+        <w:ind w:left="5760" w:hanging="360"/>
+      </w:pPr>
+      <w:rPr>
+        <w:rFonts w:ascii="Courier New" w:hAnsi="Courier New" w:cs="Courier New" w:hint="default"/>
+      </w:rPr>
+    </w:lvl>
+    <w:lvl w:ilvl="8" w:tplc="04090005" w:tentative="1">
+      <w:start w:val="1"/>
+      <w:numFmt w:val="bullet"/>
+      <w:lvlText w:val=""/>
+      <w:lvlJc w:val="left"/>
+      <w:pPr>
+        <w:ind w:left="6480" w:hanging="360"/>
+      </w:pPr>
+      <w:rPr>
+        <w:rFonts w:ascii="Wingdings" w:hAnsi="Wingdings" w:hint="default"/>
+      </w:rPr>
+    </w:lvl>
+  </w:abstractNum>
+  <w:abstractNum w:abstractNumId="2" w15:restartNumberingAfterBreak="0">
     <w:nsid w:val="52252257"/>
     <w:multiLevelType w:val="hybridMultilevel"/>
     <w:tmpl w:val="3F0E554C"/>
@@ -1571,7 +2480,93 @@
       </w:rPr>
     </w:lvl>
   </w:abstractNum>
-  <w:abstractNum w:abstractNumId="1" w15:restartNumberingAfterBreak="0">
+  <w:abstractNum w:abstractNumId="3" w15:restartNumberingAfterBreak="0">
+    <w:nsid w:val="6DEB16D9"/>
+    <w:multiLevelType w:val="hybridMultilevel"/>
+    <w:tmpl w:val="92A41C16"/>
+    <w:lvl w:ilvl="0" w:tplc="0409000F">
+      <w:start w:val="1"/>
+      <w:numFmt w:val="decimal"/>
+      <w:lvlText w:val="%1."/>
+      <w:lvlJc w:val="left"/>
+      <w:pPr>
+        <w:ind w:left="720" w:hanging="360"/>
+      </w:pPr>
+    </w:lvl>
+    <w:lvl w:ilvl="1" w:tplc="04090019" w:tentative="1">
+      <w:start w:val="1"/>
+      <w:numFmt w:val="lowerLetter"/>
+      <w:lvlText w:val="%2."/>
+      <w:lvlJc w:val="left"/>
+      <w:pPr>
+        <w:ind w:left="1440" w:hanging="360"/>
+      </w:pPr>
+    </w:lvl>
+    <w:lvl w:ilvl="2" w:tplc="0409001B" w:tentative="1">
+      <w:start w:val="1"/>
+      <w:numFmt w:val="lowerRoman"/>
+      <w:lvlText w:val="%3."/>
+      <w:lvlJc w:val="right"/>
+      <w:pPr>
+        <w:ind w:left="2160" w:hanging="180"/>
+      </w:pPr>
+    </w:lvl>
+    <w:lvl w:ilvl="3" w:tplc="0409000F" w:tentative="1">
+      <w:start w:val="1"/>
+      <w:numFmt w:val="decimal"/>
+      <w:lvlText w:val="%4."/>
+      <w:lvlJc w:val="left"/>
+      <w:pPr>
+        <w:ind w:left="2880" w:hanging="360"/>
+      </w:pPr>
+    </w:lvl>
+    <w:lvl w:ilvl="4" w:tplc="04090019" w:tentative="1">
+      <w:start w:val="1"/>
+      <w:numFmt w:val="lowerLetter"/>
+      <w:lvlText w:val="%5."/>
+      <w:lvlJc w:val="left"/>
+      <w:pPr>
+        <w:ind w:left="3600" w:hanging="360"/>
+      </w:pPr>
+    </w:lvl>
+    <w:lvl w:ilvl="5" w:tplc="0409001B" w:tentative="1">
+      <w:start w:val="1"/>
+      <w:numFmt w:val="lowerRoman"/>
+      <w:lvlText w:val="%6."/>
+      <w:lvlJc w:val="right"/>
+      <w:pPr>
+        <w:ind w:left="4320" w:hanging="180"/>
+      </w:pPr>
+    </w:lvl>
+    <w:lvl w:ilvl="6" w:tplc="0409000F" w:tentative="1">
+      <w:start w:val="1"/>
+      <w:numFmt w:val="decimal"/>
+      <w:lvlText w:val="%7."/>
+      <w:lvlJc w:val="left"/>
+      <w:pPr>
+        <w:ind w:left="5040" w:hanging="360"/>
+      </w:pPr>
+    </w:lvl>
+    <w:lvl w:ilvl="7" w:tplc="04090019" w:tentative="1">
+      <w:start w:val="1"/>
+      <w:numFmt w:val="lowerLetter"/>
+      <w:lvlText w:val="%8."/>
+      <w:lvlJc w:val="left"/>
+      <w:pPr>
+        <w:ind w:left="5760" w:hanging="360"/>
+      </w:pPr>
+    </w:lvl>
+    <w:lvl w:ilvl="8" w:tplc="0409001B" w:tentative="1">
+      <w:start w:val="1"/>
+      <w:numFmt w:val="lowerRoman"/>
+      <w:lvlText w:val="%9."/>
+      <w:lvlJc w:val="right"/>
+      <w:pPr>
+        <w:ind w:left="6480" w:hanging="180"/>
+      </w:pPr>
+    </w:lvl>
+  </w:abstractNum>
+  <w:abstractNum w:abstractNumId="4" w15:restartNumberingAfterBreak="0">
     <w:nsid w:val="765E3DC1"/>
     <w:multiLevelType w:val="hybridMultilevel"/>
     <w:tmpl w:val="92A41C16"/>
@@ -1657,7 +2652,7 @@
       </w:pPr>
     </w:lvl>
   </w:abstractNum>
-  <w:abstractNum w:abstractNumId="2" w15:restartNumberingAfterBreak="0">
+  <w:abstractNum w:abstractNumId="5" w15:restartNumberingAfterBreak="0">
     <w:nsid w:val="7C115BA2"/>
     <w:multiLevelType w:val="hybridMultilevel"/>
     <w:tmpl w:val="58FC242C"/>
@@ -1744,16 +2739,25 @@
     </w:lvl>
   </w:abstractNum>
   <w:num w:numId="1">
+    <w:abstractNumId w:val="5"/>
+  </w:num>
+  <w:num w:numId="2">
+    <w:abstractNumId w:val="5"/>
+  </w:num>
+  <w:num w:numId="3">
+    <w:abstractNumId w:val="4"/>
+  </w:num>
+  <w:num w:numId="4">
     <w:abstractNumId w:val="2"/>
   </w:num>
-  <w:num w:numId="2">
-    <w:abstractNumId w:val="2"/>
+  <w:num w:numId="5">
+    <w:abstractNumId w:val="0"/>
   </w:num>
-  <w:num w:numId="3">
+  <w:num w:numId="6">
+    <w:abstractNumId w:val="3"/>
+  </w:num>
+  <w:num w:numId="7">
     <w:abstractNumId w:val="1"/>
-  </w:num>
-  <w:num w:numId="4">
-    <w:abstractNumId w:val="0"/>
   </w:num>
 </w:numbering>
 </file>

--- a/meetings/properties/interpretations/interpretations_wg_minutes.docx
+++ b/meetings/properties/interpretations/interpretations_wg_minutes.docx
@@ -19,7 +19,19 @@
     </w:p>
     <w:p>
       <w:r>
-        <w:t>10/29/19</w:t>
+        <w:t>1</w:t>
+      </w:r>
+      <w:r>
+        <w:t>1</w:t>
+      </w:r>
+      <w:r>
+        <w:t>/</w:t>
+      </w:r>
+      <w:r>
+        <w:t>15</w:t>
+      </w:r>
+      <w:r>
+        <w:t>/19</w:t>
       </w:r>
     </w:p>
     <w:p>
@@ -50,6 +62,9 @@
       <w:r>
         <w:t>Colby Brungard</w:t>
       </w:r>
+      <w:r>
+        <w:t xml:space="preserve"> – absent </w:t>
+      </w:r>
     </w:p>
     <w:p>
       <w:pPr>
@@ -72,7 +87,13 @@
         </w:numPr>
       </w:pPr>
       <w:r>
-        <w:t xml:space="preserve">Dylan Beaudette  </w:t>
+        <w:t xml:space="preserve">Dylan Beaudette </w:t>
+      </w:r>
+      <w:r>
+        <w:t xml:space="preserve">– absent </w:t>
+      </w:r>
+      <w:r>
+        <w:t xml:space="preserve"> </w:t>
       </w:r>
     </w:p>
     <w:p>
@@ -98,6 +119,9 @@
       <w:r>
         <w:t xml:space="preserve">Jason Nemecek </w:t>
       </w:r>
+      <w:r>
+        <w:t>– absent</w:t>
+      </w:r>
     </w:p>
     <w:p>
       <w:pPr>
@@ -132,10 +156,7 @@
         </w:numPr>
       </w:pPr>
       <w:r>
-        <w:t>Skye Wills</w:t>
-      </w:r>
-      <w:r>
-        <w:t xml:space="preserve"> – absent </w:t>
+        <w:t xml:space="preserve">Skye Wills – absent </w:t>
       </w:r>
     </w:p>
     <w:p>
@@ -163,11 +184,14 @@
         <w:pStyle w:val="ListParagraph"/>
         <w:numPr>
           <w:ilvl w:val="0"/>
-          <w:numId w:val="4"/>
-        </w:numPr>
-      </w:pPr>
-      <w:r>
-        <w:t>Discussion</w:t>
+          <w:numId w:val="12"/>
+        </w:numPr>
+        <w:rPr>
+          <w:b/>
+        </w:rPr>
+      </w:pPr>
+      <w:r>
+        <w:t>We need a person to do the work</w:t>
       </w:r>
     </w:p>
     <w:p>
@@ -175,11 +199,99 @@
         <w:pStyle w:val="ListParagraph"/>
         <w:numPr>
           <w:ilvl w:val="1"/>
-          <w:numId w:val="4"/>
-        </w:numPr>
-      </w:pPr>
-      <w:r>
-        <w:t>Tentative list of interpretations</w:t>
+          <w:numId w:val="12"/>
+        </w:numPr>
+        <w:rPr>
+          <w:b/>
+        </w:rPr>
+      </w:pPr>
+      <w:r>
+        <w:t xml:space="preserve">Did Colby advertise at SSSA? </w:t>
+      </w:r>
+    </w:p>
+    <w:p>
+      <w:pPr>
+        <w:pStyle w:val="ListParagraph"/>
+        <w:numPr>
+          <w:ilvl w:val="1"/>
+          <w:numId w:val="12"/>
+        </w:numPr>
+        <w:rPr>
+          <w:b/>
+        </w:rPr>
+      </w:pPr>
+      <w:r>
+        <w:t xml:space="preserve">Travis and </w:t>
+      </w:r>
+      <w:proofErr w:type="spellStart"/>
+      <w:r>
+        <w:t>Suz</w:t>
+      </w:r>
+      <w:proofErr w:type="spellEnd"/>
+      <w:r>
+        <w:t xml:space="preserve"> will develop outreach material </w:t>
+      </w:r>
+      <w:r>
+        <w:t>with Colby’s input</w:t>
+      </w:r>
+    </w:p>
+    <w:p>
+      <w:pPr>
+        <w:pStyle w:val="ListParagraph"/>
+        <w:numPr>
+          <w:ilvl w:val="1"/>
+          <w:numId w:val="12"/>
+        </w:numPr>
+        <w:rPr>
+          <w:b/>
+        </w:rPr>
+      </w:pPr>
+      <w:r>
+        <w:t>Stephen suggests Andrew Brown within NRCS, but proposal funds a post-doc</w:t>
+      </w:r>
+    </w:p>
+    <w:p>
+      <w:pPr>
+        <w:pStyle w:val="ListParagraph"/>
+        <w:numPr>
+          <w:ilvl w:val="0"/>
+          <w:numId w:val="12"/>
+        </w:numPr>
+        <w:rPr>
+          <w:b/>
+        </w:rPr>
+      </w:pPr>
+      <w:r>
+        <w:t xml:space="preserve">Documentation on </w:t>
+      </w:r>
+      <w:proofErr w:type="spellStart"/>
+      <w:r>
+        <w:t>C</w:t>
+      </w:r>
+      <w:r>
+        <w:t>loudvault</w:t>
+      </w:r>
+      <w:proofErr w:type="spellEnd"/>
+      <w:r>
+        <w:t xml:space="preserve"> – </w:t>
+      </w:r>
+      <w:r>
+        <w:t>added some documentation during meeting</w:t>
+      </w:r>
+    </w:p>
+    <w:p>
+      <w:pPr>
+        <w:pStyle w:val="ListParagraph"/>
+        <w:numPr>
+          <w:ilvl w:val="1"/>
+          <w:numId w:val="12"/>
+        </w:numPr>
+        <w:rPr>
+          <w:b/>
+        </w:rPr>
+      </w:pPr>
+      <w:r>
+        <w:t xml:space="preserve">HSG </w:t>
       </w:r>
     </w:p>
     <w:p>
@@ -187,11 +299,14 @@
         <w:pStyle w:val="ListParagraph"/>
         <w:numPr>
           <w:ilvl w:val="2"/>
-          <w:numId w:val="4"/>
-        </w:numPr>
-      </w:pPr>
-      <w:r>
-        <w:t>Most relevant/valuable and those we can validate</w:t>
+          <w:numId w:val="12"/>
+        </w:numPr>
+        <w:rPr>
+          <w:b/>
+        </w:rPr>
+      </w:pPr>
+      <w:r>
+        <w:t xml:space="preserve">Chapter 7 of the national engineering handbook </w:t>
       </w:r>
     </w:p>
     <w:p>
@@ -199,12 +314,449 @@
         <w:pStyle w:val="ListParagraph"/>
         <w:numPr>
           <w:ilvl w:val="2"/>
-          <w:numId w:val="4"/>
-        </w:numPr>
+          <w:numId w:val="12"/>
+        </w:numPr>
+        <w:rPr>
+          <w:b/>
+        </w:rPr>
+      </w:pPr>
+      <w:r>
+        <w:t xml:space="preserve">Calculation from Cathy Siebold </w:t>
+      </w:r>
+    </w:p>
+    <w:p>
+      <w:pPr>
+        <w:pStyle w:val="ListParagraph"/>
+        <w:numPr>
+          <w:ilvl w:val="2"/>
+          <w:numId w:val="12"/>
+        </w:numPr>
+        <w:rPr>
+          <w:b/>
+        </w:rPr>
+      </w:pPr>
+      <w:r>
+        <w:t xml:space="preserve">Dobos will put together data used for membership graphs </w:t>
+      </w:r>
+      <w:r>
+        <w:t>and identify things that might be approached differently with raster data or data outside of NASIS</w:t>
+      </w:r>
+    </w:p>
+    <w:p>
+      <w:pPr>
+        <w:pStyle w:val="ListParagraph"/>
+        <w:numPr>
+          <w:ilvl w:val="3"/>
+          <w:numId w:val="12"/>
+        </w:numPr>
+        <w:rPr>
+          <w:b/>
+        </w:rPr>
+      </w:pPr>
+      <w:r>
+        <w:t>EC thresholds</w:t>
+      </w:r>
+    </w:p>
+    <w:p>
+      <w:pPr>
+        <w:pStyle w:val="ListParagraph"/>
+        <w:numPr>
+          <w:ilvl w:val="3"/>
+          <w:numId w:val="12"/>
+        </w:numPr>
+        <w:rPr>
+          <w:b/>
+        </w:rPr>
+      </w:pPr>
+      <w:proofErr w:type="spellStart"/>
+      <w:r>
+        <w:t>Precip</w:t>
+      </w:r>
+      <w:proofErr w:type="spellEnd"/>
+      <w:r>
+        <w:t xml:space="preserve"> </w:t>
+      </w:r>
+    </w:p>
+    <w:p>
+      <w:pPr>
+        <w:pStyle w:val="ListParagraph"/>
+        <w:numPr>
+          <w:ilvl w:val="0"/>
+          <w:numId w:val="12"/>
+        </w:numPr>
+        <w:rPr>
+          <w:b/>
+        </w:rPr>
+      </w:pPr>
+      <w:r>
+        <w:t>Action items</w:t>
+      </w:r>
+    </w:p>
+    <w:p>
+      <w:pPr>
+        <w:pStyle w:val="ListParagraph"/>
+        <w:numPr>
+          <w:ilvl w:val="1"/>
+          <w:numId w:val="12"/>
+        </w:numPr>
+        <w:rPr>
+          <w:b/>
+        </w:rPr>
+      </w:pPr>
+      <w:r>
+        <w:t xml:space="preserve">Travis and </w:t>
+      </w:r>
+      <w:proofErr w:type="spellStart"/>
+      <w:r>
+        <w:t>Suz</w:t>
+      </w:r>
+      <w:proofErr w:type="spellEnd"/>
+      <w:r>
+        <w:t xml:space="preserve"> work together with Colby on outreach material for post-doc</w:t>
+      </w:r>
+    </w:p>
+    <w:p>
+      <w:pPr>
+        <w:pStyle w:val="ListParagraph"/>
+        <w:numPr>
+          <w:ilvl w:val="1"/>
+          <w:numId w:val="12"/>
+        </w:numPr>
+        <w:rPr>
+          <w:b/>
+        </w:rPr>
+      </w:pPr>
+      <w:r>
+        <w:t xml:space="preserve">Dobos </w:t>
+      </w:r>
+    </w:p>
+    <w:p>
+      <w:pPr>
+        <w:pStyle w:val="ListParagraph"/>
+        <w:numPr>
+          <w:ilvl w:val="2"/>
+          <w:numId w:val="12"/>
+        </w:numPr>
+        <w:rPr>
+          <w:b/>
+        </w:rPr>
+      </w:pPr>
+      <w:r>
+        <w:t xml:space="preserve">Add documentation to </w:t>
+      </w:r>
+      <w:proofErr w:type="spellStart"/>
+      <w:r>
+        <w:t>Cloudvault</w:t>
+      </w:r>
+      <w:proofErr w:type="spellEnd"/>
+      <w:r>
+        <w:t xml:space="preserve"> folders for various </w:t>
+      </w:r>
+      <w:proofErr w:type="spellStart"/>
+      <w:r>
+        <w:t>interps</w:t>
+      </w:r>
+      <w:proofErr w:type="spellEnd"/>
+    </w:p>
+    <w:p>
+      <w:pPr>
+        <w:pStyle w:val="ListParagraph"/>
+        <w:numPr>
+          <w:ilvl w:val="2"/>
+          <w:numId w:val="12"/>
+        </w:numPr>
+        <w:rPr>
+          <w:b/>
+        </w:rPr>
+      </w:pPr>
+      <w:r>
+        <w:t>Any updates to valley fever rule set</w:t>
+      </w:r>
+    </w:p>
+    <w:p>
+      <w:pPr>
+        <w:pStyle w:val="ListParagraph"/>
+        <w:numPr>
+          <w:ilvl w:val="2"/>
+          <w:numId w:val="12"/>
+        </w:numPr>
+        <w:rPr>
+          <w:b/>
+        </w:rPr>
+      </w:pPr>
+      <w:r>
+        <w:t>Point data for valley fever</w:t>
+      </w:r>
+    </w:p>
+    <w:p>
+      <w:pPr>
+        <w:pStyle w:val="ListParagraph"/>
+        <w:numPr>
+          <w:ilvl w:val="1"/>
+          <w:numId w:val="12"/>
+        </w:numPr>
+        <w:rPr>
+          <w:b/>
+        </w:rPr>
+      </w:pPr>
+      <w:r>
+        <w:t>Others add to the documentation folders if you have pertinent material</w:t>
+      </w:r>
+    </w:p>
+    <w:p>
+      <w:pPr>
+        <w:pStyle w:val="ListParagraph"/>
+        <w:numPr>
+          <w:ilvl w:val="1"/>
+          <w:numId w:val="12"/>
+        </w:numPr>
+        <w:rPr>
+          <w:b/>
+        </w:rPr>
+      </w:pPr>
+      <w:proofErr w:type="spellStart"/>
+      <w:r>
+        <w:t>Suz</w:t>
+      </w:r>
+      <w:proofErr w:type="spellEnd"/>
+      <w:r>
+        <w:t xml:space="preserve"> send poll to rank </w:t>
+      </w:r>
+      <w:proofErr w:type="spellStart"/>
+      <w:r>
+        <w:t>interps</w:t>
+      </w:r>
+      <w:proofErr w:type="spellEnd"/>
+      <w:r>
+        <w:t xml:space="preserve"> to generate top 3 to help narrow focus </w:t>
+      </w:r>
+    </w:p>
+    <w:p>
+      <w:pPr>
+        <w:pStyle w:val="ListParagraph"/>
+        <w:numPr>
+          <w:ilvl w:val="0"/>
+          <w:numId w:val="12"/>
+        </w:numPr>
+        <w:rPr>
+          <w:b/>
+        </w:rPr>
+      </w:pPr>
+      <w:r>
+        <w:t>Morning of Dec 2 or anytime Dec 3</w:t>
+      </w:r>
+    </w:p>
+    <w:p>
+      <w:pPr>
+        <w:rPr>
+          <w:b/>
+        </w:rPr>
+      </w:pPr>
+    </w:p>
+    <w:p>
+      <w:pPr>
+        <w:rPr>
+          <w:b/>
+          <w:sz w:val="28"/>
+        </w:rPr>
       </w:pPr>
       <w:bookmarkStart w:id="0" w:name="_GoBack"/>
       <w:bookmarkEnd w:id="0"/>
       <w:r>
+        <w:rPr>
+          <w:b/>
+          <w:sz w:val="28"/>
+        </w:rPr>
+        <w:t>Interpretations Working Group</w:t>
+      </w:r>
+    </w:p>
+    <w:p>
+      <w:r>
+        <w:t>10/29/19</w:t>
+      </w:r>
+    </w:p>
+    <w:p>
+      <w:r>
+        <w:t>Attendees:</w:t>
+      </w:r>
+    </w:p>
+    <w:p>
+      <w:pPr>
+        <w:pStyle w:val="ListParagraph"/>
+        <w:numPr>
+          <w:ilvl w:val="0"/>
+          <w:numId w:val="9"/>
+        </w:numPr>
+      </w:pPr>
+      <w:r>
+        <w:t>Suzann Kienast-Brown</w:t>
+      </w:r>
+    </w:p>
+    <w:p>
+      <w:pPr>
+        <w:pStyle w:val="ListParagraph"/>
+        <w:numPr>
+          <w:ilvl w:val="0"/>
+          <w:numId w:val="9"/>
+        </w:numPr>
+      </w:pPr>
+      <w:r>
+        <w:t>Colby Brungard</w:t>
+      </w:r>
+    </w:p>
+    <w:p>
+      <w:pPr>
+        <w:pStyle w:val="ListParagraph"/>
+        <w:numPr>
+          <w:ilvl w:val="0"/>
+          <w:numId w:val="9"/>
+        </w:numPr>
+      </w:pPr>
+      <w:r>
+        <w:lastRenderedPageBreak/>
+        <w:t>Travis Nauman</w:t>
+      </w:r>
+    </w:p>
+    <w:p>
+      <w:pPr>
+        <w:pStyle w:val="ListParagraph"/>
+        <w:numPr>
+          <w:ilvl w:val="0"/>
+          <w:numId w:val="9"/>
+        </w:numPr>
+      </w:pPr>
+      <w:r>
+        <w:t xml:space="preserve">Dylan Beaudette  </w:t>
+      </w:r>
+    </w:p>
+    <w:p>
+      <w:pPr>
+        <w:pStyle w:val="ListParagraph"/>
+        <w:numPr>
+          <w:ilvl w:val="0"/>
+          <w:numId w:val="9"/>
+        </w:numPr>
+      </w:pPr>
+      <w:r>
+        <w:t>Bob Dobos</w:t>
+      </w:r>
+    </w:p>
+    <w:p>
+      <w:pPr>
+        <w:pStyle w:val="ListParagraph"/>
+        <w:numPr>
+          <w:ilvl w:val="0"/>
+          <w:numId w:val="9"/>
+        </w:numPr>
+      </w:pPr>
+      <w:r>
+        <w:t xml:space="preserve">Jason Nemecek </w:t>
+      </w:r>
+    </w:p>
+    <w:p>
+      <w:pPr>
+        <w:pStyle w:val="ListParagraph"/>
+        <w:numPr>
+          <w:ilvl w:val="0"/>
+          <w:numId w:val="9"/>
+        </w:numPr>
+      </w:pPr>
+      <w:r>
+        <w:t>Jess Philippe</w:t>
+      </w:r>
+    </w:p>
+    <w:p>
+      <w:pPr>
+        <w:pStyle w:val="ListParagraph"/>
+        <w:numPr>
+          <w:ilvl w:val="0"/>
+          <w:numId w:val="9"/>
+        </w:numPr>
+      </w:pPr>
+      <w:r>
+        <w:t xml:space="preserve">Jim Thompson – absent </w:t>
+      </w:r>
+    </w:p>
+    <w:p>
+      <w:pPr>
+        <w:pStyle w:val="ListParagraph"/>
+        <w:numPr>
+          <w:ilvl w:val="0"/>
+          <w:numId w:val="9"/>
+        </w:numPr>
+      </w:pPr>
+      <w:r>
+        <w:t>Skye Wills</w:t>
+      </w:r>
+      <w:r>
+        <w:t xml:space="preserve"> – absent </w:t>
+      </w:r>
+    </w:p>
+    <w:p>
+      <w:pPr>
+        <w:pStyle w:val="ListParagraph"/>
+        <w:numPr>
+          <w:ilvl w:val="0"/>
+          <w:numId w:val="9"/>
+        </w:numPr>
+      </w:pPr>
+      <w:r>
+        <w:t xml:space="preserve">Stephen Roecker </w:t>
+      </w:r>
+    </w:p>
+    <w:p>
+      <w:pPr>
+        <w:rPr>
+          <w:b/>
+          <w:sz w:val="28"/>
+        </w:rPr>
+      </w:pPr>
+    </w:p>
+    <w:p>
+      <w:pPr>
+        <w:pStyle w:val="ListParagraph"/>
+        <w:numPr>
+          <w:ilvl w:val="0"/>
+          <w:numId w:val="4"/>
+        </w:numPr>
+      </w:pPr>
+      <w:r>
+        <w:t>Discussion</w:t>
+      </w:r>
+    </w:p>
+    <w:p>
+      <w:pPr>
+        <w:pStyle w:val="ListParagraph"/>
+        <w:numPr>
+          <w:ilvl w:val="1"/>
+          <w:numId w:val="4"/>
+        </w:numPr>
+      </w:pPr>
+      <w:r>
+        <w:t>Tentative list of interpretations</w:t>
+      </w:r>
+    </w:p>
+    <w:p>
+      <w:pPr>
+        <w:pStyle w:val="ListParagraph"/>
+        <w:numPr>
+          <w:ilvl w:val="2"/>
+          <w:numId w:val="4"/>
+        </w:numPr>
+      </w:pPr>
+      <w:r>
+        <w:t>Most relevant/valuable and those we can validate</w:t>
+      </w:r>
+    </w:p>
+    <w:p>
+      <w:pPr>
+        <w:pStyle w:val="ListParagraph"/>
+        <w:numPr>
+          <w:ilvl w:val="2"/>
+          <w:numId w:val="4"/>
+        </w:numPr>
+      </w:pPr>
+      <w:r>
         <w:t>WSS metric report</w:t>
       </w:r>
     </w:p>
@@ -540,7 +1092,6 @@
         </w:numPr>
       </w:pPr>
       <w:r>
-        <w:lastRenderedPageBreak/>
         <w:t>SVI</w:t>
       </w:r>
     </w:p>
@@ -631,6 +1182,7 @@
         </w:numPr>
       </w:pPr>
       <w:r>
+        <w:lastRenderedPageBreak/>
         <w:t xml:space="preserve">Carbonate karst heat map </w:t>
       </w:r>
     </w:p>
@@ -1064,123 +1616,123 @@
         </w:numPr>
       </w:pPr>
       <w:r>
+        <w:t xml:space="preserve">Choose </w:t>
+      </w:r>
+      <w:proofErr w:type="spellStart"/>
+      <w:r>
+        <w:t>interps</w:t>
+      </w:r>
+      <w:proofErr w:type="spellEnd"/>
+      <w:r>
+        <w:t xml:space="preserve"> that we can validate and high-value</w:t>
+      </w:r>
+    </w:p>
+    <w:p>
+      <w:pPr>
+        <w:pStyle w:val="ListParagraph"/>
+        <w:numPr>
+          <w:ilvl w:val="1"/>
+          <w:numId w:val="4"/>
+        </w:numPr>
+      </w:pPr>
+      <w:r>
+        <w:t>Issues</w:t>
+      </w:r>
+    </w:p>
+    <w:p>
+      <w:pPr>
+        <w:pStyle w:val="ListParagraph"/>
+        <w:numPr>
+          <w:ilvl w:val="2"/>
+          <w:numId w:val="4"/>
+        </w:numPr>
+      </w:pPr>
+      <w:r>
+        <w:t xml:space="preserve">Some </w:t>
+      </w:r>
+      <w:proofErr w:type="spellStart"/>
+      <w:r>
+        <w:t>interps</w:t>
+      </w:r>
+      <w:proofErr w:type="spellEnd"/>
+      <w:r>
+        <w:t xml:space="preserve"> ask for flooding frequency</w:t>
+      </w:r>
+    </w:p>
+    <w:p>
+      <w:pPr>
+        <w:pStyle w:val="ListParagraph"/>
+        <w:numPr>
+          <w:ilvl w:val="2"/>
+          <w:numId w:val="4"/>
+        </w:numPr>
+      </w:pPr>
+      <w:r>
+        <w:t xml:space="preserve">Could pull from </w:t>
+      </w:r>
+      <w:proofErr w:type="spellStart"/>
+      <w:r>
+        <w:t>gNATSGO</w:t>
+      </w:r>
+      <w:proofErr w:type="spellEnd"/>
+      <w:r>
+        <w:t xml:space="preserve"> – would be aggregated</w:t>
+      </w:r>
+    </w:p>
+    <w:p>
+      <w:pPr>
+        <w:pStyle w:val="ListParagraph"/>
+        <w:numPr>
+          <w:ilvl w:val="2"/>
+          <w:numId w:val="4"/>
+        </w:numPr>
+      </w:pPr>
+      <w:r>
+        <w:t>Could predict using Travis’ workflow – sexier approach</w:t>
+      </w:r>
+    </w:p>
+    <w:p>
+      <w:pPr>
+        <w:pStyle w:val="ListParagraph"/>
+        <w:numPr>
+          <w:ilvl w:val="2"/>
+          <w:numId w:val="4"/>
+        </w:numPr>
+      </w:pPr>
+      <w:r>
+        <w:t xml:space="preserve">There may be </w:t>
+      </w:r>
+      <w:proofErr w:type="gramStart"/>
+      <w:r>
+        <w:t>other</w:t>
+      </w:r>
+      <w:proofErr w:type="gramEnd"/>
+      <w:r>
+        <w:t xml:space="preserve"> options superior to SSURGO to explore</w:t>
+      </w:r>
+    </w:p>
+    <w:p>
+      <w:pPr>
+        <w:pStyle w:val="ListParagraph"/>
+        <w:numPr>
+          <w:ilvl w:val="1"/>
+          <w:numId w:val="4"/>
+        </w:numPr>
+      </w:pPr>
+      <w:r>
+        <w:t>R- interpretations engine with flexibility to input different formats, types of data</w:t>
+      </w:r>
+    </w:p>
+    <w:p>
+      <w:pPr>
+        <w:pStyle w:val="ListParagraph"/>
+        <w:numPr>
+          <w:ilvl w:val="1"/>
+          <w:numId w:val="4"/>
+        </w:numPr>
+      </w:pPr>
+      <w:r>
         <w:lastRenderedPageBreak/>
-        <w:t xml:space="preserve">Choose </w:t>
-      </w:r>
-      <w:proofErr w:type="spellStart"/>
-      <w:r>
-        <w:t>interps</w:t>
-      </w:r>
-      <w:proofErr w:type="spellEnd"/>
-      <w:r>
-        <w:t xml:space="preserve"> that we can validate and high-value</w:t>
-      </w:r>
-    </w:p>
-    <w:p>
-      <w:pPr>
-        <w:pStyle w:val="ListParagraph"/>
-        <w:numPr>
-          <w:ilvl w:val="1"/>
-          <w:numId w:val="4"/>
-        </w:numPr>
-      </w:pPr>
-      <w:r>
-        <w:t>Issues</w:t>
-      </w:r>
-    </w:p>
-    <w:p>
-      <w:pPr>
-        <w:pStyle w:val="ListParagraph"/>
-        <w:numPr>
-          <w:ilvl w:val="2"/>
-          <w:numId w:val="4"/>
-        </w:numPr>
-      </w:pPr>
-      <w:r>
-        <w:t xml:space="preserve">Some </w:t>
-      </w:r>
-      <w:proofErr w:type="spellStart"/>
-      <w:r>
-        <w:t>interps</w:t>
-      </w:r>
-      <w:proofErr w:type="spellEnd"/>
-      <w:r>
-        <w:t xml:space="preserve"> ask for flooding frequency</w:t>
-      </w:r>
-    </w:p>
-    <w:p>
-      <w:pPr>
-        <w:pStyle w:val="ListParagraph"/>
-        <w:numPr>
-          <w:ilvl w:val="2"/>
-          <w:numId w:val="4"/>
-        </w:numPr>
-      </w:pPr>
-      <w:r>
-        <w:t xml:space="preserve">Could pull from </w:t>
-      </w:r>
-      <w:proofErr w:type="spellStart"/>
-      <w:r>
-        <w:t>gNATSGO</w:t>
-      </w:r>
-      <w:proofErr w:type="spellEnd"/>
-      <w:r>
-        <w:t xml:space="preserve"> – would be aggregated</w:t>
-      </w:r>
-    </w:p>
-    <w:p>
-      <w:pPr>
-        <w:pStyle w:val="ListParagraph"/>
-        <w:numPr>
-          <w:ilvl w:val="2"/>
-          <w:numId w:val="4"/>
-        </w:numPr>
-      </w:pPr>
-      <w:r>
-        <w:t>Could predict using Travis’ workflow – sexier approach</w:t>
-      </w:r>
-    </w:p>
-    <w:p>
-      <w:pPr>
-        <w:pStyle w:val="ListParagraph"/>
-        <w:numPr>
-          <w:ilvl w:val="2"/>
-          <w:numId w:val="4"/>
-        </w:numPr>
-      </w:pPr>
-      <w:r>
-        <w:t xml:space="preserve">There may be </w:t>
-      </w:r>
-      <w:proofErr w:type="gramStart"/>
-      <w:r>
-        <w:t>other</w:t>
-      </w:r>
-      <w:proofErr w:type="gramEnd"/>
-      <w:r>
-        <w:t xml:space="preserve"> options superior to SSURGO to explore</w:t>
-      </w:r>
-    </w:p>
-    <w:p>
-      <w:pPr>
-        <w:pStyle w:val="ListParagraph"/>
-        <w:numPr>
-          <w:ilvl w:val="1"/>
-          <w:numId w:val="4"/>
-        </w:numPr>
-      </w:pPr>
-      <w:r>
-        <w:t>R- interpretations engine with flexibility to input different formats, types of data</w:t>
-      </w:r>
-    </w:p>
-    <w:p>
-      <w:pPr>
-        <w:pStyle w:val="ListParagraph"/>
-        <w:numPr>
-          <w:ilvl w:val="1"/>
-          <w:numId w:val="4"/>
-        </w:numPr>
-      </w:pPr>
-      <w:r>
         <w:t>Post-doc needed</w:t>
       </w:r>
     </w:p>
@@ -1690,106 +2242,106 @@
         </w:numPr>
       </w:pPr>
       <w:r>
+        <w:t xml:space="preserve">Compare </w:t>
+      </w:r>
+      <w:r>
+        <w:t>prediction to using underlying rule set</w:t>
+      </w:r>
+    </w:p>
+    <w:p>
+      <w:pPr>
+        <w:pStyle w:val="ListParagraph"/>
+        <w:numPr>
+          <w:ilvl w:val="2"/>
+          <w:numId w:val="4"/>
+        </w:numPr>
+      </w:pPr>
+      <w:r>
+        <w:t xml:space="preserve">Wind erodibility index </w:t>
+      </w:r>
+    </w:p>
+    <w:p>
+      <w:pPr>
+        <w:pStyle w:val="ListParagraph"/>
+        <w:numPr>
+          <w:ilvl w:val="3"/>
+          <w:numId w:val="4"/>
+        </w:numPr>
+      </w:pPr>
+      <w:r>
+        <w:t xml:space="preserve">Overlay with Coccidioides </w:t>
+      </w:r>
+    </w:p>
+    <w:p>
+      <w:pPr>
+        <w:pStyle w:val="ListParagraph"/>
+        <w:numPr>
+          <w:ilvl w:val="2"/>
+          <w:numId w:val="4"/>
+        </w:numPr>
+      </w:pPr>
+      <w:r>
+        <w:t>WSS – metric reports most used interpretations</w:t>
+      </w:r>
+    </w:p>
+    <w:p>
+      <w:pPr>
+        <w:pStyle w:val="ListParagraph"/>
+        <w:numPr>
+          <w:ilvl w:val="3"/>
+          <w:numId w:val="4"/>
+        </w:numPr>
+        <w:rPr>
+          <w:highlight w:val="yellow"/>
+        </w:rPr>
+      </w:pPr>
+      <w:r>
+        <w:rPr>
+          <w:highlight w:val="yellow"/>
+        </w:rPr>
+        <w:t>Stephen will get for group</w:t>
+      </w:r>
+    </w:p>
+    <w:p>
+      <w:pPr>
+        <w:pStyle w:val="ListParagraph"/>
+        <w:numPr>
+          <w:ilvl w:val="1"/>
+          <w:numId w:val="4"/>
+        </w:numPr>
+      </w:pPr>
+      <w:r>
+        <w:t>Communication of uncertainty</w:t>
+      </w:r>
+    </w:p>
+    <w:p>
+      <w:pPr>
+        <w:pStyle w:val="ListParagraph"/>
+        <w:numPr>
+          <w:ilvl w:val="1"/>
+          <w:numId w:val="4"/>
+        </w:numPr>
+      </w:pPr>
+      <w:r>
+        <w:t>Validat</w:t>
+      </w:r>
+      <w:r>
+        <w:t>ion</w:t>
+      </w:r>
+      <w:r>
+        <w:t xml:space="preserve"> </w:t>
+      </w:r>
+    </w:p>
+    <w:p>
+      <w:pPr>
+        <w:pStyle w:val="ListParagraph"/>
+        <w:numPr>
+          <w:ilvl w:val="2"/>
+          <w:numId w:val="4"/>
+        </w:numPr>
+      </w:pPr>
+      <w:r>
         <w:lastRenderedPageBreak/>
-        <w:t xml:space="preserve">Compare </w:t>
-      </w:r>
-      <w:r>
-        <w:t>prediction to using underlying rule set</w:t>
-      </w:r>
-    </w:p>
-    <w:p>
-      <w:pPr>
-        <w:pStyle w:val="ListParagraph"/>
-        <w:numPr>
-          <w:ilvl w:val="2"/>
-          <w:numId w:val="4"/>
-        </w:numPr>
-      </w:pPr>
-      <w:r>
-        <w:t xml:space="preserve">Wind erodibility index </w:t>
-      </w:r>
-    </w:p>
-    <w:p>
-      <w:pPr>
-        <w:pStyle w:val="ListParagraph"/>
-        <w:numPr>
-          <w:ilvl w:val="3"/>
-          <w:numId w:val="4"/>
-        </w:numPr>
-      </w:pPr>
-      <w:r>
-        <w:t xml:space="preserve">Overlay with Coccidioides </w:t>
-      </w:r>
-    </w:p>
-    <w:p>
-      <w:pPr>
-        <w:pStyle w:val="ListParagraph"/>
-        <w:numPr>
-          <w:ilvl w:val="2"/>
-          <w:numId w:val="4"/>
-        </w:numPr>
-      </w:pPr>
-      <w:r>
-        <w:t>WSS – metric reports most used interpretations</w:t>
-      </w:r>
-    </w:p>
-    <w:p>
-      <w:pPr>
-        <w:pStyle w:val="ListParagraph"/>
-        <w:numPr>
-          <w:ilvl w:val="3"/>
-          <w:numId w:val="4"/>
-        </w:numPr>
-        <w:rPr>
-          <w:highlight w:val="yellow"/>
-        </w:rPr>
-      </w:pPr>
-      <w:r>
-        <w:rPr>
-          <w:highlight w:val="yellow"/>
-        </w:rPr>
-        <w:t>Stephen will get for group</w:t>
-      </w:r>
-    </w:p>
-    <w:p>
-      <w:pPr>
-        <w:pStyle w:val="ListParagraph"/>
-        <w:numPr>
-          <w:ilvl w:val="1"/>
-          <w:numId w:val="4"/>
-        </w:numPr>
-      </w:pPr>
-      <w:r>
-        <w:t>Communication of uncertainty</w:t>
-      </w:r>
-    </w:p>
-    <w:p>
-      <w:pPr>
-        <w:pStyle w:val="ListParagraph"/>
-        <w:numPr>
-          <w:ilvl w:val="1"/>
-          <w:numId w:val="4"/>
-        </w:numPr>
-      </w:pPr>
-      <w:r>
-        <w:t>Validat</w:t>
-      </w:r>
-      <w:r>
-        <w:t>ion</w:t>
-      </w:r>
-      <w:r>
-        <w:t xml:space="preserve"> </w:t>
-      </w:r>
-    </w:p>
-    <w:p>
-      <w:pPr>
-        <w:pStyle w:val="ListParagraph"/>
-        <w:numPr>
-          <w:ilvl w:val="2"/>
-          <w:numId w:val="4"/>
-        </w:numPr>
-      </w:pPr>
-      <w:r>
         <w:t xml:space="preserve">Potential validation data available for wind erodibility, Coccidioides </w:t>
       </w:r>
     </w:p>
@@ -2142,6 +2694,232 @@
 <file path=word/numbering.xml><?xml version="1.0" encoding="utf-8"?>
 <w:numbering xmlns:wpc="http://schemas.microsoft.com/office/word/2010/wordprocessingCanvas" xmlns:cx="http://schemas.microsoft.com/office/drawing/2014/chartex" xmlns:cx1="http://schemas.microsoft.com/office/drawing/2015/9/8/chartex" xmlns:cx2="http://schemas.microsoft.com/office/drawing/2015/10/21/chartex" xmlns:cx3="http://schemas.microsoft.com/office/drawing/2016/5/9/chartex" xmlns:cx4="http://schemas.microsoft.com/office/drawing/2016/5/10/chartex" xmlns:cx5="http://schemas.microsoft.com/office/drawing/2016/5/11/chartex" xmlns:cx6="http://schemas.microsoft.com/office/drawing/2016/5/12/chartex" xmlns:cx7="http://schemas.microsoft.com/office/drawing/2016/5/13/chartex" xmlns:cx8="http://schemas.microsoft.com/office/drawing/2016/5/14/chartex" xmlns:mc="http://schemas.openxmlformats.org/markup-compatibility/2006" xmlns:aink="http://schemas.microsoft.com/office/drawing/2016/ink" xmlns:am3d="http://schemas.microsoft.com/office/drawing/2017/model3d" xmlns:o="urn:schemas-microsoft-com:office:office" xmlns:r="http://schemas.openxmlformats.org/officeDocument/2006/relationships" xmlns:m="http://schemas.openxmlformats.org/officeDocument/2006/math" xmlns:v="urn:schemas-microsoft-com:vml" xmlns:wp14="http://schemas.microsoft.com/office/word/2010/wordprocessingDrawing" xmlns:wp="http://schemas.openxmlformats.org/drawingml/2006/wordprocessingDrawing" xmlns:w10="urn:schemas-microsoft-com:office:word" xmlns:w="http://schemas.openxmlformats.org/wordprocessingml/2006/main" xmlns:w14="http://schemas.microsoft.com/office/word/2010/wordml" xmlns:w15="http://schemas.microsoft.com/office/word/2012/wordml" xmlns:w16cid="http://schemas.microsoft.com/office/word/2016/wordml/cid" xmlns:w16se="http://schemas.microsoft.com/office/word/2015/wordml/symex" xmlns:wpg="http://schemas.microsoft.com/office/word/2010/wordprocessingGroup" xmlns:wpi="http://schemas.microsoft.com/office/word/2010/wordprocessingInk" xmlns:wne="http://schemas.microsoft.com/office/word/2006/wordml" xmlns:wps="http://schemas.microsoft.com/office/word/2010/wordprocessingShape" mc:Ignorable="w14 w15 w16se w16cid wp14">
   <w:abstractNum w:abstractNumId="0" w15:restartNumberingAfterBreak="0">
+    <w:nsid w:val="04420E64"/>
+    <w:multiLevelType w:val="hybridMultilevel"/>
+    <w:tmpl w:val="7278F0A2"/>
+    <w:lvl w:ilvl="0" w:tplc="04090001">
+      <w:start w:val="1"/>
+      <w:numFmt w:val="bullet"/>
+      <w:lvlText w:val=""/>
+      <w:lvlJc w:val="left"/>
+      <w:pPr>
+        <w:ind w:left="720" w:hanging="360"/>
+      </w:pPr>
+      <w:rPr>
+        <w:rFonts w:ascii="Symbol" w:hAnsi="Symbol" w:hint="default"/>
+      </w:rPr>
+    </w:lvl>
+    <w:lvl w:ilvl="1" w:tplc="04090003" w:tentative="1">
+      <w:start w:val="1"/>
+      <w:numFmt w:val="bullet"/>
+      <w:lvlText w:val="o"/>
+      <w:lvlJc w:val="left"/>
+      <w:pPr>
+        <w:ind w:left="1440" w:hanging="360"/>
+      </w:pPr>
+      <w:rPr>
+        <w:rFonts w:ascii="Courier New" w:hAnsi="Courier New" w:cs="Courier New" w:hint="default"/>
+      </w:rPr>
+    </w:lvl>
+    <w:lvl w:ilvl="2" w:tplc="04090005" w:tentative="1">
+      <w:start w:val="1"/>
+      <w:numFmt w:val="bullet"/>
+      <w:lvlText w:val=""/>
+      <w:lvlJc w:val="left"/>
+      <w:pPr>
+        <w:ind w:left="2160" w:hanging="360"/>
+      </w:pPr>
+      <w:rPr>
+        <w:rFonts w:ascii="Wingdings" w:hAnsi="Wingdings" w:hint="default"/>
+      </w:rPr>
+    </w:lvl>
+    <w:lvl w:ilvl="3" w:tplc="04090001" w:tentative="1">
+      <w:start w:val="1"/>
+      <w:numFmt w:val="bullet"/>
+      <w:lvlText w:val=""/>
+      <w:lvlJc w:val="left"/>
+      <w:pPr>
+        <w:ind w:left="2880" w:hanging="360"/>
+      </w:pPr>
+      <w:rPr>
+        <w:rFonts w:ascii="Symbol" w:hAnsi="Symbol" w:hint="default"/>
+      </w:rPr>
+    </w:lvl>
+    <w:lvl w:ilvl="4" w:tplc="04090003" w:tentative="1">
+      <w:start w:val="1"/>
+      <w:numFmt w:val="bullet"/>
+      <w:lvlText w:val="o"/>
+      <w:lvlJc w:val="left"/>
+      <w:pPr>
+        <w:ind w:left="3600" w:hanging="360"/>
+      </w:pPr>
+      <w:rPr>
+        <w:rFonts w:ascii="Courier New" w:hAnsi="Courier New" w:cs="Courier New" w:hint="default"/>
+      </w:rPr>
+    </w:lvl>
+    <w:lvl w:ilvl="5" w:tplc="04090005" w:tentative="1">
+      <w:start w:val="1"/>
+      <w:numFmt w:val="bullet"/>
+      <w:lvlText w:val=""/>
+      <w:lvlJc w:val="left"/>
+      <w:pPr>
+        <w:ind w:left="4320" w:hanging="360"/>
+      </w:pPr>
+      <w:rPr>
+        <w:rFonts w:ascii="Wingdings" w:hAnsi="Wingdings" w:hint="default"/>
+      </w:rPr>
+    </w:lvl>
+    <w:lvl w:ilvl="6" w:tplc="04090001" w:tentative="1">
+      <w:start w:val="1"/>
+      <w:numFmt w:val="bullet"/>
+      <w:lvlText w:val=""/>
+      <w:lvlJc w:val="left"/>
+      <w:pPr>
+        <w:ind w:left="5040" w:hanging="360"/>
+      </w:pPr>
+      <w:rPr>
+        <w:rFonts w:ascii="Symbol" w:hAnsi="Symbol" w:hint="default"/>
+      </w:rPr>
+    </w:lvl>
+    <w:lvl w:ilvl="7" w:tplc="04090003" w:tentative="1">
+      <w:start w:val="1"/>
+      <w:numFmt w:val="bullet"/>
+      <w:lvlText w:val="o"/>
+      <w:lvlJc w:val="left"/>
+      <w:pPr>
+        <w:ind w:left="5760" w:hanging="360"/>
+      </w:pPr>
+      <w:rPr>
+        <w:rFonts w:ascii="Courier New" w:hAnsi="Courier New" w:cs="Courier New" w:hint="default"/>
+      </w:rPr>
+    </w:lvl>
+    <w:lvl w:ilvl="8" w:tplc="04090005" w:tentative="1">
+      <w:start w:val="1"/>
+      <w:numFmt w:val="bullet"/>
+      <w:lvlText w:val=""/>
+      <w:lvlJc w:val="left"/>
+      <w:pPr>
+        <w:ind w:left="6480" w:hanging="360"/>
+      </w:pPr>
+      <w:rPr>
+        <w:rFonts w:ascii="Wingdings" w:hAnsi="Wingdings" w:hint="default"/>
+      </w:rPr>
+    </w:lvl>
+  </w:abstractNum>
+  <w:abstractNum w:abstractNumId="1" w15:restartNumberingAfterBreak="0">
+    <w:nsid w:val="151D3677"/>
+    <w:multiLevelType w:val="hybridMultilevel"/>
+    <w:tmpl w:val="66C04DDC"/>
+    <w:lvl w:ilvl="0" w:tplc="04090001">
+      <w:start w:val="1"/>
+      <w:numFmt w:val="bullet"/>
+      <w:lvlText w:val=""/>
+      <w:lvlJc w:val="left"/>
+      <w:pPr>
+        <w:ind w:left="1080" w:hanging="360"/>
+      </w:pPr>
+      <w:rPr>
+        <w:rFonts w:ascii="Symbol" w:hAnsi="Symbol" w:hint="default"/>
+      </w:rPr>
+    </w:lvl>
+    <w:lvl w:ilvl="1" w:tplc="04090003" w:tentative="1">
+      <w:start w:val="1"/>
+      <w:numFmt w:val="bullet"/>
+      <w:lvlText w:val="o"/>
+      <w:lvlJc w:val="left"/>
+      <w:pPr>
+        <w:ind w:left="1800" w:hanging="360"/>
+      </w:pPr>
+      <w:rPr>
+        <w:rFonts w:ascii="Courier New" w:hAnsi="Courier New" w:cs="Courier New" w:hint="default"/>
+      </w:rPr>
+    </w:lvl>
+    <w:lvl w:ilvl="2" w:tplc="04090005" w:tentative="1">
+      <w:start w:val="1"/>
+      <w:numFmt w:val="bullet"/>
+      <w:lvlText w:val=""/>
+      <w:lvlJc w:val="left"/>
+      <w:pPr>
+        <w:ind w:left="2520" w:hanging="360"/>
+      </w:pPr>
+      <w:rPr>
+        <w:rFonts w:ascii="Wingdings" w:hAnsi="Wingdings" w:hint="default"/>
+      </w:rPr>
+    </w:lvl>
+    <w:lvl w:ilvl="3" w:tplc="04090001" w:tentative="1">
+      <w:start w:val="1"/>
+      <w:numFmt w:val="bullet"/>
+      <w:lvlText w:val=""/>
+      <w:lvlJc w:val="left"/>
+      <w:pPr>
+        <w:ind w:left="3240" w:hanging="360"/>
+      </w:pPr>
+      <w:rPr>
+        <w:rFonts w:ascii="Symbol" w:hAnsi="Symbol" w:hint="default"/>
+      </w:rPr>
+    </w:lvl>
+    <w:lvl w:ilvl="4" w:tplc="04090003" w:tentative="1">
+      <w:start w:val="1"/>
+      <w:numFmt w:val="bullet"/>
+      <w:lvlText w:val="o"/>
+      <w:lvlJc w:val="left"/>
+      <w:pPr>
+        <w:ind w:left="3960" w:hanging="360"/>
+      </w:pPr>
+      <w:rPr>
+        <w:rFonts w:ascii="Courier New" w:hAnsi="Courier New" w:cs="Courier New" w:hint="default"/>
+      </w:rPr>
+    </w:lvl>
+    <w:lvl w:ilvl="5" w:tplc="04090005" w:tentative="1">
+      <w:start w:val="1"/>
+      <w:numFmt w:val="bullet"/>
+      <w:lvlText w:val=""/>
+      <w:lvlJc w:val="left"/>
+      <w:pPr>
+        <w:ind w:left="4680" w:hanging="360"/>
+      </w:pPr>
+      <w:rPr>
+        <w:rFonts w:ascii="Wingdings" w:hAnsi="Wingdings" w:hint="default"/>
+      </w:rPr>
+    </w:lvl>
+    <w:lvl w:ilvl="6" w:tplc="04090001" w:tentative="1">
+      <w:start w:val="1"/>
+      <w:numFmt w:val="bullet"/>
+      <w:lvlText w:val=""/>
+      <w:lvlJc w:val="left"/>
+      <w:pPr>
+        <w:ind w:left="5400" w:hanging="360"/>
+      </w:pPr>
+      <w:rPr>
+        <w:rFonts w:ascii="Symbol" w:hAnsi="Symbol" w:hint="default"/>
+      </w:rPr>
+    </w:lvl>
+    <w:lvl w:ilvl="7" w:tplc="04090003" w:tentative="1">
+      <w:start w:val="1"/>
+      <w:numFmt w:val="bullet"/>
+      <w:lvlText w:val="o"/>
+      <w:lvlJc w:val="left"/>
+      <w:pPr>
+        <w:ind w:left="6120" w:hanging="360"/>
+      </w:pPr>
+      <w:rPr>
+        <w:rFonts w:ascii="Courier New" w:hAnsi="Courier New" w:cs="Courier New" w:hint="default"/>
+      </w:rPr>
+    </w:lvl>
+    <w:lvl w:ilvl="8" w:tplc="04090005" w:tentative="1">
+      <w:start w:val="1"/>
+      <w:numFmt w:val="bullet"/>
+      <w:lvlText w:val=""/>
+      <w:lvlJc w:val="left"/>
+      <w:pPr>
+        <w:ind w:left="6840" w:hanging="360"/>
+      </w:pPr>
+      <w:rPr>
+        <w:rFonts w:ascii="Wingdings" w:hAnsi="Wingdings" w:hint="default"/>
+      </w:rPr>
+    </w:lvl>
+  </w:abstractNum>
+  <w:abstractNum w:abstractNumId="2" w15:restartNumberingAfterBreak="0">
     <w:nsid w:val="2C9C1B71"/>
     <w:multiLevelType w:val="hybridMultilevel"/>
     <w:tmpl w:val="C452FD14"/>
@@ -2254,7 +3032,7 @@
       </w:rPr>
     </w:lvl>
   </w:abstractNum>
-  <w:abstractNum w:abstractNumId="1" w15:restartNumberingAfterBreak="0">
+  <w:abstractNum w:abstractNumId="3" w15:restartNumberingAfterBreak="0">
     <w:nsid w:val="32E24A99"/>
     <w:multiLevelType w:val="hybridMultilevel"/>
     <w:tmpl w:val="06289F06"/>
@@ -2367,7 +3145,233 @@
       </w:rPr>
     </w:lvl>
   </w:abstractNum>
-  <w:abstractNum w:abstractNumId="2" w15:restartNumberingAfterBreak="0">
+  <w:abstractNum w:abstractNumId="4" w15:restartNumberingAfterBreak="0">
+    <w:nsid w:val="37A45288"/>
+    <w:multiLevelType w:val="hybridMultilevel"/>
+    <w:tmpl w:val="C26E8348"/>
+    <w:lvl w:ilvl="0" w:tplc="04090001">
+      <w:start w:val="1"/>
+      <w:numFmt w:val="bullet"/>
+      <w:lvlText w:val=""/>
+      <w:lvlJc w:val="left"/>
+      <w:pPr>
+        <w:ind w:left="720" w:hanging="360"/>
+      </w:pPr>
+      <w:rPr>
+        <w:rFonts w:ascii="Symbol" w:hAnsi="Symbol" w:hint="default"/>
+      </w:rPr>
+    </w:lvl>
+    <w:lvl w:ilvl="1" w:tplc="04090003" w:tentative="1">
+      <w:start w:val="1"/>
+      <w:numFmt w:val="bullet"/>
+      <w:lvlText w:val="o"/>
+      <w:lvlJc w:val="left"/>
+      <w:pPr>
+        <w:ind w:left="1440" w:hanging="360"/>
+      </w:pPr>
+      <w:rPr>
+        <w:rFonts w:ascii="Courier New" w:hAnsi="Courier New" w:cs="Courier New" w:hint="default"/>
+      </w:rPr>
+    </w:lvl>
+    <w:lvl w:ilvl="2" w:tplc="04090005" w:tentative="1">
+      <w:start w:val="1"/>
+      <w:numFmt w:val="bullet"/>
+      <w:lvlText w:val=""/>
+      <w:lvlJc w:val="left"/>
+      <w:pPr>
+        <w:ind w:left="2160" w:hanging="360"/>
+      </w:pPr>
+      <w:rPr>
+        <w:rFonts w:ascii="Wingdings" w:hAnsi="Wingdings" w:hint="default"/>
+      </w:rPr>
+    </w:lvl>
+    <w:lvl w:ilvl="3" w:tplc="04090001" w:tentative="1">
+      <w:start w:val="1"/>
+      <w:numFmt w:val="bullet"/>
+      <w:lvlText w:val=""/>
+      <w:lvlJc w:val="left"/>
+      <w:pPr>
+        <w:ind w:left="2880" w:hanging="360"/>
+      </w:pPr>
+      <w:rPr>
+        <w:rFonts w:ascii="Symbol" w:hAnsi="Symbol" w:hint="default"/>
+      </w:rPr>
+    </w:lvl>
+    <w:lvl w:ilvl="4" w:tplc="04090003" w:tentative="1">
+      <w:start w:val="1"/>
+      <w:numFmt w:val="bullet"/>
+      <w:lvlText w:val="o"/>
+      <w:lvlJc w:val="left"/>
+      <w:pPr>
+        <w:ind w:left="3600" w:hanging="360"/>
+      </w:pPr>
+      <w:rPr>
+        <w:rFonts w:ascii="Courier New" w:hAnsi="Courier New" w:cs="Courier New" w:hint="default"/>
+      </w:rPr>
+    </w:lvl>
+    <w:lvl w:ilvl="5" w:tplc="04090005" w:tentative="1">
+      <w:start w:val="1"/>
+      <w:numFmt w:val="bullet"/>
+      <w:lvlText w:val=""/>
+      <w:lvlJc w:val="left"/>
+      <w:pPr>
+        <w:ind w:left="4320" w:hanging="360"/>
+      </w:pPr>
+      <w:rPr>
+        <w:rFonts w:ascii="Wingdings" w:hAnsi="Wingdings" w:hint="default"/>
+      </w:rPr>
+    </w:lvl>
+    <w:lvl w:ilvl="6" w:tplc="04090001" w:tentative="1">
+      <w:start w:val="1"/>
+      <w:numFmt w:val="bullet"/>
+      <w:lvlText w:val=""/>
+      <w:lvlJc w:val="left"/>
+      <w:pPr>
+        <w:ind w:left="5040" w:hanging="360"/>
+      </w:pPr>
+      <w:rPr>
+        <w:rFonts w:ascii="Symbol" w:hAnsi="Symbol" w:hint="default"/>
+      </w:rPr>
+    </w:lvl>
+    <w:lvl w:ilvl="7" w:tplc="04090003" w:tentative="1">
+      <w:start w:val="1"/>
+      <w:numFmt w:val="bullet"/>
+      <w:lvlText w:val="o"/>
+      <w:lvlJc w:val="left"/>
+      <w:pPr>
+        <w:ind w:left="5760" w:hanging="360"/>
+      </w:pPr>
+      <w:rPr>
+        <w:rFonts w:ascii="Courier New" w:hAnsi="Courier New" w:cs="Courier New" w:hint="default"/>
+      </w:rPr>
+    </w:lvl>
+    <w:lvl w:ilvl="8" w:tplc="04090005" w:tentative="1">
+      <w:start w:val="1"/>
+      <w:numFmt w:val="bullet"/>
+      <w:lvlText w:val=""/>
+      <w:lvlJc w:val="left"/>
+      <w:pPr>
+        <w:ind w:left="6480" w:hanging="360"/>
+      </w:pPr>
+      <w:rPr>
+        <w:rFonts w:ascii="Wingdings" w:hAnsi="Wingdings" w:hint="default"/>
+      </w:rPr>
+    </w:lvl>
+  </w:abstractNum>
+  <w:abstractNum w:abstractNumId="5" w15:restartNumberingAfterBreak="0">
+    <w:nsid w:val="3FDE6C0C"/>
+    <w:multiLevelType w:val="hybridMultilevel"/>
+    <w:tmpl w:val="8FC0537C"/>
+    <w:lvl w:ilvl="0" w:tplc="04090001">
+      <w:start w:val="1"/>
+      <w:numFmt w:val="bullet"/>
+      <w:lvlText w:val=""/>
+      <w:lvlJc w:val="left"/>
+      <w:pPr>
+        <w:ind w:left="720" w:hanging="360"/>
+      </w:pPr>
+      <w:rPr>
+        <w:rFonts w:ascii="Symbol" w:hAnsi="Symbol" w:hint="default"/>
+      </w:rPr>
+    </w:lvl>
+    <w:lvl w:ilvl="1" w:tplc="04090003">
+      <w:start w:val="1"/>
+      <w:numFmt w:val="bullet"/>
+      <w:lvlText w:val="o"/>
+      <w:lvlJc w:val="left"/>
+      <w:pPr>
+        <w:ind w:left="1440" w:hanging="360"/>
+      </w:pPr>
+      <w:rPr>
+        <w:rFonts w:ascii="Courier New" w:hAnsi="Courier New" w:cs="Courier New" w:hint="default"/>
+      </w:rPr>
+    </w:lvl>
+    <w:lvl w:ilvl="2" w:tplc="04090005">
+      <w:start w:val="1"/>
+      <w:numFmt w:val="bullet"/>
+      <w:lvlText w:val=""/>
+      <w:lvlJc w:val="left"/>
+      <w:pPr>
+        <w:ind w:left="2160" w:hanging="360"/>
+      </w:pPr>
+      <w:rPr>
+        <w:rFonts w:ascii="Wingdings" w:hAnsi="Wingdings" w:hint="default"/>
+      </w:rPr>
+    </w:lvl>
+    <w:lvl w:ilvl="3" w:tplc="04090001">
+      <w:start w:val="1"/>
+      <w:numFmt w:val="bullet"/>
+      <w:lvlText w:val=""/>
+      <w:lvlJc w:val="left"/>
+      <w:pPr>
+        <w:ind w:left="2880" w:hanging="360"/>
+      </w:pPr>
+      <w:rPr>
+        <w:rFonts w:ascii="Symbol" w:hAnsi="Symbol" w:hint="default"/>
+      </w:rPr>
+    </w:lvl>
+    <w:lvl w:ilvl="4" w:tplc="04090003" w:tentative="1">
+      <w:start w:val="1"/>
+      <w:numFmt w:val="bullet"/>
+      <w:lvlText w:val="o"/>
+      <w:lvlJc w:val="left"/>
+      <w:pPr>
+        <w:ind w:left="3600" w:hanging="360"/>
+      </w:pPr>
+      <w:rPr>
+        <w:rFonts w:ascii="Courier New" w:hAnsi="Courier New" w:cs="Courier New" w:hint="default"/>
+      </w:rPr>
+    </w:lvl>
+    <w:lvl w:ilvl="5" w:tplc="04090005" w:tentative="1">
+      <w:start w:val="1"/>
+      <w:numFmt w:val="bullet"/>
+      <w:lvlText w:val=""/>
+      <w:lvlJc w:val="left"/>
+      <w:pPr>
+        <w:ind w:left="4320" w:hanging="360"/>
+      </w:pPr>
+      <w:rPr>
+        <w:rFonts w:ascii="Wingdings" w:hAnsi="Wingdings" w:hint="default"/>
+      </w:rPr>
+    </w:lvl>
+    <w:lvl w:ilvl="6" w:tplc="04090001" w:tentative="1">
+      <w:start w:val="1"/>
+      <w:numFmt w:val="bullet"/>
+      <w:lvlText w:val=""/>
+      <w:lvlJc w:val="left"/>
+      <w:pPr>
+        <w:ind w:left="5040" w:hanging="360"/>
+      </w:pPr>
+      <w:rPr>
+        <w:rFonts w:ascii="Symbol" w:hAnsi="Symbol" w:hint="default"/>
+      </w:rPr>
+    </w:lvl>
+    <w:lvl w:ilvl="7" w:tplc="04090003" w:tentative="1">
+      <w:start w:val="1"/>
+      <w:numFmt w:val="bullet"/>
+      <w:lvlText w:val="o"/>
+      <w:lvlJc w:val="left"/>
+      <w:pPr>
+        <w:ind w:left="5760" w:hanging="360"/>
+      </w:pPr>
+      <w:rPr>
+        <w:rFonts w:ascii="Courier New" w:hAnsi="Courier New" w:cs="Courier New" w:hint="default"/>
+      </w:rPr>
+    </w:lvl>
+    <w:lvl w:ilvl="8" w:tplc="04090005" w:tentative="1">
+      <w:start w:val="1"/>
+      <w:numFmt w:val="bullet"/>
+      <w:lvlText w:val=""/>
+      <w:lvlJc w:val="left"/>
+      <w:pPr>
+        <w:ind w:left="6480" w:hanging="360"/>
+      </w:pPr>
+      <w:rPr>
+        <w:rFonts w:ascii="Wingdings" w:hAnsi="Wingdings" w:hint="default"/>
+      </w:rPr>
+    </w:lvl>
+  </w:abstractNum>
+  <w:abstractNum w:abstractNumId="6" w15:restartNumberingAfterBreak="0">
     <w:nsid w:val="52252257"/>
     <w:multiLevelType w:val="hybridMultilevel"/>
     <w:tmpl w:val="3F0E554C"/>
@@ -2480,7 +3484,93 @@
       </w:rPr>
     </w:lvl>
   </w:abstractNum>
-  <w:abstractNum w:abstractNumId="3" w15:restartNumberingAfterBreak="0">
+  <w:abstractNum w:abstractNumId="7" w15:restartNumberingAfterBreak="0">
+    <w:nsid w:val="5C987953"/>
+    <w:multiLevelType w:val="hybridMultilevel"/>
+    <w:tmpl w:val="92A41C16"/>
+    <w:lvl w:ilvl="0" w:tplc="0409000F">
+      <w:start w:val="1"/>
+      <w:numFmt w:val="decimal"/>
+      <w:lvlText w:val="%1."/>
+      <w:lvlJc w:val="left"/>
+      <w:pPr>
+        <w:ind w:left="720" w:hanging="360"/>
+      </w:pPr>
+    </w:lvl>
+    <w:lvl w:ilvl="1" w:tplc="04090019" w:tentative="1">
+      <w:start w:val="1"/>
+      <w:numFmt w:val="lowerLetter"/>
+      <w:lvlText w:val="%2."/>
+      <w:lvlJc w:val="left"/>
+      <w:pPr>
+        <w:ind w:left="1440" w:hanging="360"/>
+      </w:pPr>
+    </w:lvl>
+    <w:lvl w:ilvl="2" w:tplc="0409001B" w:tentative="1">
+      <w:start w:val="1"/>
+      <w:numFmt w:val="lowerRoman"/>
+      <w:lvlText w:val="%3."/>
+      <w:lvlJc w:val="right"/>
+      <w:pPr>
+        <w:ind w:left="2160" w:hanging="180"/>
+      </w:pPr>
+    </w:lvl>
+    <w:lvl w:ilvl="3" w:tplc="0409000F" w:tentative="1">
+      <w:start w:val="1"/>
+      <w:numFmt w:val="decimal"/>
+      <w:lvlText w:val="%4."/>
+      <w:lvlJc w:val="left"/>
+      <w:pPr>
+        <w:ind w:left="2880" w:hanging="360"/>
+      </w:pPr>
+    </w:lvl>
+    <w:lvl w:ilvl="4" w:tplc="04090019" w:tentative="1">
+      <w:start w:val="1"/>
+      <w:numFmt w:val="lowerLetter"/>
+      <w:lvlText w:val="%5."/>
+      <w:lvlJc w:val="left"/>
+      <w:pPr>
+        <w:ind w:left="3600" w:hanging="360"/>
+      </w:pPr>
+    </w:lvl>
+    <w:lvl w:ilvl="5" w:tplc="0409001B" w:tentative="1">
+      <w:start w:val="1"/>
+      <w:numFmt w:val="lowerRoman"/>
+      <w:lvlText w:val="%6."/>
+      <w:lvlJc w:val="right"/>
+      <w:pPr>
+        <w:ind w:left="4320" w:hanging="180"/>
+      </w:pPr>
+    </w:lvl>
+    <w:lvl w:ilvl="6" w:tplc="0409000F" w:tentative="1">
+      <w:start w:val="1"/>
+      <w:numFmt w:val="decimal"/>
+      <w:lvlText w:val="%7."/>
+      <w:lvlJc w:val="left"/>
+      <w:pPr>
+        <w:ind w:left="5040" w:hanging="360"/>
+      </w:pPr>
+    </w:lvl>
+    <w:lvl w:ilvl="7" w:tplc="04090019" w:tentative="1">
+      <w:start w:val="1"/>
+      <w:numFmt w:val="lowerLetter"/>
+      <w:lvlText w:val="%8."/>
+      <w:lvlJc w:val="left"/>
+      <w:pPr>
+        <w:ind w:left="5760" w:hanging="360"/>
+      </w:pPr>
+    </w:lvl>
+    <w:lvl w:ilvl="8" w:tplc="0409001B" w:tentative="1">
+      <w:start w:val="1"/>
+      <w:numFmt w:val="lowerRoman"/>
+      <w:lvlText w:val="%9."/>
+      <w:lvlJc w:val="right"/>
+      <w:pPr>
+        <w:ind w:left="6480" w:hanging="180"/>
+      </w:pPr>
+    </w:lvl>
+  </w:abstractNum>
+  <w:abstractNum w:abstractNumId="8" w15:restartNumberingAfterBreak="0">
     <w:nsid w:val="6DEB16D9"/>
     <w:multiLevelType w:val="hybridMultilevel"/>
     <w:tmpl w:val="92A41C16"/>
@@ -2566,7 +3656,7 @@
       </w:pPr>
     </w:lvl>
   </w:abstractNum>
-  <w:abstractNum w:abstractNumId="4" w15:restartNumberingAfterBreak="0">
+  <w:abstractNum w:abstractNumId="9" w15:restartNumberingAfterBreak="0">
     <w:nsid w:val="765E3DC1"/>
     <w:multiLevelType w:val="hybridMultilevel"/>
     <w:tmpl w:val="92A41C16"/>
@@ -2652,7 +3742,7 @@
       </w:pPr>
     </w:lvl>
   </w:abstractNum>
-  <w:abstractNum w:abstractNumId="5" w15:restartNumberingAfterBreak="0">
+  <w:abstractNum w:abstractNumId="10" w15:restartNumberingAfterBreak="0">
     <w:nsid w:val="7C115BA2"/>
     <w:multiLevelType w:val="hybridMultilevel"/>
     <w:tmpl w:val="58FC242C"/>
@@ -2739,25 +3829,40 @@
     </w:lvl>
   </w:abstractNum>
   <w:num w:numId="1">
-    <w:abstractNumId w:val="5"/>
+    <w:abstractNumId w:val="10"/>
   </w:num>
   <w:num w:numId="2">
-    <w:abstractNumId w:val="5"/>
+    <w:abstractNumId w:val="10"/>
   </w:num>
   <w:num w:numId="3">
+    <w:abstractNumId w:val="9"/>
+  </w:num>
+  <w:num w:numId="4">
+    <w:abstractNumId w:val="6"/>
+  </w:num>
+  <w:num w:numId="5">
+    <w:abstractNumId w:val="2"/>
+  </w:num>
+  <w:num w:numId="6">
+    <w:abstractNumId w:val="8"/>
+  </w:num>
+  <w:num w:numId="7">
+    <w:abstractNumId w:val="3"/>
+  </w:num>
+  <w:num w:numId="8">
+    <w:abstractNumId w:val="0"/>
+  </w:num>
+  <w:num w:numId="9">
+    <w:abstractNumId w:val="7"/>
+  </w:num>
+  <w:num w:numId="10">
     <w:abstractNumId w:val="4"/>
   </w:num>
-  <w:num w:numId="4">
-    <w:abstractNumId w:val="2"/>
+  <w:num w:numId="11">
+    <w:abstractNumId w:val="1"/>
   </w:num>
-  <w:num w:numId="5">
-    <w:abstractNumId w:val="0"/>
-  </w:num>
-  <w:num w:numId="6">
-    <w:abstractNumId w:val="3"/>
-  </w:num>
-  <w:num w:numId="7">
-    <w:abstractNumId w:val="1"/>
+  <w:num w:numId="12">
+    <w:abstractNumId w:val="5"/>
   </w:num>
 </w:numbering>
 </file>

--- a/meetings/properties/interpretations/interpretations_wg_minutes.docx
+++ b/meetings/properties/interpretations/interpretations_wg_minutes.docx
@@ -22,13 +22,13 @@
         <w:t>1</w:t>
       </w:r>
       <w:r>
-        <w:t>1</w:t>
+        <w:t>2</w:t>
       </w:r>
       <w:r>
         <w:t>/</w:t>
       </w:r>
       <w:r>
-        <w:t>15</w:t>
+        <w:t>2</w:t>
       </w:r>
       <w:r>
         <w:t>/19</w:t>
@@ -60,10 +60,7 @@
         </w:numPr>
       </w:pPr>
       <w:r>
-        <w:t>Colby Brungard</w:t>
-      </w:r>
-      <w:r>
-        <w:t xml:space="preserve"> – absent </w:t>
+        <w:t xml:space="preserve">Colby Brungard  </w:t>
       </w:r>
     </w:p>
     <w:p>
@@ -87,13 +84,7 @@
         </w:numPr>
       </w:pPr>
       <w:r>
-        <w:t xml:space="preserve">Dylan Beaudette </w:t>
-      </w:r>
-      <w:r>
-        <w:t xml:space="preserve">– absent </w:t>
-      </w:r>
-      <w:r>
-        <w:t xml:space="preserve"> </w:t>
+        <w:t xml:space="preserve">Dylan Beaudette – absent  </w:t>
       </w:r>
     </w:p>
     <w:p>
@@ -107,6 +98,9 @@
       <w:r>
         <w:t>Bob Dobos</w:t>
       </w:r>
+      <w:r>
+        <w:t xml:space="preserve"> – absent </w:t>
+      </w:r>
     </w:p>
     <w:p>
       <w:pPr>
@@ -117,10 +111,7 @@
         </w:numPr>
       </w:pPr>
       <w:r>
-        <w:t xml:space="preserve">Jason Nemecek </w:t>
-      </w:r>
-      <w:r>
-        <w:t>– absent</w:t>
+        <w:t>Jason Nemecek –</w:t>
       </w:r>
     </w:p>
     <w:p>
@@ -144,7 +135,7 @@
         </w:numPr>
       </w:pPr>
       <w:r>
-        <w:t xml:space="preserve">Jim Thompson – absent </w:t>
+        <w:t xml:space="preserve">Jim Thompson – </w:t>
       </w:r>
     </w:p>
     <w:p>
@@ -171,6 +162,396 @@
         <w:t xml:space="preserve">Stephen Roecker </w:t>
       </w:r>
     </w:p>
+    <w:p/>
+    <w:p>
+      <w:pPr>
+        <w:pStyle w:val="ListParagraph"/>
+        <w:numPr>
+          <w:ilvl w:val="0"/>
+          <w:numId w:val="14"/>
+        </w:numPr>
+      </w:pPr>
+      <w:r>
+        <w:t>Results of survey monkey ranking</w:t>
+      </w:r>
+      <w:r>
+        <w:t xml:space="preserve"> – will move forward with these 5 to start</w:t>
+      </w:r>
+    </w:p>
+    <w:p>
+      <w:pPr>
+        <w:pStyle w:val="ListParagraph"/>
+        <w:numPr>
+          <w:ilvl w:val="1"/>
+          <w:numId w:val="16"/>
+        </w:numPr>
+      </w:pPr>
+      <w:r>
+        <w:t xml:space="preserve">HSG </w:t>
+      </w:r>
+      <w:r>
+        <w:t>–</w:t>
+      </w:r>
+      <w:r>
+        <w:t xml:space="preserve"> h</w:t>
+      </w:r>
+      <w:r>
+        <w:t>ydrologic soil group</w:t>
+      </w:r>
+    </w:p>
+    <w:p>
+      <w:pPr>
+        <w:pStyle w:val="ListParagraph"/>
+        <w:numPr>
+          <w:ilvl w:val="1"/>
+          <w:numId w:val="16"/>
+        </w:numPr>
+      </w:pPr>
+      <w:r>
+        <w:t>SVI – soil vulnerability index</w:t>
+      </w:r>
+    </w:p>
+    <w:p>
+      <w:pPr>
+        <w:pStyle w:val="ListParagraph"/>
+        <w:numPr>
+          <w:ilvl w:val="1"/>
+          <w:numId w:val="16"/>
+        </w:numPr>
+      </w:pPr>
+      <w:r>
+        <w:t>Valley fever</w:t>
+      </w:r>
+    </w:p>
+    <w:p>
+      <w:pPr>
+        <w:pStyle w:val="ListParagraph"/>
+        <w:numPr>
+          <w:ilvl w:val="1"/>
+          <w:numId w:val="16"/>
+        </w:numPr>
+      </w:pPr>
+      <w:r>
+        <w:t>WEI – wind erodibility index</w:t>
+      </w:r>
+    </w:p>
+    <w:p>
+      <w:pPr>
+        <w:pStyle w:val="ListParagraph"/>
+        <w:numPr>
+          <w:ilvl w:val="1"/>
+          <w:numId w:val="16"/>
+        </w:numPr>
+      </w:pPr>
+      <w:r>
+        <w:t>Dwellings with basements</w:t>
+      </w:r>
+    </w:p>
+    <w:p>
+      <w:pPr>
+        <w:pStyle w:val="ListParagraph"/>
+        <w:numPr>
+          <w:ilvl w:val="0"/>
+          <w:numId w:val="15"/>
+        </w:numPr>
+      </w:pPr>
+      <w:r>
+        <w:t xml:space="preserve">Documentation on </w:t>
+      </w:r>
+      <w:proofErr w:type="spellStart"/>
+      <w:r>
+        <w:t>Cloudvault</w:t>
+      </w:r>
+      <w:proofErr w:type="spellEnd"/>
+    </w:p>
+    <w:p>
+      <w:pPr>
+        <w:pStyle w:val="ListParagraph"/>
+        <w:numPr>
+          <w:ilvl w:val="1"/>
+          <w:numId w:val="18"/>
+        </w:numPr>
+      </w:pPr>
+      <w:r>
+        <w:t>HSG – hydrologic soil group</w:t>
+      </w:r>
+      <w:r>
+        <w:t xml:space="preserve"> – yes </w:t>
+      </w:r>
+    </w:p>
+    <w:p>
+      <w:pPr>
+        <w:pStyle w:val="ListParagraph"/>
+        <w:numPr>
+          <w:ilvl w:val="1"/>
+          <w:numId w:val="18"/>
+        </w:numPr>
+      </w:pPr>
+      <w:r>
+        <w:t>SVI – soil vulnerability index</w:t>
+      </w:r>
+      <w:r>
+        <w:t xml:space="preserve"> – yes </w:t>
+      </w:r>
+    </w:p>
+    <w:p>
+      <w:pPr>
+        <w:pStyle w:val="ListParagraph"/>
+        <w:numPr>
+          <w:ilvl w:val="1"/>
+          <w:numId w:val="18"/>
+        </w:numPr>
+      </w:pPr>
+      <w:r>
+        <w:t>Valley fever</w:t>
+      </w:r>
+      <w:r>
+        <w:t xml:space="preserve"> – yes </w:t>
+      </w:r>
+    </w:p>
+    <w:p>
+      <w:pPr>
+        <w:pStyle w:val="ListParagraph"/>
+        <w:numPr>
+          <w:ilvl w:val="1"/>
+          <w:numId w:val="18"/>
+        </w:numPr>
+      </w:pPr>
+      <w:r>
+        <w:t>WEI – wind erodibility index</w:t>
+      </w:r>
+      <w:r>
+        <w:t xml:space="preserve"> – no </w:t>
+      </w:r>
+      <w:r>
+        <w:t>(</w:t>
+      </w:r>
+      <w:r>
+        <w:rPr>
+          <w:highlight w:val="yellow"/>
+        </w:rPr>
+        <w:t xml:space="preserve">Travis will </w:t>
+      </w:r>
+      <w:proofErr w:type="gramStart"/>
+      <w:r>
+        <w:rPr>
+          <w:highlight w:val="yellow"/>
+        </w:rPr>
+        <w:t>look into</w:t>
+      </w:r>
+      <w:proofErr w:type="gramEnd"/>
+      <w:r>
+        <w:rPr>
+          <w:highlight w:val="yellow"/>
+        </w:rPr>
+        <w:t xml:space="preserve">; </w:t>
+      </w:r>
+      <w:proofErr w:type="spellStart"/>
+      <w:r>
+        <w:rPr>
+          <w:highlight w:val="yellow"/>
+        </w:rPr>
+        <w:t>Suz</w:t>
+      </w:r>
+      <w:proofErr w:type="spellEnd"/>
+      <w:r>
+        <w:rPr>
+          <w:highlight w:val="yellow"/>
+        </w:rPr>
+        <w:t xml:space="preserve"> will email Bob</w:t>
+      </w:r>
+      <w:r>
+        <w:t>)</w:t>
+      </w:r>
+    </w:p>
+    <w:p>
+      <w:pPr>
+        <w:pStyle w:val="ListParagraph"/>
+        <w:numPr>
+          <w:ilvl w:val="1"/>
+          <w:numId w:val="18"/>
+        </w:numPr>
+      </w:pPr>
+      <w:r>
+        <w:t>Dwellings with basements</w:t>
+      </w:r>
+      <w:r>
+        <w:t xml:space="preserve"> – no </w:t>
+      </w:r>
+      <w:r>
+        <w:t>(</w:t>
+      </w:r>
+      <w:proofErr w:type="spellStart"/>
+      <w:r>
+        <w:rPr>
+          <w:highlight w:val="yellow"/>
+        </w:rPr>
+        <w:t>Suz</w:t>
+      </w:r>
+      <w:proofErr w:type="spellEnd"/>
+      <w:r>
+        <w:rPr>
+          <w:highlight w:val="yellow"/>
+        </w:rPr>
+        <w:t xml:space="preserve"> will email Bob</w:t>
+      </w:r>
+      <w:r>
+        <w:t>)</w:t>
+      </w:r>
+    </w:p>
+    <w:p>
+      <w:pPr>
+        <w:pStyle w:val="ListParagraph"/>
+        <w:numPr>
+          <w:ilvl w:val="0"/>
+          <w:numId w:val="17"/>
+        </w:numPr>
+      </w:pPr>
+      <w:r>
+        <w:t>Outreach for post-doc</w:t>
+      </w:r>
+    </w:p>
+    <w:p>
+      <w:pPr>
+        <w:pStyle w:val="ListParagraph"/>
+        <w:numPr>
+          <w:ilvl w:val="1"/>
+          <w:numId w:val="17"/>
+        </w:numPr>
+      </w:pPr>
+      <w:r>
+        <w:t xml:space="preserve">Travis will write PD, Colby will add NMSU verbiage </w:t>
+      </w:r>
+    </w:p>
+    <w:p>
+      <w:pPr>
+        <w:pStyle w:val="ListParagraph"/>
+        <w:numPr>
+          <w:ilvl w:val="1"/>
+          <w:numId w:val="17"/>
+        </w:numPr>
+      </w:pPr>
+      <w:r>
+        <w:t xml:space="preserve">Prefer post-doc but perhaps also consider </w:t>
+      </w:r>
+      <w:r>
+        <w:t xml:space="preserve">MS level </w:t>
+      </w:r>
+      <w:r>
+        <w:t>technician with R skills</w:t>
+      </w:r>
+    </w:p>
+    <w:p>
+      <w:pPr>
+        <w:pStyle w:val="ListParagraph"/>
+        <w:numPr>
+          <w:ilvl w:val="2"/>
+          <w:numId w:val="17"/>
+        </w:numPr>
+      </w:pPr>
+      <w:r>
+        <w:t xml:space="preserve">Colby will </w:t>
+      </w:r>
+      <w:proofErr w:type="gramStart"/>
+      <w:r>
+        <w:t>look into</w:t>
+      </w:r>
+      <w:proofErr w:type="gramEnd"/>
+      <w:r>
+        <w:t xml:space="preserve"> funding structure of proposal with NRCS to see if it could support MS student</w:t>
+      </w:r>
+    </w:p>
+    <w:p>
+      <w:pPr>
+        <w:pStyle w:val="ListParagraph"/>
+        <w:numPr>
+          <w:ilvl w:val="2"/>
+          <w:numId w:val="17"/>
+        </w:numPr>
+      </w:pPr>
+      <w:r>
+        <w:t>Will start with outreach for post-doc or MS level technician</w:t>
+      </w:r>
+    </w:p>
+    <w:p>
+      <w:pPr>
+        <w:pStyle w:val="ListParagraph"/>
+        <w:numPr>
+          <w:ilvl w:val="1"/>
+          <w:numId w:val="17"/>
+        </w:numPr>
+      </w:pPr>
+      <w:r>
+        <w:t xml:space="preserve">Group will circulate </w:t>
+      </w:r>
+      <w:r>
+        <w:t>to contacts</w:t>
+      </w:r>
+    </w:p>
+    <w:p>
+      <w:pPr>
+        <w:pStyle w:val="ListParagraph"/>
+        <w:numPr>
+          <w:ilvl w:val="1"/>
+          <w:numId w:val="17"/>
+        </w:numPr>
+        <w:rPr>
+          <w:highlight w:val="yellow"/>
+        </w:rPr>
+      </w:pPr>
+      <w:r>
+        <w:rPr>
+          <w:highlight w:val="yellow"/>
+        </w:rPr>
+        <w:t>Colby will update group week of Dec 16</w:t>
+      </w:r>
+      <w:r>
+        <w:rPr>
+          <w:highlight w:val="yellow"/>
+          <w:vertAlign w:val="superscript"/>
+        </w:rPr>
+        <w:t>th</w:t>
+      </w:r>
+      <w:r>
+        <w:rPr>
+          <w:highlight w:val="yellow"/>
+        </w:rPr>
+        <w:t xml:space="preserve"> </w:t>
+      </w:r>
+    </w:p>
+    <w:p>
+      <w:pPr>
+        <w:pStyle w:val="ListParagraph"/>
+        <w:numPr>
+          <w:ilvl w:val="0"/>
+          <w:numId w:val="17"/>
+        </w:numPr>
+      </w:pPr>
+      <w:r>
+        <w:t>Next meeting</w:t>
+      </w:r>
+      <w:r>
+        <w:t xml:space="preserve"> Jan 8</w:t>
+      </w:r>
+      <w:r>
+        <w:rPr>
+          <w:vertAlign w:val="superscript"/>
+        </w:rPr>
+        <w:t>th</w:t>
+      </w:r>
+      <w:r>
+        <w:t xml:space="preserve"> @ 11:30 central</w:t>
+      </w:r>
+      <w:bookmarkStart w:id="0" w:name="_GoBack"/>
+      <w:bookmarkEnd w:id="0"/>
+    </w:p>
+    <w:p>
+      <w:pPr>
+        <w:pStyle w:val="ListParagraph"/>
+        <w:ind w:left="1440"/>
+      </w:pPr>
+    </w:p>
+    <w:p/>
     <w:p>
       <w:pPr>
         <w:rPr>
@@ -178,6 +559,176 @@
           <w:sz w:val="28"/>
         </w:rPr>
       </w:pPr>
+      <w:r>
+        <w:rPr>
+          <w:b/>
+          <w:sz w:val="28"/>
+        </w:rPr>
+        <w:t>Interpretations Working Group</w:t>
+      </w:r>
+    </w:p>
+    <w:p>
+      <w:r>
+        <w:t>1</w:t>
+      </w:r>
+      <w:r>
+        <w:t>1</w:t>
+      </w:r>
+      <w:r>
+        <w:t>/</w:t>
+      </w:r>
+      <w:r>
+        <w:t>15</w:t>
+      </w:r>
+      <w:r>
+        <w:t>/19</w:t>
+      </w:r>
+    </w:p>
+    <w:p>
+      <w:r>
+        <w:t>Attendees:</w:t>
+      </w:r>
+    </w:p>
+    <w:p>
+      <w:pPr>
+        <w:pStyle w:val="ListParagraph"/>
+        <w:numPr>
+          <w:ilvl w:val="0"/>
+          <w:numId w:val="13"/>
+        </w:numPr>
+      </w:pPr>
+      <w:r>
+        <w:t>Suzann Kienast-Brown</w:t>
+      </w:r>
+    </w:p>
+    <w:p>
+      <w:pPr>
+        <w:pStyle w:val="ListParagraph"/>
+        <w:numPr>
+          <w:ilvl w:val="0"/>
+          <w:numId w:val="13"/>
+        </w:numPr>
+      </w:pPr>
+      <w:r>
+        <w:lastRenderedPageBreak/>
+        <w:t>Colby Brungard</w:t>
+      </w:r>
+      <w:r>
+        <w:t xml:space="preserve"> – absent </w:t>
+      </w:r>
+    </w:p>
+    <w:p>
+      <w:pPr>
+        <w:pStyle w:val="ListParagraph"/>
+        <w:numPr>
+          <w:ilvl w:val="0"/>
+          <w:numId w:val="13"/>
+        </w:numPr>
+      </w:pPr>
+      <w:r>
+        <w:t>Travis Nauman</w:t>
+      </w:r>
+    </w:p>
+    <w:p>
+      <w:pPr>
+        <w:pStyle w:val="ListParagraph"/>
+        <w:numPr>
+          <w:ilvl w:val="0"/>
+          <w:numId w:val="13"/>
+        </w:numPr>
+      </w:pPr>
+      <w:r>
+        <w:t xml:space="preserve">Dylan Beaudette </w:t>
+      </w:r>
+      <w:r>
+        <w:t xml:space="preserve">– absent </w:t>
+      </w:r>
+      <w:r>
+        <w:t xml:space="preserve"> </w:t>
+      </w:r>
+    </w:p>
+    <w:p>
+      <w:pPr>
+        <w:pStyle w:val="ListParagraph"/>
+        <w:numPr>
+          <w:ilvl w:val="0"/>
+          <w:numId w:val="13"/>
+        </w:numPr>
+      </w:pPr>
+      <w:r>
+        <w:t>Bob Dobos</w:t>
+      </w:r>
+    </w:p>
+    <w:p>
+      <w:pPr>
+        <w:pStyle w:val="ListParagraph"/>
+        <w:numPr>
+          <w:ilvl w:val="0"/>
+          <w:numId w:val="13"/>
+        </w:numPr>
+      </w:pPr>
+      <w:r>
+        <w:t xml:space="preserve">Jason Nemecek </w:t>
+      </w:r>
+      <w:r>
+        <w:t>– absent</w:t>
+      </w:r>
+    </w:p>
+    <w:p>
+      <w:pPr>
+        <w:pStyle w:val="ListParagraph"/>
+        <w:numPr>
+          <w:ilvl w:val="0"/>
+          <w:numId w:val="13"/>
+        </w:numPr>
+      </w:pPr>
+      <w:r>
+        <w:t>Jess Philippe</w:t>
+      </w:r>
+    </w:p>
+    <w:p>
+      <w:pPr>
+        <w:pStyle w:val="ListParagraph"/>
+        <w:numPr>
+          <w:ilvl w:val="0"/>
+          <w:numId w:val="13"/>
+        </w:numPr>
+      </w:pPr>
+      <w:r>
+        <w:t xml:space="preserve">Jim Thompson – absent </w:t>
+      </w:r>
+    </w:p>
+    <w:p>
+      <w:pPr>
+        <w:pStyle w:val="ListParagraph"/>
+        <w:numPr>
+          <w:ilvl w:val="0"/>
+          <w:numId w:val="13"/>
+        </w:numPr>
+      </w:pPr>
+      <w:r>
+        <w:t xml:space="preserve">Skye Wills – absent </w:t>
+      </w:r>
+    </w:p>
+    <w:p>
+      <w:pPr>
+        <w:pStyle w:val="ListParagraph"/>
+        <w:numPr>
+          <w:ilvl w:val="0"/>
+          <w:numId w:val="13"/>
+        </w:numPr>
+      </w:pPr>
+      <w:r>
+        <w:t xml:space="preserve">Stephen Roecker </w:t>
+      </w:r>
+    </w:p>
+    <w:p>
+      <w:pPr>
+        <w:rPr>
+          <w:b/>
+          <w:sz w:val="28"/>
+        </w:rPr>
+      </w:pPr>
     </w:p>
     <w:p>
       <w:pPr>
@@ -560,8 +1111,6 @@
           <w:sz w:val="28"/>
         </w:rPr>
       </w:pPr>
-      <w:bookmarkStart w:id="0" w:name="_GoBack"/>
-      <w:bookmarkEnd w:id="0"/>
       <w:r>
         <w:rPr>
           <w:b/>
@@ -613,7 +1162,6 @@
         </w:numPr>
       </w:pPr>
       <w:r>
-        <w:lastRenderedPageBreak/>
         <w:t>Travis Nauman</w:t>
       </w:r>
     </w:p>
@@ -701,6 +1249,7 @@
         </w:numPr>
       </w:pPr>
       <w:r>
+        <w:lastRenderedPageBreak/>
         <w:t xml:space="preserve">Stephen Roecker </w:t>
       </w:r>
     </w:p>
@@ -1182,7 +1731,6 @@
         </w:numPr>
       </w:pPr>
       <w:r>
-        <w:lastRenderedPageBreak/>
         <w:t xml:space="preserve">Carbonate karst heat map </w:t>
       </w:r>
     </w:p>
@@ -1272,6 +1820,7 @@
     </w:p>
     <w:p>
       <w:r>
+        <w:lastRenderedPageBreak/>
         <w:t>10/9/19</w:t>
       </w:r>
     </w:p>
@@ -1732,132 +2281,132 @@
         </w:numPr>
       </w:pPr>
       <w:r>
+        <w:t>Post-doc needed</w:t>
+      </w:r>
+    </w:p>
+    <w:p>
+      <w:pPr>
+        <w:pStyle w:val="ListParagraph"/>
+        <w:numPr>
+          <w:ilvl w:val="2"/>
+          <w:numId w:val="4"/>
+        </w:numPr>
+      </w:pPr>
+      <w:r>
+        <w:t>Advertise at SSSA</w:t>
+      </w:r>
+    </w:p>
+    <w:p>
+      <w:pPr>
+        <w:pStyle w:val="ListParagraph"/>
+        <w:numPr>
+          <w:ilvl w:val="2"/>
+          <w:numId w:val="4"/>
+        </w:numPr>
+      </w:pPr>
+      <w:r>
+        <w:t xml:space="preserve">May be able to get </w:t>
+      </w:r>
+      <w:proofErr w:type="spellStart"/>
+      <w:r>
+        <w:t>Ruholla</w:t>
+      </w:r>
+      <w:proofErr w:type="spellEnd"/>
+      <w:r>
+        <w:t xml:space="preserve"> on this a bit</w:t>
+      </w:r>
+    </w:p>
+    <w:p>
+      <w:pPr>
+        <w:pStyle w:val="ListParagraph"/>
+        <w:numPr>
+          <w:ilvl w:val="1"/>
+          <w:numId w:val="4"/>
+        </w:numPr>
+      </w:pPr>
+      <w:r>
+        <w:t xml:space="preserve">One-year funding </w:t>
+      </w:r>
+    </w:p>
+    <w:p>
+      <w:pPr>
+        <w:pStyle w:val="ListParagraph"/>
+        <w:numPr>
+          <w:ilvl w:val="0"/>
+          <w:numId w:val="4"/>
+        </w:numPr>
+      </w:pPr>
+      <w:r>
+        <w:t>Goals</w:t>
+      </w:r>
+    </w:p>
+    <w:p>
+      <w:pPr>
+        <w:pStyle w:val="ListParagraph"/>
+        <w:numPr>
+          <w:ilvl w:val="1"/>
+          <w:numId w:val="4"/>
+        </w:numPr>
+        <w:rPr>
+          <w:highlight w:val="yellow"/>
+        </w:rPr>
+      </w:pPr>
+      <w:r>
+        <w:rPr>
+          <w:highlight w:val="yellow"/>
+        </w:rPr>
+        <w:t>Demonstrate interp</w:t>
+      </w:r>
+      <w:r>
+        <w:rPr>
+          <w:highlight w:val="yellow"/>
+        </w:rPr>
+        <w:t>retation</w:t>
+      </w:r>
+      <w:r>
+        <w:rPr>
+          <w:highlight w:val="yellow"/>
+        </w:rPr>
+        <w:t>s with raster data – develop an available prototype</w:t>
+      </w:r>
+    </w:p>
+    <w:p>
+      <w:pPr>
+        <w:pStyle w:val="ListParagraph"/>
+        <w:numPr>
+          <w:ilvl w:val="1"/>
+          <w:numId w:val="4"/>
+        </w:numPr>
+      </w:pPr>
+      <w:r>
+        <w:t>Post-doc</w:t>
+      </w:r>
+    </w:p>
+    <w:p>
+      <w:pPr>
+        <w:pStyle w:val="ListParagraph"/>
+        <w:numPr>
+          <w:ilvl w:val="1"/>
+          <w:numId w:val="4"/>
+        </w:numPr>
+      </w:pPr>
+      <w:r>
+        <w:t>Candidate i</w:t>
+      </w:r>
+      <w:r>
+        <w:t xml:space="preserve">nterpretations </w:t>
+      </w:r>
+    </w:p>
+    <w:p>
+      <w:pPr>
+        <w:pStyle w:val="ListParagraph"/>
+        <w:numPr>
+          <w:ilvl w:val="2"/>
+          <w:numId w:val="4"/>
+        </w:numPr>
+      </w:pPr>
+      <w:r>
         <w:lastRenderedPageBreak/>
-        <w:t>Post-doc needed</w:t>
-      </w:r>
-    </w:p>
-    <w:p>
-      <w:pPr>
-        <w:pStyle w:val="ListParagraph"/>
-        <w:numPr>
-          <w:ilvl w:val="2"/>
-          <w:numId w:val="4"/>
-        </w:numPr>
-      </w:pPr>
-      <w:r>
-        <w:t>Advertise at SSSA</w:t>
-      </w:r>
-    </w:p>
-    <w:p>
-      <w:pPr>
-        <w:pStyle w:val="ListParagraph"/>
-        <w:numPr>
-          <w:ilvl w:val="2"/>
-          <w:numId w:val="4"/>
-        </w:numPr>
-      </w:pPr>
-      <w:r>
-        <w:t xml:space="preserve">May be able to get </w:t>
-      </w:r>
-      <w:proofErr w:type="spellStart"/>
-      <w:r>
-        <w:t>Ruholla</w:t>
-      </w:r>
-      <w:proofErr w:type="spellEnd"/>
-      <w:r>
-        <w:t xml:space="preserve"> on this a bit</w:t>
-      </w:r>
-    </w:p>
-    <w:p>
-      <w:pPr>
-        <w:pStyle w:val="ListParagraph"/>
-        <w:numPr>
-          <w:ilvl w:val="1"/>
-          <w:numId w:val="4"/>
-        </w:numPr>
-      </w:pPr>
-      <w:r>
-        <w:t xml:space="preserve">One-year funding </w:t>
-      </w:r>
-    </w:p>
-    <w:p>
-      <w:pPr>
-        <w:pStyle w:val="ListParagraph"/>
-        <w:numPr>
-          <w:ilvl w:val="0"/>
-          <w:numId w:val="4"/>
-        </w:numPr>
-      </w:pPr>
-      <w:r>
-        <w:t>Goals</w:t>
-      </w:r>
-    </w:p>
-    <w:p>
-      <w:pPr>
-        <w:pStyle w:val="ListParagraph"/>
-        <w:numPr>
-          <w:ilvl w:val="1"/>
-          <w:numId w:val="4"/>
-        </w:numPr>
-        <w:rPr>
-          <w:highlight w:val="yellow"/>
-        </w:rPr>
-      </w:pPr>
-      <w:r>
-        <w:rPr>
-          <w:highlight w:val="yellow"/>
-        </w:rPr>
-        <w:t>Demonstrate interp</w:t>
-      </w:r>
-      <w:r>
-        <w:rPr>
-          <w:highlight w:val="yellow"/>
-        </w:rPr>
-        <w:t>retation</w:t>
-      </w:r>
-      <w:r>
-        <w:rPr>
-          <w:highlight w:val="yellow"/>
-        </w:rPr>
-        <w:t>s with raster data – develop an available prototype</w:t>
-      </w:r>
-    </w:p>
-    <w:p>
-      <w:pPr>
-        <w:pStyle w:val="ListParagraph"/>
-        <w:numPr>
-          <w:ilvl w:val="1"/>
-          <w:numId w:val="4"/>
-        </w:numPr>
-      </w:pPr>
-      <w:r>
-        <w:t>Post-doc</w:t>
-      </w:r>
-    </w:p>
-    <w:p>
-      <w:pPr>
-        <w:pStyle w:val="ListParagraph"/>
-        <w:numPr>
-          <w:ilvl w:val="1"/>
-          <w:numId w:val="4"/>
-        </w:numPr>
-      </w:pPr>
-      <w:r>
-        <w:t>Candidate i</w:t>
-      </w:r>
-      <w:r>
-        <w:t xml:space="preserve">nterpretations </w:t>
-      </w:r>
-    </w:p>
-    <w:p>
-      <w:pPr>
-        <w:pStyle w:val="ListParagraph"/>
-        <w:numPr>
-          <w:ilvl w:val="2"/>
-          <w:numId w:val="4"/>
-        </w:numPr>
-      </w:pPr>
-      <w:r>
         <w:t>Some will be quantitatively validated for scientific community and others will be crowd pleasers</w:t>
       </w:r>
     </w:p>
@@ -2341,106 +2890,106 @@
         </w:numPr>
       </w:pPr>
       <w:r>
+        <w:t xml:space="preserve">Potential validation data available for wind erodibility, Coccidioides </w:t>
+      </w:r>
+    </w:p>
+    <w:p>
+      <w:pPr>
+        <w:pStyle w:val="ListParagraph"/>
+        <w:numPr>
+          <w:ilvl w:val="2"/>
+          <w:numId w:val="4"/>
+        </w:numPr>
+      </w:pPr>
+      <w:r>
+        <w:t>Qualitative validation is typically done and could be done for others</w:t>
+      </w:r>
+    </w:p>
+    <w:p>
+      <w:pPr>
+        <w:pStyle w:val="ListParagraph"/>
+        <w:numPr>
+          <w:ilvl w:val="0"/>
+          <w:numId w:val="4"/>
+        </w:numPr>
+      </w:pPr>
+      <w:r>
+        <w:t>Upper CO River Basin properties</w:t>
+      </w:r>
+    </w:p>
+    <w:p>
+      <w:pPr>
+        <w:pStyle w:val="ListParagraph"/>
+        <w:numPr>
+          <w:ilvl w:val="1"/>
+          <w:numId w:val="4"/>
+        </w:numPr>
+      </w:pPr>
+      <w:r>
+        <w:t xml:space="preserve">Incorporate uncertainty into </w:t>
+      </w:r>
+      <w:r>
+        <w:t>interpretations</w:t>
+      </w:r>
+    </w:p>
+    <w:p>
+      <w:pPr>
+        <w:pStyle w:val="ListParagraph"/>
+        <w:numPr>
+          <w:ilvl w:val="2"/>
+          <w:numId w:val="4"/>
+        </w:numPr>
+      </w:pPr>
+      <w:r>
+        <w:t>Expression of risk</w:t>
+      </w:r>
+    </w:p>
+    <w:p>
+      <w:pPr>
+        <w:pStyle w:val="ListParagraph"/>
+        <w:numPr>
+          <w:ilvl w:val="2"/>
+          <w:numId w:val="4"/>
+        </w:numPr>
+      </w:pPr>
+      <w:r>
+        <w:t xml:space="preserve">Average uncertainty in input layers – weighted </w:t>
+      </w:r>
+    </w:p>
+    <w:p>
+      <w:pPr>
+        <w:pStyle w:val="ListParagraph"/>
+        <w:numPr>
+          <w:ilvl w:val="2"/>
+          <w:numId w:val="4"/>
+        </w:numPr>
+      </w:pPr>
+      <w:r>
+        <w:t>Average RPI for each interpretation</w:t>
+      </w:r>
+    </w:p>
+    <w:p>
+      <w:pPr>
+        <w:pStyle w:val="ListParagraph"/>
+        <w:numPr>
+          <w:ilvl w:val="2"/>
+          <w:numId w:val="4"/>
+        </w:numPr>
+      </w:pPr>
+      <w:r>
+        <w:t>Uncertainty of inputs and relationships in models</w:t>
+      </w:r>
+    </w:p>
+    <w:p>
+      <w:pPr>
+        <w:pStyle w:val="ListParagraph"/>
+        <w:numPr>
+          <w:ilvl w:val="1"/>
+          <w:numId w:val="4"/>
+        </w:numPr>
+      </w:pPr>
+      <w:r>
         <w:lastRenderedPageBreak/>
-        <w:t xml:space="preserve">Potential validation data available for wind erodibility, Coccidioides </w:t>
-      </w:r>
-    </w:p>
-    <w:p>
-      <w:pPr>
-        <w:pStyle w:val="ListParagraph"/>
-        <w:numPr>
-          <w:ilvl w:val="2"/>
-          <w:numId w:val="4"/>
-        </w:numPr>
-      </w:pPr>
-      <w:r>
-        <w:t>Qualitative validation is typically done and could be done for others</w:t>
-      </w:r>
-    </w:p>
-    <w:p>
-      <w:pPr>
-        <w:pStyle w:val="ListParagraph"/>
-        <w:numPr>
-          <w:ilvl w:val="0"/>
-          <w:numId w:val="4"/>
-        </w:numPr>
-      </w:pPr>
-      <w:r>
-        <w:t>Upper CO River Basin properties</w:t>
-      </w:r>
-    </w:p>
-    <w:p>
-      <w:pPr>
-        <w:pStyle w:val="ListParagraph"/>
-        <w:numPr>
-          <w:ilvl w:val="1"/>
-          <w:numId w:val="4"/>
-        </w:numPr>
-      </w:pPr>
-      <w:r>
-        <w:t xml:space="preserve">Incorporate uncertainty into </w:t>
-      </w:r>
-      <w:r>
-        <w:t>interpretations</w:t>
-      </w:r>
-    </w:p>
-    <w:p>
-      <w:pPr>
-        <w:pStyle w:val="ListParagraph"/>
-        <w:numPr>
-          <w:ilvl w:val="2"/>
-          <w:numId w:val="4"/>
-        </w:numPr>
-      </w:pPr>
-      <w:r>
-        <w:t>Expression of risk</w:t>
-      </w:r>
-    </w:p>
-    <w:p>
-      <w:pPr>
-        <w:pStyle w:val="ListParagraph"/>
-        <w:numPr>
-          <w:ilvl w:val="2"/>
-          <w:numId w:val="4"/>
-        </w:numPr>
-      </w:pPr>
-      <w:r>
-        <w:t xml:space="preserve">Average uncertainty in input layers – weighted </w:t>
-      </w:r>
-    </w:p>
-    <w:p>
-      <w:pPr>
-        <w:pStyle w:val="ListParagraph"/>
-        <w:numPr>
-          <w:ilvl w:val="2"/>
-          <w:numId w:val="4"/>
-        </w:numPr>
-      </w:pPr>
-      <w:r>
-        <w:t>Average RPI for each interpretation</w:t>
-      </w:r>
-    </w:p>
-    <w:p>
-      <w:pPr>
-        <w:pStyle w:val="ListParagraph"/>
-        <w:numPr>
-          <w:ilvl w:val="2"/>
-          <w:numId w:val="4"/>
-        </w:numPr>
-      </w:pPr>
-      <w:r>
-        <w:t>Uncertainty of inputs and relationships in models</w:t>
-      </w:r>
-    </w:p>
-    <w:p>
-      <w:pPr>
-        <w:pStyle w:val="ListParagraph"/>
-        <w:numPr>
-          <w:ilvl w:val="1"/>
-          <w:numId w:val="4"/>
-        </w:numPr>
-      </w:pPr>
-      <w:r>
         <w:t xml:space="preserve">New data in updated snapshot of NASIS </w:t>
       </w:r>
     </w:p>
@@ -2807,6 +3356,119 @@
     </w:lvl>
   </w:abstractNum>
   <w:abstractNum w:abstractNumId="1" w15:restartNumberingAfterBreak="0">
+    <w:nsid w:val="084563B8"/>
+    <w:multiLevelType w:val="hybridMultilevel"/>
+    <w:tmpl w:val="A37EC97E"/>
+    <w:lvl w:ilvl="0" w:tplc="04090001">
+      <w:start w:val="1"/>
+      <w:numFmt w:val="bullet"/>
+      <w:lvlText w:val=""/>
+      <w:lvlJc w:val="left"/>
+      <w:pPr>
+        <w:ind w:left="720" w:hanging="360"/>
+      </w:pPr>
+      <w:rPr>
+        <w:rFonts w:ascii="Symbol" w:hAnsi="Symbol" w:hint="default"/>
+      </w:rPr>
+    </w:lvl>
+    <w:lvl w:ilvl="1" w:tplc="0409000F">
+      <w:start w:val="1"/>
+      <w:numFmt w:val="decimal"/>
+      <w:lvlText w:val="%2."/>
+      <w:lvlJc w:val="left"/>
+      <w:pPr>
+        <w:ind w:left="1440" w:hanging="360"/>
+      </w:pPr>
+      <w:rPr>
+        <w:rFonts w:hint="default"/>
+      </w:rPr>
+    </w:lvl>
+    <w:lvl w:ilvl="2" w:tplc="04090005" w:tentative="1">
+      <w:start w:val="1"/>
+      <w:numFmt w:val="bullet"/>
+      <w:lvlText w:val=""/>
+      <w:lvlJc w:val="left"/>
+      <w:pPr>
+        <w:ind w:left="2160" w:hanging="360"/>
+      </w:pPr>
+      <w:rPr>
+        <w:rFonts w:ascii="Wingdings" w:hAnsi="Wingdings" w:hint="default"/>
+      </w:rPr>
+    </w:lvl>
+    <w:lvl w:ilvl="3" w:tplc="04090001" w:tentative="1">
+      <w:start w:val="1"/>
+      <w:numFmt w:val="bullet"/>
+      <w:lvlText w:val=""/>
+      <w:lvlJc w:val="left"/>
+      <w:pPr>
+        <w:ind w:left="2880" w:hanging="360"/>
+      </w:pPr>
+      <w:rPr>
+        <w:rFonts w:ascii="Symbol" w:hAnsi="Symbol" w:hint="default"/>
+      </w:rPr>
+    </w:lvl>
+    <w:lvl w:ilvl="4" w:tplc="04090003" w:tentative="1">
+      <w:start w:val="1"/>
+      <w:numFmt w:val="bullet"/>
+      <w:lvlText w:val="o"/>
+      <w:lvlJc w:val="left"/>
+      <w:pPr>
+        <w:ind w:left="3600" w:hanging="360"/>
+      </w:pPr>
+      <w:rPr>
+        <w:rFonts w:ascii="Courier New" w:hAnsi="Courier New" w:cs="Courier New" w:hint="default"/>
+      </w:rPr>
+    </w:lvl>
+    <w:lvl w:ilvl="5" w:tplc="04090005" w:tentative="1">
+      <w:start w:val="1"/>
+      <w:numFmt w:val="bullet"/>
+      <w:lvlText w:val=""/>
+      <w:lvlJc w:val="left"/>
+      <w:pPr>
+        <w:ind w:left="4320" w:hanging="360"/>
+      </w:pPr>
+      <w:rPr>
+        <w:rFonts w:ascii="Wingdings" w:hAnsi="Wingdings" w:hint="default"/>
+      </w:rPr>
+    </w:lvl>
+    <w:lvl w:ilvl="6" w:tplc="04090001" w:tentative="1">
+      <w:start w:val="1"/>
+      <w:numFmt w:val="bullet"/>
+      <w:lvlText w:val=""/>
+      <w:lvlJc w:val="left"/>
+      <w:pPr>
+        <w:ind w:left="5040" w:hanging="360"/>
+      </w:pPr>
+      <w:rPr>
+        <w:rFonts w:ascii="Symbol" w:hAnsi="Symbol" w:hint="default"/>
+      </w:rPr>
+    </w:lvl>
+    <w:lvl w:ilvl="7" w:tplc="04090003" w:tentative="1">
+      <w:start w:val="1"/>
+      <w:numFmt w:val="bullet"/>
+      <w:lvlText w:val="o"/>
+      <w:lvlJc w:val="left"/>
+      <w:pPr>
+        <w:ind w:left="5760" w:hanging="360"/>
+      </w:pPr>
+      <w:rPr>
+        <w:rFonts w:ascii="Courier New" w:hAnsi="Courier New" w:cs="Courier New" w:hint="default"/>
+      </w:rPr>
+    </w:lvl>
+    <w:lvl w:ilvl="8" w:tplc="04090005" w:tentative="1">
+      <w:start w:val="1"/>
+      <w:numFmt w:val="bullet"/>
+      <w:lvlText w:val=""/>
+      <w:lvlJc w:val="left"/>
+      <w:pPr>
+        <w:ind w:left="6480" w:hanging="360"/>
+      </w:pPr>
+      <w:rPr>
+        <w:rFonts w:ascii="Wingdings" w:hAnsi="Wingdings" w:hint="default"/>
+      </w:rPr>
+    </w:lvl>
+  </w:abstractNum>
+  <w:abstractNum w:abstractNumId="2" w15:restartNumberingAfterBreak="0">
     <w:nsid w:val="151D3677"/>
     <w:multiLevelType w:val="hybridMultilevel"/>
     <w:tmpl w:val="66C04DDC"/>
@@ -2919,7 +3581,7 @@
       </w:rPr>
     </w:lvl>
   </w:abstractNum>
-  <w:abstractNum w:abstractNumId="2" w15:restartNumberingAfterBreak="0">
+  <w:abstractNum w:abstractNumId="3" w15:restartNumberingAfterBreak="0">
     <w:nsid w:val="2C9C1B71"/>
     <w:multiLevelType w:val="hybridMultilevel"/>
     <w:tmpl w:val="C452FD14"/>
@@ -3032,7 +3694,120 @@
       </w:rPr>
     </w:lvl>
   </w:abstractNum>
-  <w:abstractNum w:abstractNumId="3" w15:restartNumberingAfterBreak="0">
+  <w:abstractNum w:abstractNumId="4" w15:restartNumberingAfterBreak="0">
+    <w:nsid w:val="2E147381"/>
+    <w:multiLevelType w:val="hybridMultilevel"/>
+    <w:tmpl w:val="07689E88"/>
+    <w:lvl w:ilvl="0" w:tplc="04090001">
+      <w:start w:val="1"/>
+      <w:numFmt w:val="bullet"/>
+      <w:lvlText w:val=""/>
+      <w:lvlJc w:val="left"/>
+      <w:pPr>
+        <w:ind w:left="720" w:hanging="360"/>
+      </w:pPr>
+      <w:rPr>
+        <w:rFonts w:ascii="Symbol" w:hAnsi="Symbol" w:hint="default"/>
+      </w:rPr>
+    </w:lvl>
+    <w:lvl w:ilvl="1" w:tplc="04090001">
+      <w:start w:val="1"/>
+      <w:numFmt w:val="bullet"/>
+      <w:lvlText w:val=""/>
+      <w:lvlJc w:val="left"/>
+      <w:pPr>
+        <w:ind w:left="1440" w:hanging="360"/>
+      </w:pPr>
+      <w:rPr>
+        <w:rFonts w:ascii="Symbol" w:hAnsi="Symbol" w:hint="default"/>
+      </w:rPr>
+    </w:lvl>
+    <w:lvl w:ilvl="2" w:tplc="04090005">
+      <w:start w:val="1"/>
+      <w:numFmt w:val="bullet"/>
+      <w:lvlText w:val=""/>
+      <w:lvlJc w:val="left"/>
+      <w:pPr>
+        <w:ind w:left="2160" w:hanging="360"/>
+      </w:pPr>
+      <w:rPr>
+        <w:rFonts w:ascii="Wingdings" w:hAnsi="Wingdings" w:hint="default"/>
+      </w:rPr>
+    </w:lvl>
+    <w:lvl w:ilvl="3" w:tplc="04090001" w:tentative="1">
+      <w:start w:val="1"/>
+      <w:numFmt w:val="bullet"/>
+      <w:lvlText w:val=""/>
+      <w:lvlJc w:val="left"/>
+      <w:pPr>
+        <w:ind w:left="2880" w:hanging="360"/>
+      </w:pPr>
+      <w:rPr>
+        <w:rFonts w:ascii="Symbol" w:hAnsi="Symbol" w:hint="default"/>
+      </w:rPr>
+    </w:lvl>
+    <w:lvl w:ilvl="4" w:tplc="04090003" w:tentative="1">
+      <w:start w:val="1"/>
+      <w:numFmt w:val="bullet"/>
+      <w:lvlText w:val="o"/>
+      <w:lvlJc w:val="left"/>
+      <w:pPr>
+        <w:ind w:left="3600" w:hanging="360"/>
+      </w:pPr>
+      <w:rPr>
+        <w:rFonts w:ascii="Courier New" w:hAnsi="Courier New" w:cs="Courier New" w:hint="default"/>
+      </w:rPr>
+    </w:lvl>
+    <w:lvl w:ilvl="5" w:tplc="04090005" w:tentative="1">
+      <w:start w:val="1"/>
+      <w:numFmt w:val="bullet"/>
+      <w:lvlText w:val=""/>
+      <w:lvlJc w:val="left"/>
+      <w:pPr>
+        <w:ind w:left="4320" w:hanging="360"/>
+      </w:pPr>
+      <w:rPr>
+        <w:rFonts w:ascii="Wingdings" w:hAnsi="Wingdings" w:hint="default"/>
+      </w:rPr>
+    </w:lvl>
+    <w:lvl w:ilvl="6" w:tplc="04090001" w:tentative="1">
+      <w:start w:val="1"/>
+      <w:numFmt w:val="bullet"/>
+      <w:lvlText w:val=""/>
+      <w:lvlJc w:val="left"/>
+      <w:pPr>
+        <w:ind w:left="5040" w:hanging="360"/>
+      </w:pPr>
+      <w:rPr>
+        <w:rFonts w:ascii="Symbol" w:hAnsi="Symbol" w:hint="default"/>
+      </w:rPr>
+    </w:lvl>
+    <w:lvl w:ilvl="7" w:tplc="04090003" w:tentative="1">
+      <w:start w:val="1"/>
+      <w:numFmt w:val="bullet"/>
+      <w:lvlText w:val="o"/>
+      <w:lvlJc w:val="left"/>
+      <w:pPr>
+        <w:ind w:left="5760" w:hanging="360"/>
+      </w:pPr>
+      <w:rPr>
+        <w:rFonts w:ascii="Courier New" w:hAnsi="Courier New" w:cs="Courier New" w:hint="default"/>
+      </w:rPr>
+    </w:lvl>
+    <w:lvl w:ilvl="8" w:tplc="04090005" w:tentative="1">
+      <w:start w:val="1"/>
+      <w:numFmt w:val="bullet"/>
+      <w:lvlText w:val=""/>
+      <w:lvlJc w:val="left"/>
+      <w:pPr>
+        <w:ind w:left="6480" w:hanging="360"/>
+      </w:pPr>
+      <w:rPr>
+        <w:rFonts w:ascii="Wingdings" w:hAnsi="Wingdings" w:hint="default"/>
+      </w:rPr>
+    </w:lvl>
+  </w:abstractNum>
+  <w:abstractNum w:abstractNumId="5" w15:restartNumberingAfterBreak="0">
     <w:nsid w:val="32E24A99"/>
     <w:multiLevelType w:val="hybridMultilevel"/>
     <w:tmpl w:val="06289F06"/>
@@ -3145,7 +3920,7 @@
       </w:rPr>
     </w:lvl>
   </w:abstractNum>
-  <w:abstractNum w:abstractNumId="4" w15:restartNumberingAfterBreak="0">
+  <w:abstractNum w:abstractNumId="6" w15:restartNumberingAfterBreak="0">
     <w:nsid w:val="37A45288"/>
     <w:multiLevelType w:val="hybridMultilevel"/>
     <w:tmpl w:val="C26E8348"/>
@@ -3258,7 +4033,93 @@
       </w:rPr>
     </w:lvl>
   </w:abstractNum>
-  <w:abstractNum w:abstractNumId="5" w15:restartNumberingAfterBreak="0">
+  <w:abstractNum w:abstractNumId="7" w15:restartNumberingAfterBreak="0">
+    <w:nsid w:val="3DBC256F"/>
+    <w:multiLevelType w:val="hybridMultilevel"/>
+    <w:tmpl w:val="92A41C16"/>
+    <w:lvl w:ilvl="0" w:tplc="0409000F">
+      <w:start w:val="1"/>
+      <w:numFmt w:val="decimal"/>
+      <w:lvlText w:val="%1."/>
+      <w:lvlJc w:val="left"/>
+      <w:pPr>
+        <w:ind w:left="720" w:hanging="360"/>
+      </w:pPr>
+    </w:lvl>
+    <w:lvl w:ilvl="1" w:tplc="04090019" w:tentative="1">
+      <w:start w:val="1"/>
+      <w:numFmt w:val="lowerLetter"/>
+      <w:lvlText w:val="%2."/>
+      <w:lvlJc w:val="left"/>
+      <w:pPr>
+        <w:ind w:left="1440" w:hanging="360"/>
+      </w:pPr>
+    </w:lvl>
+    <w:lvl w:ilvl="2" w:tplc="0409001B" w:tentative="1">
+      <w:start w:val="1"/>
+      <w:numFmt w:val="lowerRoman"/>
+      <w:lvlText w:val="%3."/>
+      <w:lvlJc w:val="right"/>
+      <w:pPr>
+        <w:ind w:left="2160" w:hanging="180"/>
+      </w:pPr>
+    </w:lvl>
+    <w:lvl w:ilvl="3" w:tplc="0409000F" w:tentative="1">
+      <w:start w:val="1"/>
+      <w:numFmt w:val="decimal"/>
+      <w:lvlText w:val="%4."/>
+      <w:lvlJc w:val="left"/>
+      <w:pPr>
+        <w:ind w:left="2880" w:hanging="360"/>
+      </w:pPr>
+    </w:lvl>
+    <w:lvl w:ilvl="4" w:tplc="04090019" w:tentative="1">
+      <w:start w:val="1"/>
+      <w:numFmt w:val="lowerLetter"/>
+      <w:lvlText w:val="%5."/>
+      <w:lvlJc w:val="left"/>
+      <w:pPr>
+        <w:ind w:left="3600" w:hanging="360"/>
+      </w:pPr>
+    </w:lvl>
+    <w:lvl w:ilvl="5" w:tplc="0409001B" w:tentative="1">
+      <w:start w:val="1"/>
+      <w:numFmt w:val="lowerRoman"/>
+      <w:lvlText w:val="%6."/>
+      <w:lvlJc w:val="right"/>
+      <w:pPr>
+        <w:ind w:left="4320" w:hanging="180"/>
+      </w:pPr>
+    </w:lvl>
+    <w:lvl w:ilvl="6" w:tplc="0409000F" w:tentative="1">
+      <w:start w:val="1"/>
+      <w:numFmt w:val="decimal"/>
+      <w:lvlText w:val="%7."/>
+      <w:lvlJc w:val="left"/>
+      <w:pPr>
+        <w:ind w:left="5040" w:hanging="360"/>
+      </w:pPr>
+    </w:lvl>
+    <w:lvl w:ilvl="7" w:tplc="04090019" w:tentative="1">
+      <w:start w:val="1"/>
+      <w:numFmt w:val="lowerLetter"/>
+      <w:lvlText w:val="%8."/>
+      <w:lvlJc w:val="left"/>
+      <w:pPr>
+        <w:ind w:left="5760" w:hanging="360"/>
+      </w:pPr>
+    </w:lvl>
+    <w:lvl w:ilvl="8" w:tplc="0409001B" w:tentative="1">
+      <w:start w:val="1"/>
+      <w:numFmt w:val="lowerRoman"/>
+      <w:lvlText w:val="%9."/>
+      <w:lvlJc w:val="right"/>
+      <w:pPr>
+        <w:ind w:left="6480" w:hanging="180"/>
+      </w:pPr>
+    </w:lvl>
+  </w:abstractNum>
+  <w:abstractNum w:abstractNumId="8" w15:restartNumberingAfterBreak="0">
     <w:nsid w:val="3FDE6C0C"/>
     <w:multiLevelType w:val="hybridMultilevel"/>
     <w:tmpl w:val="8FC0537C"/>
@@ -3371,7 +4232,120 @@
       </w:rPr>
     </w:lvl>
   </w:abstractNum>
-  <w:abstractNum w:abstractNumId="6" w15:restartNumberingAfterBreak="0">
+  <w:abstractNum w:abstractNumId="9" w15:restartNumberingAfterBreak="0">
+    <w:nsid w:val="46351209"/>
+    <w:multiLevelType w:val="hybridMultilevel"/>
+    <w:tmpl w:val="C874BA7C"/>
+    <w:lvl w:ilvl="0" w:tplc="04090001">
+      <w:start w:val="1"/>
+      <w:numFmt w:val="bullet"/>
+      <w:lvlText w:val=""/>
+      <w:lvlJc w:val="left"/>
+      <w:pPr>
+        <w:ind w:left="720" w:hanging="360"/>
+      </w:pPr>
+      <w:rPr>
+        <w:rFonts w:ascii="Symbol" w:hAnsi="Symbol" w:hint="default"/>
+      </w:rPr>
+    </w:lvl>
+    <w:lvl w:ilvl="1" w:tplc="04090001">
+      <w:start w:val="1"/>
+      <w:numFmt w:val="bullet"/>
+      <w:lvlText w:val=""/>
+      <w:lvlJc w:val="left"/>
+      <w:pPr>
+        <w:ind w:left="1440" w:hanging="360"/>
+      </w:pPr>
+      <w:rPr>
+        <w:rFonts w:ascii="Symbol" w:hAnsi="Symbol" w:hint="default"/>
+      </w:rPr>
+    </w:lvl>
+    <w:lvl w:ilvl="2" w:tplc="04090005" w:tentative="1">
+      <w:start w:val="1"/>
+      <w:numFmt w:val="bullet"/>
+      <w:lvlText w:val=""/>
+      <w:lvlJc w:val="left"/>
+      <w:pPr>
+        <w:ind w:left="2160" w:hanging="360"/>
+      </w:pPr>
+      <w:rPr>
+        <w:rFonts w:ascii="Wingdings" w:hAnsi="Wingdings" w:hint="default"/>
+      </w:rPr>
+    </w:lvl>
+    <w:lvl w:ilvl="3" w:tplc="04090001" w:tentative="1">
+      <w:start w:val="1"/>
+      <w:numFmt w:val="bullet"/>
+      <w:lvlText w:val=""/>
+      <w:lvlJc w:val="left"/>
+      <w:pPr>
+        <w:ind w:left="2880" w:hanging="360"/>
+      </w:pPr>
+      <w:rPr>
+        <w:rFonts w:ascii="Symbol" w:hAnsi="Symbol" w:hint="default"/>
+      </w:rPr>
+    </w:lvl>
+    <w:lvl w:ilvl="4" w:tplc="04090003" w:tentative="1">
+      <w:start w:val="1"/>
+      <w:numFmt w:val="bullet"/>
+      <w:lvlText w:val="o"/>
+      <w:lvlJc w:val="left"/>
+      <w:pPr>
+        <w:ind w:left="3600" w:hanging="360"/>
+      </w:pPr>
+      <w:rPr>
+        <w:rFonts w:ascii="Courier New" w:hAnsi="Courier New" w:cs="Courier New" w:hint="default"/>
+      </w:rPr>
+    </w:lvl>
+    <w:lvl w:ilvl="5" w:tplc="04090005" w:tentative="1">
+      <w:start w:val="1"/>
+      <w:numFmt w:val="bullet"/>
+      <w:lvlText w:val=""/>
+      <w:lvlJc w:val="left"/>
+      <w:pPr>
+        <w:ind w:left="4320" w:hanging="360"/>
+      </w:pPr>
+      <w:rPr>
+        <w:rFonts w:ascii="Wingdings" w:hAnsi="Wingdings" w:hint="default"/>
+      </w:rPr>
+    </w:lvl>
+    <w:lvl w:ilvl="6" w:tplc="04090001" w:tentative="1">
+      <w:start w:val="1"/>
+      <w:numFmt w:val="bullet"/>
+      <w:lvlText w:val=""/>
+      <w:lvlJc w:val="left"/>
+      <w:pPr>
+        <w:ind w:left="5040" w:hanging="360"/>
+      </w:pPr>
+      <w:rPr>
+        <w:rFonts w:ascii="Symbol" w:hAnsi="Symbol" w:hint="default"/>
+      </w:rPr>
+    </w:lvl>
+    <w:lvl w:ilvl="7" w:tplc="04090003" w:tentative="1">
+      <w:start w:val="1"/>
+      <w:numFmt w:val="bullet"/>
+      <w:lvlText w:val="o"/>
+      <w:lvlJc w:val="left"/>
+      <w:pPr>
+        <w:ind w:left="5760" w:hanging="360"/>
+      </w:pPr>
+      <w:rPr>
+        <w:rFonts w:ascii="Courier New" w:hAnsi="Courier New" w:cs="Courier New" w:hint="default"/>
+      </w:rPr>
+    </w:lvl>
+    <w:lvl w:ilvl="8" w:tplc="04090005" w:tentative="1">
+      <w:start w:val="1"/>
+      <w:numFmt w:val="bullet"/>
+      <w:lvlText w:val=""/>
+      <w:lvlJc w:val="left"/>
+      <w:pPr>
+        <w:ind w:left="6480" w:hanging="360"/>
+      </w:pPr>
+      <w:rPr>
+        <w:rFonts w:ascii="Wingdings" w:hAnsi="Wingdings" w:hint="default"/>
+      </w:rPr>
+    </w:lvl>
+  </w:abstractNum>
+  <w:abstractNum w:abstractNumId="10" w15:restartNumberingAfterBreak="0">
     <w:nsid w:val="52252257"/>
     <w:multiLevelType w:val="hybridMultilevel"/>
     <w:tmpl w:val="3F0E554C"/>
@@ -3484,7 +4458,7 @@
       </w:rPr>
     </w:lvl>
   </w:abstractNum>
-  <w:abstractNum w:abstractNumId="7" w15:restartNumberingAfterBreak="0">
+  <w:abstractNum w:abstractNumId="11" w15:restartNumberingAfterBreak="0">
     <w:nsid w:val="5C987953"/>
     <w:multiLevelType w:val="hybridMultilevel"/>
     <w:tmpl w:val="92A41C16"/>
@@ -3570,7 +4544,120 @@
       </w:pPr>
     </w:lvl>
   </w:abstractNum>
-  <w:abstractNum w:abstractNumId="8" w15:restartNumberingAfterBreak="0">
+  <w:abstractNum w:abstractNumId="12" w15:restartNumberingAfterBreak="0">
+    <w:nsid w:val="63D664B9"/>
+    <w:multiLevelType w:val="hybridMultilevel"/>
+    <w:tmpl w:val="9CE0D55A"/>
+    <w:lvl w:ilvl="0" w:tplc="04090001">
+      <w:start w:val="1"/>
+      <w:numFmt w:val="bullet"/>
+      <w:lvlText w:val=""/>
+      <w:lvlJc w:val="left"/>
+      <w:pPr>
+        <w:ind w:left="720" w:hanging="360"/>
+      </w:pPr>
+      <w:rPr>
+        <w:rFonts w:ascii="Symbol" w:hAnsi="Symbol" w:hint="default"/>
+      </w:rPr>
+    </w:lvl>
+    <w:lvl w:ilvl="1" w:tplc="0409000F">
+      <w:start w:val="1"/>
+      <w:numFmt w:val="decimal"/>
+      <w:lvlText w:val="%2."/>
+      <w:lvlJc w:val="left"/>
+      <w:pPr>
+        <w:ind w:left="1440" w:hanging="360"/>
+      </w:pPr>
+      <w:rPr>
+        <w:rFonts w:hint="default"/>
+      </w:rPr>
+    </w:lvl>
+    <w:lvl w:ilvl="2" w:tplc="04090005" w:tentative="1">
+      <w:start w:val="1"/>
+      <w:numFmt w:val="bullet"/>
+      <w:lvlText w:val=""/>
+      <w:lvlJc w:val="left"/>
+      <w:pPr>
+        <w:ind w:left="2160" w:hanging="360"/>
+      </w:pPr>
+      <w:rPr>
+        <w:rFonts w:ascii="Wingdings" w:hAnsi="Wingdings" w:hint="default"/>
+      </w:rPr>
+    </w:lvl>
+    <w:lvl w:ilvl="3" w:tplc="04090001" w:tentative="1">
+      <w:start w:val="1"/>
+      <w:numFmt w:val="bullet"/>
+      <w:lvlText w:val=""/>
+      <w:lvlJc w:val="left"/>
+      <w:pPr>
+        <w:ind w:left="2880" w:hanging="360"/>
+      </w:pPr>
+      <w:rPr>
+        <w:rFonts w:ascii="Symbol" w:hAnsi="Symbol" w:hint="default"/>
+      </w:rPr>
+    </w:lvl>
+    <w:lvl w:ilvl="4" w:tplc="04090003" w:tentative="1">
+      <w:start w:val="1"/>
+      <w:numFmt w:val="bullet"/>
+      <w:lvlText w:val="o"/>
+      <w:lvlJc w:val="left"/>
+      <w:pPr>
+        <w:ind w:left="3600" w:hanging="360"/>
+      </w:pPr>
+      <w:rPr>
+        <w:rFonts w:ascii="Courier New" w:hAnsi="Courier New" w:cs="Courier New" w:hint="default"/>
+      </w:rPr>
+    </w:lvl>
+    <w:lvl w:ilvl="5" w:tplc="04090005" w:tentative="1">
+      <w:start w:val="1"/>
+      <w:numFmt w:val="bullet"/>
+      <w:lvlText w:val=""/>
+      <w:lvlJc w:val="left"/>
+      <w:pPr>
+        <w:ind w:left="4320" w:hanging="360"/>
+      </w:pPr>
+      <w:rPr>
+        <w:rFonts w:ascii="Wingdings" w:hAnsi="Wingdings" w:hint="default"/>
+      </w:rPr>
+    </w:lvl>
+    <w:lvl w:ilvl="6" w:tplc="04090001" w:tentative="1">
+      <w:start w:val="1"/>
+      <w:numFmt w:val="bullet"/>
+      <w:lvlText w:val=""/>
+      <w:lvlJc w:val="left"/>
+      <w:pPr>
+        <w:ind w:left="5040" w:hanging="360"/>
+      </w:pPr>
+      <w:rPr>
+        <w:rFonts w:ascii="Symbol" w:hAnsi="Symbol" w:hint="default"/>
+      </w:rPr>
+    </w:lvl>
+    <w:lvl w:ilvl="7" w:tplc="04090003" w:tentative="1">
+      <w:start w:val="1"/>
+      <w:numFmt w:val="bullet"/>
+      <w:lvlText w:val="o"/>
+      <w:lvlJc w:val="left"/>
+      <w:pPr>
+        <w:ind w:left="5760" w:hanging="360"/>
+      </w:pPr>
+      <w:rPr>
+        <w:rFonts w:ascii="Courier New" w:hAnsi="Courier New" w:cs="Courier New" w:hint="default"/>
+      </w:rPr>
+    </w:lvl>
+    <w:lvl w:ilvl="8" w:tplc="04090005" w:tentative="1">
+      <w:start w:val="1"/>
+      <w:numFmt w:val="bullet"/>
+      <w:lvlText w:val=""/>
+      <w:lvlJc w:val="left"/>
+      <w:pPr>
+        <w:ind w:left="6480" w:hanging="360"/>
+      </w:pPr>
+      <w:rPr>
+        <w:rFonts w:ascii="Wingdings" w:hAnsi="Wingdings" w:hint="default"/>
+      </w:rPr>
+    </w:lvl>
+  </w:abstractNum>
+  <w:abstractNum w:abstractNumId="13" w15:restartNumberingAfterBreak="0">
     <w:nsid w:val="6DEB16D9"/>
     <w:multiLevelType w:val="hybridMultilevel"/>
     <w:tmpl w:val="92A41C16"/>
@@ -3656,7 +4743,120 @@
       </w:pPr>
     </w:lvl>
   </w:abstractNum>
-  <w:abstractNum w:abstractNumId="9" w15:restartNumberingAfterBreak="0">
+  <w:abstractNum w:abstractNumId="14" w15:restartNumberingAfterBreak="0">
+    <w:nsid w:val="6FCF261A"/>
+    <w:multiLevelType w:val="hybridMultilevel"/>
+    <w:tmpl w:val="F14A66C2"/>
+    <w:lvl w:ilvl="0" w:tplc="04090001">
+      <w:start w:val="1"/>
+      <w:numFmt w:val="bullet"/>
+      <w:lvlText w:val=""/>
+      <w:lvlJc w:val="left"/>
+      <w:pPr>
+        <w:ind w:left="720" w:hanging="360"/>
+      </w:pPr>
+      <w:rPr>
+        <w:rFonts w:ascii="Symbol" w:hAnsi="Symbol" w:hint="default"/>
+      </w:rPr>
+    </w:lvl>
+    <w:lvl w:ilvl="1" w:tplc="04090003">
+      <w:start w:val="1"/>
+      <w:numFmt w:val="bullet"/>
+      <w:lvlText w:val="o"/>
+      <w:lvlJc w:val="left"/>
+      <w:pPr>
+        <w:ind w:left="1440" w:hanging="360"/>
+      </w:pPr>
+      <w:rPr>
+        <w:rFonts w:ascii="Courier New" w:hAnsi="Courier New" w:cs="Courier New" w:hint="default"/>
+      </w:rPr>
+    </w:lvl>
+    <w:lvl w:ilvl="2" w:tplc="04090005" w:tentative="1">
+      <w:start w:val="1"/>
+      <w:numFmt w:val="bullet"/>
+      <w:lvlText w:val=""/>
+      <w:lvlJc w:val="left"/>
+      <w:pPr>
+        <w:ind w:left="2160" w:hanging="360"/>
+      </w:pPr>
+      <w:rPr>
+        <w:rFonts w:ascii="Wingdings" w:hAnsi="Wingdings" w:hint="default"/>
+      </w:rPr>
+    </w:lvl>
+    <w:lvl w:ilvl="3" w:tplc="04090001" w:tentative="1">
+      <w:start w:val="1"/>
+      <w:numFmt w:val="bullet"/>
+      <w:lvlText w:val=""/>
+      <w:lvlJc w:val="left"/>
+      <w:pPr>
+        <w:ind w:left="2880" w:hanging="360"/>
+      </w:pPr>
+      <w:rPr>
+        <w:rFonts w:ascii="Symbol" w:hAnsi="Symbol" w:hint="default"/>
+      </w:rPr>
+    </w:lvl>
+    <w:lvl w:ilvl="4" w:tplc="04090003" w:tentative="1">
+      <w:start w:val="1"/>
+      <w:numFmt w:val="bullet"/>
+      <w:lvlText w:val="o"/>
+      <w:lvlJc w:val="left"/>
+      <w:pPr>
+        <w:ind w:left="3600" w:hanging="360"/>
+      </w:pPr>
+      <w:rPr>
+        <w:rFonts w:ascii="Courier New" w:hAnsi="Courier New" w:cs="Courier New" w:hint="default"/>
+      </w:rPr>
+    </w:lvl>
+    <w:lvl w:ilvl="5" w:tplc="04090005" w:tentative="1">
+      <w:start w:val="1"/>
+      <w:numFmt w:val="bullet"/>
+      <w:lvlText w:val=""/>
+      <w:lvlJc w:val="left"/>
+      <w:pPr>
+        <w:ind w:left="4320" w:hanging="360"/>
+      </w:pPr>
+      <w:rPr>
+        <w:rFonts w:ascii="Wingdings" w:hAnsi="Wingdings" w:hint="default"/>
+      </w:rPr>
+    </w:lvl>
+    <w:lvl w:ilvl="6" w:tplc="04090001" w:tentative="1">
+      <w:start w:val="1"/>
+      <w:numFmt w:val="bullet"/>
+      <w:lvlText w:val=""/>
+      <w:lvlJc w:val="left"/>
+      <w:pPr>
+        <w:ind w:left="5040" w:hanging="360"/>
+      </w:pPr>
+      <w:rPr>
+        <w:rFonts w:ascii="Symbol" w:hAnsi="Symbol" w:hint="default"/>
+      </w:rPr>
+    </w:lvl>
+    <w:lvl w:ilvl="7" w:tplc="04090003" w:tentative="1">
+      <w:start w:val="1"/>
+      <w:numFmt w:val="bullet"/>
+      <w:lvlText w:val="o"/>
+      <w:lvlJc w:val="left"/>
+      <w:pPr>
+        <w:ind w:left="5760" w:hanging="360"/>
+      </w:pPr>
+      <w:rPr>
+        <w:rFonts w:ascii="Courier New" w:hAnsi="Courier New" w:cs="Courier New" w:hint="default"/>
+      </w:rPr>
+    </w:lvl>
+    <w:lvl w:ilvl="8" w:tplc="04090005" w:tentative="1">
+      <w:start w:val="1"/>
+      <w:numFmt w:val="bullet"/>
+      <w:lvlText w:val=""/>
+      <w:lvlJc w:val="left"/>
+      <w:pPr>
+        <w:ind w:left="6480" w:hanging="360"/>
+      </w:pPr>
+      <w:rPr>
+        <w:rFonts w:ascii="Wingdings" w:hAnsi="Wingdings" w:hint="default"/>
+      </w:rPr>
+    </w:lvl>
+  </w:abstractNum>
+  <w:abstractNum w:abstractNumId="15" w15:restartNumberingAfterBreak="0">
     <w:nsid w:val="765E3DC1"/>
     <w:multiLevelType w:val="hybridMultilevel"/>
     <w:tmpl w:val="92A41C16"/>
@@ -3742,7 +4942,7 @@
       </w:pPr>
     </w:lvl>
   </w:abstractNum>
-  <w:abstractNum w:abstractNumId="10" w15:restartNumberingAfterBreak="0">
+  <w:abstractNum w:abstractNumId="16" w15:restartNumberingAfterBreak="0">
     <w:nsid w:val="7C115BA2"/>
     <w:multiLevelType w:val="hybridMultilevel"/>
     <w:tmpl w:val="58FC242C"/>
@@ -3829,40 +5029,58 @@
     </w:lvl>
   </w:abstractNum>
   <w:num w:numId="1">
+    <w:abstractNumId w:val="16"/>
+  </w:num>
+  <w:num w:numId="2">
+    <w:abstractNumId w:val="16"/>
+  </w:num>
+  <w:num w:numId="3">
+    <w:abstractNumId w:val="15"/>
+  </w:num>
+  <w:num w:numId="4">
     <w:abstractNumId w:val="10"/>
   </w:num>
-  <w:num w:numId="2">
-    <w:abstractNumId w:val="10"/>
-  </w:num>
-  <w:num w:numId="3">
-    <w:abstractNumId w:val="9"/>
-  </w:num>
-  <w:num w:numId="4">
-    <w:abstractNumId w:val="6"/>
-  </w:num>
   <w:num w:numId="5">
-    <w:abstractNumId w:val="2"/>
+    <w:abstractNumId w:val="3"/>
   </w:num>
   <w:num w:numId="6">
-    <w:abstractNumId w:val="8"/>
+    <w:abstractNumId w:val="13"/>
   </w:num>
   <w:num w:numId="7">
-    <w:abstractNumId w:val="3"/>
+    <w:abstractNumId w:val="5"/>
   </w:num>
   <w:num w:numId="8">
     <w:abstractNumId w:val="0"/>
   </w:num>
   <w:num w:numId="9">
+    <w:abstractNumId w:val="11"/>
+  </w:num>
+  <w:num w:numId="10">
+    <w:abstractNumId w:val="6"/>
+  </w:num>
+  <w:num w:numId="11">
+    <w:abstractNumId w:val="2"/>
+  </w:num>
+  <w:num w:numId="12">
+    <w:abstractNumId w:val="8"/>
+  </w:num>
+  <w:num w:numId="13">
     <w:abstractNumId w:val="7"/>
   </w:num>
-  <w:num w:numId="10">
+  <w:num w:numId="14">
+    <w:abstractNumId w:val="14"/>
+  </w:num>
+  <w:num w:numId="15">
+    <w:abstractNumId w:val="9"/>
+  </w:num>
+  <w:num w:numId="16">
+    <w:abstractNumId w:val="12"/>
+  </w:num>
+  <w:num w:numId="17">
     <w:abstractNumId w:val="4"/>
   </w:num>
-  <w:num w:numId="11">
+  <w:num w:numId="18">
     <w:abstractNumId w:val="1"/>
-  </w:num>
-  <w:num w:numId="12">
-    <w:abstractNumId w:val="5"/>
   </w:num>
 </w:numbering>
 </file>

--- a/meetings/properties/interpretations/interpretations_wg_minutes.docx
+++ b/meetings/properties/interpretations/interpretations_wg_minutes.docx
@@ -22,17 +22,10 @@
         <w:t>1</w:t>
       </w:r>
       <w:r>
-        <w:t>2</w:t>
-      </w:r>
-      <w:r>
-        <w:t>/</w:t>
-      </w:r>
-      <w:r>
-        <w:t>2</w:t>
-      </w:r>
-      <w:r>
-        <w:t>/19</w:t>
-      </w:r>
+        <w:t>/8/20</w:t>
+      </w:r>
+      <w:bookmarkStart w:id="0" w:name="_GoBack"/>
+      <w:bookmarkEnd w:id="0"/>
     </w:p>
     <w:p>
       <w:r>
@@ -84,6 +77,394 @@
         </w:numPr>
       </w:pPr>
       <w:r>
+        <w:t xml:space="preserve">Dylan Beaudette – </w:t>
+      </w:r>
+    </w:p>
+    <w:p>
+      <w:pPr>
+        <w:pStyle w:val="ListParagraph"/>
+        <w:numPr>
+          <w:ilvl w:val="0"/>
+          <w:numId w:val="3"/>
+        </w:numPr>
+      </w:pPr>
+      <w:r>
+        <w:t xml:space="preserve">Bob Dobos – </w:t>
+      </w:r>
+    </w:p>
+    <w:p>
+      <w:pPr>
+        <w:pStyle w:val="ListParagraph"/>
+        <w:numPr>
+          <w:ilvl w:val="0"/>
+          <w:numId w:val="3"/>
+        </w:numPr>
+      </w:pPr>
+      <w:r>
+        <w:t>Jason Nemecek –</w:t>
+      </w:r>
+      <w:r>
+        <w:t xml:space="preserve"> absent</w:t>
+      </w:r>
+    </w:p>
+    <w:p>
+      <w:pPr>
+        <w:pStyle w:val="ListParagraph"/>
+        <w:numPr>
+          <w:ilvl w:val="0"/>
+          <w:numId w:val="3"/>
+        </w:numPr>
+      </w:pPr>
+      <w:r>
+        <w:t>Jess Philippe</w:t>
+      </w:r>
+    </w:p>
+    <w:p>
+      <w:pPr>
+        <w:pStyle w:val="ListParagraph"/>
+        <w:numPr>
+          <w:ilvl w:val="0"/>
+          <w:numId w:val="3"/>
+        </w:numPr>
+      </w:pPr>
+      <w:r>
+        <w:t xml:space="preserve">Jim Thompson – </w:t>
+      </w:r>
+    </w:p>
+    <w:p>
+      <w:pPr>
+        <w:pStyle w:val="ListParagraph"/>
+        <w:numPr>
+          <w:ilvl w:val="0"/>
+          <w:numId w:val="3"/>
+        </w:numPr>
+      </w:pPr>
+      <w:r>
+        <w:t xml:space="preserve">Skye Wills – absent </w:t>
+      </w:r>
+    </w:p>
+    <w:p>
+      <w:pPr>
+        <w:pStyle w:val="ListParagraph"/>
+        <w:numPr>
+          <w:ilvl w:val="0"/>
+          <w:numId w:val="3"/>
+        </w:numPr>
+      </w:pPr>
+      <w:r>
+        <w:t xml:space="preserve">Stephen Roecker </w:t>
+      </w:r>
+    </w:p>
+    <w:p/>
+    <w:p>
+      <w:pPr>
+        <w:pStyle w:val="ListParagraph"/>
+        <w:numPr>
+          <w:ilvl w:val="0"/>
+          <w:numId w:val="19"/>
+        </w:numPr>
+      </w:pPr>
+      <w:r>
+        <w:t xml:space="preserve">Colby – a position is </w:t>
+      </w:r>
+      <w:proofErr w:type="gramStart"/>
+      <w:r>
+        <w:t>created</w:t>
+      </w:r>
+      <w:proofErr w:type="gramEnd"/>
+      <w:r>
+        <w:t xml:space="preserve"> and we can start advertising</w:t>
+      </w:r>
+    </w:p>
+    <w:p>
+      <w:pPr>
+        <w:pStyle w:val="ListParagraph"/>
+        <w:numPr>
+          <w:ilvl w:val="1"/>
+          <w:numId w:val="19"/>
+        </w:numPr>
+      </w:pPr>
+      <w:r>
+        <w:t xml:space="preserve">Required education BS; 5 years </w:t>
+      </w:r>
+      <w:r>
+        <w:t xml:space="preserve">working </w:t>
+      </w:r>
+      <w:r>
+        <w:t>experience</w:t>
+      </w:r>
+    </w:p>
+    <w:p>
+      <w:pPr>
+        <w:pStyle w:val="ListParagraph"/>
+        <w:numPr>
+          <w:ilvl w:val="1"/>
+          <w:numId w:val="19"/>
+        </w:numPr>
+        <w:rPr>
+          <w:highlight w:val="yellow"/>
+        </w:rPr>
+      </w:pPr>
+      <w:r>
+        <w:rPr>
+          <w:highlight w:val="yellow"/>
+        </w:rPr>
+        <w:t>Will send announcement out to group today</w:t>
+      </w:r>
+      <w:r>
+        <w:rPr>
+          <w:highlight w:val="yellow"/>
+        </w:rPr>
+        <w:t>; we will distribute</w:t>
+      </w:r>
+    </w:p>
+    <w:p>
+      <w:pPr>
+        <w:pStyle w:val="ListParagraph"/>
+        <w:numPr>
+          <w:ilvl w:val="0"/>
+          <w:numId w:val="15"/>
+        </w:numPr>
+      </w:pPr>
+      <w:r>
+        <w:t xml:space="preserve">Documentation on </w:t>
+      </w:r>
+      <w:proofErr w:type="spellStart"/>
+      <w:r>
+        <w:t>Cloudvault</w:t>
+      </w:r>
+      <w:proofErr w:type="spellEnd"/>
+    </w:p>
+    <w:p>
+      <w:pPr>
+        <w:pStyle w:val="ListParagraph"/>
+        <w:numPr>
+          <w:ilvl w:val="1"/>
+          <w:numId w:val="20"/>
+        </w:numPr>
+      </w:pPr>
+      <w:r>
+        <w:t xml:space="preserve">HSG – hydrologic soil group – yes </w:t>
+      </w:r>
+    </w:p>
+    <w:p>
+      <w:pPr>
+        <w:pStyle w:val="ListParagraph"/>
+        <w:numPr>
+          <w:ilvl w:val="1"/>
+          <w:numId w:val="20"/>
+        </w:numPr>
+      </w:pPr>
+      <w:r>
+        <w:t xml:space="preserve">SVI – soil vulnerability index – yes </w:t>
+      </w:r>
+    </w:p>
+    <w:p>
+      <w:pPr>
+        <w:pStyle w:val="ListParagraph"/>
+        <w:numPr>
+          <w:ilvl w:val="1"/>
+          <w:numId w:val="20"/>
+        </w:numPr>
+      </w:pPr>
+      <w:r>
+        <w:t xml:space="preserve">Valley fever – yes </w:t>
+      </w:r>
+    </w:p>
+    <w:p>
+      <w:pPr>
+        <w:pStyle w:val="ListParagraph"/>
+        <w:numPr>
+          <w:ilvl w:val="1"/>
+          <w:numId w:val="20"/>
+        </w:numPr>
+      </w:pPr>
+      <w:r>
+        <w:t>WEI – wind erodibility index – no (</w:t>
+      </w:r>
+      <w:r>
+        <w:rPr>
+          <w:highlight w:val="yellow"/>
+        </w:rPr>
+        <w:t xml:space="preserve">Travis will </w:t>
+      </w:r>
+      <w:proofErr w:type="gramStart"/>
+      <w:r>
+        <w:rPr>
+          <w:highlight w:val="yellow"/>
+        </w:rPr>
+        <w:t>look into</w:t>
+      </w:r>
+      <w:proofErr w:type="gramEnd"/>
+      <w:r>
+        <w:rPr>
+          <w:highlight w:val="yellow"/>
+        </w:rPr>
+        <w:t xml:space="preserve">; </w:t>
+      </w:r>
+      <w:proofErr w:type="spellStart"/>
+      <w:r>
+        <w:rPr>
+          <w:highlight w:val="yellow"/>
+        </w:rPr>
+        <w:t>Suz</w:t>
+      </w:r>
+      <w:proofErr w:type="spellEnd"/>
+      <w:r>
+        <w:rPr>
+          <w:highlight w:val="yellow"/>
+        </w:rPr>
+        <w:t xml:space="preserve"> will email Bob</w:t>
+      </w:r>
+      <w:r>
+        <w:t>)</w:t>
+      </w:r>
+    </w:p>
+    <w:p>
+      <w:pPr>
+        <w:pStyle w:val="ListParagraph"/>
+        <w:numPr>
+          <w:ilvl w:val="1"/>
+          <w:numId w:val="20"/>
+        </w:numPr>
+      </w:pPr>
+      <w:r>
+        <w:t>Dwellings with basements – no (</w:t>
+      </w:r>
+      <w:proofErr w:type="spellStart"/>
+      <w:r>
+        <w:rPr>
+          <w:highlight w:val="yellow"/>
+        </w:rPr>
+        <w:t>Suz</w:t>
+      </w:r>
+      <w:proofErr w:type="spellEnd"/>
+      <w:r>
+        <w:rPr>
+          <w:highlight w:val="yellow"/>
+        </w:rPr>
+        <w:t xml:space="preserve"> will email Bob</w:t>
+      </w:r>
+      <w:r>
+        <w:t>)</w:t>
+      </w:r>
+    </w:p>
+    <w:p>
+      <w:pPr>
+        <w:pStyle w:val="ListParagraph"/>
+        <w:numPr>
+          <w:ilvl w:val="0"/>
+          <w:numId w:val="18"/>
+        </w:numPr>
+      </w:pPr>
+      <w:r>
+        <w:t xml:space="preserve">Colby – USFS sent some documentation for </w:t>
+      </w:r>
+      <w:proofErr w:type="spellStart"/>
+      <w:r>
+        <w:t>interps</w:t>
+      </w:r>
+      <w:proofErr w:type="spellEnd"/>
+      <w:r>
+        <w:t xml:space="preserve"> for a different project and he was going to take a stab at them</w:t>
+      </w:r>
+    </w:p>
+    <w:p>
+      <w:pPr>
+        <w:pStyle w:val="ListParagraph"/>
+        <w:numPr>
+          <w:ilvl w:val="1"/>
+          <w:numId w:val="18"/>
+        </w:numPr>
+      </w:pPr>
+      <w:r>
+        <w:t>Maybe focus on one of these interpretations to build framework since timeframe is more pressing</w:t>
+      </w:r>
+    </w:p>
+    <w:p>
+      <w:pPr>
+        <w:pStyle w:val="ListParagraph"/>
+        <w:numPr>
+          <w:ilvl w:val="0"/>
+          <w:numId w:val="18"/>
+        </w:numPr>
+      </w:pPr>
+      <w:r>
+        <w:t>Next meeting Feb 11 1pm central</w:t>
+      </w:r>
+    </w:p>
+    <w:p/>
+    <w:p/>
+    <w:p>
+      <w:pPr>
+        <w:rPr>
+          <w:b/>
+          <w:sz w:val="28"/>
+        </w:rPr>
+      </w:pPr>
+      <w:r>
+        <w:rPr>
+          <w:b/>
+          <w:sz w:val="28"/>
+        </w:rPr>
+        <w:t>Interpretations Working Group</w:t>
+      </w:r>
+    </w:p>
+    <w:p>
+      <w:r>
+        <w:t>12/2/19</w:t>
+      </w:r>
+    </w:p>
+    <w:p>
+      <w:r>
+        <w:t>Attendees:</w:t>
+      </w:r>
+    </w:p>
+    <w:p>
+      <w:pPr>
+        <w:pStyle w:val="ListParagraph"/>
+        <w:numPr>
+          <w:ilvl w:val="0"/>
+          <w:numId w:val="3"/>
+        </w:numPr>
+      </w:pPr>
+      <w:r>
+        <w:t>Suzann Kienast-Brown</w:t>
+      </w:r>
+    </w:p>
+    <w:p>
+      <w:pPr>
+        <w:pStyle w:val="ListParagraph"/>
+        <w:numPr>
+          <w:ilvl w:val="0"/>
+          <w:numId w:val="3"/>
+        </w:numPr>
+      </w:pPr>
+      <w:r>
+        <w:t xml:space="preserve">Colby Brungard  </w:t>
+      </w:r>
+    </w:p>
+    <w:p>
+      <w:pPr>
+        <w:pStyle w:val="ListParagraph"/>
+        <w:numPr>
+          <w:ilvl w:val="0"/>
+          <w:numId w:val="3"/>
+        </w:numPr>
+      </w:pPr>
+      <w:r>
+        <w:t>Travis Nauman</w:t>
+      </w:r>
+    </w:p>
+    <w:p>
+      <w:pPr>
+        <w:pStyle w:val="ListParagraph"/>
+        <w:numPr>
+          <w:ilvl w:val="0"/>
+          <w:numId w:val="3"/>
+        </w:numPr>
+      </w:pPr>
+      <w:r>
         <w:t xml:space="preserve">Dylan Beaudette – absent  </w:t>
       </w:r>
     </w:p>
@@ -147,6 +528,7 @@
         </w:numPr>
       </w:pPr>
       <w:r>
+        <w:lastRenderedPageBreak/>
         <w:t xml:space="preserve">Skye Wills – absent </w:t>
       </w:r>
     </w:p>
@@ -273,10 +655,7 @@
         </w:numPr>
       </w:pPr>
       <w:r>
-        <w:t>HSG – hydrologic soil group</w:t>
-      </w:r>
-      <w:r>
-        <w:t xml:space="preserve"> – yes </w:t>
+        <w:t xml:space="preserve">HSG – hydrologic soil group – yes </w:t>
       </w:r>
     </w:p>
     <w:p>
@@ -288,10 +667,7 @@
         </w:numPr>
       </w:pPr>
       <w:r>
-        <w:t>SVI – soil vulnerability index</w:t>
-      </w:r>
-      <w:r>
-        <w:t xml:space="preserve"> – yes </w:t>
+        <w:t xml:space="preserve">SVI – soil vulnerability index – yes </w:t>
       </w:r>
     </w:p>
     <w:p>
@@ -303,10 +679,7 @@
         </w:numPr>
       </w:pPr>
       <w:r>
-        <w:t>Valley fever</w:t>
-      </w:r>
-      <w:r>
-        <w:t xml:space="preserve"> – yes </w:t>
+        <w:t xml:space="preserve">Valley fever – yes </w:t>
       </w:r>
     </w:p>
     <w:p>
@@ -318,10 +691,7 @@
         </w:numPr>
       </w:pPr>
       <w:r>
-        <w:t>WEI – wind erodibility index</w:t>
-      </w:r>
-      <w:r>
-        <w:t xml:space="preserve"> – no </w:t>
+        <w:t xml:space="preserve">WEI – wind erodibility index – no </w:t>
       </w:r>
       <w:r>
         <w:t>(</w:t>
@@ -373,10 +743,7 @@
         </w:numPr>
       </w:pPr>
       <w:r>
-        <w:t>Dwellings with basements</w:t>
-      </w:r>
-      <w:r>
-        <w:t xml:space="preserve"> – no </w:t>
+        <w:t xml:space="preserve">Dwellings with basements – no </w:t>
       </w:r>
       <w:r>
         <w:t>(</w:t>
@@ -542,8 +909,6 @@
       <w:r>
         <w:t xml:space="preserve"> @ 11:30 central</w:t>
       </w:r>
-      <w:bookmarkStart w:id="0" w:name="_GoBack"/>
-      <w:bookmarkEnd w:id="0"/>
     </w:p>
     <w:p>
       <w:pPr>
@@ -610,7 +975,6 @@
         </w:numPr>
       </w:pPr>
       <w:r>
-        <w:lastRenderedPageBreak/>
         <w:t>Colby Brungard</w:t>
       </w:r>
       <w:r>
@@ -798,6 +1162,7 @@
         </w:rPr>
       </w:pPr>
       <w:r>
+        <w:lastRenderedPageBreak/>
         <w:t>Stephen suggests Andrew Brown within NRCS, but proposal funds a post-doc</w:t>
       </w:r>
     </w:p>
@@ -1249,28 +1614,804 @@
         </w:numPr>
       </w:pPr>
       <w:r>
+        <w:t xml:space="preserve">Stephen Roecker </w:t>
+      </w:r>
+    </w:p>
+    <w:p>
+      <w:pPr>
+        <w:rPr>
+          <w:b/>
+          <w:sz w:val="28"/>
+        </w:rPr>
+      </w:pPr>
+    </w:p>
+    <w:p>
+      <w:pPr>
+        <w:pStyle w:val="ListParagraph"/>
+        <w:numPr>
+          <w:ilvl w:val="0"/>
+          <w:numId w:val="4"/>
+        </w:numPr>
+      </w:pPr>
+      <w:r>
+        <w:t>Discussion</w:t>
+      </w:r>
+    </w:p>
+    <w:p>
+      <w:pPr>
+        <w:pStyle w:val="ListParagraph"/>
+        <w:numPr>
+          <w:ilvl w:val="1"/>
+          <w:numId w:val="4"/>
+        </w:numPr>
+      </w:pPr>
+      <w:r>
+        <w:t>Tentative list of interpretations</w:t>
+      </w:r>
+    </w:p>
+    <w:p>
+      <w:pPr>
+        <w:pStyle w:val="ListParagraph"/>
+        <w:numPr>
+          <w:ilvl w:val="2"/>
+          <w:numId w:val="4"/>
+        </w:numPr>
+      </w:pPr>
+      <w:r>
+        <w:t>Most relevant/valuable and those we can validate</w:t>
+      </w:r>
+    </w:p>
+    <w:p>
+      <w:pPr>
+        <w:pStyle w:val="ListParagraph"/>
+        <w:numPr>
+          <w:ilvl w:val="2"/>
+          <w:numId w:val="4"/>
+        </w:numPr>
+      </w:pPr>
+      <w:r>
+        <w:t>WSS metric report</w:t>
+      </w:r>
+    </w:p>
+    <w:p>
+      <w:pPr>
+        <w:pStyle w:val="ListParagraph"/>
+        <w:numPr>
+          <w:ilvl w:val="3"/>
+          <w:numId w:val="4"/>
+        </w:numPr>
+      </w:pPr>
+      <w:r>
+        <w:t>HSG is top</w:t>
+      </w:r>
+    </w:p>
+    <w:p>
+      <w:pPr>
+        <w:pStyle w:val="ListParagraph"/>
+        <w:numPr>
+          <w:ilvl w:val="4"/>
+          <w:numId w:val="4"/>
+        </w:numPr>
+      </w:pPr>
+      <w:r>
+        <w:t>Often gets used incorrectly</w:t>
+      </w:r>
+    </w:p>
+    <w:p>
+      <w:pPr>
+        <w:pStyle w:val="ListParagraph"/>
+        <w:numPr>
+          <w:ilvl w:val="2"/>
+          <w:numId w:val="4"/>
+        </w:numPr>
+      </w:pPr>
+      <w:r>
+        <w:t xml:space="preserve">Interpretation: anytime you use soil properties to predict something </w:t>
+      </w:r>
+    </w:p>
+    <w:p>
+      <w:pPr>
+        <w:pStyle w:val="ListParagraph"/>
+        <w:numPr>
+          <w:ilvl w:val="2"/>
+          <w:numId w:val="4"/>
+        </w:numPr>
+      </w:pPr>
+      <w:r>
+        <w:t>Soil vulnerability index will use N leaching index instead of HSG</w:t>
+      </w:r>
+    </w:p>
+    <w:p>
+      <w:pPr>
+        <w:pStyle w:val="ListParagraph"/>
+        <w:numPr>
+          <w:ilvl w:val="2"/>
+          <w:numId w:val="4"/>
+        </w:numPr>
+      </w:pPr>
+      <w:r>
+        <w:t>Depth (to bedrock or restrictive layer) DSM product vs. SSURGO for generating an interpretation could be interesting to compare</w:t>
+      </w:r>
+    </w:p>
+    <w:p>
+      <w:pPr>
+        <w:pStyle w:val="ListParagraph"/>
+        <w:numPr>
+          <w:ilvl w:val="2"/>
+          <w:numId w:val="4"/>
+        </w:numPr>
+      </w:pPr>
+      <w:r>
+        <w:rPr>
+          <w:highlight w:val="yellow"/>
+        </w:rPr>
+        <w:lastRenderedPageBreak/>
+        <w:t>Decisions</w:t>
+      </w:r>
+      <w:r>
+        <w:t xml:space="preserve"> </w:t>
+      </w:r>
+    </w:p>
+    <w:p>
+      <w:pPr>
+        <w:pStyle w:val="ListParagraph"/>
+        <w:numPr>
+          <w:ilvl w:val="3"/>
+          <w:numId w:val="5"/>
+        </w:numPr>
+      </w:pPr>
+      <w:bookmarkStart w:id="1" w:name="_Hlk23242588"/>
+      <w:r>
+        <w:t>HSG</w:t>
+      </w:r>
+    </w:p>
+    <w:p>
+      <w:pPr>
+        <w:pStyle w:val="ListParagraph"/>
+        <w:numPr>
+          <w:ilvl w:val="3"/>
+          <w:numId w:val="5"/>
+        </w:numPr>
+      </w:pPr>
+      <w:r>
+        <w:t>SVI</w:t>
+      </w:r>
+      <w:r>
+        <w:t xml:space="preserve"> (implementing N leaching index)</w:t>
+      </w:r>
+      <w:r>
+        <w:t xml:space="preserve"> – complicated </w:t>
+      </w:r>
+    </w:p>
+    <w:p>
+      <w:pPr>
+        <w:pStyle w:val="ListParagraph"/>
+        <w:numPr>
+          <w:ilvl w:val="3"/>
+          <w:numId w:val="5"/>
+        </w:numPr>
+      </w:pPr>
+      <w:r>
+        <w:t>Valley fever</w:t>
+      </w:r>
+    </w:p>
+    <w:p>
+      <w:pPr>
+        <w:pStyle w:val="ListParagraph"/>
+        <w:numPr>
+          <w:ilvl w:val="3"/>
+          <w:numId w:val="5"/>
+        </w:numPr>
+      </w:pPr>
+      <w:r>
+        <w:t>WEI</w:t>
+      </w:r>
+      <w:r>
+        <w:t xml:space="preserve"> </w:t>
+      </w:r>
+    </w:p>
+    <w:p>
+      <w:pPr>
+        <w:pStyle w:val="ListParagraph"/>
+        <w:numPr>
+          <w:ilvl w:val="3"/>
+          <w:numId w:val="5"/>
+        </w:numPr>
+      </w:pPr>
+      <w:r>
+        <w:t>Dust generation potential</w:t>
+      </w:r>
+    </w:p>
+    <w:p>
+      <w:pPr>
+        <w:pStyle w:val="ListParagraph"/>
+        <w:numPr>
+          <w:ilvl w:val="3"/>
+          <w:numId w:val="5"/>
+        </w:numPr>
+      </w:pPr>
+      <w:r>
+        <w:t>Dwellings with basements</w:t>
+      </w:r>
+    </w:p>
+    <w:p>
+      <w:pPr>
+        <w:pStyle w:val="ListParagraph"/>
+        <w:numPr>
+          <w:ilvl w:val="3"/>
+          <w:numId w:val="5"/>
+        </w:numPr>
+      </w:pPr>
+      <w:r>
+        <w:t xml:space="preserve">Land Capability Class – complicated </w:t>
+      </w:r>
+    </w:p>
+    <w:p>
+      <w:pPr>
+        <w:pStyle w:val="ListParagraph"/>
+        <w:numPr>
+          <w:ilvl w:val="3"/>
+          <w:numId w:val="5"/>
+        </w:numPr>
+      </w:pPr>
+      <w:r>
+        <w:t>Drainage class</w:t>
+      </w:r>
+    </w:p>
+    <w:bookmarkEnd w:id="1"/>
+    <w:p>
+      <w:pPr>
+        <w:pStyle w:val="ListParagraph"/>
+        <w:numPr>
+          <w:ilvl w:val="2"/>
+          <w:numId w:val="5"/>
+        </w:numPr>
+      </w:pPr>
+      <w:r>
+        <w:t xml:space="preserve">Next step is to look at the properties required for listed interpretations </w:t>
+      </w:r>
+    </w:p>
+    <w:p>
+      <w:pPr>
+        <w:pStyle w:val="ListParagraph"/>
+        <w:numPr>
+          <w:ilvl w:val="2"/>
+          <w:numId w:val="5"/>
+        </w:numPr>
+      </w:pPr>
+      <w:r>
+        <w:t>Interpretations</w:t>
+      </w:r>
+      <w:r>
+        <w:t xml:space="preserve"> can be</w:t>
+      </w:r>
+    </w:p>
+    <w:p>
+      <w:pPr>
+        <w:pStyle w:val="ListParagraph"/>
+        <w:numPr>
+          <w:ilvl w:val="3"/>
+          <w:numId w:val="7"/>
+        </w:numPr>
+      </w:pPr>
+      <w:r>
+        <w:t>Rule-based</w:t>
+      </w:r>
+    </w:p>
+    <w:p>
+      <w:pPr>
+        <w:pStyle w:val="ListParagraph"/>
+        <w:numPr>
+          <w:ilvl w:val="3"/>
+          <w:numId w:val="7"/>
+        </w:numPr>
+      </w:pPr>
+      <w:r>
+        <w:t>SQL</w:t>
+      </w:r>
+    </w:p>
+    <w:p>
+      <w:pPr>
+        <w:pStyle w:val="ListParagraph"/>
+        <w:numPr>
+          <w:ilvl w:val="3"/>
+          <w:numId w:val="7"/>
+        </w:numPr>
+      </w:pPr>
+      <w:r>
+        <w:t>Calculation-based</w:t>
+      </w:r>
+    </w:p>
+    <w:p>
+      <w:pPr>
+        <w:pStyle w:val="ListParagraph"/>
+        <w:numPr>
+          <w:ilvl w:val="2"/>
+          <w:numId w:val="7"/>
+        </w:numPr>
+      </w:pPr>
+      <w:r>
+        <w:t>What approach?</w:t>
+      </w:r>
+    </w:p>
+    <w:p>
+      <w:pPr>
+        <w:pStyle w:val="ListParagraph"/>
+        <w:numPr>
+          <w:ilvl w:val="3"/>
+          <w:numId w:val="7"/>
+        </w:numPr>
+      </w:pPr>
+      <w:r>
+        <w:t xml:space="preserve">Predict from properties </w:t>
+      </w:r>
+    </w:p>
+    <w:p>
+      <w:pPr>
+        <w:pStyle w:val="ListParagraph"/>
+        <w:numPr>
+          <w:ilvl w:val="3"/>
+          <w:numId w:val="7"/>
+        </w:numPr>
+      </w:pPr>
+      <w:r>
+        <w:t>Predict directly from point training data</w:t>
+      </w:r>
+    </w:p>
+    <w:p>
+      <w:pPr>
+        <w:pStyle w:val="ListParagraph"/>
+        <w:numPr>
+          <w:ilvl w:val="3"/>
+          <w:numId w:val="7"/>
+        </w:numPr>
+      </w:pPr>
+      <w:r>
+        <w:t>Predict from polygons</w:t>
+      </w:r>
+    </w:p>
+    <w:p>
+      <w:pPr>
+        <w:pStyle w:val="ListParagraph"/>
+        <w:numPr>
+          <w:ilvl w:val="3"/>
+          <w:numId w:val="7"/>
+        </w:numPr>
+      </w:pPr>
+      <w:r>
+        <w:rPr>
+          <w:highlight w:val="yellow"/>
+        </w:rPr>
+        <w:t>Need to demonstrate multiple</w:t>
+      </w:r>
+    </w:p>
+    <w:p>
+      <w:pPr>
+        <w:pStyle w:val="ListParagraph"/>
+        <w:numPr>
+          <w:ilvl w:val="1"/>
+          <w:numId w:val="7"/>
+        </w:numPr>
+      </w:pPr>
+      <w:r>
+        <w:t>What properties are needed for each target interpretation</w:t>
+      </w:r>
+    </w:p>
+    <w:p>
+      <w:pPr>
+        <w:pStyle w:val="ListParagraph"/>
+        <w:numPr>
+          <w:ilvl w:val="2"/>
+          <w:numId w:val="7"/>
+        </w:numPr>
+      </w:pPr>
+      <w:r>
+        <w:t>SVI</w:t>
+      </w:r>
+    </w:p>
+    <w:p>
+      <w:pPr>
+        <w:pStyle w:val="ListParagraph"/>
+        <w:numPr>
+          <w:ilvl w:val="3"/>
+          <w:numId w:val="7"/>
+        </w:numPr>
+      </w:pPr>
+      <w:r>
+        <w:t>K</w:t>
+      </w:r>
+      <w:r>
+        <w:t>-factor</w:t>
+      </w:r>
+    </w:p>
+    <w:p>
+      <w:pPr>
+        <w:pStyle w:val="ListParagraph"/>
+        <w:numPr>
+          <w:ilvl w:val="3"/>
+          <w:numId w:val="7"/>
+        </w:numPr>
+      </w:pPr>
+      <w:r>
+        <w:t>N leaching index</w:t>
+      </w:r>
+    </w:p>
+    <w:p>
+      <w:pPr>
+        <w:pStyle w:val="ListParagraph"/>
+        <w:numPr>
+          <w:ilvl w:val="3"/>
+          <w:numId w:val="7"/>
+        </w:numPr>
+      </w:pPr>
+      <w:r>
+        <w:t>Water table depth</w:t>
+      </w:r>
+      <w:r>
+        <w:t xml:space="preserve"> – soil drainage class</w:t>
+      </w:r>
+    </w:p>
+    <w:p>
+      <w:pPr>
+        <w:pStyle w:val="ListParagraph"/>
+        <w:numPr>
+          <w:ilvl w:val="3"/>
+          <w:numId w:val="7"/>
+        </w:numPr>
+      </w:pPr>
+      <w:r>
+        <w:t xml:space="preserve">Slope </w:t>
+      </w:r>
+    </w:p>
+    <w:p>
+      <w:pPr>
+        <w:pStyle w:val="ListParagraph"/>
+        <w:numPr>
+          <w:ilvl w:val="3"/>
+          <w:numId w:val="7"/>
+        </w:numPr>
+      </w:pPr>
+      <w:r>
+        <w:t>Organic vs mineral soils</w:t>
+      </w:r>
+    </w:p>
+    <w:p>
+      <w:pPr>
+        <w:pStyle w:val="ListParagraph"/>
+        <w:numPr>
+          <w:ilvl w:val="3"/>
+          <w:numId w:val="7"/>
+        </w:numPr>
+      </w:pPr>
+      <w:r>
+        <w:t>Landcover</w:t>
+      </w:r>
+    </w:p>
+    <w:p>
+      <w:pPr>
+        <w:pStyle w:val="ListParagraph"/>
+        <w:numPr>
+          <w:ilvl w:val="3"/>
+          <w:numId w:val="7"/>
+        </w:numPr>
+      </w:pPr>
+      <w:r>
+        <w:t xml:space="preserve">Carbonate karst heat map </w:t>
+      </w:r>
+    </w:p>
+    <w:p>
+      <w:pPr>
+        <w:pStyle w:val="ListParagraph"/>
+        <w:numPr>
+          <w:ilvl w:val="1"/>
+          <w:numId w:val="4"/>
+        </w:numPr>
+      </w:pPr>
+      <w:r>
+        <w:t xml:space="preserve">Make </w:t>
+      </w:r>
+      <w:proofErr w:type="spellStart"/>
+      <w:r>
+        <w:t>Cloudvault</w:t>
+      </w:r>
+      <w:proofErr w:type="spellEnd"/>
+      <w:r>
+        <w:t xml:space="preserve"> folder to gather necessary documentation</w:t>
+      </w:r>
+      <w:r>
+        <w:t xml:space="preserve"> for each interpretation</w:t>
+      </w:r>
+    </w:p>
+    <w:p>
+      <w:pPr>
+        <w:pStyle w:val="ListParagraph"/>
+        <w:numPr>
+          <w:ilvl w:val="2"/>
+          <w:numId w:val="4"/>
+        </w:numPr>
+      </w:pPr>
+      <w:r>
+        <w:t xml:space="preserve">Everyone </w:t>
+      </w:r>
+      <w:proofErr w:type="gramStart"/>
+      <w:r>
+        <w:t>contribute</w:t>
+      </w:r>
+      <w:proofErr w:type="gramEnd"/>
+      <w:r>
+        <w:t xml:space="preserve"> what you have and discuss at next meeting</w:t>
+      </w:r>
+    </w:p>
+    <w:p>
+      <w:pPr>
+        <w:pStyle w:val="ListParagraph"/>
+        <w:numPr>
+          <w:ilvl w:val="1"/>
+          <w:numId w:val="4"/>
+        </w:numPr>
+      </w:pPr>
+      <w:r>
+        <w:t xml:space="preserve">Nov 15 </w:t>
+      </w:r>
+      <w:r>
+        <w:t xml:space="preserve">11am central </w:t>
+      </w:r>
+      <w:r>
+        <w:t>for next meeting</w:t>
+      </w:r>
+    </w:p>
+    <w:p>
+      <w:pPr>
+        <w:rPr>
+          <w:b/>
+          <w:sz w:val="28"/>
+        </w:rPr>
+      </w:pPr>
+    </w:p>
+    <w:p>
+      <w:pPr>
+        <w:rPr>
+          <w:b/>
+          <w:sz w:val="28"/>
+        </w:rPr>
+      </w:pPr>
+      <w:r>
+        <w:rPr>
+          <w:b/>
+          <w:sz w:val="28"/>
+        </w:rPr>
+        <w:t>Interpretations Working Group</w:t>
+      </w:r>
+    </w:p>
+    <w:p>
+      <w:r>
+        <w:t>10/9/19</w:t>
+      </w:r>
+    </w:p>
+    <w:p>
+      <w:r>
+        <w:t>Attendees:</w:t>
+      </w:r>
+    </w:p>
+    <w:p>
+      <w:pPr>
+        <w:pStyle w:val="ListParagraph"/>
+        <w:numPr>
+          <w:ilvl w:val="0"/>
+          <w:numId w:val="6"/>
+        </w:numPr>
+      </w:pPr>
+      <w:r>
+        <w:t>Suzann Kienast-Brown</w:t>
+      </w:r>
+    </w:p>
+    <w:p>
+      <w:pPr>
+        <w:pStyle w:val="ListParagraph"/>
+        <w:numPr>
+          <w:ilvl w:val="0"/>
+          <w:numId w:val="6"/>
+        </w:numPr>
+      </w:pPr>
+      <w:r>
+        <w:t>Colby Brungard</w:t>
+      </w:r>
+    </w:p>
+    <w:p>
+      <w:pPr>
+        <w:pStyle w:val="ListParagraph"/>
+        <w:numPr>
+          <w:ilvl w:val="0"/>
+          <w:numId w:val="6"/>
+        </w:numPr>
+      </w:pPr>
+      <w:r>
+        <w:t>Travis Nauman</w:t>
+      </w:r>
+    </w:p>
+    <w:p>
+      <w:pPr>
+        <w:pStyle w:val="ListParagraph"/>
+        <w:numPr>
+          <w:ilvl w:val="0"/>
+          <w:numId w:val="6"/>
+        </w:numPr>
+      </w:pPr>
+      <w:r>
+        <w:t>Dylan Beaudette</w:t>
+      </w:r>
+      <w:r>
+        <w:t xml:space="preserve"> – absent </w:t>
+      </w:r>
+    </w:p>
+    <w:p>
+      <w:pPr>
+        <w:pStyle w:val="ListParagraph"/>
+        <w:numPr>
+          <w:ilvl w:val="0"/>
+          <w:numId w:val="6"/>
+        </w:numPr>
+      </w:pPr>
+      <w:r>
+        <w:t>Bob Dobos</w:t>
+      </w:r>
+    </w:p>
+    <w:p>
+      <w:pPr>
+        <w:pStyle w:val="ListParagraph"/>
+        <w:numPr>
+          <w:ilvl w:val="0"/>
+          <w:numId w:val="6"/>
+        </w:numPr>
+      </w:pPr>
+      <w:r>
+        <w:t>Jason Nemecek</w:t>
+      </w:r>
+      <w:r>
+        <w:t xml:space="preserve"> – absent</w:t>
+      </w:r>
+    </w:p>
+    <w:p>
+      <w:pPr>
+        <w:pStyle w:val="ListParagraph"/>
+        <w:numPr>
+          <w:ilvl w:val="0"/>
+          <w:numId w:val="6"/>
+        </w:numPr>
+      </w:pPr>
+      <w:r>
+        <w:t>Jess Philippe</w:t>
+      </w:r>
+    </w:p>
+    <w:p>
+      <w:pPr>
+        <w:pStyle w:val="ListParagraph"/>
+        <w:numPr>
+          <w:ilvl w:val="0"/>
+          <w:numId w:val="6"/>
+        </w:numPr>
+      </w:pPr>
+      <w:r>
+        <w:t>Jim Thompson</w:t>
+      </w:r>
+      <w:r>
+        <w:t xml:space="preserve"> – absent </w:t>
+      </w:r>
+    </w:p>
+    <w:p>
+      <w:pPr>
+        <w:pStyle w:val="ListParagraph"/>
+        <w:numPr>
+          <w:ilvl w:val="0"/>
+          <w:numId w:val="6"/>
+        </w:numPr>
+      </w:pPr>
+      <w:r>
+        <w:t>Skye Wills</w:t>
+      </w:r>
+    </w:p>
+    <w:p>
+      <w:pPr>
+        <w:pStyle w:val="ListParagraph"/>
+        <w:numPr>
+          <w:ilvl w:val="0"/>
+          <w:numId w:val="6"/>
+        </w:numPr>
+      </w:pPr>
+      <w:r>
         <w:lastRenderedPageBreak/>
         <w:t xml:space="preserve">Stephen Roecker </w:t>
       </w:r>
     </w:p>
-    <w:p>
-      <w:pPr>
-        <w:rPr>
-          <w:b/>
-          <w:sz w:val="28"/>
-        </w:rPr>
-      </w:pPr>
-    </w:p>
-    <w:p>
-      <w:pPr>
-        <w:pStyle w:val="ListParagraph"/>
-        <w:numPr>
-          <w:ilvl w:val="0"/>
-          <w:numId w:val="4"/>
-        </w:numPr>
-      </w:pPr>
-      <w:r>
-        <w:t>Discussion</w:t>
+    <w:p/>
+    <w:p>
+      <w:r>
+        <w:t>Agenda:</w:t>
+      </w:r>
+    </w:p>
+    <w:p>
+      <w:pPr>
+        <w:pStyle w:val="ListParagraph"/>
+        <w:numPr>
+          <w:ilvl w:val="0"/>
+          <w:numId w:val="1"/>
+        </w:numPr>
+        <w:rPr>
+          <w:rFonts w:eastAsia="Times New Roman"/>
+        </w:rPr>
+      </w:pPr>
+      <w:r>
+        <w:rPr>
+          <w:rFonts w:eastAsia="Times New Roman"/>
+        </w:rPr>
+        <w:t>Overview of the project (recently awarded to NMSU) (Colby, Travis, Dylan)</w:t>
+      </w:r>
+    </w:p>
+    <w:p>
+      <w:pPr>
+        <w:pStyle w:val="ListParagraph"/>
+        <w:numPr>
+          <w:ilvl w:val="0"/>
+          <w:numId w:val="1"/>
+        </w:numPr>
+        <w:rPr>
+          <w:rFonts w:eastAsia="Times New Roman"/>
+        </w:rPr>
+      </w:pPr>
+      <w:r>
+        <w:rPr>
+          <w:rFonts w:eastAsia="Times New Roman"/>
+        </w:rPr>
+        <w:t>The goals of the working group (all)</w:t>
+      </w:r>
+    </w:p>
+    <w:p>
+      <w:pPr>
+        <w:pStyle w:val="ListParagraph"/>
+        <w:numPr>
+          <w:ilvl w:val="0"/>
+          <w:numId w:val="1"/>
+        </w:numPr>
+        <w:rPr>
+          <w:rFonts w:eastAsia="Times New Roman"/>
+        </w:rPr>
+      </w:pPr>
+      <w:r>
+        <w:rPr>
+          <w:rFonts w:eastAsia="Times New Roman"/>
+        </w:rPr>
+        <w:t>Introduce structure of the data using the Upper CO River dataset Travis created (Travis)</w:t>
+      </w:r>
+    </w:p>
+    <w:p>
+      <w:pPr>
+        <w:pStyle w:val="ListParagraph"/>
+        <w:numPr>
+          <w:ilvl w:val="0"/>
+          <w:numId w:val="1"/>
+        </w:numPr>
+        <w:rPr>
+          <w:rFonts w:eastAsia="Times New Roman"/>
+        </w:rPr>
+      </w:pPr>
+      <w:r>
+        <w:rPr>
+          <w:rFonts w:eastAsia="Times New Roman"/>
+        </w:rPr>
+        <w:t>Decide what’s next; identify action items (all)</w:t>
+      </w:r>
+    </w:p>
+    <w:p/>
+    <w:p>
+      <w:pPr>
+        <w:pStyle w:val="ListParagraph"/>
+        <w:numPr>
+          <w:ilvl w:val="0"/>
+          <w:numId w:val="4"/>
+        </w:numPr>
+      </w:pPr>
+      <w:r>
+        <w:t>Proposal</w:t>
       </w:r>
     </w:p>
     <w:p>
@@ -1282,7 +2423,43 @@
         </w:numPr>
       </w:pPr>
       <w:r>
-        <w:t>Tentative list of interpretations</w:t>
+        <w:t>Rapid progress toward predicting continuous properties</w:t>
+      </w:r>
+    </w:p>
+    <w:p>
+      <w:pPr>
+        <w:pStyle w:val="ListParagraph"/>
+        <w:numPr>
+          <w:ilvl w:val="1"/>
+          <w:numId w:val="4"/>
+        </w:numPr>
+      </w:pPr>
+      <w:r>
+        <w:t>Next step is NASIS interpretations</w:t>
+      </w:r>
+    </w:p>
+    <w:p>
+      <w:pPr>
+        <w:pStyle w:val="ListParagraph"/>
+        <w:numPr>
+          <w:ilvl w:val="1"/>
+          <w:numId w:val="4"/>
+        </w:numPr>
+      </w:pPr>
+      <w:r>
+        <w:t>Dylan and Jason – 50% work toward R-based interpretations engine</w:t>
+      </w:r>
+    </w:p>
+    <w:p>
+      <w:pPr>
+        <w:pStyle w:val="ListParagraph"/>
+        <w:numPr>
+          <w:ilvl w:val="1"/>
+          <w:numId w:val="4"/>
+        </w:numPr>
+      </w:pPr>
+      <w:r>
+        <w:t>Goals</w:t>
       </w:r>
     </w:p>
     <w:p>
@@ -1294,7 +2471,86 @@
         </w:numPr>
       </w:pPr>
       <w:r>
-        <w:t>Most relevant/valuable and those we can validate</w:t>
+        <w:t xml:space="preserve">Deliverable 1 – prototype soil interpretations engine built to take any source of data – </w:t>
+      </w:r>
+      <w:proofErr w:type="spellStart"/>
+      <w:r>
+        <w:t>pedon</w:t>
+      </w:r>
+      <w:proofErr w:type="spellEnd"/>
+      <w:r>
+        <w:t>, raster, any value that can be queried</w:t>
+      </w:r>
+    </w:p>
+    <w:p>
+      <w:pPr>
+        <w:pStyle w:val="ListParagraph"/>
+        <w:numPr>
+          <w:ilvl w:val="3"/>
+          <w:numId w:val="4"/>
+        </w:numPr>
+      </w:pPr>
+      <w:r>
+        <w:t>Demonstrate on several various interpretations</w:t>
+      </w:r>
+    </w:p>
+    <w:p>
+      <w:pPr>
+        <w:pStyle w:val="ListParagraph"/>
+        <w:numPr>
+          <w:ilvl w:val="1"/>
+          <w:numId w:val="4"/>
+        </w:numPr>
+      </w:pPr>
+      <w:r>
+        <w:t>Work with Travis’ dataset from Upper CO River Plateau</w:t>
+      </w:r>
+    </w:p>
+    <w:p>
+      <w:pPr>
+        <w:pStyle w:val="ListParagraph"/>
+        <w:numPr>
+          <w:ilvl w:val="1"/>
+          <w:numId w:val="4"/>
+        </w:numPr>
+      </w:pPr>
+      <w:r>
+        <w:t>Coccidioides</w:t>
+      </w:r>
+      <w:r>
+        <w:t xml:space="preserve"> fungus should be a focus</w:t>
+      </w:r>
+    </w:p>
+    <w:p>
+      <w:pPr>
+        <w:pStyle w:val="ListParagraph"/>
+        <w:numPr>
+          <w:ilvl w:val="1"/>
+          <w:numId w:val="4"/>
+        </w:numPr>
+      </w:pPr>
+      <w:r>
+        <w:t xml:space="preserve">Choose </w:t>
+      </w:r>
+      <w:proofErr w:type="spellStart"/>
+      <w:r>
+        <w:t>interps</w:t>
+      </w:r>
+      <w:proofErr w:type="spellEnd"/>
+      <w:r>
+        <w:t xml:space="preserve"> that we can validate and high-value</w:t>
+      </w:r>
+    </w:p>
+    <w:p>
+      <w:pPr>
+        <w:pStyle w:val="ListParagraph"/>
+        <w:numPr>
+          <w:ilvl w:val="1"/>
+          <w:numId w:val="4"/>
+        </w:numPr>
+      </w:pPr>
+      <w:r>
+        <w:t>Issues</w:t>
       </w:r>
     </w:p>
     <w:p>
@@ -1306,31 +2562,15 @@
         </w:numPr>
       </w:pPr>
       <w:r>
-        <w:t>WSS metric report</w:t>
-      </w:r>
-    </w:p>
-    <w:p>
-      <w:pPr>
-        <w:pStyle w:val="ListParagraph"/>
-        <w:numPr>
-          <w:ilvl w:val="3"/>
-          <w:numId w:val="4"/>
-        </w:numPr>
-      </w:pPr>
-      <w:r>
-        <w:t>HSG is top</w:t>
-      </w:r>
-    </w:p>
-    <w:p>
-      <w:pPr>
-        <w:pStyle w:val="ListParagraph"/>
-        <w:numPr>
-          <w:ilvl w:val="4"/>
-          <w:numId w:val="4"/>
-        </w:numPr>
-      </w:pPr>
-      <w:r>
-        <w:t>Often gets used incorrectly</w:t>
+        <w:t xml:space="preserve">Some </w:t>
+      </w:r>
+      <w:proofErr w:type="spellStart"/>
+      <w:r>
+        <w:t>interps</w:t>
+      </w:r>
+      <w:proofErr w:type="spellEnd"/>
+      <w:r>
+        <w:t xml:space="preserve"> ask for flooding frequency</w:t>
       </w:r>
     </w:p>
     <w:p>
@@ -1342,7 +2582,15 @@
         </w:numPr>
       </w:pPr>
       <w:r>
-        <w:t xml:space="preserve">Interpretation: anytime you use soil properties to predict something </w:t>
+        <w:t xml:space="preserve">Could pull from </w:t>
+      </w:r>
+      <w:proofErr w:type="spellStart"/>
+      <w:r>
+        <w:t>gNATSGO</w:t>
+      </w:r>
+      <w:proofErr w:type="spellEnd"/>
+      <w:r>
+        <w:t xml:space="preserve"> – would be aggregated</w:t>
       </w:r>
     </w:p>
     <w:p>
@@ -1354,7 +2602,7 @@
         </w:numPr>
       </w:pPr>
       <w:r>
-        <w:t>Soil vulnerability index will use N leaching index instead of HSG</w:t>
+        <w:t>Could predict using Travis’ workflow – sexier approach</w:t>
       </w:r>
     </w:p>
     <w:p>
@@ -1366,7 +2614,39 @@
         </w:numPr>
       </w:pPr>
       <w:r>
-        <w:t>Depth (to bedrock or restrictive layer) DSM product vs. SSURGO for generating an interpretation could be interesting to compare</w:t>
+        <w:t xml:space="preserve">There may be </w:t>
+      </w:r>
+      <w:proofErr w:type="gramStart"/>
+      <w:r>
+        <w:t>other</w:t>
+      </w:r>
+      <w:proofErr w:type="gramEnd"/>
+      <w:r>
+        <w:t xml:space="preserve"> options superior to SSURGO to explore</w:t>
+      </w:r>
+    </w:p>
+    <w:p>
+      <w:pPr>
+        <w:pStyle w:val="ListParagraph"/>
+        <w:numPr>
+          <w:ilvl w:val="1"/>
+          <w:numId w:val="4"/>
+        </w:numPr>
+      </w:pPr>
+      <w:r>
+        <w:t>R- interpretations engine with flexibility to input different formats, types of data</w:t>
+      </w:r>
+    </w:p>
+    <w:p>
+      <w:pPr>
+        <w:pStyle w:val="ListParagraph"/>
+        <w:numPr>
+          <w:ilvl w:val="1"/>
+          <w:numId w:val="4"/>
+        </w:numPr>
+      </w:pPr>
+      <w:r>
+        <w:t>Post-doc needed</w:t>
       </w:r>
     </w:p>
     <w:p>
@@ -1378,1035 +2658,119 @@
         </w:numPr>
       </w:pPr>
       <w:r>
+        <w:t>Advertise at SSSA</w:t>
+      </w:r>
+    </w:p>
+    <w:p>
+      <w:pPr>
+        <w:pStyle w:val="ListParagraph"/>
+        <w:numPr>
+          <w:ilvl w:val="2"/>
+          <w:numId w:val="4"/>
+        </w:numPr>
+      </w:pPr>
+      <w:r>
+        <w:t xml:space="preserve">May be able to get </w:t>
+      </w:r>
+      <w:proofErr w:type="spellStart"/>
+      <w:r>
+        <w:t>Ruholla</w:t>
+      </w:r>
+      <w:proofErr w:type="spellEnd"/>
+      <w:r>
+        <w:t xml:space="preserve"> on this a bit</w:t>
+      </w:r>
+    </w:p>
+    <w:p>
+      <w:pPr>
+        <w:pStyle w:val="ListParagraph"/>
+        <w:numPr>
+          <w:ilvl w:val="1"/>
+          <w:numId w:val="4"/>
+        </w:numPr>
+      </w:pPr>
+      <w:r>
+        <w:t xml:space="preserve">One-year funding </w:t>
+      </w:r>
+    </w:p>
+    <w:p>
+      <w:pPr>
+        <w:pStyle w:val="ListParagraph"/>
+        <w:numPr>
+          <w:ilvl w:val="0"/>
+          <w:numId w:val="4"/>
+        </w:numPr>
+      </w:pPr>
+      <w:r>
+        <w:t>Goals</w:t>
+      </w:r>
+    </w:p>
+    <w:p>
+      <w:pPr>
+        <w:pStyle w:val="ListParagraph"/>
+        <w:numPr>
+          <w:ilvl w:val="1"/>
+          <w:numId w:val="4"/>
+        </w:numPr>
         <w:rPr>
           <w:highlight w:val="yellow"/>
         </w:rPr>
-        <w:t>Decisions</w:t>
-      </w:r>
-      <w:r>
-        <w:t xml:space="preserve"> </w:t>
-      </w:r>
-    </w:p>
-    <w:p>
-      <w:pPr>
-        <w:pStyle w:val="ListParagraph"/>
-        <w:numPr>
-          <w:ilvl w:val="3"/>
-          <w:numId w:val="5"/>
-        </w:numPr>
-      </w:pPr>
-      <w:bookmarkStart w:id="1" w:name="_Hlk23242588"/>
-      <w:r>
-        <w:t>HSG</w:t>
-      </w:r>
-    </w:p>
-    <w:p>
-      <w:pPr>
-        <w:pStyle w:val="ListParagraph"/>
-        <w:numPr>
-          <w:ilvl w:val="3"/>
-          <w:numId w:val="5"/>
-        </w:numPr>
-      </w:pPr>
-      <w:r>
-        <w:t>SVI</w:t>
-      </w:r>
-      <w:r>
-        <w:t xml:space="preserve"> (implementing N leaching index)</w:t>
-      </w:r>
-      <w:r>
-        <w:t xml:space="preserve"> – complicated </w:t>
-      </w:r>
-    </w:p>
-    <w:p>
-      <w:pPr>
-        <w:pStyle w:val="ListParagraph"/>
-        <w:numPr>
-          <w:ilvl w:val="3"/>
-          <w:numId w:val="5"/>
-        </w:numPr>
-      </w:pPr>
-      <w:r>
-        <w:t>Valley fever</w:t>
-      </w:r>
-    </w:p>
-    <w:p>
-      <w:pPr>
-        <w:pStyle w:val="ListParagraph"/>
-        <w:numPr>
-          <w:ilvl w:val="3"/>
-          <w:numId w:val="5"/>
-        </w:numPr>
-      </w:pPr>
-      <w:r>
-        <w:t>WEI</w:t>
-      </w:r>
-      <w:r>
-        <w:t xml:space="preserve"> </w:t>
-      </w:r>
-    </w:p>
-    <w:p>
-      <w:pPr>
-        <w:pStyle w:val="ListParagraph"/>
-        <w:numPr>
-          <w:ilvl w:val="3"/>
-          <w:numId w:val="5"/>
-        </w:numPr>
-      </w:pPr>
-      <w:r>
-        <w:t>Dust generation potential</w:t>
-      </w:r>
-    </w:p>
-    <w:p>
-      <w:pPr>
-        <w:pStyle w:val="ListParagraph"/>
-        <w:numPr>
-          <w:ilvl w:val="3"/>
-          <w:numId w:val="5"/>
-        </w:numPr>
-      </w:pPr>
-      <w:r>
-        <w:t>Dwellings with basements</w:t>
-      </w:r>
-    </w:p>
-    <w:p>
-      <w:pPr>
-        <w:pStyle w:val="ListParagraph"/>
-        <w:numPr>
-          <w:ilvl w:val="3"/>
-          <w:numId w:val="5"/>
-        </w:numPr>
-      </w:pPr>
-      <w:r>
-        <w:t xml:space="preserve">Land Capability Class – complicated </w:t>
-      </w:r>
-    </w:p>
-    <w:p>
-      <w:pPr>
-        <w:pStyle w:val="ListParagraph"/>
-        <w:numPr>
-          <w:ilvl w:val="3"/>
-          <w:numId w:val="5"/>
-        </w:numPr>
-      </w:pPr>
-      <w:r>
-        <w:t>Drainage class</w:t>
-      </w:r>
-    </w:p>
-    <w:bookmarkEnd w:id="1"/>
+      </w:pPr>
+      <w:r>
+        <w:rPr>
+          <w:highlight w:val="yellow"/>
+        </w:rPr>
+        <w:t>Demonstrate interp</w:t>
+      </w:r>
+      <w:r>
+        <w:rPr>
+          <w:highlight w:val="yellow"/>
+        </w:rPr>
+        <w:t>retation</w:t>
+      </w:r>
+      <w:r>
+        <w:rPr>
+          <w:highlight w:val="yellow"/>
+        </w:rPr>
+        <w:t>s with raster data – develop an available prototype</w:t>
+      </w:r>
+    </w:p>
+    <w:p>
+      <w:pPr>
+        <w:pStyle w:val="ListParagraph"/>
+        <w:numPr>
+          <w:ilvl w:val="1"/>
+          <w:numId w:val="4"/>
+        </w:numPr>
+      </w:pPr>
+      <w:r>
+        <w:t>Post-doc</w:t>
+      </w:r>
+    </w:p>
+    <w:p>
+      <w:pPr>
+        <w:pStyle w:val="ListParagraph"/>
+        <w:numPr>
+          <w:ilvl w:val="1"/>
+          <w:numId w:val="4"/>
+        </w:numPr>
+      </w:pPr>
+      <w:r>
+        <w:t>Candidate i</w:t>
+      </w:r>
+      <w:r>
+        <w:t xml:space="preserve">nterpretations </w:t>
+      </w:r>
+    </w:p>
     <w:p>
       <w:pPr>
         <w:pStyle w:val="ListParagraph"/>
         <w:numPr>
           <w:ilvl w:val="2"/>
-          <w:numId w:val="5"/>
-        </w:numPr>
-      </w:pPr>
-      <w:r>
-        <w:t xml:space="preserve">Next step is to look at the properties required for listed interpretations </w:t>
-      </w:r>
-    </w:p>
-    <w:p>
-      <w:pPr>
-        <w:pStyle w:val="ListParagraph"/>
-        <w:numPr>
-          <w:ilvl w:val="2"/>
-          <w:numId w:val="5"/>
-        </w:numPr>
-      </w:pPr>
-      <w:r>
-        <w:t>Interpretations</w:t>
-      </w:r>
-      <w:r>
-        <w:t xml:space="preserve"> can be</w:t>
-      </w:r>
-    </w:p>
-    <w:p>
-      <w:pPr>
-        <w:pStyle w:val="ListParagraph"/>
-        <w:numPr>
-          <w:ilvl w:val="3"/>
-          <w:numId w:val="7"/>
-        </w:numPr>
-      </w:pPr>
-      <w:r>
-        <w:t>Rule-based</w:t>
-      </w:r>
-    </w:p>
-    <w:p>
-      <w:pPr>
-        <w:pStyle w:val="ListParagraph"/>
-        <w:numPr>
-          <w:ilvl w:val="3"/>
-          <w:numId w:val="7"/>
-        </w:numPr>
-      </w:pPr>
-      <w:r>
-        <w:t>SQL</w:t>
-      </w:r>
-    </w:p>
-    <w:p>
-      <w:pPr>
-        <w:pStyle w:val="ListParagraph"/>
-        <w:numPr>
-          <w:ilvl w:val="3"/>
-          <w:numId w:val="7"/>
-        </w:numPr>
-      </w:pPr>
-      <w:r>
-        <w:t>Calculation-based</w:t>
-      </w:r>
-    </w:p>
-    <w:p>
-      <w:pPr>
-        <w:pStyle w:val="ListParagraph"/>
-        <w:numPr>
-          <w:ilvl w:val="2"/>
-          <w:numId w:val="7"/>
-        </w:numPr>
-      </w:pPr>
-      <w:r>
-        <w:t>What approach?</w:t>
-      </w:r>
-    </w:p>
-    <w:p>
-      <w:pPr>
-        <w:pStyle w:val="ListParagraph"/>
-        <w:numPr>
-          <w:ilvl w:val="3"/>
-          <w:numId w:val="7"/>
-        </w:numPr>
-      </w:pPr>
-      <w:r>
-        <w:t xml:space="preserve">Predict from properties </w:t>
-      </w:r>
-    </w:p>
-    <w:p>
-      <w:pPr>
-        <w:pStyle w:val="ListParagraph"/>
-        <w:numPr>
-          <w:ilvl w:val="3"/>
-          <w:numId w:val="7"/>
-        </w:numPr>
-      </w:pPr>
-      <w:r>
-        <w:t>Predict directly from point training data</w:t>
-      </w:r>
-    </w:p>
-    <w:p>
-      <w:pPr>
-        <w:pStyle w:val="ListParagraph"/>
-        <w:numPr>
-          <w:ilvl w:val="3"/>
-          <w:numId w:val="7"/>
-        </w:numPr>
-      </w:pPr>
-      <w:r>
-        <w:t>Predict from polygons</w:t>
-      </w:r>
-    </w:p>
-    <w:p>
-      <w:pPr>
-        <w:pStyle w:val="ListParagraph"/>
-        <w:numPr>
-          <w:ilvl w:val="3"/>
-          <w:numId w:val="7"/>
-        </w:numPr>
-      </w:pPr>
-      <w:r>
-        <w:rPr>
-          <w:highlight w:val="yellow"/>
-        </w:rPr>
-        <w:t>Need to demonstrate multiple</w:t>
-      </w:r>
-    </w:p>
-    <w:p>
-      <w:pPr>
-        <w:pStyle w:val="ListParagraph"/>
-        <w:numPr>
-          <w:ilvl w:val="1"/>
-          <w:numId w:val="7"/>
-        </w:numPr>
-      </w:pPr>
-      <w:r>
-        <w:t>What properties are needed for each target interpretation</w:t>
-      </w:r>
-    </w:p>
-    <w:p>
-      <w:pPr>
-        <w:pStyle w:val="ListParagraph"/>
-        <w:numPr>
-          <w:ilvl w:val="2"/>
-          <w:numId w:val="7"/>
-        </w:numPr>
-      </w:pPr>
-      <w:r>
-        <w:t>SVI</w:t>
-      </w:r>
-    </w:p>
-    <w:p>
-      <w:pPr>
-        <w:pStyle w:val="ListParagraph"/>
-        <w:numPr>
-          <w:ilvl w:val="3"/>
-          <w:numId w:val="7"/>
-        </w:numPr>
-      </w:pPr>
-      <w:r>
-        <w:t>K</w:t>
-      </w:r>
-      <w:r>
-        <w:t>-factor</w:t>
-      </w:r>
-    </w:p>
-    <w:p>
-      <w:pPr>
-        <w:pStyle w:val="ListParagraph"/>
-        <w:numPr>
-          <w:ilvl w:val="3"/>
-          <w:numId w:val="7"/>
-        </w:numPr>
-      </w:pPr>
-      <w:r>
-        <w:t>N leaching index</w:t>
-      </w:r>
-    </w:p>
-    <w:p>
-      <w:pPr>
-        <w:pStyle w:val="ListParagraph"/>
-        <w:numPr>
-          <w:ilvl w:val="3"/>
-          <w:numId w:val="7"/>
-        </w:numPr>
-      </w:pPr>
-      <w:r>
-        <w:t>Water table depth</w:t>
-      </w:r>
-      <w:r>
-        <w:t xml:space="preserve"> – soil drainage class</w:t>
-      </w:r>
-    </w:p>
-    <w:p>
-      <w:pPr>
-        <w:pStyle w:val="ListParagraph"/>
-        <w:numPr>
-          <w:ilvl w:val="3"/>
-          <w:numId w:val="7"/>
-        </w:numPr>
-      </w:pPr>
-      <w:r>
-        <w:t xml:space="preserve">Slope </w:t>
-      </w:r>
-    </w:p>
-    <w:p>
-      <w:pPr>
-        <w:pStyle w:val="ListParagraph"/>
-        <w:numPr>
-          <w:ilvl w:val="3"/>
-          <w:numId w:val="7"/>
-        </w:numPr>
-      </w:pPr>
-      <w:r>
-        <w:t>Organic vs mineral soils</w:t>
-      </w:r>
-    </w:p>
-    <w:p>
-      <w:pPr>
-        <w:pStyle w:val="ListParagraph"/>
-        <w:numPr>
-          <w:ilvl w:val="3"/>
-          <w:numId w:val="7"/>
-        </w:numPr>
-      </w:pPr>
-      <w:r>
-        <w:t>Landcover</w:t>
-      </w:r>
-    </w:p>
-    <w:p>
-      <w:pPr>
-        <w:pStyle w:val="ListParagraph"/>
-        <w:numPr>
-          <w:ilvl w:val="3"/>
-          <w:numId w:val="7"/>
-        </w:numPr>
-      </w:pPr>
-      <w:r>
-        <w:t xml:space="preserve">Carbonate karst heat map </w:t>
-      </w:r>
-    </w:p>
-    <w:p>
-      <w:pPr>
-        <w:pStyle w:val="ListParagraph"/>
-        <w:numPr>
-          <w:ilvl w:val="1"/>
-          <w:numId w:val="4"/>
-        </w:numPr>
-      </w:pPr>
-      <w:r>
-        <w:t xml:space="preserve">Make </w:t>
-      </w:r>
-      <w:proofErr w:type="spellStart"/>
-      <w:r>
-        <w:t>Cloudvault</w:t>
-      </w:r>
-      <w:proofErr w:type="spellEnd"/>
-      <w:r>
-        <w:t xml:space="preserve"> folder to gather necessary documentation</w:t>
-      </w:r>
-      <w:r>
-        <w:t xml:space="preserve"> for each interpretation</w:t>
-      </w:r>
-    </w:p>
-    <w:p>
-      <w:pPr>
-        <w:pStyle w:val="ListParagraph"/>
-        <w:numPr>
-          <w:ilvl w:val="2"/>
-          <w:numId w:val="4"/>
-        </w:numPr>
-      </w:pPr>
-      <w:r>
-        <w:t xml:space="preserve">Everyone </w:t>
-      </w:r>
-      <w:proofErr w:type="gramStart"/>
-      <w:r>
-        <w:t>contribute</w:t>
-      </w:r>
-      <w:proofErr w:type="gramEnd"/>
-      <w:r>
-        <w:t xml:space="preserve"> what you have and discuss at next meeting</w:t>
-      </w:r>
-    </w:p>
-    <w:p>
-      <w:pPr>
-        <w:pStyle w:val="ListParagraph"/>
-        <w:numPr>
-          <w:ilvl w:val="1"/>
-          <w:numId w:val="4"/>
-        </w:numPr>
-      </w:pPr>
-      <w:r>
-        <w:t xml:space="preserve">Nov 15 </w:t>
-      </w:r>
-      <w:r>
-        <w:t xml:space="preserve">11am central </w:t>
-      </w:r>
-      <w:r>
-        <w:t>for next meeting</w:t>
-      </w:r>
-    </w:p>
-    <w:p>
-      <w:pPr>
-        <w:rPr>
-          <w:b/>
-          <w:sz w:val="28"/>
-        </w:rPr>
-      </w:pPr>
-    </w:p>
-    <w:p>
-      <w:pPr>
-        <w:rPr>
-          <w:b/>
-          <w:sz w:val="28"/>
-        </w:rPr>
-      </w:pPr>
-      <w:r>
-        <w:rPr>
-          <w:b/>
-          <w:sz w:val="28"/>
-        </w:rPr>
-        <w:t>Interpretations Working Group</w:t>
-      </w:r>
-    </w:p>
-    <w:p>
-      <w:r>
-        <w:lastRenderedPageBreak/>
-        <w:t>10/9/19</w:t>
-      </w:r>
-    </w:p>
-    <w:p>
-      <w:r>
-        <w:t>Attendees:</w:t>
-      </w:r>
-    </w:p>
-    <w:p>
-      <w:pPr>
-        <w:pStyle w:val="ListParagraph"/>
-        <w:numPr>
-          <w:ilvl w:val="0"/>
-          <w:numId w:val="6"/>
-        </w:numPr>
-      </w:pPr>
-      <w:r>
-        <w:t>Suzann Kienast-Brown</w:t>
-      </w:r>
-    </w:p>
-    <w:p>
-      <w:pPr>
-        <w:pStyle w:val="ListParagraph"/>
-        <w:numPr>
-          <w:ilvl w:val="0"/>
-          <w:numId w:val="6"/>
-        </w:numPr>
-      </w:pPr>
-      <w:r>
-        <w:t>Colby Brungard</w:t>
-      </w:r>
-    </w:p>
-    <w:p>
-      <w:pPr>
-        <w:pStyle w:val="ListParagraph"/>
-        <w:numPr>
-          <w:ilvl w:val="0"/>
-          <w:numId w:val="6"/>
-        </w:numPr>
-      </w:pPr>
-      <w:r>
-        <w:t>Travis Nauman</w:t>
-      </w:r>
-    </w:p>
-    <w:p>
-      <w:pPr>
-        <w:pStyle w:val="ListParagraph"/>
-        <w:numPr>
-          <w:ilvl w:val="0"/>
-          <w:numId w:val="6"/>
-        </w:numPr>
-      </w:pPr>
-      <w:r>
-        <w:t>Dylan Beaudette</w:t>
-      </w:r>
-      <w:r>
-        <w:t xml:space="preserve"> – absent </w:t>
-      </w:r>
-    </w:p>
-    <w:p>
-      <w:pPr>
-        <w:pStyle w:val="ListParagraph"/>
-        <w:numPr>
-          <w:ilvl w:val="0"/>
-          <w:numId w:val="6"/>
-        </w:numPr>
-      </w:pPr>
-      <w:r>
-        <w:t>Bob Dobos</w:t>
-      </w:r>
-    </w:p>
-    <w:p>
-      <w:pPr>
-        <w:pStyle w:val="ListParagraph"/>
-        <w:numPr>
-          <w:ilvl w:val="0"/>
-          <w:numId w:val="6"/>
-        </w:numPr>
-      </w:pPr>
-      <w:r>
-        <w:t>Jason Nemecek</w:t>
-      </w:r>
-      <w:r>
-        <w:t xml:space="preserve"> – absent</w:t>
-      </w:r>
-    </w:p>
-    <w:p>
-      <w:pPr>
-        <w:pStyle w:val="ListParagraph"/>
-        <w:numPr>
-          <w:ilvl w:val="0"/>
-          <w:numId w:val="6"/>
-        </w:numPr>
-      </w:pPr>
-      <w:r>
-        <w:t>Jess Philippe</w:t>
-      </w:r>
-    </w:p>
-    <w:p>
-      <w:pPr>
-        <w:pStyle w:val="ListParagraph"/>
-        <w:numPr>
-          <w:ilvl w:val="0"/>
-          <w:numId w:val="6"/>
-        </w:numPr>
-      </w:pPr>
-      <w:r>
-        <w:t>Jim Thompson</w:t>
-      </w:r>
-      <w:r>
-        <w:t xml:space="preserve"> – absent </w:t>
-      </w:r>
-    </w:p>
-    <w:p>
-      <w:pPr>
-        <w:pStyle w:val="ListParagraph"/>
-        <w:numPr>
-          <w:ilvl w:val="0"/>
-          <w:numId w:val="6"/>
-        </w:numPr>
-      </w:pPr>
-      <w:r>
-        <w:t>Skye Wills</w:t>
-      </w:r>
-    </w:p>
-    <w:p>
-      <w:pPr>
-        <w:pStyle w:val="ListParagraph"/>
-        <w:numPr>
-          <w:ilvl w:val="0"/>
-          <w:numId w:val="6"/>
-        </w:numPr>
-      </w:pPr>
-      <w:r>
-        <w:t xml:space="preserve">Stephen Roecker </w:t>
-      </w:r>
-    </w:p>
-    <w:p/>
-    <w:p>
-      <w:r>
-        <w:t>Agenda:</w:t>
-      </w:r>
-    </w:p>
-    <w:p>
-      <w:pPr>
-        <w:pStyle w:val="ListParagraph"/>
-        <w:numPr>
-          <w:ilvl w:val="0"/>
-          <w:numId w:val="1"/>
-        </w:numPr>
-        <w:rPr>
-          <w:rFonts w:eastAsia="Times New Roman"/>
-        </w:rPr>
-      </w:pPr>
-      <w:r>
-        <w:rPr>
-          <w:rFonts w:eastAsia="Times New Roman"/>
-        </w:rPr>
-        <w:t>Overview of the project (recently awarded to NMSU) (Colby, Travis, Dylan)</w:t>
-      </w:r>
-    </w:p>
-    <w:p>
-      <w:pPr>
-        <w:pStyle w:val="ListParagraph"/>
-        <w:numPr>
-          <w:ilvl w:val="0"/>
-          <w:numId w:val="1"/>
-        </w:numPr>
-        <w:rPr>
-          <w:rFonts w:eastAsia="Times New Roman"/>
-        </w:rPr>
-      </w:pPr>
-      <w:r>
-        <w:rPr>
-          <w:rFonts w:eastAsia="Times New Roman"/>
-        </w:rPr>
-        <w:t>The goals of the working group (all)</w:t>
-      </w:r>
-    </w:p>
-    <w:p>
-      <w:pPr>
-        <w:pStyle w:val="ListParagraph"/>
-        <w:numPr>
-          <w:ilvl w:val="0"/>
-          <w:numId w:val="1"/>
-        </w:numPr>
-        <w:rPr>
-          <w:rFonts w:eastAsia="Times New Roman"/>
-        </w:rPr>
-      </w:pPr>
-      <w:r>
-        <w:rPr>
-          <w:rFonts w:eastAsia="Times New Roman"/>
-        </w:rPr>
-        <w:t>Introduce structure of the data using the Upper CO River dataset Travis created (Travis)</w:t>
-      </w:r>
-    </w:p>
-    <w:p>
-      <w:pPr>
-        <w:pStyle w:val="ListParagraph"/>
-        <w:numPr>
-          <w:ilvl w:val="0"/>
-          <w:numId w:val="1"/>
-        </w:numPr>
-        <w:rPr>
-          <w:rFonts w:eastAsia="Times New Roman"/>
-        </w:rPr>
-      </w:pPr>
-      <w:r>
-        <w:rPr>
-          <w:rFonts w:eastAsia="Times New Roman"/>
-        </w:rPr>
-        <w:t>Decide what’s next; identify action items (all)</w:t>
-      </w:r>
-    </w:p>
-    <w:p/>
-    <w:p>
-      <w:pPr>
-        <w:pStyle w:val="ListParagraph"/>
-        <w:numPr>
-          <w:ilvl w:val="0"/>
-          <w:numId w:val="4"/>
-        </w:numPr>
-      </w:pPr>
-      <w:r>
-        <w:t>Proposal</w:t>
-      </w:r>
-    </w:p>
-    <w:p>
-      <w:pPr>
-        <w:pStyle w:val="ListParagraph"/>
-        <w:numPr>
-          <w:ilvl w:val="1"/>
-          <w:numId w:val="4"/>
-        </w:numPr>
-      </w:pPr>
-      <w:r>
-        <w:t>Rapid progress toward predicting continuous properties</w:t>
-      </w:r>
-    </w:p>
-    <w:p>
-      <w:pPr>
-        <w:pStyle w:val="ListParagraph"/>
-        <w:numPr>
-          <w:ilvl w:val="1"/>
-          <w:numId w:val="4"/>
-        </w:numPr>
-      </w:pPr>
-      <w:r>
-        <w:t>Next step is NASIS interpretations</w:t>
-      </w:r>
-    </w:p>
-    <w:p>
-      <w:pPr>
-        <w:pStyle w:val="ListParagraph"/>
-        <w:numPr>
-          <w:ilvl w:val="1"/>
-          <w:numId w:val="4"/>
-        </w:numPr>
-      </w:pPr>
-      <w:r>
-        <w:t>Dylan and Jason – 50% work toward R-based interpretations engine</w:t>
-      </w:r>
-    </w:p>
-    <w:p>
-      <w:pPr>
-        <w:pStyle w:val="ListParagraph"/>
-        <w:numPr>
-          <w:ilvl w:val="1"/>
-          <w:numId w:val="4"/>
-        </w:numPr>
-      </w:pPr>
-      <w:r>
-        <w:t>Goals</w:t>
-      </w:r>
-    </w:p>
-    <w:p>
-      <w:pPr>
-        <w:pStyle w:val="ListParagraph"/>
-        <w:numPr>
-          <w:ilvl w:val="2"/>
-          <w:numId w:val="4"/>
-        </w:numPr>
-      </w:pPr>
-      <w:r>
-        <w:t xml:space="preserve">Deliverable 1 – prototype soil interpretations engine built to take any source of data – </w:t>
-      </w:r>
-      <w:proofErr w:type="spellStart"/>
-      <w:r>
-        <w:t>pedon</w:t>
-      </w:r>
-      <w:proofErr w:type="spellEnd"/>
-      <w:r>
-        <w:t>, raster, any value that can be queried</w:t>
-      </w:r>
-    </w:p>
-    <w:p>
-      <w:pPr>
-        <w:pStyle w:val="ListParagraph"/>
-        <w:numPr>
-          <w:ilvl w:val="3"/>
-          <w:numId w:val="4"/>
-        </w:numPr>
-      </w:pPr>
-      <w:r>
-        <w:t>Demonstrate on several various interpretations</w:t>
-      </w:r>
-    </w:p>
-    <w:p>
-      <w:pPr>
-        <w:pStyle w:val="ListParagraph"/>
-        <w:numPr>
-          <w:ilvl w:val="1"/>
-          <w:numId w:val="4"/>
-        </w:numPr>
-      </w:pPr>
-      <w:r>
-        <w:t>Work with Travis’ dataset from Upper CO River Plateau</w:t>
-      </w:r>
-    </w:p>
-    <w:p>
-      <w:pPr>
-        <w:pStyle w:val="ListParagraph"/>
-        <w:numPr>
-          <w:ilvl w:val="1"/>
-          <w:numId w:val="4"/>
-        </w:numPr>
-      </w:pPr>
-      <w:r>
-        <w:t>Coccidioides</w:t>
-      </w:r>
-      <w:r>
-        <w:t xml:space="preserve"> fungus should be a focus</w:t>
-      </w:r>
-    </w:p>
-    <w:p>
-      <w:pPr>
-        <w:pStyle w:val="ListParagraph"/>
-        <w:numPr>
-          <w:ilvl w:val="1"/>
-          <w:numId w:val="4"/>
-        </w:numPr>
-      </w:pPr>
-      <w:r>
-        <w:t xml:space="preserve">Choose </w:t>
-      </w:r>
-      <w:proofErr w:type="spellStart"/>
-      <w:r>
-        <w:t>interps</w:t>
-      </w:r>
-      <w:proofErr w:type="spellEnd"/>
-      <w:r>
-        <w:t xml:space="preserve"> that we can validate and high-value</w:t>
-      </w:r>
-    </w:p>
-    <w:p>
-      <w:pPr>
-        <w:pStyle w:val="ListParagraph"/>
-        <w:numPr>
-          <w:ilvl w:val="1"/>
-          <w:numId w:val="4"/>
-        </w:numPr>
-      </w:pPr>
-      <w:r>
-        <w:t>Issues</w:t>
-      </w:r>
-    </w:p>
-    <w:p>
-      <w:pPr>
-        <w:pStyle w:val="ListParagraph"/>
-        <w:numPr>
-          <w:ilvl w:val="2"/>
-          <w:numId w:val="4"/>
-        </w:numPr>
-      </w:pPr>
-      <w:r>
-        <w:t xml:space="preserve">Some </w:t>
-      </w:r>
-      <w:proofErr w:type="spellStart"/>
-      <w:r>
-        <w:t>interps</w:t>
-      </w:r>
-      <w:proofErr w:type="spellEnd"/>
-      <w:r>
-        <w:t xml:space="preserve"> ask for flooding frequency</w:t>
-      </w:r>
-    </w:p>
-    <w:p>
-      <w:pPr>
-        <w:pStyle w:val="ListParagraph"/>
-        <w:numPr>
-          <w:ilvl w:val="2"/>
-          <w:numId w:val="4"/>
-        </w:numPr>
-      </w:pPr>
-      <w:r>
-        <w:t xml:space="preserve">Could pull from </w:t>
-      </w:r>
-      <w:proofErr w:type="spellStart"/>
-      <w:r>
-        <w:t>gNATSGO</w:t>
-      </w:r>
-      <w:proofErr w:type="spellEnd"/>
-      <w:r>
-        <w:t xml:space="preserve"> – would be aggregated</w:t>
-      </w:r>
-    </w:p>
-    <w:p>
-      <w:pPr>
-        <w:pStyle w:val="ListParagraph"/>
-        <w:numPr>
-          <w:ilvl w:val="2"/>
-          <w:numId w:val="4"/>
-        </w:numPr>
-      </w:pPr>
-      <w:r>
-        <w:t>Could predict using Travis’ workflow – sexier approach</w:t>
-      </w:r>
-    </w:p>
-    <w:p>
-      <w:pPr>
-        <w:pStyle w:val="ListParagraph"/>
-        <w:numPr>
-          <w:ilvl w:val="2"/>
-          <w:numId w:val="4"/>
-        </w:numPr>
-      </w:pPr>
-      <w:r>
-        <w:t xml:space="preserve">There may be </w:t>
-      </w:r>
-      <w:proofErr w:type="gramStart"/>
-      <w:r>
-        <w:t>other</w:t>
-      </w:r>
-      <w:proofErr w:type="gramEnd"/>
-      <w:r>
-        <w:t xml:space="preserve"> options superior to SSURGO to explore</w:t>
-      </w:r>
-    </w:p>
-    <w:p>
-      <w:pPr>
-        <w:pStyle w:val="ListParagraph"/>
-        <w:numPr>
-          <w:ilvl w:val="1"/>
-          <w:numId w:val="4"/>
-        </w:numPr>
-      </w:pPr>
-      <w:r>
-        <w:t>R- interpretations engine with flexibility to input different formats, types of data</w:t>
-      </w:r>
-    </w:p>
-    <w:p>
-      <w:pPr>
-        <w:pStyle w:val="ListParagraph"/>
-        <w:numPr>
-          <w:ilvl w:val="1"/>
-          <w:numId w:val="4"/>
-        </w:numPr>
-      </w:pPr>
-      <w:r>
-        <w:t>Post-doc needed</w:t>
-      </w:r>
-    </w:p>
-    <w:p>
-      <w:pPr>
-        <w:pStyle w:val="ListParagraph"/>
-        <w:numPr>
-          <w:ilvl w:val="2"/>
-          <w:numId w:val="4"/>
-        </w:numPr>
-      </w:pPr>
-      <w:r>
-        <w:t>Advertise at SSSA</w:t>
-      </w:r>
-    </w:p>
-    <w:p>
-      <w:pPr>
-        <w:pStyle w:val="ListParagraph"/>
-        <w:numPr>
-          <w:ilvl w:val="2"/>
-          <w:numId w:val="4"/>
-        </w:numPr>
-      </w:pPr>
-      <w:r>
-        <w:t xml:space="preserve">May be able to get </w:t>
-      </w:r>
-      <w:proofErr w:type="spellStart"/>
-      <w:r>
-        <w:t>Ruholla</w:t>
-      </w:r>
-      <w:proofErr w:type="spellEnd"/>
-      <w:r>
-        <w:t xml:space="preserve"> on this a bit</w:t>
-      </w:r>
-    </w:p>
-    <w:p>
-      <w:pPr>
-        <w:pStyle w:val="ListParagraph"/>
-        <w:numPr>
-          <w:ilvl w:val="1"/>
-          <w:numId w:val="4"/>
-        </w:numPr>
-      </w:pPr>
-      <w:r>
-        <w:t xml:space="preserve">One-year funding </w:t>
-      </w:r>
-    </w:p>
-    <w:p>
-      <w:pPr>
-        <w:pStyle w:val="ListParagraph"/>
-        <w:numPr>
-          <w:ilvl w:val="0"/>
-          <w:numId w:val="4"/>
-        </w:numPr>
-      </w:pPr>
-      <w:r>
-        <w:t>Goals</w:t>
-      </w:r>
-    </w:p>
-    <w:p>
-      <w:pPr>
-        <w:pStyle w:val="ListParagraph"/>
-        <w:numPr>
-          <w:ilvl w:val="1"/>
-          <w:numId w:val="4"/>
-        </w:numPr>
-        <w:rPr>
-          <w:highlight w:val="yellow"/>
-        </w:rPr>
-      </w:pPr>
-      <w:r>
-        <w:rPr>
-          <w:highlight w:val="yellow"/>
-        </w:rPr>
-        <w:t>Demonstrate interp</w:t>
-      </w:r>
-      <w:r>
-        <w:rPr>
-          <w:highlight w:val="yellow"/>
-        </w:rPr>
-        <w:t>retation</w:t>
-      </w:r>
-      <w:r>
-        <w:rPr>
-          <w:highlight w:val="yellow"/>
-        </w:rPr>
-        <w:t>s with raster data – develop an available prototype</w:t>
-      </w:r>
-    </w:p>
-    <w:p>
-      <w:pPr>
-        <w:pStyle w:val="ListParagraph"/>
-        <w:numPr>
-          <w:ilvl w:val="1"/>
-          <w:numId w:val="4"/>
-        </w:numPr>
-      </w:pPr>
-      <w:r>
-        <w:t>Post-doc</w:t>
-      </w:r>
-    </w:p>
-    <w:p>
-      <w:pPr>
-        <w:pStyle w:val="ListParagraph"/>
-        <w:numPr>
-          <w:ilvl w:val="1"/>
-          <w:numId w:val="4"/>
-        </w:numPr>
-      </w:pPr>
-      <w:r>
-        <w:t>Candidate i</w:t>
-      </w:r>
-      <w:r>
-        <w:t xml:space="preserve">nterpretations </w:t>
-      </w:r>
-    </w:p>
-    <w:p>
-      <w:pPr>
-        <w:pStyle w:val="ListParagraph"/>
-        <w:numPr>
-          <w:ilvl w:val="2"/>
-          <w:numId w:val="4"/>
-        </w:numPr>
-      </w:pPr>
-      <w:r>
-        <w:lastRenderedPageBreak/>
+          <w:numId w:val="4"/>
+        </w:numPr>
+      </w:pPr>
+      <w:r>
         <w:t>Some will be quantitatively validated for scientific community and others will be crowd pleasers</w:t>
       </w:r>
     </w:p>
@@ -2548,6 +2912,7 @@
         </w:numPr>
       </w:pPr>
       <w:r>
+        <w:lastRenderedPageBreak/>
         <w:t>Erodibility (K factor for surface loss)</w:t>
       </w:r>
     </w:p>
@@ -2989,182 +3354,182 @@
         </w:numPr>
       </w:pPr>
       <w:r>
+        <w:t xml:space="preserve">New data in updated snapshot of NASIS </w:t>
+      </w:r>
+    </w:p>
+    <w:p>
+      <w:pPr>
+        <w:pStyle w:val="ListParagraph"/>
+        <w:numPr>
+          <w:ilvl w:val="1"/>
+          <w:numId w:val="4"/>
+        </w:numPr>
+      </w:pPr>
+      <w:r>
+        <w:t>Share link to paper with Jason, Bob</w:t>
+      </w:r>
+    </w:p>
+    <w:p>
+      <w:pPr>
+        <w:pStyle w:val="ListParagraph"/>
+        <w:numPr>
+          <w:ilvl w:val="0"/>
+          <w:numId w:val="4"/>
+        </w:numPr>
+      </w:pPr>
+      <w:r>
+        <w:t>What’s next</w:t>
+      </w:r>
+    </w:p>
+    <w:p>
+      <w:pPr>
+        <w:pStyle w:val="ListParagraph"/>
+        <w:numPr>
+          <w:ilvl w:val="1"/>
+          <w:numId w:val="4"/>
+        </w:numPr>
+      </w:pPr>
+      <w:r>
+        <w:t>Tentative list of interpretations</w:t>
+      </w:r>
+    </w:p>
+    <w:p>
+      <w:pPr>
+        <w:pStyle w:val="ListParagraph"/>
+        <w:numPr>
+          <w:ilvl w:val="2"/>
+          <w:numId w:val="4"/>
+        </w:numPr>
+      </w:pPr>
+      <w:r>
+        <w:t>Most relevant/valuable and those we can validate</w:t>
+      </w:r>
+    </w:p>
+    <w:p>
+      <w:pPr>
+        <w:pStyle w:val="ListParagraph"/>
+        <w:numPr>
+          <w:ilvl w:val="2"/>
+          <w:numId w:val="4"/>
+        </w:numPr>
+      </w:pPr>
+      <w:r>
+        <w:t>Stephen will track down WSS metric report</w:t>
+      </w:r>
+    </w:p>
+    <w:p>
+      <w:pPr>
+        <w:pStyle w:val="ListParagraph"/>
+        <w:numPr>
+          <w:ilvl w:val="1"/>
+          <w:numId w:val="4"/>
+        </w:numPr>
+      </w:pPr>
+      <w:r>
+        <w:t xml:space="preserve">SVI – Stephen (maybe Jason too) tinker with </w:t>
+      </w:r>
+      <w:proofErr w:type="spellStart"/>
+      <w:r>
+        <w:t>rasters</w:t>
+      </w:r>
+      <w:proofErr w:type="spellEnd"/>
+      <w:r>
+        <w:t xml:space="preserve"> CO River Plateau</w:t>
+      </w:r>
+    </w:p>
+    <w:p>
+      <w:pPr>
+        <w:pStyle w:val="ListParagraph"/>
+        <w:numPr>
+          <w:ilvl w:val="2"/>
+          <w:numId w:val="4"/>
+        </w:numPr>
+      </w:pPr>
+      <w:r>
+        <w:t>Travis send pertinent data</w:t>
+      </w:r>
+    </w:p>
+    <w:p>
+      <w:pPr>
+        <w:pStyle w:val="ListParagraph"/>
+        <w:numPr>
+          <w:ilvl w:val="3"/>
+          <w:numId w:val="4"/>
+        </w:numPr>
+      </w:pPr>
+      <w:proofErr w:type="spellStart"/>
+      <w:r>
+        <w:t>Ksat</w:t>
+      </w:r>
+      <w:proofErr w:type="spellEnd"/>
+      <w:r>
+        <w:t xml:space="preserve"> – create </w:t>
+      </w:r>
+    </w:p>
+    <w:p>
+      <w:pPr>
+        <w:pStyle w:val="ListParagraph"/>
+        <w:numPr>
+          <w:ilvl w:val="3"/>
+          <w:numId w:val="4"/>
+        </w:numPr>
+      </w:pPr>
+      <w:r>
+        <w:t>Depth to restriction</w:t>
+      </w:r>
+    </w:p>
+    <w:p>
+      <w:pPr>
+        <w:pStyle w:val="ListParagraph"/>
+        <w:numPr>
+          <w:ilvl w:val="3"/>
+          <w:numId w:val="4"/>
+        </w:numPr>
+      </w:pPr>
+      <w:r>
+        <w:t>Water table depth to get to HSG</w:t>
+      </w:r>
+    </w:p>
+    <w:p>
+      <w:pPr>
+        <w:pStyle w:val="ListParagraph"/>
+        <w:numPr>
+          <w:ilvl w:val="4"/>
+          <w:numId w:val="4"/>
+        </w:numPr>
+      </w:pPr>
+      <w:r>
+        <w:t xml:space="preserve">Maybe try </w:t>
+      </w:r>
+      <w:r>
+        <w:t>predicting/mapping</w:t>
+      </w:r>
+      <w:r>
+        <w:t xml:space="preserve"> HSG instead </w:t>
+      </w:r>
+    </w:p>
+    <w:p>
+      <w:pPr>
+        <w:pStyle w:val="ListParagraph"/>
+        <w:numPr>
+          <w:ilvl w:val="1"/>
+          <w:numId w:val="4"/>
+        </w:numPr>
+      </w:pPr>
+      <w:r>
+        <w:t xml:space="preserve">Bob – check on validation data from CDC for Coccidioides </w:t>
+      </w:r>
+    </w:p>
+    <w:p>
+      <w:pPr>
+        <w:pStyle w:val="ListParagraph"/>
+        <w:numPr>
+          <w:ilvl w:val="1"/>
+          <w:numId w:val="4"/>
+        </w:numPr>
+      </w:pPr>
+      <w:r>
         <w:lastRenderedPageBreak/>
-        <w:t xml:space="preserve">New data in updated snapshot of NASIS </w:t>
-      </w:r>
-    </w:p>
-    <w:p>
-      <w:pPr>
-        <w:pStyle w:val="ListParagraph"/>
-        <w:numPr>
-          <w:ilvl w:val="1"/>
-          <w:numId w:val="4"/>
-        </w:numPr>
-      </w:pPr>
-      <w:r>
-        <w:t>Share link to paper with Jason, Bob</w:t>
-      </w:r>
-    </w:p>
-    <w:p>
-      <w:pPr>
-        <w:pStyle w:val="ListParagraph"/>
-        <w:numPr>
-          <w:ilvl w:val="0"/>
-          <w:numId w:val="4"/>
-        </w:numPr>
-      </w:pPr>
-      <w:r>
-        <w:t>What’s next</w:t>
-      </w:r>
-    </w:p>
-    <w:p>
-      <w:pPr>
-        <w:pStyle w:val="ListParagraph"/>
-        <w:numPr>
-          <w:ilvl w:val="1"/>
-          <w:numId w:val="4"/>
-        </w:numPr>
-      </w:pPr>
-      <w:r>
-        <w:t>Tentative list of interpretations</w:t>
-      </w:r>
-    </w:p>
-    <w:p>
-      <w:pPr>
-        <w:pStyle w:val="ListParagraph"/>
-        <w:numPr>
-          <w:ilvl w:val="2"/>
-          <w:numId w:val="4"/>
-        </w:numPr>
-      </w:pPr>
-      <w:r>
-        <w:t>Most relevant/valuable and those we can validate</w:t>
-      </w:r>
-    </w:p>
-    <w:p>
-      <w:pPr>
-        <w:pStyle w:val="ListParagraph"/>
-        <w:numPr>
-          <w:ilvl w:val="2"/>
-          <w:numId w:val="4"/>
-        </w:numPr>
-      </w:pPr>
-      <w:r>
-        <w:t>Stephen will track down WSS metric report</w:t>
-      </w:r>
-    </w:p>
-    <w:p>
-      <w:pPr>
-        <w:pStyle w:val="ListParagraph"/>
-        <w:numPr>
-          <w:ilvl w:val="1"/>
-          <w:numId w:val="4"/>
-        </w:numPr>
-      </w:pPr>
-      <w:r>
-        <w:t xml:space="preserve">SVI – Stephen (maybe Jason too) tinker with </w:t>
-      </w:r>
-      <w:proofErr w:type="spellStart"/>
-      <w:r>
-        <w:t>rasters</w:t>
-      </w:r>
-      <w:proofErr w:type="spellEnd"/>
-      <w:r>
-        <w:t xml:space="preserve"> CO River Plateau</w:t>
-      </w:r>
-    </w:p>
-    <w:p>
-      <w:pPr>
-        <w:pStyle w:val="ListParagraph"/>
-        <w:numPr>
-          <w:ilvl w:val="2"/>
-          <w:numId w:val="4"/>
-        </w:numPr>
-      </w:pPr>
-      <w:r>
-        <w:t>Travis send pertinent data</w:t>
-      </w:r>
-    </w:p>
-    <w:p>
-      <w:pPr>
-        <w:pStyle w:val="ListParagraph"/>
-        <w:numPr>
-          <w:ilvl w:val="3"/>
-          <w:numId w:val="4"/>
-        </w:numPr>
-      </w:pPr>
-      <w:proofErr w:type="spellStart"/>
-      <w:r>
-        <w:t>Ksat</w:t>
-      </w:r>
-      <w:proofErr w:type="spellEnd"/>
-      <w:r>
-        <w:t xml:space="preserve"> – create </w:t>
-      </w:r>
-    </w:p>
-    <w:p>
-      <w:pPr>
-        <w:pStyle w:val="ListParagraph"/>
-        <w:numPr>
-          <w:ilvl w:val="3"/>
-          <w:numId w:val="4"/>
-        </w:numPr>
-      </w:pPr>
-      <w:r>
-        <w:t>Depth to restriction</w:t>
-      </w:r>
-    </w:p>
-    <w:p>
-      <w:pPr>
-        <w:pStyle w:val="ListParagraph"/>
-        <w:numPr>
-          <w:ilvl w:val="3"/>
-          <w:numId w:val="4"/>
-        </w:numPr>
-      </w:pPr>
-      <w:r>
-        <w:t>Water table depth to get to HSG</w:t>
-      </w:r>
-    </w:p>
-    <w:p>
-      <w:pPr>
-        <w:pStyle w:val="ListParagraph"/>
-        <w:numPr>
-          <w:ilvl w:val="4"/>
-          <w:numId w:val="4"/>
-        </w:numPr>
-      </w:pPr>
-      <w:r>
-        <w:t xml:space="preserve">Maybe try </w:t>
-      </w:r>
-      <w:r>
-        <w:t>predicting/mapping</w:t>
-      </w:r>
-      <w:r>
-        <w:t xml:space="preserve"> HSG instead </w:t>
-      </w:r>
-    </w:p>
-    <w:p>
-      <w:pPr>
-        <w:pStyle w:val="ListParagraph"/>
-        <w:numPr>
-          <w:ilvl w:val="1"/>
-          <w:numId w:val="4"/>
-        </w:numPr>
-      </w:pPr>
-      <w:r>
-        <w:t xml:space="preserve">Bob – check on validation data from CDC for Coccidioides </w:t>
-      </w:r>
-    </w:p>
-    <w:p>
-      <w:pPr>
-        <w:pStyle w:val="ListParagraph"/>
-        <w:numPr>
-          <w:ilvl w:val="1"/>
-          <w:numId w:val="4"/>
-        </w:numPr>
-      </w:pPr>
-      <w:r>
         <w:t>Colby – who’s going to do the work</w:t>
       </w:r>
     </w:p>
@@ -3358,7 +3723,7 @@
   <w:abstractNum w:abstractNumId="1" w15:restartNumberingAfterBreak="0">
     <w:nsid w:val="084563B8"/>
     <w:multiLevelType w:val="hybridMultilevel"/>
-    <w:tmpl w:val="A37EC97E"/>
+    <w:tmpl w:val="B876FF46"/>
     <w:lvl w:ilvl="0" w:tplc="04090001">
       <w:start w:val="1"/>
       <w:numFmt w:val="bullet"/>
@@ -3371,16 +3736,16 @@
         <w:rFonts w:ascii="Symbol" w:hAnsi="Symbol" w:hint="default"/>
       </w:rPr>
     </w:lvl>
-    <w:lvl w:ilvl="1" w:tplc="0409000F">
-      <w:start w:val="1"/>
-      <w:numFmt w:val="decimal"/>
-      <w:lvlText w:val="%2."/>
+    <w:lvl w:ilvl="1" w:tplc="04090001">
+      <w:start w:val="1"/>
+      <w:numFmt w:val="bullet"/>
+      <w:lvlText w:val=""/>
       <w:lvlJc w:val="left"/>
       <w:pPr>
         <w:ind w:left="1440" w:hanging="360"/>
       </w:pPr>
       <w:rPr>
-        <w:rFonts w:hint="default"/>
+        <w:rFonts w:ascii="Symbol" w:hAnsi="Symbol" w:hint="default"/>
       </w:rPr>
     </w:lvl>
     <w:lvl w:ilvl="2" w:tplc="04090005" w:tentative="1">
@@ -4346,6 +4711,232 @@
     </w:lvl>
   </w:abstractNum>
   <w:abstractNum w:abstractNumId="10" w15:restartNumberingAfterBreak="0">
+    <w:nsid w:val="48ED0272"/>
+    <w:multiLevelType w:val="hybridMultilevel"/>
+    <w:tmpl w:val="044C2F58"/>
+    <w:lvl w:ilvl="0" w:tplc="04090001">
+      <w:start w:val="1"/>
+      <w:numFmt w:val="bullet"/>
+      <w:lvlText w:val=""/>
+      <w:lvlJc w:val="left"/>
+      <w:pPr>
+        <w:ind w:left="720" w:hanging="360"/>
+      </w:pPr>
+      <w:rPr>
+        <w:rFonts w:ascii="Symbol" w:hAnsi="Symbol" w:hint="default"/>
+      </w:rPr>
+    </w:lvl>
+    <w:lvl w:ilvl="1" w:tplc="04090003">
+      <w:start w:val="1"/>
+      <w:numFmt w:val="bullet"/>
+      <w:lvlText w:val="o"/>
+      <w:lvlJc w:val="left"/>
+      <w:pPr>
+        <w:ind w:left="1440" w:hanging="360"/>
+      </w:pPr>
+      <w:rPr>
+        <w:rFonts w:ascii="Courier New" w:hAnsi="Courier New" w:cs="Courier New" w:hint="default"/>
+      </w:rPr>
+    </w:lvl>
+    <w:lvl w:ilvl="2" w:tplc="04090005" w:tentative="1">
+      <w:start w:val="1"/>
+      <w:numFmt w:val="bullet"/>
+      <w:lvlText w:val=""/>
+      <w:lvlJc w:val="left"/>
+      <w:pPr>
+        <w:ind w:left="2160" w:hanging="360"/>
+      </w:pPr>
+      <w:rPr>
+        <w:rFonts w:ascii="Wingdings" w:hAnsi="Wingdings" w:hint="default"/>
+      </w:rPr>
+    </w:lvl>
+    <w:lvl w:ilvl="3" w:tplc="04090001" w:tentative="1">
+      <w:start w:val="1"/>
+      <w:numFmt w:val="bullet"/>
+      <w:lvlText w:val=""/>
+      <w:lvlJc w:val="left"/>
+      <w:pPr>
+        <w:ind w:left="2880" w:hanging="360"/>
+      </w:pPr>
+      <w:rPr>
+        <w:rFonts w:ascii="Symbol" w:hAnsi="Symbol" w:hint="default"/>
+      </w:rPr>
+    </w:lvl>
+    <w:lvl w:ilvl="4" w:tplc="04090003" w:tentative="1">
+      <w:start w:val="1"/>
+      <w:numFmt w:val="bullet"/>
+      <w:lvlText w:val="o"/>
+      <w:lvlJc w:val="left"/>
+      <w:pPr>
+        <w:ind w:left="3600" w:hanging="360"/>
+      </w:pPr>
+      <w:rPr>
+        <w:rFonts w:ascii="Courier New" w:hAnsi="Courier New" w:cs="Courier New" w:hint="default"/>
+      </w:rPr>
+    </w:lvl>
+    <w:lvl w:ilvl="5" w:tplc="04090005" w:tentative="1">
+      <w:start w:val="1"/>
+      <w:numFmt w:val="bullet"/>
+      <w:lvlText w:val=""/>
+      <w:lvlJc w:val="left"/>
+      <w:pPr>
+        <w:ind w:left="4320" w:hanging="360"/>
+      </w:pPr>
+      <w:rPr>
+        <w:rFonts w:ascii="Wingdings" w:hAnsi="Wingdings" w:hint="default"/>
+      </w:rPr>
+    </w:lvl>
+    <w:lvl w:ilvl="6" w:tplc="04090001" w:tentative="1">
+      <w:start w:val="1"/>
+      <w:numFmt w:val="bullet"/>
+      <w:lvlText w:val=""/>
+      <w:lvlJc w:val="left"/>
+      <w:pPr>
+        <w:ind w:left="5040" w:hanging="360"/>
+      </w:pPr>
+      <w:rPr>
+        <w:rFonts w:ascii="Symbol" w:hAnsi="Symbol" w:hint="default"/>
+      </w:rPr>
+    </w:lvl>
+    <w:lvl w:ilvl="7" w:tplc="04090003" w:tentative="1">
+      <w:start w:val="1"/>
+      <w:numFmt w:val="bullet"/>
+      <w:lvlText w:val="o"/>
+      <w:lvlJc w:val="left"/>
+      <w:pPr>
+        <w:ind w:left="5760" w:hanging="360"/>
+      </w:pPr>
+      <w:rPr>
+        <w:rFonts w:ascii="Courier New" w:hAnsi="Courier New" w:cs="Courier New" w:hint="default"/>
+      </w:rPr>
+    </w:lvl>
+    <w:lvl w:ilvl="8" w:tplc="04090005" w:tentative="1">
+      <w:start w:val="1"/>
+      <w:numFmt w:val="bullet"/>
+      <w:lvlText w:val=""/>
+      <w:lvlJc w:val="left"/>
+      <w:pPr>
+        <w:ind w:left="6480" w:hanging="360"/>
+      </w:pPr>
+      <w:rPr>
+        <w:rFonts w:ascii="Wingdings" w:hAnsi="Wingdings" w:hint="default"/>
+      </w:rPr>
+    </w:lvl>
+  </w:abstractNum>
+  <w:abstractNum w:abstractNumId="11" w15:restartNumberingAfterBreak="0">
+    <w:nsid w:val="4D656EF6"/>
+    <w:multiLevelType w:val="hybridMultilevel"/>
+    <w:tmpl w:val="26F4A1DA"/>
+    <w:lvl w:ilvl="0" w:tplc="04090001">
+      <w:start w:val="1"/>
+      <w:numFmt w:val="bullet"/>
+      <w:lvlText w:val=""/>
+      <w:lvlJc w:val="left"/>
+      <w:pPr>
+        <w:ind w:left="720" w:hanging="360"/>
+      </w:pPr>
+      <w:rPr>
+        <w:rFonts w:ascii="Symbol" w:hAnsi="Symbol" w:hint="default"/>
+      </w:rPr>
+    </w:lvl>
+    <w:lvl w:ilvl="1" w:tplc="0409000F">
+      <w:start w:val="1"/>
+      <w:numFmt w:val="decimal"/>
+      <w:lvlText w:val="%2."/>
+      <w:lvlJc w:val="left"/>
+      <w:pPr>
+        <w:ind w:left="1440" w:hanging="360"/>
+      </w:pPr>
+      <w:rPr>
+        <w:rFonts w:hint="default"/>
+      </w:rPr>
+    </w:lvl>
+    <w:lvl w:ilvl="2" w:tplc="04090005" w:tentative="1">
+      <w:start w:val="1"/>
+      <w:numFmt w:val="bullet"/>
+      <w:lvlText w:val=""/>
+      <w:lvlJc w:val="left"/>
+      <w:pPr>
+        <w:ind w:left="2160" w:hanging="360"/>
+      </w:pPr>
+      <w:rPr>
+        <w:rFonts w:ascii="Wingdings" w:hAnsi="Wingdings" w:hint="default"/>
+      </w:rPr>
+    </w:lvl>
+    <w:lvl w:ilvl="3" w:tplc="04090001" w:tentative="1">
+      <w:start w:val="1"/>
+      <w:numFmt w:val="bullet"/>
+      <w:lvlText w:val=""/>
+      <w:lvlJc w:val="left"/>
+      <w:pPr>
+        <w:ind w:left="2880" w:hanging="360"/>
+      </w:pPr>
+      <w:rPr>
+        <w:rFonts w:ascii="Symbol" w:hAnsi="Symbol" w:hint="default"/>
+      </w:rPr>
+    </w:lvl>
+    <w:lvl w:ilvl="4" w:tplc="04090003" w:tentative="1">
+      <w:start w:val="1"/>
+      <w:numFmt w:val="bullet"/>
+      <w:lvlText w:val="o"/>
+      <w:lvlJc w:val="left"/>
+      <w:pPr>
+        <w:ind w:left="3600" w:hanging="360"/>
+      </w:pPr>
+      <w:rPr>
+        <w:rFonts w:ascii="Courier New" w:hAnsi="Courier New" w:cs="Courier New" w:hint="default"/>
+      </w:rPr>
+    </w:lvl>
+    <w:lvl w:ilvl="5" w:tplc="04090005" w:tentative="1">
+      <w:start w:val="1"/>
+      <w:numFmt w:val="bullet"/>
+      <w:lvlText w:val=""/>
+      <w:lvlJc w:val="left"/>
+      <w:pPr>
+        <w:ind w:left="4320" w:hanging="360"/>
+      </w:pPr>
+      <w:rPr>
+        <w:rFonts w:ascii="Wingdings" w:hAnsi="Wingdings" w:hint="default"/>
+      </w:rPr>
+    </w:lvl>
+    <w:lvl w:ilvl="6" w:tplc="04090001" w:tentative="1">
+      <w:start w:val="1"/>
+      <w:numFmt w:val="bullet"/>
+      <w:lvlText w:val=""/>
+      <w:lvlJc w:val="left"/>
+      <w:pPr>
+        <w:ind w:left="5040" w:hanging="360"/>
+      </w:pPr>
+      <w:rPr>
+        <w:rFonts w:ascii="Symbol" w:hAnsi="Symbol" w:hint="default"/>
+      </w:rPr>
+    </w:lvl>
+    <w:lvl w:ilvl="7" w:tplc="04090003" w:tentative="1">
+      <w:start w:val="1"/>
+      <w:numFmt w:val="bullet"/>
+      <w:lvlText w:val="o"/>
+      <w:lvlJc w:val="left"/>
+      <w:pPr>
+        <w:ind w:left="5760" w:hanging="360"/>
+      </w:pPr>
+      <w:rPr>
+        <w:rFonts w:ascii="Courier New" w:hAnsi="Courier New" w:cs="Courier New" w:hint="default"/>
+      </w:rPr>
+    </w:lvl>
+    <w:lvl w:ilvl="8" w:tplc="04090005" w:tentative="1">
+      <w:start w:val="1"/>
+      <w:numFmt w:val="bullet"/>
+      <w:lvlText w:val=""/>
+      <w:lvlJc w:val="left"/>
+      <w:pPr>
+        <w:ind w:left="6480" w:hanging="360"/>
+      </w:pPr>
+      <w:rPr>
+        <w:rFonts w:ascii="Wingdings" w:hAnsi="Wingdings" w:hint="default"/>
+      </w:rPr>
+    </w:lvl>
+  </w:abstractNum>
+  <w:abstractNum w:abstractNumId="12" w15:restartNumberingAfterBreak="0">
     <w:nsid w:val="52252257"/>
     <w:multiLevelType w:val="hybridMultilevel"/>
     <w:tmpl w:val="3F0E554C"/>
@@ -4458,7 +5049,7 @@
       </w:rPr>
     </w:lvl>
   </w:abstractNum>
-  <w:abstractNum w:abstractNumId="11" w15:restartNumberingAfterBreak="0">
+  <w:abstractNum w:abstractNumId="13" w15:restartNumberingAfterBreak="0">
     <w:nsid w:val="5C987953"/>
     <w:multiLevelType w:val="hybridMultilevel"/>
     <w:tmpl w:val="92A41C16"/>
@@ -4544,7 +5135,7 @@
       </w:pPr>
     </w:lvl>
   </w:abstractNum>
-  <w:abstractNum w:abstractNumId="12" w15:restartNumberingAfterBreak="0">
+  <w:abstractNum w:abstractNumId="14" w15:restartNumberingAfterBreak="0">
     <w:nsid w:val="63D664B9"/>
     <w:multiLevelType w:val="hybridMultilevel"/>
     <w:tmpl w:val="9CE0D55A"/>
@@ -4657,7 +5248,7 @@
       </w:rPr>
     </w:lvl>
   </w:abstractNum>
-  <w:abstractNum w:abstractNumId="13" w15:restartNumberingAfterBreak="0">
+  <w:abstractNum w:abstractNumId="15" w15:restartNumberingAfterBreak="0">
     <w:nsid w:val="6DEB16D9"/>
     <w:multiLevelType w:val="hybridMultilevel"/>
     <w:tmpl w:val="92A41C16"/>
@@ -4743,7 +5334,7 @@
       </w:pPr>
     </w:lvl>
   </w:abstractNum>
-  <w:abstractNum w:abstractNumId="14" w15:restartNumberingAfterBreak="0">
+  <w:abstractNum w:abstractNumId="16" w15:restartNumberingAfterBreak="0">
     <w:nsid w:val="6FCF261A"/>
     <w:multiLevelType w:val="hybridMultilevel"/>
     <w:tmpl w:val="F14A66C2"/>
@@ -4856,7 +5447,7 @@
       </w:rPr>
     </w:lvl>
   </w:abstractNum>
-  <w:abstractNum w:abstractNumId="15" w15:restartNumberingAfterBreak="0">
+  <w:abstractNum w:abstractNumId="17" w15:restartNumberingAfterBreak="0">
     <w:nsid w:val="765E3DC1"/>
     <w:multiLevelType w:val="hybridMultilevel"/>
     <w:tmpl w:val="92A41C16"/>
@@ -4942,7 +5533,7 @@
       </w:pPr>
     </w:lvl>
   </w:abstractNum>
-  <w:abstractNum w:abstractNumId="16" w15:restartNumberingAfterBreak="0">
+  <w:abstractNum w:abstractNumId="18" w15:restartNumberingAfterBreak="0">
     <w:nsid w:val="7C115BA2"/>
     <w:multiLevelType w:val="hybridMultilevel"/>
     <w:tmpl w:val="58FC242C"/>
@@ -5029,22 +5620,22 @@
     </w:lvl>
   </w:abstractNum>
   <w:num w:numId="1">
-    <w:abstractNumId w:val="16"/>
+    <w:abstractNumId w:val="18"/>
   </w:num>
   <w:num w:numId="2">
-    <w:abstractNumId w:val="16"/>
+    <w:abstractNumId w:val="18"/>
   </w:num>
   <w:num w:numId="3">
-    <w:abstractNumId w:val="15"/>
+    <w:abstractNumId w:val="17"/>
   </w:num>
   <w:num w:numId="4">
-    <w:abstractNumId w:val="10"/>
+    <w:abstractNumId w:val="12"/>
   </w:num>
   <w:num w:numId="5">
     <w:abstractNumId w:val="3"/>
   </w:num>
   <w:num w:numId="6">
-    <w:abstractNumId w:val="13"/>
+    <w:abstractNumId w:val="15"/>
   </w:num>
   <w:num w:numId="7">
     <w:abstractNumId w:val="5"/>
@@ -5053,7 +5644,7 @@
     <w:abstractNumId w:val="0"/>
   </w:num>
   <w:num w:numId="9">
-    <w:abstractNumId w:val="11"/>
+    <w:abstractNumId w:val="13"/>
   </w:num>
   <w:num w:numId="10">
     <w:abstractNumId w:val="6"/>
@@ -5068,19 +5659,25 @@
     <w:abstractNumId w:val="7"/>
   </w:num>
   <w:num w:numId="14">
-    <w:abstractNumId w:val="14"/>
+    <w:abstractNumId w:val="16"/>
   </w:num>
   <w:num w:numId="15">
     <w:abstractNumId w:val="9"/>
   </w:num>
   <w:num w:numId="16">
-    <w:abstractNumId w:val="12"/>
+    <w:abstractNumId w:val="14"/>
   </w:num>
   <w:num w:numId="17">
     <w:abstractNumId w:val="4"/>
   </w:num>
   <w:num w:numId="18">
     <w:abstractNumId w:val="1"/>
+  </w:num>
+  <w:num w:numId="19">
+    <w:abstractNumId w:val="10"/>
+  </w:num>
+  <w:num w:numId="20">
+    <w:abstractNumId w:val="11"/>
   </w:num>
 </w:numbering>
 </file>

--- a/meetings/properties/interpretations/interpretations_wg_minutes.docx
+++ b/meetings/properties/interpretations/interpretations_wg_minutes.docx
@@ -19,15 +19,279 @@
     </w:p>
     <w:p>
       <w:r>
-        <w:t>1</w:t>
-      </w:r>
-      <w:r>
-        <w:t>/8/20</w:t>
-      </w:r>
+        <w:t>1/8/20</w:t>
+      </w:r>
+    </w:p>
+    <w:p>
+      <w:r>
+        <w:t>Attendees:</w:t>
+      </w:r>
+    </w:p>
+    <w:p>
+      <w:pPr>
+        <w:pStyle w:val="ListParagraph"/>
+        <w:numPr>
+          <w:ilvl w:val="0"/>
+          <w:numId w:val="3"/>
+        </w:numPr>
+      </w:pPr>
+      <w:r>
+        <w:t>Suzann Kienast-Brown</w:t>
+      </w:r>
+    </w:p>
+    <w:p>
+      <w:pPr>
+        <w:pStyle w:val="ListParagraph"/>
+        <w:numPr>
+          <w:ilvl w:val="0"/>
+          <w:numId w:val="3"/>
+        </w:numPr>
+      </w:pPr>
+      <w:r>
+        <w:t xml:space="preserve">Colby Brungard  </w:t>
+      </w:r>
+    </w:p>
+    <w:p>
+      <w:pPr>
+        <w:pStyle w:val="ListParagraph"/>
+        <w:numPr>
+          <w:ilvl w:val="0"/>
+          <w:numId w:val="3"/>
+        </w:numPr>
+      </w:pPr>
+      <w:r>
+        <w:t>Travis Nauman</w:t>
+      </w:r>
+    </w:p>
+    <w:p>
+      <w:pPr>
+        <w:pStyle w:val="ListParagraph"/>
+        <w:numPr>
+          <w:ilvl w:val="0"/>
+          <w:numId w:val="3"/>
+        </w:numPr>
+      </w:pPr>
+      <w:r>
+        <w:t xml:space="preserve">Dylan Beaudette – </w:t>
+      </w:r>
+      <w:r>
+        <w:t>absent</w:t>
+      </w:r>
+    </w:p>
+    <w:p>
+      <w:pPr>
+        <w:pStyle w:val="ListParagraph"/>
+        <w:numPr>
+          <w:ilvl w:val="0"/>
+          <w:numId w:val="3"/>
+        </w:numPr>
+      </w:pPr>
+      <w:r>
+        <w:t xml:space="preserve">Bob Dobos </w:t>
+      </w:r>
+    </w:p>
+    <w:p>
+      <w:pPr>
+        <w:pStyle w:val="ListParagraph"/>
+        <w:numPr>
+          <w:ilvl w:val="0"/>
+          <w:numId w:val="3"/>
+        </w:numPr>
+      </w:pPr>
+      <w:r>
+        <w:t>Jason Nemecek – absent</w:t>
+      </w:r>
+    </w:p>
+    <w:p>
+      <w:pPr>
+        <w:pStyle w:val="ListParagraph"/>
+        <w:numPr>
+          <w:ilvl w:val="0"/>
+          <w:numId w:val="3"/>
+        </w:numPr>
+      </w:pPr>
+      <w:r>
+        <w:t>Jess Philippe</w:t>
+      </w:r>
+    </w:p>
+    <w:p>
+      <w:pPr>
+        <w:pStyle w:val="ListParagraph"/>
+        <w:numPr>
+          <w:ilvl w:val="0"/>
+          <w:numId w:val="3"/>
+        </w:numPr>
+      </w:pPr>
+      <w:r>
+        <w:t xml:space="preserve">Jim Thompson </w:t>
+      </w:r>
+    </w:p>
+    <w:p>
+      <w:pPr>
+        <w:pStyle w:val="ListParagraph"/>
+        <w:numPr>
+          <w:ilvl w:val="0"/>
+          <w:numId w:val="3"/>
+        </w:numPr>
+      </w:pPr>
+      <w:r>
+        <w:t xml:space="preserve">Skye Wills – absent </w:t>
+      </w:r>
+    </w:p>
+    <w:p>
+      <w:pPr>
+        <w:pStyle w:val="ListParagraph"/>
+        <w:numPr>
+          <w:ilvl w:val="0"/>
+          <w:numId w:val="3"/>
+        </w:numPr>
+      </w:pPr>
+      <w:r>
+        <w:t xml:space="preserve">Stephen Roecker </w:t>
+      </w:r>
+      <w:r>
+        <w:t xml:space="preserve">– absent </w:t>
+      </w:r>
+    </w:p>
+    <w:p/>
+    <w:p>
+      <w:pPr>
+        <w:pStyle w:val="ListParagraph"/>
+        <w:numPr>
+          <w:ilvl w:val="0"/>
+          <w:numId w:val="23"/>
+        </w:numPr>
+      </w:pPr>
+      <w:r>
+        <w:t>Interpretations position</w:t>
+      </w:r>
+    </w:p>
+    <w:p>
+      <w:pPr>
+        <w:pStyle w:val="ListParagraph"/>
+        <w:numPr>
+          <w:ilvl w:val="1"/>
+          <w:numId w:val="23"/>
+        </w:numPr>
+      </w:pPr>
+      <w:r>
+        <w:t>Interviews on Feb 20</w:t>
+      </w:r>
+    </w:p>
+    <w:p>
+      <w:pPr>
+        <w:pStyle w:val="ListParagraph"/>
+        <w:numPr>
+          <w:ilvl w:val="1"/>
+          <w:numId w:val="23"/>
+        </w:numPr>
+      </w:pPr>
+      <w:r>
+        <w:t>Exploratory data analysis in R prior to interviews</w:t>
+      </w:r>
+    </w:p>
+    <w:p>
+      <w:pPr>
+        <w:pStyle w:val="ListParagraph"/>
+        <w:numPr>
+          <w:ilvl w:val="1"/>
+          <w:numId w:val="23"/>
+        </w:numPr>
+      </w:pPr>
+      <w:r>
+        <w:t>Remote work location is an option</w:t>
+      </w:r>
+    </w:p>
+    <w:p>
+      <w:pPr>
+        <w:pStyle w:val="ListParagraph"/>
+        <w:numPr>
+          <w:ilvl w:val="2"/>
+          <w:numId w:val="23"/>
+        </w:numPr>
+      </w:pPr>
+      <w:r>
+        <w:t>Regular face-to-face time would be necessary</w:t>
+      </w:r>
+    </w:p>
+    <w:p>
+      <w:pPr>
+        <w:pStyle w:val="ListParagraph"/>
+        <w:numPr>
+          <w:ilvl w:val="1"/>
+          <w:numId w:val="23"/>
+        </w:numPr>
+      </w:pPr>
+      <w:r>
+        <w:t>Timeline will depend on who is selected</w:t>
+      </w:r>
+    </w:p>
+    <w:p>
+      <w:pPr>
+        <w:pStyle w:val="ListParagraph"/>
+        <w:numPr>
+          <w:ilvl w:val="0"/>
+          <w:numId w:val="23"/>
+        </w:numPr>
+      </w:pPr>
+      <w:r>
+        <w:t xml:space="preserve">Still need WEI documentation – </w:t>
+      </w:r>
+      <w:r>
+        <w:rPr>
+          <w:highlight w:val="yellow"/>
+        </w:rPr>
+        <w:t>Bob will track down NSSH exhibit</w:t>
+      </w:r>
+      <w:r>
+        <w:t xml:space="preserve"> </w:t>
+      </w:r>
+    </w:p>
+    <w:p>
+      <w:pPr>
+        <w:pStyle w:val="ListParagraph"/>
+        <w:numPr>
+          <w:ilvl w:val="0"/>
+          <w:numId w:val="23"/>
+        </w:numPr>
+      </w:pPr>
+      <w:r>
+        <w:t xml:space="preserve">Dwellings with basements documentation is on </w:t>
+      </w:r>
+      <w:proofErr w:type="spellStart"/>
+      <w:r>
+        <w:t>cloudvault</w:t>
+      </w:r>
+      <w:proofErr w:type="spellEnd"/>
+    </w:p>
+    <w:p>
       <w:bookmarkStart w:id="0" w:name="_GoBack"/>
       <w:bookmarkEnd w:id="0"/>
     </w:p>
     <w:p>
+      <w:pPr>
+        <w:rPr>
+          <w:b/>
+          <w:sz w:val="28"/>
+        </w:rPr>
+      </w:pPr>
+      <w:r>
+        <w:rPr>
+          <w:b/>
+          <w:sz w:val="28"/>
+        </w:rPr>
+        <w:t>Interpretations Working Group</w:t>
+      </w:r>
+    </w:p>
+    <w:p>
+      <w:r>
+        <w:t>1</w:t>
+      </w:r>
+      <w:r>
+        <w:t>/8/20</w:t>
+      </w:r>
+    </w:p>
+    <w:p>
       <w:r>
         <w:t>Attendees:</w:t>
       </w:r>
@@ -37,7 +301,7 @@
         <w:pStyle w:val="ListParagraph"/>
         <w:numPr>
           <w:ilvl w:val="0"/>
-          <w:numId w:val="3"/>
+          <w:numId w:val="24"/>
         </w:numPr>
       </w:pPr>
       <w:r>
@@ -49,7 +313,7 @@
         <w:pStyle w:val="ListParagraph"/>
         <w:numPr>
           <w:ilvl w:val="0"/>
-          <w:numId w:val="3"/>
+          <w:numId w:val="24"/>
         </w:numPr>
       </w:pPr>
       <w:r>
@@ -61,7 +325,7 @@
         <w:pStyle w:val="ListParagraph"/>
         <w:numPr>
           <w:ilvl w:val="0"/>
-          <w:numId w:val="3"/>
+          <w:numId w:val="24"/>
         </w:numPr>
       </w:pPr>
       <w:r>
@@ -73,7 +337,7 @@
         <w:pStyle w:val="ListParagraph"/>
         <w:numPr>
           <w:ilvl w:val="0"/>
-          <w:numId w:val="3"/>
+          <w:numId w:val="24"/>
         </w:numPr>
       </w:pPr>
       <w:r>
@@ -85,7 +349,7 @@
         <w:pStyle w:val="ListParagraph"/>
         <w:numPr>
           <w:ilvl w:val="0"/>
-          <w:numId w:val="3"/>
+          <w:numId w:val="24"/>
         </w:numPr>
       </w:pPr>
       <w:r>
@@ -97,22 +361,19 @@
         <w:pStyle w:val="ListParagraph"/>
         <w:numPr>
           <w:ilvl w:val="0"/>
-          <w:numId w:val="3"/>
-        </w:numPr>
-      </w:pPr>
-      <w:r>
-        <w:t>Jason Nemecek –</w:t>
-      </w:r>
-      <w:r>
-        <w:t xml:space="preserve"> absent</w:t>
-      </w:r>
-    </w:p>
-    <w:p>
-      <w:pPr>
-        <w:pStyle w:val="ListParagraph"/>
-        <w:numPr>
-          <w:ilvl w:val="0"/>
-          <w:numId w:val="3"/>
+          <w:numId w:val="24"/>
+        </w:numPr>
+      </w:pPr>
+      <w:r>
+        <w:t>Jason Nemecek – absent</w:t>
+      </w:r>
+    </w:p>
+    <w:p>
+      <w:pPr>
+        <w:pStyle w:val="ListParagraph"/>
+        <w:numPr>
+          <w:ilvl w:val="0"/>
+          <w:numId w:val="24"/>
         </w:numPr>
       </w:pPr>
       <w:r>
@@ -124,7 +385,7 @@
         <w:pStyle w:val="ListParagraph"/>
         <w:numPr>
           <w:ilvl w:val="0"/>
-          <w:numId w:val="3"/>
+          <w:numId w:val="24"/>
         </w:numPr>
       </w:pPr>
       <w:r>
@@ -136,7 +397,7 @@
         <w:pStyle w:val="ListParagraph"/>
         <w:numPr>
           <w:ilvl w:val="0"/>
-          <w:numId w:val="3"/>
+          <w:numId w:val="24"/>
         </w:numPr>
       </w:pPr>
       <w:r>
@@ -148,7 +409,7 @@
         <w:pStyle w:val="ListParagraph"/>
         <w:numPr>
           <w:ilvl w:val="0"/>
-          <w:numId w:val="3"/>
+          <w:numId w:val="24"/>
         </w:numPr>
       </w:pPr>
       <w:r>
@@ -244,6 +505,7 @@
         </w:numPr>
       </w:pPr>
       <w:r>
+        <w:lastRenderedPageBreak/>
         <w:t xml:space="preserve">HSG – hydrologic soil group – yes </w:t>
       </w:r>
     </w:p>
@@ -425,7 +687,7 @@
         <w:pStyle w:val="ListParagraph"/>
         <w:numPr>
           <w:ilvl w:val="0"/>
-          <w:numId w:val="3"/>
+          <w:numId w:val="25"/>
         </w:numPr>
       </w:pPr>
       <w:r>
@@ -437,7 +699,7 @@
         <w:pStyle w:val="ListParagraph"/>
         <w:numPr>
           <w:ilvl w:val="0"/>
-          <w:numId w:val="3"/>
+          <w:numId w:val="25"/>
         </w:numPr>
       </w:pPr>
       <w:r>
@@ -449,7 +711,7 @@
         <w:pStyle w:val="ListParagraph"/>
         <w:numPr>
           <w:ilvl w:val="0"/>
-          <w:numId w:val="3"/>
+          <w:numId w:val="25"/>
         </w:numPr>
       </w:pPr>
       <w:r>
@@ -461,7 +723,7 @@
         <w:pStyle w:val="ListParagraph"/>
         <w:numPr>
           <w:ilvl w:val="0"/>
-          <w:numId w:val="3"/>
+          <w:numId w:val="25"/>
         </w:numPr>
       </w:pPr>
       <w:r>
@@ -473,7 +735,7 @@
         <w:pStyle w:val="ListParagraph"/>
         <w:numPr>
           <w:ilvl w:val="0"/>
-          <w:numId w:val="3"/>
+          <w:numId w:val="25"/>
         </w:numPr>
       </w:pPr>
       <w:r>
@@ -488,7 +750,7 @@
         <w:pStyle w:val="ListParagraph"/>
         <w:numPr>
           <w:ilvl w:val="0"/>
-          <w:numId w:val="3"/>
+          <w:numId w:val="25"/>
         </w:numPr>
       </w:pPr>
       <w:r>
@@ -500,7 +762,7 @@
         <w:pStyle w:val="ListParagraph"/>
         <w:numPr>
           <w:ilvl w:val="0"/>
-          <w:numId w:val="3"/>
+          <w:numId w:val="25"/>
         </w:numPr>
       </w:pPr>
       <w:r>
@@ -512,7 +774,7 @@
         <w:pStyle w:val="ListParagraph"/>
         <w:numPr>
           <w:ilvl w:val="0"/>
-          <w:numId w:val="3"/>
+          <w:numId w:val="25"/>
         </w:numPr>
       </w:pPr>
       <w:r>
@@ -524,11 +786,10 @@
         <w:pStyle w:val="ListParagraph"/>
         <w:numPr>
           <w:ilvl w:val="0"/>
-          <w:numId w:val="3"/>
-        </w:numPr>
-      </w:pPr>
-      <w:r>
-        <w:lastRenderedPageBreak/>
+          <w:numId w:val="25"/>
+        </w:numPr>
+      </w:pPr>
+      <w:r>
         <w:t xml:space="preserve">Skye Wills – absent </w:t>
       </w:r>
     </w:p>
@@ -537,7 +798,7 @@
         <w:pStyle w:val="ListParagraph"/>
         <w:numPr>
           <w:ilvl w:val="0"/>
-          <w:numId w:val="3"/>
+          <w:numId w:val="25"/>
         </w:numPr>
       </w:pPr>
       <w:r>
@@ -837,6 +1098,7 @@
         </w:numPr>
       </w:pPr>
       <w:r>
+        <w:lastRenderedPageBreak/>
         <w:t>Will start with outreach for post-doc or MS level technician</w:t>
       </w:r>
     </w:p>
@@ -1162,7 +1424,6 @@
         </w:rPr>
       </w:pPr>
       <w:r>
-        <w:lastRenderedPageBreak/>
         <w:t>Stephen suggests Andrew Brown within NRCS, but proposal funds a post-doc</w:t>
       </w:r>
     </w:p>
@@ -1481,6 +1742,7 @@
           <w:b/>
           <w:sz w:val="28"/>
         </w:rPr>
+        <w:lastRenderedPageBreak/>
         <w:t>Interpretations Working Group</w:t>
       </w:r>
     </w:p>
@@ -1745,7 +2007,6 @@
         <w:rPr>
           <w:highlight w:val="yellow"/>
         </w:rPr>
-        <w:lastRenderedPageBreak/>
         <w:t>Decisions</w:t>
       </w:r>
       <w:r>
@@ -2006,6 +2267,7 @@
         </w:numPr>
       </w:pPr>
       <w:r>
+        <w:lastRenderedPageBreak/>
         <w:t>SVI</w:t>
       </w:r>
     </w:p>
@@ -2319,217 +2581,217 @@
         </w:numPr>
       </w:pPr>
       <w:r>
+        <w:t xml:space="preserve">Stephen Roecker </w:t>
+      </w:r>
+    </w:p>
+    <w:p/>
+    <w:p>
+      <w:r>
+        <w:t>Agenda:</w:t>
+      </w:r>
+    </w:p>
+    <w:p>
+      <w:pPr>
+        <w:pStyle w:val="ListParagraph"/>
+        <w:numPr>
+          <w:ilvl w:val="0"/>
+          <w:numId w:val="1"/>
+        </w:numPr>
+        <w:rPr>
+          <w:rFonts w:eastAsia="Times New Roman"/>
+        </w:rPr>
+      </w:pPr>
+      <w:r>
+        <w:rPr>
+          <w:rFonts w:eastAsia="Times New Roman"/>
+        </w:rPr>
+        <w:t>Overview of the project (recently awarded to NMSU) (Colby, Travis, Dylan)</w:t>
+      </w:r>
+    </w:p>
+    <w:p>
+      <w:pPr>
+        <w:pStyle w:val="ListParagraph"/>
+        <w:numPr>
+          <w:ilvl w:val="0"/>
+          <w:numId w:val="1"/>
+        </w:numPr>
+        <w:rPr>
+          <w:rFonts w:eastAsia="Times New Roman"/>
+        </w:rPr>
+      </w:pPr>
+      <w:r>
+        <w:rPr>
+          <w:rFonts w:eastAsia="Times New Roman"/>
+        </w:rPr>
+        <w:t>The goals of the working group (all)</w:t>
+      </w:r>
+    </w:p>
+    <w:p>
+      <w:pPr>
+        <w:pStyle w:val="ListParagraph"/>
+        <w:numPr>
+          <w:ilvl w:val="0"/>
+          <w:numId w:val="1"/>
+        </w:numPr>
+        <w:rPr>
+          <w:rFonts w:eastAsia="Times New Roman"/>
+        </w:rPr>
+      </w:pPr>
+      <w:r>
+        <w:rPr>
+          <w:rFonts w:eastAsia="Times New Roman"/>
+        </w:rPr>
+        <w:t>Introduce structure of the data using the Upper CO River dataset Travis created (Travis)</w:t>
+      </w:r>
+    </w:p>
+    <w:p>
+      <w:pPr>
+        <w:pStyle w:val="ListParagraph"/>
+        <w:numPr>
+          <w:ilvl w:val="0"/>
+          <w:numId w:val="1"/>
+        </w:numPr>
+        <w:rPr>
+          <w:rFonts w:eastAsia="Times New Roman"/>
+        </w:rPr>
+      </w:pPr>
+      <w:r>
+        <w:rPr>
+          <w:rFonts w:eastAsia="Times New Roman"/>
+        </w:rPr>
+        <w:t>Decide what’s next; identify action items (all)</w:t>
+      </w:r>
+    </w:p>
+    <w:p/>
+    <w:p>
+      <w:pPr>
+        <w:pStyle w:val="ListParagraph"/>
+        <w:numPr>
+          <w:ilvl w:val="0"/>
+          <w:numId w:val="4"/>
+        </w:numPr>
+      </w:pPr>
+      <w:r>
+        <w:t>Proposal</w:t>
+      </w:r>
+    </w:p>
+    <w:p>
+      <w:pPr>
+        <w:pStyle w:val="ListParagraph"/>
+        <w:numPr>
+          <w:ilvl w:val="1"/>
+          <w:numId w:val="4"/>
+        </w:numPr>
+      </w:pPr>
+      <w:r>
+        <w:t>Rapid progress toward predicting continuous properties</w:t>
+      </w:r>
+    </w:p>
+    <w:p>
+      <w:pPr>
+        <w:pStyle w:val="ListParagraph"/>
+        <w:numPr>
+          <w:ilvl w:val="1"/>
+          <w:numId w:val="4"/>
+        </w:numPr>
+      </w:pPr>
+      <w:r>
+        <w:t>Next step is NASIS interpretations</w:t>
+      </w:r>
+    </w:p>
+    <w:p>
+      <w:pPr>
+        <w:pStyle w:val="ListParagraph"/>
+        <w:numPr>
+          <w:ilvl w:val="1"/>
+          <w:numId w:val="4"/>
+        </w:numPr>
+      </w:pPr>
+      <w:r>
+        <w:t>Dylan and Jason – 50% work toward R-based interpretations engine</w:t>
+      </w:r>
+    </w:p>
+    <w:p>
+      <w:pPr>
+        <w:pStyle w:val="ListParagraph"/>
+        <w:numPr>
+          <w:ilvl w:val="1"/>
+          <w:numId w:val="4"/>
+        </w:numPr>
+      </w:pPr>
+      <w:r>
+        <w:t>Goals</w:t>
+      </w:r>
+    </w:p>
+    <w:p>
+      <w:pPr>
+        <w:pStyle w:val="ListParagraph"/>
+        <w:numPr>
+          <w:ilvl w:val="2"/>
+          <w:numId w:val="4"/>
+        </w:numPr>
+      </w:pPr>
+      <w:r>
+        <w:t xml:space="preserve">Deliverable 1 – prototype soil interpretations engine built to take any source of data – </w:t>
+      </w:r>
+      <w:proofErr w:type="spellStart"/>
+      <w:r>
+        <w:t>pedon</w:t>
+      </w:r>
+      <w:proofErr w:type="spellEnd"/>
+      <w:r>
+        <w:t>, raster, any value that can be queried</w:t>
+      </w:r>
+    </w:p>
+    <w:p>
+      <w:pPr>
+        <w:pStyle w:val="ListParagraph"/>
+        <w:numPr>
+          <w:ilvl w:val="3"/>
+          <w:numId w:val="4"/>
+        </w:numPr>
+      </w:pPr>
+      <w:r>
+        <w:t>Demonstrate on several various interpretations</w:t>
+      </w:r>
+    </w:p>
+    <w:p>
+      <w:pPr>
+        <w:pStyle w:val="ListParagraph"/>
+        <w:numPr>
+          <w:ilvl w:val="1"/>
+          <w:numId w:val="4"/>
+        </w:numPr>
+      </w:pPr>
+      <w:r>
+        <w:t>Work with Travis’ dataset from Upper CO River Plateau</w:t>
+      </w:r>
+    </w:p>
+    <w:p>
+      <w:pPr>
+        <w:pStyle w:val="ListParagraph"/>
+        <w:numPr>
+          <w:ilvl w:val="1"/>
+          <w:numId w:val="4"/>
+        </w:numPr>
+      </w:pPr>
+      <w:r>
+        <w:t>Coccidioides</w:t>
+      </w:r>
+      <w:r>
+        <w:t xml:space="preserve"> fungus should be a focus</w:t>
+      </w:r>
+    </w:p>
+    <w:p>
+      <w:pPr>
+        <w:pStyle w:val="ListParagraph"/>
+        <w:numPr>
+          <w:ilvl w:val="1"/>
+          <w:numId w:val="4"/>
+        </w:numPr>
+      </w:pPr>
+      <w:r>
         <w:lastRenderedPageBreak/>
-        <w:t xml:space="preserve">Stephen Roecker </w:t>
-      </w:r>
-    </w:p>
-    <w:p/>
-    <w:p>
-      <w:r>
-        <w:t>Agenda:</w:t>
-      </w:r>
-    </w:p>
-    <w:p>
-      <w:pPr>
-        <w:pStyle w:val="ListParagraph"/>
-        <w:numPr>
-          <w:ilvl w:val="0"/>
-          <w:numId w:val="1"/>
-        </w:numPr>
-        <w:rPr>
-          <w:rFonts w:eastAsia="Times New Roman"/>
-        </w:rPr>
-      </w:pPr>
-      <w:r>
-        <w:rPr>
-          <w:rFonts w:eastAsia="Times New Roman"/>
-        </w:rPr>
-        <w:t>Overview of the project (recently awarded to NMSU) (Colby, Travis, Dylan)</w:t>
-      </w:r>
-    </w:p>
-    <w:p>
-      <w:pPr>
-        <w:pStyle w:val="ListParagraph"/>
-        <w:numPr>
-          <w:ilvl w:val="0"/>
-          <w:numId w:val="1"/>
-        </w:numPr>
-        <w:rPr>
-          <w:rFonts w:eastAsia="Times New Roman"/>
-        </w:rPr>
-      </w:pPr>
-      <w:r>
-        <w:rPr>
-          <w:rFonts w:eastAsia="Times New Roman"/>
-        </w:rPr>
-        <w:t>The goals of the working group (all)</w:t>
-      </w:r>
-    </w:p>
-    <w:p>
-      <w:pPr>
-        <w:pStyle w:val="ListParagraph"/>
-        <w:numPr>
-          <w:ilvl w:val="0"/>
-          <w:numId w:val="1"/>
-        </w:numPr>
-        <w:rPr>
-          <w:rFonts w:eastAsia="Times New Roman"/>
-        </w:rPr>
-      </w:pPr>
-      <w:r>
-        <w:rPr>
-          <w:rFonts w:eastAsia="Times New Roman"/>
-        </w:rPr>
-        <w:t>Introduce structure of the data using the Upper CO River dataset Travis created (Travis)</w:t>
-      </w:r>
-    </w:p>
-    <w:p>
-      <w:pPr>
-        <w:pStyle w:val="ListParagraph"/>
-        <w:numPr>
-          <w:ilvl w:val="0"/>
-          <w:numId w:val="1"/>
-        </w:numPr>
-        <w:rPr>
-          <w:rFonts w:eastAsia="Times New Roman"/>
-        </w:rPr>
-      </w:pPr>
-      <w:r>
-        <w:rPr>
-          <w:rFonts w:eastAsia="Times New Roman"/>
-        </w:rPr>
-        <w:t>Decide what’s next; identify action items (all)</w:t>
-      </w:r>
-    </w:p>
-    <w:p/>
-    <w:p>
-      <w:pPr>
-        <w:pStyle w:val="ListParagraph"/>
-        <w:numPr>
-          <w:ilvl w:val="0"/>
-          <w:numId w:val="4"/>
-        </w:numPr>
-      </w:pPr>
-      <w:r>
-        <w:t>Proposal</w:t>
-      </w:r>
-    </w:p>
-    <w:p>
-      <w:pPr>
-        <w:pStyle w:val="ListParagraph"/>
-        <w:numPr>
-          <w:ilvl w:val="1"/>
-          <w:numId w:val="4"/>
-        </w:numPr>
-      </w:pPr>
-      <w:r>
-        <w:t>Rapid progress toward predicting continuous properties</w:t>
-      </w:r>
-    </w:p>
-    <w:p>
-      <w:pPr>
-        <w:pStyle w:val="ListParagraph"/>
-        <w:numPr>
-          <w:ilvl w:val="1"/>
-          <w:numId w:val="4"/>
-        </w:numPr>
-      </w:pPr>
-      <w:r>
-        <w:t>Next step is NASIS interpretations</w:t>
-      </w:r>
-    </w:p>
-    <w:p>
-      <w:pPr>
-        <w:pStyle w:val="ListParagraph"/>
-        <w:numPr>
-          <w:ilvl w:val="1"/>
-          <w:numId w:val="4"/>
-        </w:numPr>
-      </w:pPr>
-      <w:r>
-        <w:t>Dylan and Jason – 50% work toward R-based interpretations engine</w:t>
-      </w:r>
-    </w:p>
-    <w:p>
-      <w:pPr>
-        <w:pStyle w:val="ListParagraph"/>
-        <w:numPr>
-          <w:ilvl w:val="1"/>
-          <w:numId w:val="4"/>
-        </w:numPr>
-      </w:pPr>
-      <w:r>
-        <w:t>Goals</w:t>
-      </w:r>
-    </w:p>
-    <w:p>
-      <w:pPr>
-        <w:pStyle w:val="ListParagraph"/>
-        <w:numPr>
-          <w:ilvl w:val="2"/>
-          <w:numId w:val="4"/>
-        </w:numPr>
-      </w:pPr>
-      <w:r>
-        <w:t xml:space="preserve">Deliverable 1 – prototype soil interpretations engine built to take any source of data – </w:t>
-      </w:r>
-      <w:proofErr w:type="spellStart"/>
-      <w:r>
-        <w:t>pedon</w:t>
-      </w:r>
-      <w:proofErr w:type="spellEnd"/>
-      <w:r>
-        <w:t>, raster, any value that can be queried</w:t>
-      </w:r>
-    </w:p>
-    <w:p>
-      <w:pPr>
-        <w:pStyle w:val="ListParagraph"/>
-        <w:numPr>
-          <w:ilvl w:val="3"/>
-          <w:numId w:val="4"/>
-        </w:numPr>
-      </w:pPr>
-      <w:r>
-        <w:t>Demonstrate on several various interpretations</w:t>
-      </w:r>
-    </w:p>
-    <w:p>
-      <w:pPr>
-        <w:pStyle w:val="ListParagraph"/>
-        <w:numPr>
-          <w:ilvl w:val="1"/>
-          <w:numId w:val="4"/>
-        </w:numPr>
-      </w:pPr>
-      <w:r>
-        <w:t>Work with Travis’ dataset from Upper CO River Plateau</w:t>
-      </w:r>
-    </w:p>
-    <w:p>
-      <w:pPr>
-        <w:pStyle w:val="ListParagraph"/>
-        <w:numPr>
-          <w:ilvl w:val="1"/>
-          <w:numId w:val="4"/>
-        </w:numPr>
-      </w:pPr>
-      <w:r>
-        <w:t>Coccidioides</w:t>
-      </w:r>
-      <w:r>
-        <w:t xml:space="preserve"> fungus should be a focus</w:t>
-      </w:r>
-    </w:p>
-    <w:p>
-      <w:pPr>
-        <w:pStyle w:val="ListParagraph"/>
-        <w:numPr>
-          <w:ilvl w:val="1"/>
-          <w:numId w:val="4"/>
-        </w:numPr>
-      </w:pPr>
-      <w:r>
         <w:t xml:space="preserve">Choose </w:t>
       </w:r>
       <w:proofErr w:type="spellStart"/>
@@ -2912,20 +3174,254 @@
         </w:numPr>
       </w:pPr>
       <w:r>
+        <w:t>Erodibility (K factor for surface loss)</w:t>
+      </w:r>
+    </w:p>
+    <w:p>
+      <w:pPr>
+        <w:pStyle w:val="ListParagraph"/>
+        <w:numPr>
+          <w:ilvl w:val="5"/>
+          <w:numId w:val="4"/>
+        </w:numPr>
+      </w:pPr>
+      <w:r>
+        <w:t>Combine with outside source of slope information</w:t>
+      </w:r>
+    </w:p>
+    <w:p>
+      <w:pPr>
+        <w:pStyle w:val="ListParagraph"/>
+        <w:numPr>
+          <w:ilvl w:val="2"/>
+          <w:numId w:val="4"/>
+        </w:numPr>
+      </w:pPr>
+      <w:r>
+        <w:t>Coccidioides</w:t>
+      </w:r>
+      <w:r>
+        <w:t>/valley fever</w:t>
+      </w:r>
+      <w:r>
+        <w:t xml:space="preserve"> </w:t>
+      </w:r>
+      <w:proofErr w:type="spellStart"/>
+      <w:r>
+        <w:t>interp</w:t>
+      </w:r>
+      <w:proofErr w:type="spellEnd"/>
+    </w:p>
+    <w:p>
+      <w:pPr>
+        <w:pStyle w:val="ListParagraph"/>
+        <w:numPr>
+          <w:ilvl w:val="3"/>
+          <w:numId w:val="4"/>
+        </w:numPr>
+        <w:rPr>
+          <w:highlight w:val="yellow"/>
+        </w:rPr>
+      </w:pPr>
+      <w:r>
+        <w:rPr>
+          <w:highlight w:val="yellow"/>
+        </w:rPr>
+        <w:t>CDC has validation data – Bob can see if he can get it</w:t>
+      </w:r>
+    </w:p>
+    <w:p>
+      <w:pPr>
+        <w:pStyle w:val="ListParagraph"/>
+        <w:numPr>
+          <w:ilvl w:val="3"/>
+          <w:numId w:val="4"/>
+        </w:numPr>
+      </w:pPr>
+      <w:r>
+        <w:t>The model is better than the data going in – we can improve on it</w:t>
+      </w:r>
+    </w:p>
+    <w:p>
+      <w:pPr>
+        <w:pStyle w:val="ListParagraph"/>
+        <w:numPr>
+          <w:ilvl w:val="3"/>
+          <w:numId w:val="4"/>
+        </w:numPr>
+      </w:pPr>
+      <w:r>
+        <w:t xml:space="preserve">Properties – input </w:t>
+      </w:r>
+    </w:p>
+    <w:p>
+      <w:pPr>
+        <w:pStyle w:val="ListParagraph"/>
+        <w:numPr>
+          <w:ilvl w:val="4"/>
+          <w:numId w:val="4"/>
+        </w:numPr>
+      </w:pPr>
+      <w:r>
+        <w:t>Surface morphometrics</w:t>
+      </w:r>
+    </w:p>
+    <w:p>
+      <w:pPr>
+        <w:pStyle w:val="ListParagraph"/>
+        <w:numPr>
+          <w:ilvl w:val="4"/>
+          <w:numId w:val="4"/>
+        </w:numPr>
+      </w:pPr>
+      <w:r>
+        <w:t xml:space="preserve">Air temp </w:t>
+      </w:r>
+    </w:p>
+    <w:p>
+      <w:pPr>
+        <w:pStyle w:val="ListParagraph"/>
+        <w:numPr>
+          <w:ilvl w:val="4"/>
+          <w:numId w:val="4"/>
+        </w:numPr>
+      </w:pPr>
+      <w:r>
+        <w:t>Salinity – EC – major factor</w:t>
+      </w:r>
+    </w:p>
+    <w:p>
+      <w:pPr>
+        <w:pStyle w:val="ListParagraph"/>
+        <w:numPr>
+          <w:ilvl w:val="5"/>
+          <w:numId w:val="4"/>
+        </w:numPr>
+      </w:pPr>
+      <w:r>
+        <w:t>Water retention – can tolerate osmotic environment that competitors can’t</w:t>
+      </w:r>
+    </w:p>
+    <w:p>
+      <w:pPr>
+        <w:pStyle w:val="ListParagraph"/>
+        <w:numPr>
+          <w:ilvl w:val="5"/>
+          <w:numId w:val="4"/>
+        </w:numPr>
+      </w:pPr>
+      <w:r>
+        <w:t>Can’t have saturated conditions</w:t>
+      </w:r>
+    </w:p>
+    <w:p>
+      <w:pPr>
+        <w:pStyle w:val="ListParagraph"/>
+        <w:numPr>
+          <w:ilvl w:val="4"/>
+          <w:numId w:val="4"/>
+        </w:numPr>
+      </w:pPr>
+      <w:r>
+        <w:t xml:space="preserve">Microclimate based on aspect, </w:t>
+      </w:r>
+      <w:proofErr w:type="spellStart"/>
+      <w:r>
+        <w:t>etc</w:t>
+      </w:r>
+      <w:proofErr w:type="spellEnd"/>
+    </w:p>
+    <w:p>
+      <w:pPr>
+        <w:pStyle w:val="ListParagraph"/>
+        <w:numPr>
+          <w:ilvl w:val="4"/>
+          <w:numId w:val="4"/>
+        </w:numPr>
+      </w:pPr>
+      <w:r>
+        <w:t>Concave areas that are hot and salty and dusty</w:t>
+      </w:r>
+    </w:p>
+    <w:p>
+      <w:pPr>
+        <w:pStyle w:val="ListParagraph"/>
+        <w:numPr>
+          <w:ilvl w:val="3"/>
+          <w:numId w:val="4"/>
+        </w:numPr>
+      </w:pPr>
+      <w:r>
+        <w:t>CA, NM, TX, OK</w:t>
+      </w:r>
+    </w:p>
+    <w:p>
+      <w:pPr>
+        <w:pStyle w:val="ListParagraph"/>
+        <w:numPr>
+          <w:ilvl w:val="3"/>
+          <w:numId w:val="4"/>
+        </w:numPr>
+      </w:pPr>
+      <w:r>
+        <w:t xml:space="preserve">Locally acquired cases in WA state – lots of potential habitat </w:t>
+      </w:r>
+    </w:p>
+    <w:p>
+      <w:pPr>
+        <w:pStyle w:val="ListParagraph"/>
+        <w:numPr>
+          <w:ilvl w:val="2"/>
+          <w:numId w:val="4"/>
+        </w:numPr>
+      </w:pPr>
+      <w:r>
+        <w:t xml:space="preserve">Hydrologic soil group is most used/run </w:t>
+      </w:r>
+      <w:proofErr w:type="spellStart"/>
+      <w:r>
+        <w:t>interp</w:t>
+      </w:r>
+      <w:proofErr w:type="spellEnd"/>
+    </w:p>
+    <w:p>
+      <w:pPr>
+        <w:pStyle w:val="ListParagraph"/>
+        <w:numPr>
+          <w:ilvl w:val="3"/>
+          <w:numId w:val="4"/>
+        </w:numPr>
+      </w:pPr>
+      <w:r>
+        <w:t>Each component is rated</w:t>
+      </w:r>
+    </w:p>
+    <w:p>
+      <w:pPr>
+        <w:pStyle w:val="ListParagraph"/>
+        <w:numPr>
+          <w:ilvl w:val="3"/>
+          <w:numId w:val="4"/>
+        </w:numPr>
+      </w:pPr>
+      <w:r>
+        <w:t>May be better handled as a predictive map vs from the rule set</w:t>
+      </w:r>
+    </w:p>
+    <w:p>
+      <w:pPr>
+        <w:pStyle w:val="ListParagraph"/>
+        <w:numPr>
+          <w:ilvl w:val="3"/>
+          <w:numId w:val="4"/>
+        </w:numPr>
+      </w:pPr>
+      <w:r>
         <w:lastRenderedPageBreak/>
-        <w:t>Erodibility (K factor for surface loss)</w:t>
-      </w:r>
-    </w:p>
-    <w:p>
-      <w:pPr>
-        <w:pStyle w:val="ListParagraph"/>
-        <w:numPr>
-          <w:ilvl w:val="5"/>
-          <w:numId w:val="4"/>
-        </w:numPr>
-      </w:pPr>
-      <w:r>
-        <w:t>Combine with outside source of slope information</w:t>
+        <w:t xml:space="preserve">Compare </w:t>
+      </w:r>
+      <w:r>
+        <w:t>prediction to using underlying rule set</w:t>
       </w:r>
     </w:p>
     <w:p>
@@ -2937,19 +3433,283 @@
         </w:numPr>
       </w:pPr>
       <w:r>
-        <w:t>Coccidioides</w:t>
-      </w:r>
-      <w:r>
-        <w:t>/valley fever</w:t>
+        <w:t xml:space="preserve">Wind erodibility index </w:t>
+      </w:r>
+    </w:p>
+    <w:p>
+      <w:pPr>
+        <w:pStyle w:val="ListParagraph"/>
+        <w:numPr>
+          <w:ilvl w:val="3"/>
+          <w:numId w:val="4"/>
+        </w:numPr>
+      </w:pPr>
+      <w:r>
+        <w:t xml:space="preserve">Overlay with Coccidioides </w:t>
+      </w:r>
+    </w:p>
+    <w:p>
+      <w:pPr>
+        <w:pStyle w:val="ListParagraph"/>
+        <w:numPr>
+          <w:ilvl w:val="2"/>
+          <w:numId w:val="4"/>
+        </w:numPr>
+      </w:pPr>
+      <w:r>
+        <w:t>WSS – metric reports most used interpretations</w:t>
+      </w:r>
+    </w:p>
+    <w:p>
+      <w:pPr>
+        <w:pStyle w:val="ListParagraph"/>
+        <w:numPr>
+          <w:ilvl w:val="3"/>
+          <w:numId w:val="4"/>
+        </w:numPr>
+        <w:rPr>
+          <w:highlight w:val="yellow"/>
+        </w:rPr>
+      </w:pPr>
+      <w:r>
+        <w:rPr>
+          <w:highlight w:val="yellow"/>
+        </w:rPr>
+        <w:t>Stephen will get for group</w:t>
+      </w:r>
+    </w:p>
+    <w:p>
+      <w:pPr>
+        <w:pStyle w:val="ListParagraph"/>
+        <w:numPr>
+          <w:ilvl w:val="1"/>
+          <w:numId w:val="4"/>
+        </w:numPr>
+      </w:pPr>
+      <w:r>
+        <w:t>Communication of uncertainty</w:t>
+      </w:r>
+    </w:p>
+    <w:p>
+      <w:pPr>
+        <w:pStyle w:val="ListParagraph"/>
+        <w:numPr>
+          <w:ilvl w:val="1"/>
+          <w:numId w:val="4"/>
+        </w:numPr>
+      </w:pPr>
+      <w:r>
+        <w:t>Validat</w:t>
+      </w:r>
+      <w:r>
+        <w:t>ion</w:t>
       </w:r>
       <w:r>
         <w:t xml:space="preserve"> </w:t>
       </w:r>
+    </w:p>
+    <w:p>
+      <w:pPr>
+        <w:pStyle w:val="ListParagraph"/>
+        <w:numPr>
+          <w:ilvl w:val="2"/>
+          <w:numId w:val="4"/>
+        </w:numPr>
+      </w:pPr>
+      <w:r>
+        <w:t xml:space="preserve">Potential validation data available for wind erodibility, Coccidioides </w:t>
+      </w:r>
+    </w:p>
+    <w:p>
+      <w:pPr>
+        <w:pStyle w:val="ListParagraph"/>
+        <w:numPr>
+          <w:ilvl w:val="2"/>
+          <w:numId w:val="4"/>
+        </w:numPr>
+      </w:pPr>
+      <w:r>
+        <w:t>Qualitative validation is typically done and could be done for others</w:t>
+      </w:r>
+    </w:p>
+    <w:p>
+      <w:pPr>
+        <w:pStyle w:val="ListParagraph"/>
+        <w:numPr>
+          <w:ilvl w:val="0"/>
+          <w:numId w:val="4"/>
+        </w:numPr>
+      </w:pPr>
+      <w:r>
+        <w:t>Upper CO River Basin properties</w:t>
+      </w:r>
+    </w:p>
+    <w:p>
+      <w:pPr>
+        <w:pStyle w:val="ListParagraph"/>
+        <w:numPr>
+          <w:ilvl w:val="1"/>
+          <w:numId w:val="4"/>
+        </w:numPr>
+      </w:pPr>
+      <w:r>
+        <w:t xml:space="preserve">Incorporate uncertainty into </w:t>
+      </w:r>
+      <w:r>
+        <w:t>interpretations</w:t>
+      </w:r>
+    </w:p>
+    <w:p>
+      <w:pPr>
+        <w:pStyle w:val="ListParagraph"/>
+        <w:numPr>
+          <w:ilvl w:val="2"/>
+          <w:numId w:val="4"/>
+        </w:numPr>
+      </w:pPr>
+      <w:r>
+        <w:t>Expression of risk</w:t>
+      </w:r>
+    </w:p>
+    <w:p>
+      <w:pPr>
+        <w:pStyle w:val="ListParagraph"/>
+        <w:numPr>
+          <w:ilvl w:val="2"/>
+          <w:numId w:val="4"/>
+        </w:numPr>
+      </w:pPr>
+      <w:r>
+        <w:t xml:space="preserve">Average uncertainty in input layers – weighted </w:t>
+      </w:r>
+    </w:p>
+    <w:p>
+      <w:pPr>
+        <w:pStyle w:val="ListParagraph"/>
+        <w:numPr>
+          <w:ilvl w:val="2"/>
+          <w:numId w:val="4"/>
+        </w:numPr>
+      </w:pPr>
+      <w:r>
+        <w:t>Average RPI for each interpretation</w:t>
+      </w:r>
+    </w:p>
+    <w:p>
+      <w:pPr>
+        <w:pStyle w:val="ListParagraph"/>
+        <w:numPr>
+          <w:ilvl w:val="2"/>
+          <w:numId w:val="4"/>
+        </w:numPr>
+      </w:pPr>
+      <w:r>
+        <w:t>Uncertainty of inputs and relationships in models</w:t>
+      </w:r>
+    </w:p>
+    <w:p>
+      <w:pPr>
+        <w:pStyle w:val="ListParagraph"/>
+        <w:numPr>
+          <w:ilvl w:val="1"/>
+          <w:numId w:val="4"/>
+        </w:numPr>
+      </w:pPr>
+      <w:r>
+        <w:t xml:space="preserve">New data in updated snapshot of NASIS </w:t>
+      </w:r>
+    </w:p>
+    <w:p>
+      <w:pPr>
+        <w:pStyle w:val="ListParagraph"/>
+        <w:numPr>
+          <w:ilvl w:val="1"/>
+          <w:numId w:val="4"/>
+        </w:numPr>
+      </w:pPr>
+      <w:r>
+        <w:t>Share link to paper with Jason, Bob</w:t>
+      </w:r>
+    </w:p>
+    <w:p>
+      <w:pPr>
+        <w:pStyle w:val="ListParagraph"/>
+        <w:numPr>
+          <w:ilvl w:val="0"/>
+          <w:numId w:val="4"/>
+        </w:numPr>
+      </w:pPr>
+      <w:r>
+        <w:t>What’s next</w:t>
+      </w:r>
+    </w:p>
+    <w:p>
+      <w:pPr>
+        <w:pStyle w:val="ListParagraph"/>
+        <w:numPr>
+          <w:ilvl w:val="1"/>
+          <w:numId w:val="4"/>
+        </w:numPr>
+      </w:pPr>
+      <w:r>
+        <w:t>Tentative list of interpretations</w:t>
+      </w:r>
+    </w:p>
+    <w:p>
+      <w:pPr>
+        <w:pStyle w:val="ListParagraph"/>
+        <w:numPr>
+          <w:ilvl w:val="2"/>
+          <w:numId w:val="4"/>
+        </w:numPr>
+      </w:pPr>
+      <w:r>
+        <w:t>Most relevant/valuable and those we can validate</w:t>
+      </w:r>
+    </w:p>
+    <w:p>
+      <w:pPr>
+        <w:pStyle w:val="ListParagraph"/>
+        <w:numPr>
+          <w:ilvl w:val="2"/>
+          <w:numId w:val="4"/>
+        </w:numPr>
+      </w:pPr>
+      <w:r>
+        <w:t>Stephen will track down WSS metric report</w:t>
+      </w:r>
+    </w:p>
+    <w:p>
+      <w:pPr>
+        <w:pStyle w:val="ListParagraph"/>
+        <w:numPr>
+          <w:ilvl w:val="1"/>
+          <w:numId w:val="4"/>
+        </w:numPr>
+      </w:pPr>
+      <w:r>
+        <w:t xml:space="preserve">SVI – Stephen (maybe Jason too) tinker with </w:t>
+      </w:r>
       <w:proofErr w:type="spellStart"/>
       <w:r>
-        <w:t>interp</w:t>
+        <w:t>rasters</w:t>
       </w:r>
       <w:proofErr w:type="spellEnd"/>
+      <w:r>
+        <w:t xml:space="preserve"> CO River Plateau</w:t>
+      </w:r>
+    </w:p>
+    <w:p>
+      <w:pPr>
+        <w:pStyle w:val="ListParagraph"/>
+        <w:numPr>
+          <w:ilvl w:val="2"/>
+          <w:numId w:val="4"/>
+        </w:numPr>
+      </w:pPr>
+      <w:r>
+        <w:t>Travis send pertinent data</w:t>
+      </w:r>
     </w:p>
     <w:p>
       <w:pPr>
@@ -2958,15 +3718,14 @@
           <w:ilvl w:val="3"/>
           <w:numId w:val="4"/>
         </w:numPr>
-        <w:rPr>
-          <w:highlight w:val="yellow"/>
-        </w:rPr>
-      </w:pPr>
-      <w:r>
-        <w:rPr>
-          <w:highlight w:val="yellow"/>
-        </w:rPr>
-        <w:t>CDC has validation data – Bob can see if he can get it</w:t>
+      </w:pPr>
+      <w:proofErr w:type="spellStart"/>
+      <w:r>
+        <w:t>Ksat</w:t>
+      </w:r>
+      <w:proofErr w:type="spellEnd"/>
+      <w:r>
+        <w:t xml:space="preserve"> – create </w:t>
       </w:r>
     </w:p>
     <w:p>
@@ -2978,7 +3737,7 @@
         </w:numPr>
       </w:pPr>
       <w:r>
-        <w:t>The model is better than the data going in – we can improve on it</w:t>
+        <w:t>Depth to restriction</w:t>
       </w:r>
     </w:p>
     <w:p>
@@ -2990,7 +3749,7 @@
         </w:numPr>
       </w:pPr>
       <w:r>
-        <w:t xml:space="preserve">Properties – input </w:t>
+        <w:t>Water table depth to get to HSG</w:t>
       </w:r>
     </w:p>
     <w:p>
@@ -3002,218 +3761,13 @@
         </w:numPr>
       </w:pPr>
       <w:r>
-        <w:t>Surface morphometrics</w:t>
-      </w:r>
-    </w:p>
-    <w:p>
-      <w:pPr>
-        <w:pStyle w:val="ListParagraph"/>
-        <w:numPr>
-          <w:ilvl w:val="4"/>
-          <w:numId w:val="4"/>
-        </w:numPr>
-      </w:pPr>
-      <w:r>
-        <w:t xml:space="preserve">Air temp </w:t>
-      </w:r>
-    </w:p>
-    <w:p>
-      <w:pPr>
-        <w:pStyle w:val="ListParagraph"/>
-        <w:numPr>
-          <w:ilvl w:val="4"/>
-          <w:numId w:val="4"/>
-        </w:numPr>
-      </w:pPr>
-      <w:r>
-        <w:t>Salinity – EC – major factor</w:t>
-      </w:r>
-    </w:p>
-    <w:p>
-      <w:pPr>
-        <w:pStyle w:val="ListParagraph"/>
-        <w:numPr>
-          <w:ilvl w:val="5"/>
-          <w:numId w:val="4"/>
-        </w:numPr>
-      </w:pPr>
-      <w:r>
-        <w:t>Water retention – can tolerate osmotic environment that competitors can’t</w:t>
-      </w:r>
-    </w:p>
-    <w:p>
-      <w:pPr>
-        <w:pStyle w:val="ListParagraph"/>
-        <w:numPr>
-          <w:ilvl w:val="5"/>
-          <w:numId w:val="4"/>
-        </w:numPr>
-      </w:pPr>
-      <w:r>
-        <w:t>Can’t have saturated conditions</w:t>
-      </w:r>
-    </w:p>
-    <w:p>
-      <w:pPr>
-        <w:pStyle w:val="ListParagraph"/>
-        <w:numPr>
-          <w:ilvl w:val="4"/>
-          <w:numId w:val="4"/>
-        </w:numPr>
-      </w:pPr>
-      <w:r>
-        <w:t xml:space="preserve">Microclimate based on aspect, </w:t>
-      </w:r>
-      <w:proofErr w:type="spellStart"/>
-      <w:r>
-        <w:t>etc</w:t>
-      </w:r>
-      <w:proofErr w:type="spellEnd"/>
-    </w:p>
-    <w:p>
-      <w:pPr>
-        <w:pStyle w:val="ListParagraph"/>
-        <w:numPr>
-          <w:ilvl w:val="4"/>
-          <w:numId w:val="4"/>
-        </w:numPr>
-      </w:pPr>
-      <w:r>
-        <w:t>Concave areas that are hot and salty and dusty</w:t>
-      </w:r>
-    </w:p>
-    <w:p>
-      <w:pPr>
-        <w:pStyle w:val="ListParagraph"/>
-        <w:numPr>
-          <w:ilvl w:val="3"/>
-          <w:numId w:val="4"/>
-        </w:numPr>
-      </w:pPr>
-      <w:r>
-        <w:t>CA, NM, TX, OK</w:t>
-      </w:r>
-    </w:p>
-    <w:p>
-      <w:pPr>
-        <w:pStyle w:val="ListParagraph"/>
-        <w:numPr>
-          <w:ilvl w:val="3"/>
-          <w:numId w:val="4"/>
-        </w:numPr>
-      </w:pPr>
-      <w:r>
-        <w:t xml:space="preserve">Locally acquired cases in WA state – lots of potential habitat </w:t>
-      </w:r>
-    </w:p>
-    <w:p>
-      <w:pPr>
-        <w:pStyle w:val="ListParagraph"/>
-        <w:numPr>
-          <w:ilvl w:val="2"/>
-          <w:numId w:val="4"/>
-        </w:numPr>
-      </w:pPr>
-      <w:r>
-        <w:t xml:space="preserve">Hydrologic soil group is most used/run </w:t>
-      </w:r>
-      <w:proofErr w:type="spellStart"/>
-      <w:r>
-        <w:t>interp</w:t>
-      </w:r>
-      <w:proofErr w:type="spellEnd"/>
-    </w:p>
-    <w:p>
-      <w:pPr>
-        <w:pStyle w:val="ListParagraph"/>
-        <w:numPr>
-          <w:ilvl w:val="3"/>
-          <w:numId w:val="4"/>
-        </w:numPr>
-      </w:pPr>
-      <w:r>
-        <w:t>Each component is rated</w:t>
-      </w:r>
-    </w:p>
-    <w:p>
-      <w:pPr>
-        <w:pStyle w:val="ListParagraph"/>
-        <w:numPr>
-          <w:ilvl w:val="3"/>
-          <w:numId w:val="4"/>
-        </w:numPr>
-      </w:pPr>
-      <w:r>
-        <w:t>May be better handled as a predictive map vs from the rule set</w:t>
-      </w:r>
-    </w:p>
-    <w:p>
-      <w:pPr>
-        <w:pStyle w:val="ListParagraph"/>
-        <w:numPr>
-          <w:ilvl w:val="3"/>
-          <w:numId w:val="4"/>
-        </w:numPr>
-      </w:pPr>
-      <w:r>
-        <w:t xml:space="preserve">Compare </w:t>
-      </w:r>
-      <w:r>
-        <w:t>prediction to using underlying rule set</w:t>
-      </w:r>
-    </w:p>
-    <w:p>
-      <w:pPr>
-        <w:pStyle w:val="ListParagraph"/>
-        <w:numPr>
-          <w:ilvl w:val="2"/>
-          <w:numId w:val="4"/>
-        </w:numPr>
-      </w:pPr>
-      <w:r>
-        <w:t xml:space="preserve">Wind erodibility index </w:t>
-      </w:r>
-    </w:p>
-    <w:p>
-      <w:pPr>
-        <w:pStyle w:val="ListParagraph"/>
-        <w:numPr>
-          <w:ilvl w:val="3"/>
-          <w:numId w:val="4"/>
-        </w:numPr>
-      </w:pPr>
-      <w:r>
-        <w:t xml:space="preserve">Overlay with Coccidioides </w:t>
-      </w:r>
-    </w:p>
-    <w:p>
-      <w:pPr>
-        <w:pStyle w:val="ListParagraph"/>
-        <w:numPr>
-          <w:ilvl w:val="2"/>
-          <w:numId w:val="4"/>
-        </w:numPr>
-      </w:pPr>
-      <w:r>
-        <w:t>WSS – metric reports most used interpretations</w:t>
-      </w:r>
-    </w:p>
-    <w:p>
-      <w:pPr>
-        <w:pStyle w:val="ListParagraph"/>
-        <w:numPr>
-          <w:ilvl w:val="3"/>
-          <w:numId w:val="4"/>
-        </w:numPr>
-        <w:rPr>
-          <w:highlight w:val="yellow"/>
-        </w:rPr>
-      </w:pPr>
-      <w:r>
-        <w:rPr>
-          <w:highlight w:val="yellow"/>
-        </w:rPr>
-        <w:t>Stephen will get for group</w:t>
+        <w:t xml:space="preserve">Maybe try </w:t>
+      </w:r>
+      <w:r>
+        <w:t>predicting/mapping</w:t>
+      </w:r>
+      <w:r>
+        <w:t xml:space="preserve"> HSG instead </w:t>
       </w:r>
     </w:p>
     <w:p>
@@ -3225,7 +3779,7 @@
         </w:numPr>
       </w:pPr>
       <w:r>
-        <w:t>Communication of uncertainty</w:t>
+        <w:t xml:space="preserve">Bob – check on validation data from CDC for Coccidioides </w:t>
       </w:r>
     </w:p>
     <w:p>
@@ -3237,299 +3791,6 @@
         </w:numPr>
       </w:pPr>
       <w:r>
-        <w:t>Validat</w:t>
-      </w:r>
-      <w:r>
-        <w:t>ion</w:t>
-      </w:r>
-      <w:r>
-        <w:t xml:space="preserve"> </w:t>
-      </w:r>
-    </w:p>
-    <w:p>
-      <w:pPr>
-        <w:pStyle w:val="ListParagraph"/>
-        <w:numPr>
-          <w:ilvl w:val="2"/>
-          <w:numId w:val="4"/>
-        </w:numPr>
-      </w:pPr>
-      <w:r>
-        <w:t xml:space="preserve">Potential validation data available for wind erodibility, Coccidioides </w:t>
-      </w:r>
-    </w:p>
-    <w:p>
-      <w:pPr>
-        <w:pStyle w:val="ListParagraph"/>
-        <w:numPr>
-          <w:ilvl w:val="2"/>
-          <w:numId w:val="4"/>
-        </w:numPr>
-      </w:pPr>
-      <w:r>
-        <w:t>Qualitative validation is typically done and could be done for others</w:t>
-      </w:r>
-    </w:p>
-    <w:p>
-      <w:pPr>
-        <w:pStyle w:val="ListParagraph"/>
-        <w:numPr>
-          <w:ilvl w:val="0"/>
-          <w:numId w:val="4"/>
-        </w:numPr>
-      </w:pPr>
-      <w:r>
-        <w:t>Upper CO River Basin properties</w:t>
-      </w:r>
-    </w:p>
-    <w:p>
-      <w:pPr>
-        <w:pStyle w:val="ListParagraph"/>
-        <w:numPr>
-          <w:ilvl w:val="1"/>
-          <w:numId w:val="4"/>
-        </w:numPr>
-      </w:pPr>
-      <w:r>
-        <w:t xml:space="preserve">Incorporate uncertainty into </w:t>
-      </w:r>
-      <w:r>
-        <w:t>interpretations</w:t>
-      </w:r>
-    </w:p>
-    <w:p>
-      <w:pPr>
-        <w:pStyle w:val="ListParagraph"/>
-        <w:numPr>
-          <w:ilvl w:val="2"/>
-          <w:numId w:val="4"/>
-        </w:numPr>
-      </w:pPr>
-      <w:r>
-        <w:t>Expression of risk</w:t>
-      </w:r>
-    </w:p>
-    <w:p>
-      <w:pPr>
-        <w:pStyle w:val="ListParagraph"/>
-        <w:numPr>
-          <w:ilvl w:val="2"/>
-          <w:numId w:val="4"/>
-        </w:numPr>
-      </w:pPr>
-      <w:r>
-        <w:t xml:space="preserve">Average uncertainty in input layers – weighted </w:t>
-      </w:r>
-    </w:p>
-    <w:p>
-      <w:pPr>
-        <w:pStyle w:val="ListParagraph"/>
-        <w:numPr>
-          <w:ilvl w:val="2"/>
-          <w:numId w:val="4"/>
-        </w:numPr>
-      </w:pPr>
-      <w:r>
-        <w:t>Average RPI for each interpretation</w:t>
-      </w:r>
-    </w:p>
-    <w:p>
-      <w:pPr>
-        <w:pStyle w:val="ListParagraph"/>
-        <w:numPr>
-          <w:ilvl w:val="2"/>
-          <w:numId w:val="4"/>
-        </w:numPr>
-      </w:pPr>
-      <w:r>
-        <w:t>Uncertainty of inputs and relationships in models</w:t>
-      </w:r>
-    </w:p>
-    <w:p>
-      <w:pPr>
-        <w:pStyle w:val="ListParagraph"/>
-        <w:numPr>
-          <w:ilvl w:val="1"/>
-          <w:numId w:val="4"/>
-        </w:numPr>
-      </w:pPr>
-      <w:r>
-        <w:t xml:space="preserve">New data in updated snapshot of NASIS </w:t>
-      </w:r>
-    </w:p>
-    <w:p>
-      <w:pPr>
-        <w:pStyle w:val="ListParagraph"/>
-        <w:numPr>
-          <w:ilvl w:val="1"/>
-          <w:numId w:val="4"/>
-        </w:numPr>
-      </w:pPr>
-      <w:r>
-        <w:t>Share link to paper with Jason, Bob</w:t>
-      </w:r>
-    </w:p>
-    <w:p>
-      <w:pPr>
-        <w:pStyle w:val="ListParagraph"/>
-        <w:numPr>
-          <w:ilvl w:val="0"/>
-          <w:numId w:val="4"/>
-        </w:numPr>
-      </w:pPr>
-      <w:r>
-        <w:t>What’s next</w:t>
-      </w:r>
-    </w:p>
-    <w:p>
-      <w:pPr>
-        <w:pStyle w:val="ListParagraph"/>
-        <w:numPr>
-          <w:ilvl w:val="1"/>
-          <w:numId w:val="4"/>
-        </w:numPr>
-      </w:pPr>
-      <w:r>
-        <w:t>Tentative list of interpretations</w:t>
-      </w:r>
-    </w:p>
-    <w:p>
-      <w:pPr>
-        <w:pStyle w:val="ListParagraph"/>
-        <w:numPr>
-          <w:ilvl w:val="2"/>
-          <w:numId w:val="4"/>
-        </w:numPr>
-      </w:pPr>
-      <w:r>
-        <w:t>Most relevant/valuable and those we can validate</w:t>
-      </w:r>
-    </w:p>
-    <w:p>
-      <w:pPr>
-        <w:pStyle w:val="ListParagraph"/>
-        <w:numPr>
-          <w:ilvl w:val="2"/>
-          <w:numId w:val="4"/>
-        </w:numPr>
-      </w:pPr>
-      <w:r>
-        <w:t>Stephen will track down WSS metric report</w:t>
-      </w:r>
-    </w:p>
-    <w:p>
-      <w:pPr>
-        <w:pStyle w:val="ListParagraph"/>
-        <w:numPr>
-          <w:ilvl w:val="1"/>
-          <w:numId w:val="4"/>
-        </w:numPr>
-      </w:pPr>
-      <w:r>
-        <w:t xml:space="preserve">SVI – Stephen (maybe Jason too) tinker with </w:t>
-      </w:r>
-      <w:proofErr w:type="spellStart"/>
-      <w:r>
-        <w:t>rasters</w:t>
-      </w:r>
-      <w:proofErr w:type="spellEnd"/>
-      <w:r>
-        <w:t xml:space="preserve"> CO River Plateau</w:t>
-      </w:r>
-    </w:p>
-    <w:p>
-      <w:pPr>
-        <w:pStyle w:val="ListParagraph"/>
-        <w:numPr>
-          <w:ilvl w:val="2"/>
-          <w:numId w:val="4"/>
-        </w:numPr>
-      </w:pPr>
-      <w:r>
-        <w:t>Travis send pertinent data</w:t>
-      </w:r>
-    </w:p>
-    <w:p>
-      <w:pPr>
-        <w:pStyle w:val="ListParagraph"/>
-        <w:numPr>
-          <w:ilvl w:val="3"/>
-          <w:numId w:val="4"/>
-        </w:numPr>
-      </w:pPr>
-      <w:proofErr w:type="spellStart"/>
-      <w:r>
-        <w:t>Ksat</w:t>
-      </w:r>
-      <w:proofErr w:type="spellEnd"/>
-      <w:r>
-        <w:t xml:space="preserve"> – create </w:t>
-      </w:r>
-    </w:p>
-    <w:p>
-      <w:pPr>
-        <w:pStyle w:val="ListParagraph"/>
-        <w:numPr>
-          <w:ilvl w:val="3"/>
-          <w:numId w:val="4"/>
-        </w:numPr>
-      </w:pPr>
-      <w:r>
-        <w:t>Depth to restriction</w:t>
-      </w:r>
-    </w:p>
-    <w:p>
-      <w:pPr>
-        <w:pStyle w:val="ListParagraph"/>
-        <w:numPr>
-          <w:ilvl w:val="3"/>
-          <w:numId w:val="4"/>
-        </w:numPr>
-      </w:pPr>
-      <w:r>
-        <w:t>Water table depth to get to HSG</w:t>
-      </w:r>
-    </w:p>
-    <w:p>
-      <w:pPr>
-        <w:pStyle w:val="ListParagraph"/>
-        <w:numPr>
-          <w:ilvl w:val="4"/>
-          <w:numId w:val="4"/>
-        </w:numPr>
-      </w:pPr>
-      <w:r>
-        <w:t xml:space="preserve">Maybe try </w:t>
-      </w:r>
-      <w:r>
-        <w:t>predicting/mapping</w:t>
-      </w:r>
-      <w:r>
-        <w:t xml:space="preserve"> HSG instead </w:t>
-      </w:r>
-    </w:p>
-    <w:p>
-      <w:pPr>
-        <w:pStyle w:val="ListParagraph"/>
-        <w:numPr>
-          <w:ilvl w:val="1"/>
-          <w:numId w:val="4"/>
-        </w:numPr>
-      </w:pPr>
-      <w:r>
-        <w:t xml:space="preserve">Bob – check on validation data from CDC for Coccidioides </w:t>
-      </w:r>
-    </w:p>
-    <w:p>
-      <w:pPr>
-        <w:pStyle w:val="ListParagraph"/>
-        <w:numPr>
-          <w:ilvl w:val="1"/>
-          <w:numId w:val="4"/>
-        </w:numPr>
-      </w:pPr>
-      <w:r>
-        <w:lastRenderedPageBreak/>
         <w:t>Colby – who’s going to do the work</w:t>
       </w:r>
     </w:p>
@@ -3721,6 +3982,119 @@
     </w:lvl>
   </w:abstractNum>
   <w:abstractNum w:abstractNumId="1" w15:restartNumberingAfterBreak="0">
+    <w:nsid w:val="065C3787"/>
+    <w:multiLevelType w:val="hybridMultilevel"/>
+    <w:tmpl w:val="D34E111A"/>
+    <w:lvl w:ilvl="0" w:tplc="04090001">
+      <w:start w:val="1"/>
+      <w:numFmt w:val="bullet"/>
+      <w:lvlText w:val=""/>
+      <w:lvlJc w:val="left"/>
+      <w:pPr>
+        <w:ind w:left="720" w:hanging="360"/>
+      </w:pPr>
+      <w:rPr>
+        <w:rFonts w:ascii="Symbol" w:hAnsi="Symbol" w:hint="default"/>
+      </w:rPr>
+    </w:lvl>
+    <w:lvl w:ilvl="1" w:tplc="04090003" w:tentative="1">
+      <w:start w:val="1"/>
+      <w:numFmt w:val="bullet"/>
+      <w:lvlText w:val="o"/>
+      <w:lvlJc w:val="left"/>
+      <w:pPr>
+        <w:ind w:left="1440" w:hanging="360"/>
+      </w:pPr>
+      <w:rPr>
+        <w:rFonts w:ascii="Courier New" w:hAnsi="Courier New" w:cs="Courier New" w:hint="default"/>
+      </w:rPr>
+    </w:lvl>
+    <w:lvl w:ilvl="2" w:tplc="04090005" w:tentative="1">
+      <w:start w:val="1"/>
+      <w:numFmt w:val="bullet"/>
+      <w:lvlText w:val=""/>
+      <w:lvlJc w:val="left"/>
+      <w:pPr>
+        <w:ind w:left="2160" w:hanging="360"/>
+      </w:pPr>
+      <w:rPr>
+        <w:rFonts w:ascii="Wingdings" w:hAnsi="Wingdings" w:hint="default"/>
+      </w:rPr>
+    </w:lvl>
+    <w:lvl w:ilvl="3" w:tplc="04090001" w:tentative="1">
+      <w:start w:val="1"/>
+      <w:numFmt w:val="bullet"/>
+      <w:lvlText w:val=""/>
+      <w:lvlJc w:val="left"/>
+      <w:pPr>
+        <w:ind w:left="2880" w:hanging="360"/>
+      </w:pPr>
+      <w:rPr>
+        <w:rFonts w:ascii="Symbol" w:hAnsi="Symbol" w:hint="default"/>
+      </w:rPr>
+    </w:lvl>
+    <w:lvl w:ilvl="4" w:tplc="04090003" w:tentative="1">
+      <w:start w:val="1"/>
+      <w:numFmt w:val="bullet"/>
+      <w:lvlText w:val="o"/>
+      <w:lvlJc w:val="left"/>
+      <w:pPr>
+        <w:ind w:left="3600" w:hanging="360"/>
+      </w:pPr>
+      <w:rPr>
+        <w:rFonts w:ascii="Courier New" w:hAnsi="Courier New" w:cs="Courier New" w:hint="default"/>
+      </w:rPr>
+    </w:lvl>
+    <w:lvl w:ilvl="5" w:tplc="04090005" w:tentative="1">
+      <w:start w:val="1"/>
+      <w:numFmt w:val="bullet"/>
+      <w:lvlText w:val=""/>
+      <w:lvlJc w:val="left"/>
+      <w:pPr>
+        <w:ind w:left="4320" w:hanging="360"/>
+      </w:pPr>
+      <w:rPr>
+        <w:rFonts w:ascii="Wingdings" w:hAnsi="Wingdings" w:hint="default"/>
+      </w:rPr>
+    </w:lvl>
+    <w:lvl w:ilvl="6" w:tplc="04090001" w:tentative="1">
+      <w:start w:val="1"/>
+      <w:numFmt w:val="bullet"/>
+      <w:lvlText w:val=""/>
+      <w:lvlJc w:val="left"/>
+      <w:pPr>
+        <w:ind w:left="5040" w:hanging="360"/>
+      </w:pPr>
+      <w:rPr>
+        <w:rFonts w:ascii="Symbol" w:hAnsi="Symbol" w:hint="default"/>
+      </w:rPr>
+    </w:lvl>
+    <w:lvl w:ilvl="7" w:tplc="04090003" w:tentative="1">
+      <w:start w:val="1"/>
+      <w:numFmt w:val="bullet"/>
+      <w:lvlText w:val="o"/>
+      <w:lvlJc w:val="left"/>
+      <w:pPr>
+        <w:ind w:left="5760" w:hanging="360"/>
+      </w:pPr>
+      <w:rPr>
+        <w:rFonts w:ascii="Courier New" w:hAnsi="Courier New" w:cs="Courier New" w:hint="default"/>
+      </w:rPr>
+    </w:lvl>
+    <w:lvl w:ilvl="8" w:tplc="04090005" w:tentative="1">
+      <w:start w:val="1"/>
+      <w:numFmt w:val="bullet"/>
+      <w:lvlText w:val=""/>
+      <w:lvlJc w:val="left"/>
+      <w:pPr>
+        <w:ind w:left="6480" w:hanging="360"/>
+      </w:pPr>
+      <w:rPr>
+        <w:rFonts w:ascii="Wingdings" w:hAnsi="Wingdings" w:hint="default"/>
+      </w:rPr>
+    </w:lvl>
+  </w:abstractNum>
+  <w:abstractNum w:abstractNumId="2" w15:restartNumberingAfterBreak="0">
     <w:nsid w:val="084563B8"/>
     <w:multiLevelType w:val="hybridMultilevel"/>
     <w:tmpl w:val="B876FF46"/>
@@ -3833,7 +4207,120 @@
       </w:rPr>
     </w:lvl>
   </w:abstractNum>
-  <w:abstractNum w:abstractNumId="2" w15:restartNumberingAfterBreak="0">
+  <w:abstractNum w:abstractNumId="3" w15:restartNumberingAfterBreak="0">
+    <w:nsid w:val="0BFE3BCB"/>
+    <w:multiLevelType w:val="hybridMultilevel"/>
+    <w:tmpl w:val="27463464"/>
+    <w:lvl w:ilvl="0" w:tplc="04090001">
+      <w:start w:val="1"/>
+      <w:numFmt w:val="bullet"/>
+      <w:lvlText w:val=""/>
+      <w:lvlJc w:val="left"/>
+      <w:pPr>
+        <w:ind w:left="720" w:hanging="360"/>
+      </w:pPr>
+      <w:rPr>
+        <w:rFonts w:ascii="Symbol" w:hAnsi="Symbol" w:hint="default"/>
+      </w:rPr>
+    </w:lvl>
+    <w:lvl w:ilvl="1" w:tplc="04090003">
+      <w:start w:val="1"/>
+      <w:numFmt w:val="bullet"/>
+      <w:lvlText w:val="o"/>
+      <w:lvlJc w:val="left"/>
+      <w:pPr>
+        <w:ind w:left="1440" w:hanging="360"/>
+      </w:pPr>
+      <w:rPr>
+        <w:rFonts w:ascii="Courier New" w:hAnsi="Courier New" w:cs="Courier New" w:hint="default"/>
+      </w:rPr>
+    </w:lvl>
+    <w:lvl w:ilvl="2" w:tplc="04090005">
+      <w:start w:val="1"/>
+      <w:numFmt w:val="bullet"/>
+      <w:lvlText w:val=""/>
+      <w:lvlJc w:val="left"/>
+      <w:pPr>
+        <w:ind w:left="2160" w:hanging="360"/>
+      </w:pPr>
+      <w:rPr>
+        <w:rFonts w:ascii="Wingdings" w:hAnsi="Wingdings" w:hint="default"/>
+      </w:rPr>
+    </w:lvl>
+    <w:lvl w:ilvl="3" w:tplc="04090001" w:tentative="1">
+      <w:start w:val="1"/>
+      <w:numFmt w:val="bullet"/>
+      <w:lvlText w:val=""/>
+      <w:lvlJc w:val="left"/>
+      <w:pPr>
+        <w:ind w:left="2880" w:hanging="360"/>
+      </w:pPr>
+      <w:rPr>
+        <w:rFonts w:ascii="Symbol" w:hAnsi="Symbol" w:hint="default"/>
+      </w:rPr>
+    </w:lvl>
+    <w:lvl w:ilvl="4" w:tplc="04090003" w:tentative="1">
+      <w:start w:val="1"/>
+      <w:numFmt w:val="bullet"/>
+      <w:lvlText w:val="o"/>
+      <w:lvlJc w:val="left"/>
+      <w:pPr>
+        <w:ind w:left="3600" w:hanging="360"/>
+      </w:pPr>
+      <w:rPr>
+        <w:rFonts w:ascii="Courier New" w:hAnsi="Courier New" w:cs="Courier New" w:hint="default"/>
+      </w:rPr>
+    </w:lvl>
+    <w:lvl w:ilvl="5" w:tplc="04090005" w:tentative="1">
+      <w:start w:val="1"/>
+      <w:numFmt w:val="bullet"/>
+      <w:lvlText w:val=""/>
+      <w:lvlJc w:val="left"/>
+      <w:pPr>
+        <w:ind w:left="4320" w:hanging="360"/>
+      </w:pPr>
+      <w:rPr>
+        <w:rFonts w:ascii="Wingdings" w:hAnsi="Wingdings" w:hint="default"/>
+      </w:rPr>
+    </w:lvl>
+    <w:lvl w:ilvl="6" w:tplc="04090001" w:tentative="1">
+      <w:start w:val="1"/>
+      <w:numFmt w:val="bullet"/>
+      <w:lvlText w:val=""/>
+      <w:lvlJc w:val="left"/>
+      <w:pPr>
+        <w:ind w:left="5040" w:hanging="360"/>
+      </w:pPr>
+      <w:rPr>
+        <w:rFonts w:ascii="Symbol" w:hAnsi="Symbol" w:hint="default"/>
+      </w:rPr>
+    </w:lvl>
+    <w:lvl w:ilvl="7" w:tplc="04090003" w:tentative="1">
+      <w:start w:val="1"/>
+      <w:numFmt w:val="bullet"/>
+      <w:lvlText w:val="o"/>
+      <w:lvlJc w:val="left"/>
+      <w:pPr>
+        <w:ind w:left="5760" w:hanging="360"/>
+      </w:pPr>
+      <w:rPr>
+        <w:rFonts w:ascii="Courier New" w:hAnsi="Courier New" w:cs="Courier New" w:hint="default"/>
+      </w:rPr>
+    </w:lvl>
+    <w:lvl w:ilvl="8" w:tplc="04090005" w:tentative="1">
+      <w:start w:val="1"/>
+      <w:numFmt w:val="bullet"/>
+      <w:lvlText w:val=""/>
+      <w:lvlJc w:val="left"/>
+      <w:pPr>
+        <w:ind w:left="6480" w:hanging="360"/>
+      </w:pPr>
+      <w:rPr>
+        <w:rFonts w:ascii="Wingdings" w:hAnsi="Wingdings" w:hint="default"/>
+      </w:rPr>
+    </w:lvl>
+  </w:abstractNum>
+  <w:abstractNum w:abstractNumId="4" w15:restartNumberingAfterBreak="0">
     <w:nsid w:val="151D3677"/>
     <w:multiLevelType w:val="hybridMultilevel"/>
     <w:tmpl w:val="66C04DDC"/>
@@ -3946,7 +4433,7 @@
       </w:rPr>
     </w:lvl>
   </w:abstractNum>
-  <w:abstractNum w:abstractNumId="3" w15:restartNumberingAfterBreak="0">
+  <w:abstractNum w:abstractNumId="5" w15:restartNumberingAfterBreak="0">
     <w:nsid w:val="2C9C1B71"/>
     <w:multiLevelType w:val="hybridMultilevel"/>
     <w:tmpl w:val="C452FD14"/>
@@ -4059,7 +4546,7 @@
       </w:rPr>
     </w:lvl>
   </w:abstractNum>
-  <w:abstractNum w:abstractNumId="4" w15:restartNumberingAfterBreak="0">
+  <w:abstractNum w:abstractNumId="6" w15:restartNumberingAfterBreak="0">
     <w:nsid w:val="2E147381"/>
     <w:multiLevelType w:val="hybridMultilevel"/>
     <w:tmpl w:val="07689E88"/>
@@ -4172,7 +4659,7 @@
       </w:rPr>
     </w:lvl>
   </w:abstractNum>
-  <w:abstractNum w:abstractNumId="5" w15:restartNumberingAfterBreak="0">
+  <w:abstractNum w:abstractNumId="7" w15:restartNumberingAfterBreak="0">
     <w:nsid w:val="32E24A99"/>
     <w:multiLevelType w:val="hybridMultilevel"/>
     <w:tmpl w:val="06289F06"/>
@@ -4285,7 +4772,7 @@
       </w:rPr>
     </w:lvl>
   </w:abstractNum>
-  <w:abstractNum w:abstractNumId="6" w15:restartNumberingAfterBreak="0">
+  <w:abstractNum w:abstractNumId="8" w15:restartNumberingAfterBreak="0">
     <w:nsid w:val="37A45288"/>
     <w:multiLevelType w:val="hybridMultilevel"/>
     <w:tmpl w:val="C26E8348"/>
@@ -4398,7 +4885,7 @@
       </w:rPr>
     </w:lvl>
   </w:abstractNum>
-  <w:abstractNum w:abstractNumId="7" w15:restartNumberingAfterBreak="0">
+  <w:abstractNum w:abstractNumId="9" w15:restartNumberingAfterBreak="0">
     <w:nsid w:val="3DBC256F"/>
     <w:multiLevelType w:val="hybridMultilevel"/>
     <w:tmpl w:val="92A41C16"/>
@@ -4484,7 +4971,7 @@
       </w:pPr>
     </w:lvl>
   </w:abstractNum>
-  <w:abstractNum w:abstractNumId="8" w15:restartNumberingAfterBreak="0">
+  <w:abstractNum w:abstractNumId="10" w15:restartNumberingAfterBreak="0">
     <w:nsid w:val="3FDE6C0C"/>
     <w:multiLevelType w:val="hybridMultilevel"/>
     <w:tmpl w:val="8FC0537C"/>
@@ -4597,7 +5084,7 @@
       </w:rPr>
     </w:lvl>
   </w:abstractNum>
-  <w:abstractNum w:abstractNumId="9" w15:restartNumberingAfterBreak="0">
+  <w:abstractNum w:abstractNumId="11" w15:restartNumberingAfterBreak="0">
     <w:nsid w:val="46351209"/>
     <w:multiLevelType w:val="hybridMultilevel"/>
     <w:tmpl w:val="C874BA7C"/>
@@ -4710,7 +5197,7 @@
       </w:rPr>
     </w:lvl>
   </w:abstractNum>
-  <w:abstractNum w:abstractNumId="10" w15:restartNumberingAfterBreak="0">
+  <w:abstractNum w:abstractNumId="12" w15:restartNumberingAfterBreak="0">
     <w:nsid w:val="48ED0272"/>
     <w:multiLevelType w:val="hybridMultilevel"/>
     <w:tmpl w:val="044C2F58"/>
@@ -4823,7 +5310,7 @@
       </w:rPr>
     </w:lvl>
   </w:abstractNum>
-  <w:abstractNum w:abstractNumId="11" w15:restartNumberingAfterBreak="0">
+  <w:abstractNum w:abstractNumId="13" w15:restartNumberingAfterBreak="0">
     <w:nsid w:val="4D656EF6"/>
     <w:multiLevelType w:val="hybridMultilevel"/>
     <w:tmpl w:val="26F4A1DA"/>
@@ -4936,7 +5423,120 @@
       </w:rPr>
     </w:lvl>
   </w:abstractNum>
-  <w:abstractNum w:abstractNumId="12" w15:restartNumberingAfterBreak="0">
+  <w:abstractNum w:abstractNumId="14" w15:restartNumberingAfterBreak="0">
+    <w:nsid w:val="4ED63E71"/>
+    <w:multiLevelType w:val="hybridMultilevel"/>
+    <w:tmpl w:val="893C4992"/>
+    <w:lvl w:ilvl="0" w:tplc="04090001">
+      <w:start w:val="1"/>
+      <w:numFmt w:val="bullet"/>
+      <w:lvlText w:val=""/>
+      <w:lvlJc w:val="left"/>
+      <w:pPr>
+        <w:ind w:left="720" w:hanging="360"/>
+      </w:pPr>
+      <w:rPr>
+        <w:rFonts w:ascii="Symbol" w:hAnsi="Symbol" w:hint="default"/>
+      </w:rPr>
+    </w:lvl>
+    <w:lvl w:ilvl="1" w:tplc="04090003" w:tentative="1">
+      <w:start w:val="1"/>
+      <w:numFmt w:val="bullet"/>
+      <w:lvlText w:val="o"/>
+      <w:lvlJc w:val="left"/>
+      <w:pPr>
+        <w:ind w:left="1440" w:hanging="360"/>
+      </w:pPr>
+      <w:rPr>
+        <w:rFonts w:ascii="Courier New" w:hAnsi="Courier New" w:cs="Courier New" w:hint="default"/>
+      </w:rPr>
+    </w:lvl>
+    <w:lvl w:ilvl="2" w:tplc="04090005" w:tentative="1">
+      <w:start w:val="1"/>
+      <w:numFmt w:val="bullet"/>
+      <w:lvlText w:val=""/>
+      <w:lvlJc w:val="left"/>
+      <w:pPr>
+        <w:ind w:left="2160" w:hanging="360"/>
+      </w:pPr>
+      <w:rPr>
+        <w:rFonts w:ascii="Wingdings" w:hAnsi="Wingdings" w:hint="default"/>
+      </w:rPr>
+    </w:lvl>
+    <w:lvl w:ilvl="3" w:tplc="04090001" w:tentative="1">
+      <w:start w:val="1"/>
+      <w:numFmt w:val="bullet"/>
+      <w:lvlText w:val=""/>
+      <w:lvlJc w:val="left"/>
+      <w:pPr>
+        <w:ind w:left="2880" w:hanging="360"/>
+      </w:pPr>
+      <w:rPr>
+        <w:rFonts w:ascii="Symbol" w:hAnsi="Symbol" w:hint="default"/>
+      </w:rPr>
+    </w:lvl>
+    <w:lvl w:ilvl="4" w:tplc="04090003" w:tentative="1">
+      <w:start w:val="1"/>
+      <w:numFmt w:val="bullet"/>
+      <w:lvlText w:val="o"/>
+      <w:lvlJc w:val="left"/>
+      <w:pPr>
+        <w:ind w:left="3600" w:hanging="360"/>
+      </w:pPr>
+      <w:rPr>
+        <w:rFonts w:ascii="Courier New" w:hAnsi="Courier New" w:cs="Courier New" w:hint="default"/>
+      </w:rPr>
+    </w:lvl>
+    <w:lvl w:ilvl="5" w:tplc="04090005" w:tentative="1">
+      <w:start w:val="1"/>
+      <w:numFmt w:val="bullet"/>
+      <w:lvlText w:val=""/>
+      <w:lvlJc w:val="left"/>
+      <w:pPr>
+        <w:ind w:left="4320" w:hanging="360"/>
+      </w:pPr>
+      <w:rPr>
+        <w:rFonts w:ascii="Wingdings" w:hAnsi="Wingdings" w:hint="default"/>
+      </w:rPr>
+    </w:lvl>
+    <w:lvl w:ilvl="6" w:tplc="04090001" w:tentative="1">
+      <w:start w:val="1"/>
+      <w:numFmt w:val="bullet"/>
+      <w:lvlText w:val=""/>
+      <w:lvlJc w:val="left"/>
+      <w:pPr>
+        <w:ind w:left="5040" w:hanging="360"/>
+      </w:pPr>
+      <w:rPr>
+        <w:rFonts w:ascii="Symbol" w:hAnsi="Symbol" w:hint="default"/>
+      </w:rPr>
+    </w:lvl>
+    <w:lvl w:ilvl="7" w:tplc="04090003" w:tentative="1">
+      <w:start w:val="1"/>
+      <w:numFmt w:val="bullet"/>
+      <w:lvlText w:val="o"/>
+      <w:lvlJc w:val="left"/>
+      <w:pPr>
+        <w:ind w:left="5760" w:hanging="360"/>
+      </w:pPr>
+      <w:rPr>
+        <w:rFonts w:ascii="Courier New" w:hAnsi="Courier New" w:cs="Courier New" w:hint="default"/>
+      </w:rPr>
+    </w:lvl>
+    <w:lvl w:ilvl="8" w:tplc="04090005" w:tentative="1">
+      <w:start w:val="1"/>
+      <w:numFmt w:val="bullet"/>
+      <w:lvlText w:val=""/>
+      <w:lvlJc w:val="left"/>
+      <w:pPr>
+        <w:ind w:left="6480" w:hanging="360"/>
+      </w:pPr>
+      <w:rPr>
+        <w:rFonts w:ascii="Wingdings" w:hAnsi="Wingdings" w:hint="default"/>
+      </w:rPr>
+    </w:lvl>
+  </w:abstractNum>
+  <w:abstractNum w:abstractNumId="15" w15:restartNumberingAfterBreak="0">
     <w:nsid w:val="52252257"/>
     <w:multiLevelType w:val="hybridMultilevel"/>
     <w:tmpl w:val="3F0E554C"/>
@@ -5049,7 +5649,93 @@
       </w:rPr>
     </w:lvl>
   </w:abstractNum>
-  <w:abstractNum w:abstractNumId="13" w15:restartNumberingAfterBreak="0">
+  <w:abstractNum w:abstractNumId="16" w15:restartNumberingAfterBreak="0">
+    <w:nsid w:val="52C92DEC"/>
+    <w:multiLevelType w:val="hybridMultilevel"/>
+    <w:tmpl w:val="92A41C16"/>
+    <w:lvl w:ilvl="0" w:tplc="0409000F">
+      <w:start w:val="1"/>
+      <w:numFmt w:val="decimal"/>
+      <w:lvlText w:val="%1."/>
+      <w:lvlJc w:val="left"/>
+      <w:pPr>
+        <w:ind w:left="720" w:hanging="360"/>
+      </w:pPr>
+    </w:lvl>
+    <w:lvl w:ilvl="1" w:tplc="04090019" w:tentative="1">
+      <w:start w:val="1"/>
+      <w:numFmt w:val="lowerLetter"/>
+      <w:lvlText w:val="%2."/>
+      <w:lvlJc w:val="left"/>
+      <w:pPr>
+        <w:ind w:left="1440" w:hanging="360"/>
+      </w:pPr>
+    </w:lvl>
+    <w:lvl w:ilvl="2" w:tplc="0409001B" w:tentative="1">
+      <w:start w:val="1"/>
+      <w:numFmt w:val="lowerRoman"/>
+      <w:lvlText w:val="%3."/>
+      <w:lvlJc w:val="right"/>
+      <w:pPr>
+        <w:ind w:left="2160" w:hanging="180"/>
+      </w:pPr>
+    </w:lvl>
+    <w:lvl w:ilvl="3" w:tplc="0409000F" w:tentative="1">
+      <w:start w:val="1"/>
+      <w:numFmt w:val="decimal"/>
+      <w:lvlText w:val="%4."/>
+      <w:lvlJc w:val="left"/>
+      <w:pPr>
+        <w:ind w:left="2880" w:hanging="360"/>
+      </w:pPr>
+    </w:lvl>
+    <w:lvl w:ilvl="4" w:tplc="04090019" w:tentative="1">
+      <w:start w:val="1"/>
+      <w:numFmt w:val="lowerLetter"/>
+      <w:lvlText w:val="%5."/>
+      <w:lvlJc w:val="left"/>
+      <w:pPr>
+        <w:ind w:left="3600" w:hanging="360"/>
+      </w:pPr>
+    </w:lvl>
+    <w:lvl w:ilvl="5" w:tplc="0409001B" w:tentative="1">
+      <w:start w:val="1"/>
+      <w:numFmt w:val="lowerRoman"/>
+      <w:lvlText w:val="%6."/>
+      <w:lvlJc w:val="right"/>
+      <w:pPr>
+        <w:ind w:left="4320" w:hanging="180"/>
+      </w:pPr>
+    </w:lvl>
+    <w:lvl w:ilvl="6" w:tplc="0409000F" w:tentative="1">
+      <w:start w:val="1"/>
+      <w:numFmt w:val="decimal"/>
+      <w:lvlText w:val="%7."/>
+      <w:lvlJc w:val="left"/>
+      <w:pPr>
+        <w:ind w:left="5040" w:hanging="360"/>
+      </w:pPr>
+    </w:lvl>
+    <w:lvl w:ilvl="7" w:tplc="04090019" w:tentative="1">
+      <w:start w:val="1"/>
+      <w:numFmt w:val="lowerLetter"/>
+      <w:lvlText w:val="%8."/>
+      <w:lvlJc w:val="left"/>
+      <w:pPr>
+        <w:ind w:left="5760" w:hanging="360"/>
+      </w:pPr>
+    </w:lvl>
+    <w:lvl w:ilvl="8" w:tplc="0409001B" w:tentative="1">
+      <w:start w:val="1"/>
+      <w:numFmt w:val="lowerRoman"/>
+      <w:lvlText w:val="%9."/>
+      <w:lvlJc w:val="right"/>
+      <w:pPr>
+        <w:ind w:left="6480" w:hanging="180"/>
+      </w:pPr>
+    </w:lvl>
+  </w:abstractNum>
+  <w:abstractNum w:abstractNumId="17" w15:restartNumberingAfterBreak="0">
     <w:nsid w:val="5C987953"/>
     <w:multiLevelType w:val="hybridMultilevel"/>
     <w:tmpl w:val="92A41C16"/>
@@ -5135,7 +5821,7 @@
       </w:pPr>
     </w:lvl>
   </w:abstractNum>
-  <w:abstractNum w:abstractNumId="14" w15:restartNumberingAfterBreak="0">
+  <w:abstractNum w:abstractNumId="18" w15:restartNumberingAfterBreak="0">
     <w:nsid w:val="63D664B9"/>
     <w:multiLevelType w:val="hybridMultilevel"/>
     <w:tmpl w:val="9CE0D55A"/>
@@ -5248,7 +5934,7 @@
       </w:rPr>
     </w:lvl>
   </w:abstractNum>
-  <w:abstractNum w:abstractNumId="15" w15:restartNumberingAfterBreak="0">
+  <w:abstractNum w:abstractNumId="19" w15:restartNumberingAfterBreak="0">
     <w:nsid w:val="6DEB16D9"/>
     <w:multiLevelType w:val="hybridMultilevel"/>
     <w:tmpl w:val="92A41C16"/>
@@ -5334,7 +6020,7 @@
       </w:pPr>
     </w:lvl>
   </w:abstractNum>
-  <w:abstractNum w:abstractNumId="16" w15:restartNumberingAfterBreak="0">
+  <w:abstractNum w:abstractNumId="20" w15:restartNumberingAfterBreak="0">
     <w:nsid w:val="6FCF261A"/>
     <w:multiLevelType w:val="hybridMultilevel"/>
     <w:tmpl w:val="F14A66C2"/>
@@ -5447,7 +6133,7 @@
       </w:rPr>
     </w:lvl>
   </w:abstractNum>
-  <w:abstractNum w:abstractNumId="17" w15:restartNumberingAfterBreak="0">
+  <w:abstractNum w:abstractNumId="21" w15:restartNumberingAfterBreak="0">
     <w:nsid w:val="765E3DC1"/>
     <w:multiLevelType w:val="hybridMultilevel"/>
     <w:tmpl w:val="92A41C16"/>
@@ -5533,7 +6219,7 @@
       </w:pPr>
     </w:lvl>
   </w:abstractNum>
-  <w:abstractNum w:abstractNumId="18" w15:restartNumberingAfterBreak="0">
+  <w:abstractNum w:abstractNumId="22" w15:restartNumberingAfterBreak="0">
     <w:nsid w:val="7C115BA2"/>
     <w:multiLevelType w:val="hybridMultilevel"/>
     <w:tmpl w:val="58FC242C"/>
@@ -5619,65 +6305,166 @@
       </w:pPr>
     </w:lvl>
   </w:abstractNum>
+  <w:abstractNum w:abstractNumId="23" w15:restartNumberingAfterBreak="0">
+    <w:nsid w:val="7CF62A10"/>
+    <w:multiLevelType w:val="hybridMultilevel"/>
+    <w:tmpl w:val="92A41C16"/>
+    <w:lvl w:ilvl="0" w:tplc="0409000F">
+      <w:start w:val="1"/>
+      <w:numFmt w:val="decimal"/>
+      <w:lvlText w:val="%1."/>
+      <w:lvlJc w:val="left"/>
+      <w:pPr>
+        <w:ind w:left="720" w:hanging="360"/>
+      </w:pPr>
+    </w:lvl>
+    <w:lvl w:ilvl="1" w:tplc="04090019" w:tentative="1">
+      <w:start w:val="1"/>
+      <w:numFmt w:val="lowerLetter"/>
+      <w:lvlText w:val="%2."/>
+      <w:lvlJc w:val="left"/>
+      <w:pPr>
+        <w:ind w:left="1440" w:hanging="360"/>
+      </w:pPr>
+    </w:lvl>
+    <w:lvl w:ilvl="2" w:tplc="0409001B" w:tentative="1">
+      <w:start w:val="1"/>
+      <w:numFmt w:val="lowerRoman"/>
+      <w:lvlText w:val="%3."/>
+      <w:lvlJc w:val="right"/>
+      <w:pPr>
+        <w:ind w:left="2160" w:hanging="180"/>
+      </w:pPr>
+    </w:lvl>
+    <w:lvl w:ilvl="3" w:tplc="0409000F" w:tentative="1">
+      <w:start w:val="1"/>
+      <w:numFmt w:val="decimal"/>
+      <w:lvlText w:val="%4."/>
+      <w:lvlJc w:val="left"/>
+      <w:pPr>
+        <w:ind w:left="2880" w:hanging="360"/>
+      </w:pPr>
+    </w:lvl>
+    <w:lvl w:ilvl="4" w:tplc="04090019" w:tentative="1">
+      <w:start w:val="1"/>
+      <w:numFmt w:val="lowerLetter"/>
+      <w:lvlText w:val="%5."/>
+      <w:lvlJc w:val="left"/>
+      <w:pPr>
+        <w:ind w:left="3600" w:hanging="360"/>
+      </w:pPr>
+    </w:lvl>
+    <w:lvl w:ilvl="5" w:tplc="0409001B" w:tentative="1">
+      <w:start w:val="1"/>
+      <w:numFmt w:val="lowerRoman"/>
+      <w:lvlText w:val="%6."/>
+      <w:lvlJc w:val="right"/>
+      <w:pPr>
+        <w:ind w:left="4320" w:hanging="180"/>
+      </w:pPr>
+    </w:lvl>
+    <w:lvl w:ilvl="6" w:tplc="0409000F" w:tentative="1">
+      <w:start w:val="1"/>
+      <w:numFmt w:val="decimal"/>
+      <w:lvlText w:val="%7."/>
+      <w:lvlJc w:val="left"/>
+      <w:pPr>
+        <w:ind w:left="5040" w:hanging="360"/>
+      </w:pPr>
+    </w:lvl>
+    <w:lvl w:ilvl="7" w:tplc="04090019" w:tentative="1">
+      <w:start w:val="1"/>
+      <w:numFmt w:val="lowerLetter"/>
+      <w:lvlText w:val="%8."/>
+      <w:lvlJc w:val="left"/>
+      <w:pPr>
+        <w:ind w:left="5760" w:hanging="360"/>
+      </w:pPr>
+    </w:lvl>
+    <w:lvl w:ilvl="8" w:tplc="0409001B" w:tentative="1">
+      <w:start w:val="1"/>
+      <w:numFmt w:val="lowerRoman"/>
+      <w:lvlText w:val="%9."/>
+      <w:lvlJc w:val="right"/>
+      <w:pPr>
+        <w:ind w:left="6480" w:hanging="180"/>
+      </w:pPr>
+    </w:lvl>
+  </w:abstractNum>
   <w:num w:numId="1">
-    <w:abstractNumId w:val="18"/>
+    <w:abstractNumId w:val="22"/>
   </w:num>
   <w:num w:numId="2">
-    <w:abstractNumId w:val="18"/>
+    <w:abstractNumId w:val="22"/>
   </w:num>
   <w:num w:numId="3">
-    <w:abstractNumId w:val="17"/>
+    <w:abstractNumId w:val="21"/>
   </w:num>
   <w:num w:numId="4">
-    <w:abstractNumId w:val="12"/>
+    <w:abstractNumId w:val="15"/>
   </w:num>
   <w:num w:numId="5">
-    <w:abstractNumId w:val="3"/>
+    <w:abstractNumId w:val="5"/>
   </w:num>
   <w:num w:numId="6">
-    <w:abstractNumId w:val="15"/>
+    <w:abstractNumId w:val="19"/>
   </w:num>
   <w:num w:numId="7">
-    <w:abstractNumId w:val="5"/>
+    <w:abstractNumId w:val="7"/>
   </w:num>
   <w:num w:numId="8">
     <w:abstractNumId w:val="0"/>
   </w:num>
   <w:num w:numId="9">
+    <w:abstractNumId w:val="17"/>
+  </w:num>
+  <w:num w:numId="10">
+    <w:abstractNumId w:val="8"/>
+  </w:num>
+  <w:num w:numId="11">
+    <w:abstractNumId w:val="4"/>
+  </w:num>
+  <w:num w:numId="12">
+    <w:abstractNumId w:val="10"/>
+  </w:num>
+  <w:num w:numId="13">
+    <w:abstractNumId w:val="9"/>
+  </w:num>
+  <w:num w:numId="14">
+    <w:abstractNumId w:val="20"/>
+  </w:num>
+  <w:num w:numId="15">
+    <w:abstractNumId w:val="11"/>
+  </w:num>
+  <w:num w:numId="16">
+    <w:abstractNumId w:val="18"/>
+  </w:num>
+  <w:num w:numId="17">
+    <w:abstractNumId w:val="6"/>
+  </w:num>
+  <w:num w:numId="18">
+    <w:abstractNumId w:val="2"/>
+  </w:num>
+  <w:num w:numId="19">
+    <w:abstractNumId w:val="12"/>
+  </w:num>
+  <w:num w:numId="20">
     <w:abstractNumId w:val="13"/>
   </w:num>
-  <w:num w:numId="10">
-    <w:abstractNumId w:val="6"/>
+  <w:num w:numId="21">
+    <w:abstractNumId w:val="14"/>
   </w:num>
-  <w:num w:numId="11">
-    <w:abstractNumId w:val="2"/>
+  <w:num w:numId="22">
+    <w:abstractNumId w:val="1"/>
   </w:num>
-  <w:num w:numId="12">
-    <w:abstractNumId w:val="8"/>
+  <w:num w:numId="23">
+    <w:abstractNumId w:val="3"/>
   </w:num>
-  <w:num w:numId="13">
-    <w:abstractNumId w:val="7"/>
-  </w:num>
-  <w:num w:numId="14">
+  <w:num w:numId="24">
     <w:abstractNumId w:val="16"/>
   </w:num>
-  <w:num w:numId="15">
-    <w:abstractNumId w:val="9"/>
-  </w:num>
-  <w:num w:numId="16">
-    <w:abstractNumId w:val="14"/>
-  </w:num>
-  <w:num w:numId="17">
-    <w:abstractNumId w:val="4"/>
-  </w:num>
-  <w:num w:numId="18">
-    <w:abstractNumId w:val="1"/>
-  </w:num>
-  <w:num w:numId="19">
-    <w:abstractNumId w:val="10"/>
-  </w:num>
-  <w:num w:numId="20">
-    <w:abstractNumId w:val="11"/>
+  <w:num w:numId="25">
+    <w:abstractNumId w:val="23"/>
   </w:num>
 </w:numbering>
 </file>
@@ -5699,7 +6486,7 @@
       </w:pPr>
     </w:pPrDefault>
   </w:docDefaults>
-  <w:latentStyles w:defLockedState="0" w:defUIPriority="99" w:defSemiHidden="0" w:defUnhideWhenUsed="0" w:defQFormat="0" w:count="375">
+  <w:latentStyles w:defLockedState="0" w:defUIPriority="99" w:defSemiHidden="0" w:defUnhideWhenUsed="0" w:defQFormat="0" w:count="377">
     <w:lsdException w:name="Normal" w:uiPriority="0" w:qFormat="1"/>
     <w:lsdException w:name="heading 1" w:uiPriority="9" w:qFormat="1"/>
     <w:lsdException w:name="heading 2" w:semiHidden="1" w:uiPriority="9" w:unhideWhenUsed="1" w:qFormat="1"/>
@@ -5805,7 +6592,6 @@
     <w:lsdException w:name="HTML Sample" w:semiHidden="1" w:unhideWhenUsed="1"/>
     <w:lsdException w:name="HTML Typewriter" w:semiHidden="1" w:unhideWhenUsed="1"/>
     <w:lsdException w:name="HTML Variable" w:semiHidden="1" w:unhideWhenUsed="1"/>
-    <w:lsdException w:name="Normal Table" w:semiHidden="1" w:unhideWhenUsed="1"/>
     <w:lsdException w:name="annotation subject" w:semiHidden="1" w:unhideWhenUsed="1"/>
     <w:lsdException w:name="No List" w:semiHidden="1" w:unhideWhenUsed="1"/>
     <w:lsdException w:name="Outline List 1" w:semiHidden="1" w:unhideWhenUsed="1"/>
@@ -5851,11 +6637,9 @@
     <w:lsdException w:name="Table Subtle 1" w:semiHidden="1" w:unhideWhenUsed="1"/>
     <w:lsdException w:name="Table Subtle 2" w:semiHidden="1" w:unhideWhenUsed="1"/>
     <w:lsdException w:name="Table Web 1" w:semiHidden="1" w:unhideWhenUsed="1"/>
-    <w:lsdException w:name="Table Web 2" w:semiHidden="1" w:unhideWhenUsed="1"/>
     <w:lsdException w:name="Table Web 3" w:semiHidden="1" w:unhideWhenUsed="1"/>
     <w:lsdException w:name="Balloon Text" w:semiHidden="1" w:unhideWhenUsed="1"/>
     <w:lsdException w:name="Table Grid" w:uiPriority="39"/>
-    <w:lsdException w:name="Table Theme" w:semiHidden="1" w:unhideWhenUsed="1"/>
     <w:lsdException w:name="Placeholder Text" w:semiHidden="1"/>
     <w:lsdException w:name="No Spacing" w:uiPriority="1" w:qFormat="1"/>
     <w:lsdException w:name="Light Shading" w:uiPriority="60"/>
@@ -6075,6 +6859,8 @@
     <w:lsdException w:name="Smart Hyperlink" w:semiHidden="1" w:unhideWhenUsed="1"/>
     <w:lsdException w:name="Hashtag" w:semiHidden="1" w:unhideWhenUsed="1"/>
     <w:lsdException w:name="Unresolved Mention" w:semiHidden="1" w:unhideWhenUsed="1"/>
+    <w:lsdException w:name="Smart Link" w:semiHidden="1" w:unhideWhenUsed="1"/>
+    <w:lsdException w:name="Smart Link Error" w:semiHidden="1" w:unhideWhenUsed="1"/>
   </w:latentStyles>
   <w:style w:type="paragraph" w:default="1" w:styleId="Normal">
     <w:name w:val="Normal"/>

--- a/meetings/properties/interpretations/interpretations_wg_minutes.docx
+++ b/meetings/properties/interpretations/interpretations_wg_minutes.docx
@@ -72,10 +72,7 @@
         </w:numPr>
       </w:pPr>
       <w:r>
-        <w:t xml:space="preserve">Dylan Beaudette – </w:t>
-      </w:r>
-      <w:r>
-        <w:t>absent</w:t>
+        <w:t>Dylan Beaudette – absent</w:t>
       </w:r>
     </w:p>
     <w:p>
@@ -147,10 +144,7 @@
         </w:numPr>
       </w:pPr>
       <w:r>
-        <w:t xml:space="preserve">Stephen Roecker </w:t>
-      </w:r>
-      <w:r>
-        <w:t xml:space="preserve">– absent </w:t>
+        <w:t xml:space="preserve">Stephen Roecker – absent </w:t>
       </w:r>
     </w:p>
     <w:p/>
@@ -256,18 +250,10 @@
         </w:numPr>
       </w:pPr>
       <w:r>
-        <w:t xml:space="preserve">Dwellings with basements documentation is on </w:t>
-      </w:r>
-      <w:proofErr w:type="spellStart"/>
-      <w:r>
-        <w:t>cloudvault</w:t>
-      </w:r>
-      <w:proofErr w:type="spellEnd"/>
-    </w:p>
-    <w:p>
-      <w:bookmarkStart w:id="0" w:name="_GoBack"/>
-      <w:bookmarkEnd w:id="0"/>
-    </w:p>
+        <w:t>Dwellings with basements documentation is on cloudvault</w:t>
+      </w:r>
+    </w:p>
+    <w:p/>
     <w:p>
       <w:pPr>
         <w:rPr>
@@ -426,15 +412,7 @@
         </w:numPr>
       </w:pPr>
       <w:r>
-        <w:t xml:space="preserve">Colby – a position is </w:t>
-      </w:r>
-      <w:proofErr w:type="gramStart"/>
-      <w:r>
-        <w:t>created</w:t>
-      </w:r>
-      <w:proofErr w:type="gramEnd"/>
-      <w:r>
-        <w:t xml:space="preserve"> and we can start advertising</w:t>
+        <w:t>Colby – a position is created and we can start advertising</w:t>
       </w:r>
     </w:p>
     <w:p>
@@ -488,13 +466,8 @@
         </w:numPr>
       </w:pPr>
       <w:r>
-        <w:t xml:space="preserve">Documentation on </w:t>
-      </w:r>
-      <w:proofErr w:type="spellStart"/>
-      <w:r>
-        <w:t>Cloudvault</w:t>
-      </w:r>
-      <w:proofErr w:type="spellEnd"/>
+        <w:t>Documentation on Cloudvault</w:t>
+      </w:r>
     </w:p>
     <w:p>
       <w:pPr>
@@ -548,35 +521,28 @@
         <w:rPr>
           <w:highlight w:val="yellow"/>
         </w:rPr>
-        <w:t xml:space="preserve">Travis will </w:t>
-      </w:r>
-      <w:proofErr w:type="gramStart"/>
+        <w:t>Travis will look into; Suz will email Bob</w:t>
+      </w:r>
+      <w:r>
+        <w:t>)</w:t>
+      </w:r>
+    </w:p>
+    <w:p>
+      <w:pPr>
+        <w:pStyle w:val="ListParagraph"/>
+        <w:numPr>
+          <w:ilvl w:val="1"/>
+          <w:numId w:val="20"/>
+        </w:numPr>
+      </w:pPr>
+      <w:r>
+        <w:t>Dwellings with basements – no (</w:t>
+      </w:r>
       <w:r>
         <w:rPr>
           <w:highlight w:val="yellow"/>
         </w:rPr>
-        <w:t>look into</w:t>
-      </w:r>
-      <w:proofErr w:type="gramEnd"/>
-      <w:r>
-        <w:rPr>
-          <w:highlight w:val="yellow"/>
-        </w:rPr>
-        <w:t xml:space="preserve">; </w:t>
-      </w:r>
-      <w:proofErr w:type="spellStart"/>
-      <w:r>
-        <w:rPr>
-          <w:highlight w:val="yellow"/>
-        </w:rPr>
-        <w:t>Suz</w:t>
-      </w:r>
-      <w:proofErr w:type="spellEnd"/>
-      <w:r>
-        <w:rPr>
-          <w:highlight w:val="yellow"/>
-        </w:rPr>
-        <w:t xml:space="preserve"> will email Bob</w:t>
+        <w:t>Suz will email Bob</w:t>
       </w:r>
       <w:r>
         <w:t>)</w:t>
@@ -586,49 +552,12 @@
       <w:pPr>
         <w:pStyle w:val="ListParagraph"/>
         <w:numPr>
-          <w:ilvl w:val="1"/>
-          <w:numId w:val="20"/>
-        </w:numPr>
-      </w:pPr>
-      <w:r>
-        <w:t>Dwellings with basements – no (</w:t>
-      </w:r>
-      <w:proofErr w:type="spellStart"/>
-      <w:r>
-        <w:rPr>
-          <w:highlight w:val="yellow"/>
-        </w:rPr>
-        <w:t>Suz</w:t>
-      </w:r>
-      <w:proofErr w:type="spellEnd"/>
-      <w:r>
-        <w:rPr>
-          <w:highlight w:val="yellow"/>
-        </w:rPr>
-        <w:t xml:space="preserve"> will email Bob</w:t>
-      </w:r>
-      <w:r>
-        <w:t>)</w:t>
-      </w:r>
-    </w:p>
-    <w:p>
-      <w:pPr>
-        <w:pStyle w:val="ListParagraph"/>
-        <w:numPr>
           <w:ilvl w:val="0"/>
           <w:numId w:val="18"/>
         </w:numPr>
       </w:pPr>
       <w:r>
-        <w:t xml:space="preserve">Colby – USFS sent some documentation for </w:t>
-      </w:r>
-      <w:proofErr w:type="spellStart"/>
-      <w:r>
-        <w:t>interps</w:t>
-      </w:r>
-      <w:proofErr w:type="spellEnd"/>
-      <w:r>
-        <w:t xml:space="preserve"> for a different project and he was going to take a stab at them</w:t>
+        <w:t>Colby – USFS sent some documentation for interps for a different project and he was going to take a stab at them</w:t>
       </w:r>
     </w:p>
     <w:p>
@@ -899,13 +828,8 @@
         </w:numPr>
       </w:pPr>
       <w:r>
-        <w:t xml:space="preserve">Documentation on </w:t>
-      </w:r>
-      <w:proofErr w:type="spellStart"/>
-      <w:r>
-        <w:t>Cloudvault</w:t>
-      </w:r>
-      <w:proofErr w:type="spellEnd"/>
+        <w:t>Documentation on Cloudvault</w:t>
+      </w:r>
     </w:p>
     <w:p>
       <w:pPr>
@@ -961,67 +885,31 @@
         <w:rPr>
           <w:highlight w:val="yellow"/>
         </w:rPr>
-        <w:t xml:space="preserve">Travis will </w:t>
-      </w:r>
-      <w:proofErr w:type="gramStart"/>
+        <w:t>Travis will look into; Suz will email Bob</w:t>
+      </w:r>
+      <w:r>
+        <w:t>)</w:t>
+      </w:r>
+    </w:p>
+    <w:p>
+      <w:pPr>
+        <w:pStyle w:val="ListParagraph"/>
+        <w:numPr>
+          <w:ilvl w:val="1"/>
+          <w:numId w:val="18"/>
+        </w:numPr>
+      </w:pPr>
+      <w:r>
+        <w:t xml:space="preserve">Dwellings with basements – no </w:t>
+      </w:r>
+      <w:r>
+        <w:t>(</w:t>
+      </w:r>
       <w:r>
         <w:rPr>
           <w:highlight w:val="yellow"/>
         </w:rPr>
-        <w:t>look into</w:t>
-      </w:r>
-      <w:proofErr w:type="gramEnd"/>
-      <w:r>
-        <w:rPr>
-          <w:highlight w:val="yellow"/>
-        </w:rPr>
-        <w:t xml:space="preserve">; </w:t>
-      </w:r>
-      <w:proofErr w:type="spellStart"/>
-      <w:r>
-        <w:rPr>
-          <w:highlight w:val="yellow"/>
-        </w:rPr>
-        <w:t>Suz</w:t>
-      </w:r>
-      <w:proofErr w:type="spellEnd"/>
-      <w:r>
-        <w:rPr>
-          <w:highlight w:val="yellow"/>
-        </w:rPr>
-        <w:t xml:space="preserve"> will email Bob</w:t>
-      </w:r>
-      <w:r>
-        <w:t>)</w:t>
-      </w:r>
-    </w:p>
-    <w:p>
-      <w:pPr>
-        <w:pStyle w:val="ListParagraph"/>
-        <w:numPr>
-          <w:ilvl w:val="1"/>
-          <w:numId w:val="18"/>
-        </w:numPr>
-      </w:pPr>
-      <w:r>
-        <w:t xml:space="preserve">Dwellings with basements – no </w:t>
-      </w:r>
-      <w:r>
-        <w:t>(</w:t>
-      </w:r>
-      <w:proofErr w:type="spellStart"/>
-      <w:r>
-        <w:rPr>
-          <w:highlight w:val="yellow"/>
-        </w:rPr>
-        <w:t>Suz</w:t>
-      </w:r>
-      <w:proofErr w:type="spellEnd"/>
-      <w:r>
-        <w:rPr>
-          <w:highlight w:val="yellow"/>
-        </w:rPr>
-        <w:t xml:space="preserve"> will email Bob</w:t>
+        <w:t>Suz will email Bob</w:t>
       </w:r>
       <w:r>
         <w:t>)</w:t>
@@ -1078,15 +966,7 @@
         </w:numPr>
       </w:pPr>
       <w:r>
-        <w:t xml:space="preserve">Colby will </w:t>
-      </w:r>
-      <w:proofErr w:type="gramStart"/>
-      <w:r>
-        <w:t>look into</w:t>
-      </w:r>
-      <w:proofErr w:type="gramEnd"/>
-      <w:r>
-        <w:t xml:space="preserve"> funding structure of proposal with NRCS to see if it could support MS student</w:t>
+        <w:t>Colby will look into funding structure of proposal with NRCS to see if it could support MS student</w:t>
       </w:r>
     </w:p>
     <w:p>
@@ -1398,15 +1278,7 @@
         </w:rPr>
       </w:pPr>
       <w:r>
-        <w:t xml:space="preserve">Travis and </w:t>
-      </w:r>
-      <w:proofErr w:type="spellStart"/>
-      <w:r>
-        <w:t>Suz</w:t>
-      </w:r>
-      <w:proofErr w:type="spellEnd"/>
-      <w:r>
-        <w:t xml:space="preserve"> will develop outreach material </w:t>
+        <w:t xml:space="preserve">Travis and Suz will develop outreach material </w:t>
       </w:r>
       <w:r>
         <w:t>with Colby’s input</w:t>
@@ -1441,16 +1313,11 @@
       <w:r>
         <w:t xml:space="preserve">Documentation on </w:t>
       </w:r>
-      <w:proofErr w:type="spellStart"/>
       <w:r>
         <w:t>C</w:t>
       </w:r>
       <w:r>
-        <w:t>loudvault</w:t>
-      </w:r>
-      <w:proofErr w:type="spellEnd"/>
-      <w:r>
-        <w:t xml:space="preserve"> – </w:t>
+        <w:t xml:space="preserve">loudvault – </w:t>
       </w:r>
       <w:r>
         <w:t>added some documentation during meeting</w:t>
@@ -1545,13 +1412,8 @@
           <w:b/>
         </w:rPr>
       </w:pPr>
-      <w:proofErr w:type="spellStart"/>
-      <w:r>
-        <w:t>Precip</w:t>
-      </w:r>
-      <w:proofErr w:type="spellEnd"/>
-      <w:r>
-        <w:t xml:space="preserve"> </w:t>
+      <w:r>
+        <w:t xml:space="preserve">Precip </w:t>
       </w:r>
     </w:p>
     <w:p>
@@ -1581,15 +1443,7 @@
         </w:rPr>
       </w:pPr>
       <w:r>
-        <w:t xml:space="preserve">Travis and </w:t>
-      </w:r>
-      <w:proofErr w:type="spellStart"/>
-      <w:r>
-        <w:t>Suz</w:t>
-      </w:r>
-      <w:proofErr w:type="spellEnd"/>
-      <w:r>
-        <w:t xml:space="preserve"> work together with Colby on outreach material for post-doc</w:t>
+        <w:t>Travis and Suz work together with Colby on outreach material for post-doc</w:t>
       </w:r>
     </w:p>
     <w:p>
@@ -1619,21 +1473,8 @@
         </w:rPr>
       </w:pPr>
       <w:r>
-        <w:t xml:space="preserve">Add documentation to </w:t>
-      </w:r>
-      <w:proofErr w:type="spellStart"/>
-      <w:r>
-        <w:t>Cloudvault</w:t>
-      </w:r>
-      <w:proofErr w:type="spellEnd"/>
-      <w:r>
-        <w:t xml:space="preserve"> folders for various </w:t>
-      </w:r>
-      <w:proofErr w:type="spellStart"/>
-      <w:r>
-        <w:t>interps</w:t>
-      </w:r>
-      <w:proofErr w:type="spellEnd"/>
+        <w:t>Add documentation to Cloudvault folders for various interps</w:t>
+      </w:r>
     </w:p>
     <w:p>
       <w:pPr>
@@ -1691,21 +1532,8 @@
           <w:b/>
         </w:rPr>
       </w:pPr>
-      <w:proofErr w:type="spellStart"/>
-      <w:r>
-        <w:t>Suz</w:t>
-      </w:r>
-      <w:proofErr w:type="spellEnd"/>
-      <w:r>
-        <w:t xml:space="preserve"> send poll to rank </w:t>
-      </w:r>
-      <w:proofErr w:type="spellStart"/>
-      <w:r>
-        <w:t>interps</w:t>
-      </w:r>
-      <w:proofErr w:type="spellEnd"/>
-      <w:r>
-        <w:t xml:space="preserve"> to generate top 3 to help narrow focus </w:t>
+      <w:r>
+        <w:t xml:space="preserve">Suz send poll to rank interps to generate top 3 to help narrow focus </w:t>
       </w:r>
     </w:p>
     <w:p>
@@ -2021,7 +1849,7 @@
           <w:numId w:val="5"/>
         </w:numPr>
       </w:pPr>
-      <w:bookmarkStart w:id="1" w:name="_Hlk23242588"/>
+      <w:bookmarkStart w:id="0" w:name="_Hlk23242588"/>
       <w:r>
         <w:t>HSG</w:t>
       </w:r>
@@ -2119,7 +1947,7 @@
         <w:t>Drainage class</w:t>
       </w:r>
     </w:p>
-    <w:bookmarkEnd w:id="1"/>
+    <w:bookmarkEnd w:id="0"/>
     <w:p>
       <w:pPr>
         <w:pStyle w:val="ListParagraph"/>
@@ -2370,15 +2198,7 @@
         </w:numPr>
       </w:pPr>
       <w:r>
-        <w:t xml:space="preserve">Make </w:t>
-      </w:r>
-      <w:proofErr w:type="spellStart"/>
-      <w:r>
-        <w:t>Cloudvault</w:t>
-      </w:r>
-      <w:proofErr w:type="spellEnd"/>
-      <w:r>
-        <w:t xml:space="preserve"> folder to gather necessary documentation</w:t>
+        <w:t>Make Cloudvault folder to gather necessary documentation</w:t>
       </w:r>
       <w:r>
         <w:t xml:space="preserve"> for each interpretation</w:t>
@@ -2393,15 +2213,7 @@
         </w:numPr>
       </w:pPr>
       <w:r>
-        <w:t xml:space="preserve">Everyone </w:t>
-      </w:r>
-      <w:proofErr w:type="gramStart"/>
-      <w:r>
-        <w:t>contribute</w:t>
-      </w:r>
-      <w:proofErr w:type="gramEnd"/>
-      <w:r>
-        <w:t xml:space="preserve"> what you have and discuss at next meeting</w:t>
+        <w:t>Everyone contribute what you have and discuss at next meeting</w:t>
       </w:r>
     </w:p>
     <w:p>
@@ -2732,15 +2544,7 @@
         </w:numPr>
       </w:pPr>
       <w:r>
-        <w:t xml:space="preserve">Deliverable 1 – prototype soil interpretations engine built to take any source of data – </w:t>
-      </w:r>
-      <w:proofErr w:type="spellStart"/>
-      <w:r>
-        <w:t>pedon</w:t>
-      </w:r>
-      <w:proofErr w:type="spellEnd"/>
-      <w:r>
-        <w:t>, raster, any value that can be queried</w:t>
+        <w:t>Deliverable 1 – prototype soil interpretations engine built to take any source of data – pedon, raster, any value that can be queried</w:t>
       </w:r>
     </w:p>
     <w:p>
@@ -2792,15 +2596,7 @@
       </w:pPr>
       <w:r>
         <w:lastRenderedPageBreak/>
-        <w:t xml:space="preserve">Choose </w:t>
-      </w:r>
-      <w:proofErr w:type="spellStart"/>
-      <w:r>
-        <w:t>interps</w:t>
-      </w:r>
-      <w:proofErr w:type="spellEnd"/>
-      <w:r>
-        <w:t xml:space="preserve"> that we can validate and high-value</w:t>
+        <w:t>Choose interps that we can validate and high-value</w:t>
       </w:r>
     </w:p>
     <w:p>
@@ -2824,15 +2620,7 @@
         </w:numPr>
       </w:pPr>
       <w:r>
-        <w:t xml:space="preserve">Some </w:t>
-      </w:r>
-      <w:proofErr w:type="spellStart"/>
-      <w:r>
-        <w:t>interps</w:t>
-      </w:r>
-      <w:proofErr w:type="spellEnd"/>
-      <w:r>
-        <w:t xml:space="preserve"> ask for flooding frequency</w:t>
+        <w:t>Some interps ask for flooding frequency</w:t>
       </w:r>
     </w:p>
     <w:p>
@@ -2844,15 +2632,7 @@
         </w:numPr>
       </w:pPr>
       <w:r>
-        <w:t xml:space="preserve">Could pull from </w:t>
-      </w:r>
-      <w:proofErr w:type="spellStart"/>
-      <w:r>
-        <w:t>gNATSGO</w:t>
-      </w:r>
-      <w:proofErr w:type="spellEnd"/>
-      <w:r>
-        <w:t xml:space="preserve"> – would be aggregated</w:t>
+        <w:t>Could pull from gNATSGO – would be aggregated</w:t>
       </w:r>
     </w:p>
     <w:p>
@@ -2876,15 +2656,7 @@
         </w:numPr>
       </w:pPr>
       <w:r>
-        <w:t xml:space="preserve">There may be </w:t>
-      </w:r>
-      <w:proofErr w:type="gramStart"/>
-      <w:r>
-        <w:t>other</w:t>
-      </w:r>
-      <w:proofErr w:type="gramEnd"/>
-      <w:r>
-        <w:t xml:space="preserve"> options superior to SSURGO to explore</w:t>
+        <w:t>There may be other options superior to SSURGO to explore</w:t>
       </w:r>
     </w:p>
     <w:p>
@@ -2932,15 +2704,7 @@
         </w:numPr>
       </w:pPr>
       <w:r>
-        <w:t xml:space="preserve">May be able to get </w:t>
-      </w:r>
-      <w:proofErr w:type="spellStart"/>
-      <w:r>
-        <w:t>Ruholla</w:t>
-      </w:r>
-      <w:proofErr w:type="spellEnd"/>
-      <w:r>
-        <w:t xml:space="preserve"> on this a bit</w:t>
+        <w:t>May be able to get Ruholla on this a bit</w:t>
       </w:r>
     </w:p>
     <w:p>
@@ -3047,11 +2811,9 @@
       <w:r>
         <w:t xml:space="preserve">CART </w:t>
       </w:r>
-      <w:proofErr w:type="spellStart"/>
       <w:r>
         <w:t>interp</w:t>
       </w:r>
-      <w:proofErr w:type="spellEnd"/>
     </w:p>
     <w:p>
       <w:pPr>
@@ -3204,13 +2966,8 @@
         <w:t>/valley fever</w:t>
       </w:r>
       <w:r>
-        <w:t xml:space="preserve"> </w:t>
-      </w:r>
-      <w:proofErr w:type="spellStart"/>
-      <w:r>
-        <w:t>interp</w:t>
-      </w:r>
-      <w:proofErr w:type="spellEnd"/>
+        <w:t xml:space="preserve"> interp</w:t>
+      </w:r>
     </w:p>
     <w:p>
       <w:pPr>
@@ -3323,13 +3080,8 @@
         </w:numPr>
       </w:pPr>
       <w:r>
-        <w:t xml:space="preserve">Microclimate based on aspect, </w:t>
-      </w:r>
-      <w:proofErr w:type="spellStart"/>
-      <w:r>
-        <w:t>etc</w:t>
-      </w:r>
-      <w:proofErr w:type="spellEnd"/>
+        <w:t>Microclimate based on aspect, etc</w:t>
+      </w:r>
     </w:p>
     <w:p>
       <w:pPr>
@@ -3376,13 +3128,8 @@
         </w:numPr>
       </w:pPr>
       <w:r>
-        <w:t xml:space="preserve">Hydrologic soil group is most used/run </w:t>
-      </w:r>
-      <w:proofErr w:type="spellStart"/>
-      <w:r>
-        <w:t>interp</w:t>
-      </w:r>
-      <w:proofErr w:type="spellEnd"/>
+        <w:t>Hydrologic soil group is most used/run interp</w:t>
+      </w:r>
     </w:p>
     <w:p>
       <w:pPr>
@@ -3688,15 +3435,7 @@
         </w:numPr>
       </w:pPr>
       <w:r>
-        <w:t xml:space="preserve">SVI – Stephen (maybe Jason too) tinker with </w:t>
-      </w:r>
-      <w:proofErr w:type="spellStart"/>
-      <w:r>
-        <w:t>rasters</w:t>
-      </w:r>
-      <w:proofErr w:type="spellEnd"/>
-      <w:r>
-        <w:t xml:space="preserve"> CO River Plateau</w:t>
+        <w:t>SVI – Stephen (maybe Jason too) tinker with rasters CO River Plateau</w:t>
       </w:r>
     </w:p>
     <w:p>
@@ -3719,11 +3458,9 @@
           <w:numId w:val="4"/>
         </w:numPr>
       </w:pPr>
-      <w:proofErr w:type="spellStart"/>
       <w:r>
         <w:t>Ksat</w:t>
       </w:r>
-      <w:proofErr w:type="spellEnd"/>
       <w:r>
         <w:t xml:space="preserve"> – create </w:t>
       </w:r>
@@ -3803,15 +3540,7 @@
         </w:numPr>
       </w:pPr>
       <w:r>
-        <w:t xml:space="preserve">Post-docs and </w:t>
-      </w:r>
-      <w:proofErr w:type="gramStart"/>
-      <w:r>
-        <w:t>masters</w:t>
-      </w:r>
-      <w:proofErr w:type="gramEnd"/>
-      <w:r>
-        <w:t xml:space="preserve"> students</w:t>
+        <w:t>Post-docs and masters students</w:t>
       </w:r>
     </w:p>
     <w:p>
@@ -3849,6 +3578,255 @@
       <w:r>
         <w:t>– 11am central</w:t>
       </w:r>
+    </w:p>
+    <w:p/>
+    <w:p>
+      <w:pPr>
+        <w:rPr>
+          <w:b/>
+          <w:sz w:val="28"/>
+        </w:rPr>
+      </w:pPr>
+      <w:r>
+        <w:rPr>
+          <w:b/>
+          <w:sz w:val="28"/>
+        </w:rPr>
+        <w:t>Interpretations Working Group</w:t>
+      </w:r>
+    </w:p>
+    <w:p>
+      <w:r>
+        <w:t>10/</w:t>
+      </w:r>
+      <w:r>
+        <w:t>19</w:t>
+      </w:r>
+      <w:r>
+        <w:t>/</w:t>
+      </w:r>
+      <w:r>
+        <w:t>20</w:t>
+      </w:r>
+    </w:p>
+    <w:p>
+      <w:r>
+        <w:t>Attendees:</w:t>
+      </w:r>
+    </w:p>
+    <w:p>
+      <w:pPr>
+        <w:pStyle w:val="ListParagraph"/>
+        <w:numPr>
+          <w:ilvl w:val="0"/>
+          <w:numId w:val="26"/>
+        </w:numPr>
+      </w:pPr>
+      <w:r>
+        <w:t>Suzann Kienast-Brown</w:t>
+      </w:r>
+    </w:p>
+    <w:p>
+      <w:pPr>
+        <w:pStyle w:val="ListParagraph"/>
+        <w:numPr>
+          <w:ilvl w:val="0"/>
+          <w:numId w:val="26"/>
+        </w:numPr>
+      </w:pPr>
+      <w:r>
+        <w:t>Colby Brungard</w:t>
+      </w:r>
+    </w:p>
+    <w:p>
+      <w:pPr>
+        <w:pStyle w:val="ListParagraph"/>
+        <w:numPr>
+          <w:ilvl w:val="0"/>
+          <w:numId w:val="26"/>
+        </w:numPr>
+      </w:pPr>
+      <w:r>
+        <w:t>Travis Nauman</w:t>
+      </w:r>
+    </w:p>
+    <w:p>
+      <w:pPr>
+        <w:pStyle w:val="ListParagraph"/>
+        <w:numPr>
+          <w:ilvl w:val="0"/>
+          <w:numId w:val="26"/>
+        </w:numPr>
+      </w:pPr>
+      <w:r>
+        <w:t xml:space="preserve">Dylan Beaudette  </w:t>
+      </w:r>
+    </w:p>
+    <w:p>
+      <w:pPr>
+        <w:pStyle w:val="ListParagraph"/>
+        <w:numPr>
+          <w:ilvl w:val="0"/>
+          <w:numId w:val="26"/>
+        </w:numPr>
+      </w:pPr>
+      <w:r>
+        <w:t>Bob Dobos</w:t>
+      </w:r>
+      <w:r>
+        <w:t xml:space="preserve"> </w:t>
+      </w:r>
+    </w:p>
+    <w:p>
+      <w:pPr>
+        <w:pStyle w:val="ListParagraph"/>
+        <w:numPr>
+          <w:ilvl w:val="0"/>
+          <w:numId w:val="26"/>
+        </w:numPr>
+      </w:pPr>
+      <w:r>
+        <w:t xml:space="preserve">Jason Nemecek </w:t>
+      </w:r>
+    </w:p>
+    <w:p>
+      <w:pPr>
+        <w:pStyle w:val="ListParagraph"/>
+        <w:numPr>
+          <w:ilvl w:val="0"/>
+          <w:numId w:val="26"/>
+        </w:numPr>
+      </w:pPr>
+      <w:r>
+        <w:t>Jess Philippe</w:t>
+      </w:r>
+    </w:p>
+    <w:p>
+      <w:pPr>
+        <w:pStyle w:val="ListParagraph"/>
+        <w:numPr>
+          <w:ilvl w:val="0"/>
+          <w:numId w:val="26"/>
+        </w:numPr>
+      </w:pPr>
+      <w:r>
+        <w:t xml:space="preserve">Jim Thompson – absent </w:t>
+      </w:r>
+    </w:p>
+    <w:p>
+      <w:pPr>
+        <w:pStyle w:val="ListParagraph"/>
+        <w:numPr>
+          <w:ilvl w:val="0"/>
+          <w:numId w:val="26"/>
+        </w:numPr>
+      </w:pPr>
+      <w:r>
+        <w:lastRenderedPageBreak/>
+        <w:t>Skye Wills</w:t>
+      </w:r>
+      <w:r>
+        <w:t xml:space="preserve"> – absent</w:t>
+      </w:r>
+    </w:p>
+    <w:p>
+      <w:pPr>
+        <w:pStyle w:val="ListParagraph"/>
+        <w:numPr>
+          <w:ilvl w:val="0"/>
+          <w:numId w:val="26"/>
+        </w:numPr>
+      </w:pPr>
+      <w:r>
+        <w:t xml:space="preserve">Stephen Roecker </w:t>
+      </w:r>
+    </w:p>
+    <w:p>
+      <w:pPr>
+        <w:pStyle w:val="ListParagraph"/>
+        <w:numPr>
+          <w:ilvl w:val="0"/>
+          <w:numId w:val="26"/>
+        </w:numPr>
+      </w:pPr>
+      <w:r>
+        <w:t>Mike Robotham</w:t>
+      </w:r>
+    </w:p>
+    <w:p>
+      <w:pPr>
+        <w:pStyle w:val="ListParagraph"/>
+        <w:numPr>
+          <w:ilvl w:val="0"/>
+          <w:numId w:val="26"/>
+        </w:numPr>
+      </w:pPr>
+      <w:r>
+        <w:t>Joe Brehm</w:t>
+      </w:r>
+    </w:p>
+    <w:p>
+      <w:pPr>
+        <w:pStyle w:val="ListParagraph"/>
+        <w:numPr>
+          <w:ilvl w:val="0"/>
+          <w:numId w:val="26"/>
+        </w:numPr>
+      </w:pPr>
+      <w:r>
+        <w:t>Drew Kinney</w:t>
+      </w:r>
+    </w:p>
+    <w:p/>
+    <w:p>
+      <w:pPr>
+        <w:pStyle w:val="ListParagraph"/>
+        <w:numPr>
+          <w:ilvl w:val="0"/>
+          <w:numId w:val="27"/>
+        </w:numPr>
+      </w:pPr>
+      <w:r>
+        <w:t>Update on progress – HSG, SVI</w:t>
+      </w:r>
+    </w:p>
+    <w:p>
+      <w:pPr>
+        <w:pStyle w:val="ListParagraph"/>
+        <w:numPr>
+          <w:ilvl w:val="0"/>
+          <w:numId w:val="27"/>
+        </w:numPr>
+      </w:pPr>
+      <w:r>
+        <w:t>Shiny app?</w:t>
+      </w:r>
+    </w:p>
+    <w:p>
+      <w:pPr>
+        <w:pStyle w:val="ListParagraph"/>
+        <w:numPr>
+          <w:ilvl w:val="0"/>
+          <w:numId w:val="27"/>
+        </w:numPr>
+      </w:pPr>
+      <w:r>
+        <w:t xml:space="preserve">How to get assistance with NASIS – rules and functions </w:t>
+      </w:r>
+    </w:p>
+    <w:p>
+      <w:pPr>
+        <w:pStyle w:val="ListParagraph"/>
+        <w:numPr>
+          <w:ilvl w:val="0"/>
+          <w:numId w:val="27"/>
+        </w:numPr>
+      </w:pPr>
+      <w:r>
+        <w:t>Colby will set up bi-weekly meetings to facilitate technical support from NRCS</w:t>
+      </w:r>
+      <w:bookmarkStart w:id="1" w:name="_GoBack"/>
+      <w:bookmarkEnd w:id="1"/>
     </w:p>
     <w:p>
       <w:pPr>
@@ -4547,6 +4525,119 @@
     </w:lvl>
   </w:abstractNum>
   <w:abstractNum w:abstractNumId="6" w15:restartNumberingAfterBreak="0">
+    <w:nsid w:val="2D3E60CC"/>
+    <w:multiLevelType w:val="hybridMultilevel"/>
+    <w:tmpl w:val="99700B56"/>
+    <w:lvl w:ilvl="0" w:tplc="04090001">
+      <w:start w:val="1"/>
+      <w:numFmt w:val="bullet"/>
+      <w:lvlText w:val=""/>
+      <w:lvlJc w:val="left"/>
+      <w:pPr>
+        <w:ind w:left="720" w:hanging="360"/>
+      </w:pPr>
+      <w:rPr>
+        <w:rFonts w:ascii="Symbol" w:hAnsi="Symbol" w:hint="default"/>
+      </w:rPr>
+    </w:lvl>
+    <w:lvl w:ilvl="1" w:tplc="04090003" w:tentative="1">
+      <w:start w:val="1"/>
+      <w:numFmt w:val="bullet"/>
+      <w:lvlText w:val="o"/>
+      <w:lvlJc w:val="left"/>
+      <w:pPr>
+        <w:ind w:left="1440" w:hanging="360"/>
+      </w:pPr>
+      <w:rPr>
+        <w:rFonts w:ascii="Courier New" w:hAnsi="Courier New" w:cs="Courier New" w:hint="default"/>
+      </w:rPr>
+    </w:lvl>
+    <w:lvl w:ilvl="2" w:tplc="04090005" w:tentative="1">
+      <w:start w:val="1"/>
+      <w:numFmt w:val="bullet"/>
+      <w:lvlText w:val=""/>
+      <w:lvlJc w:val="left"/>
+      <w:pPr>
+        <w:ind w:left="2160" w:hanging="360"/>
+      </w:pPr>
+      <w:rPr>
+        <w:rFonts w:ascii="Wingdings" w:hAnsi="Wingdings" w:hint="default"/>
+      </w:rPr>
+    </w:lvl>
+    <w:lvl w:ilvl="3" w:tplc="04090001" w:tentative="1">
+      <w:start w:val="1"/>
+      <w:numFmt w:val="bullet"/>
+      <w:lvlText w:val=""/>
+      <w:lvlJc w:val="left"/>
+      <w:pPr>
+        <w:ind w:left="2880" w:hanging="360"/>
+      </w:pPr>
+      <w:rPr>
+        <w:rFonts w:ascii="Symbol" w:hAnsi="Symbol" w:hint="default"/>
+      </w:rPr>
+    </w:lvl>
+    <w:lvl w:ilvl="4" w:tplc="04090003" w:tentative="1">
+      <w:start w:val="1"/>
+      <w:numFmt w:val="bullet"/>
+      <w:lvlText w:val="o"/>
+      <w:lvlJc w:val="left"/>
+      <w:pPr>
+        <w:ind w:left="3600" w:hanging="360"/>
+      </w:pPr>
+      <w:rPr>
+        <w:rFonts w:ascii="Courier New" w:hAnsi="Courier New" w:cs="Courier New" w:hint="default"/>
+      </w:rPr>
+    </w:lvl>
+    <w:lvl w:ilvl="5" w:tplc="04090005" w:tentative="1">
+      <w:start w:val="1"/>
+      <w:numFmt w:val="bullet"/>
+      <w:lvlText w:val=""/>
+      <w:lvlJc w:val="left"/>
+      <w:pPr>
+        <w:ind w:left="4320" w:hanging="360"/>
+      </w:pPr>
+      <w:rPr>
+        <w:rFonts w:ascii="Wingdings" w:hAnsi="Wingdings" w:hint="default"/>
+      </w:rPr>
+    </w:lvl>
+    <w:lvl w:ilvl="6" w:tplc="04090001" w:tentative="1">
+      <w:start w:val="1"/>
+      <w:numFmt w:val="bullet"/>
+      <w:lvlText w:val=""/>
+      <w:lvlJc w:val="left"/>
+      <w:pPr>
+        <w:ind w:left="5040" w:hanging="360"/>
+      </w:pPr>
+      <w:rPr>
+        <w:rFonts w:ascii="Symbol" w:hAnsi="Symbol" w:hint="default"/>
+      </w:rPr>
+    </w:lvl>
+    <w:lvl w:ilvl="7" w:tplc="04090003" w:tentative="1">
+      <w:start w:val="1"/>
+      <w:numFmt w:val="bullet"/>
+      <w:lvlText w:val="o"/>
+      <w:lvlJc w:val="left"/>
+      <w:pPr>
+        <w:ind w:left="5760" w:hanging="360"/>
+      </w:pPr>
+      <w:rPr>
+        <w:rFonts w:ascii="Courier New" w:hAnsi="Courier New" w:cs="Courier New" w:hint="default"/>
+      </w:rPr>
+    </w:lvl>
+    <w:lvl w:ilvl="8" w:tplc="04090005" w:tentative="1">
+      <w:start w:val="1"/>
+      <w:numFmt w:val="bullet"/>
+      <w:lvlText w:val=""/>
+      <w:lvlJc w:val="left"/>
+      <w:pPr>
+        <w:ind w:left="6480" w:hanging="360"/>
+      </w:pPr>
+      <w:rPr>
+        <w:rFonts w:ascii="Wingdings" w:hAnsi="Wingdings" w:hint="default"/>
+      </w:rPr>
+    </w:lvl>
+  </w:abstractNum>
+  <w:abstractNum w:abstractNumId="7" w15:restartNumberingAfterBreak="0">
     <w:nsid w:val="2E147381"/>
     <w:multiLevelType w:val="hybridMultilevel"/>
     <w:tmpl w:val="07689E88"/>
@@ -4659,7 +4750,7 @@
       </w:rPr>
     </w:lvl>
   </w:abstractNum>
-  <w:abstractNum w:abstractNumId="7" w15:restartNumberingAfterBreak="0">
+  <w:abstractNum w:abstractNumId="8" w15:restartNumberingAfterBreak="0">
     <w:nsid w:val="32E24A99"/>
     <w:multiLevelType w:val="hybridMultilevel"/>
     <w:tmpl w:val="06289F06"/>
@@ -4772,7 +4863,7 @@
       </w:rPr>
     </w:lvl>
   </w:abstractNum>
-  <w:abstractNum w:abstractNumId="8" w15:restartNumberingAfterBreak="0">
+  <w:abstractNum w:abstractNumId="9" w15:restartNumberingAfterBreak="0">
     <w:nsid w:val="37A45288"/>
     <w:multiLevelType w:val="hybridMultilevel"/>
     <w:tmpl w:val="C26E8348"/>
@@ -4885,7 +4976,7 @@
       </w:rPr>
     </w:lvl>
   </w:abstractNum>
-  <w:abstractNum w:abstractNumId="9" w15:restartNumberingAfterBreak="0">
+  <w:abstractNum w:abstractNumId="10" w15:restartNumberingAfterBreak="0">
     <w:nsid w:val="3DBC256F"/>
     <w:multiLevelType w:val="hybridMultilevel"/>
     <w:tmpl w:val="92A41C16"/>
@@ -4971,7 +5062,93 @@
       </w:pPr>
     </w:lvl>
   </w:abstractNum>
-  <w:abstractNum w:abstractNumId="10" w15:restartNumberingAfterBreak="0">
+  <w:abstractNum w:abstractNumId="11" w15:restartNumberingAfterBreak="0">
+    <w:nsid w:val="3E1150C3"/>
+    <w:multiLevelType w:val="hybridMultilevel"/>
+    <w:tmpl w:val="92A41C16"/>
+    <w:lvl w:ilvl="0" w:tplc="0409000F">
+      <w:start w:val="1"/>
+      <w:numFmt w:val="decimal"/>
+      <w:lvlText w:val="%1."/>
+      <w:lvlJc w:val="left"/>
+      <w:pPr>
+        <w:ind w:left="720" w:hanging="360"/>
+      </w:pPr>
+    </w:lvl>
+    <w:lvl w:ilvl="1" w:tplc="04090019" w:tentative="1">
+      <w:start w:val="1"/>
+      <w:numFmt w:val="lowerLetter"/>
+      <w:lvlText w:val="%2."/>
+      <w:lvlJc w:val="left"/>
+      <w:pPr>
+        <w:ind w:left="1440" w:hanging="360"/>
+      </w:pPr>
+    </w:lvl>
+    <w:lvl w:ilvl="2" w:tplc="0409001B" w:tentative="1">
+      <w:start w:val="1"/>
+      <w:numFmt w:val="lowerRoman"/>
+      <w:lvlText w:val="%3."/>
+      <w:lvlJc w:val="right"/>
+      <w:pPr>
+        <w:ind w:left="2160" w:hanging="180"/>
+      </w:pPr>
+    </w:lvl>
+    <w:lvl w:ilvl="3" w:tplc="0409000F" w:tentative="1">
+      <w:start w:val="1"/>
+      <w:numFmt w:val="decimal"/>
+      <w:lvlText w:val="%4."/>
+      <w:lvlJc w:val="left"/>
+      <w:pPr>
+        <w:ind w:left="2880" w:hanging="360"/>
+      </w:pPr>
+    </w:lvl>
+    <w:lvl w:ilvl="4" w:tplc="04090019" w:tentative="1">
+      <w:start w:val="1"/>
+      <w:numFmt w:val="lowerLetter"/>
+      <w:lvlText w:val="%5."/>
+      <w:lvlJc w:val="left"/>
+      <w:pPr>
+        <w:ind w:left="3600" w:hanging="360"/>
+      </w:pPr>
+    </w:lvl>
+    <w:lvl w:ilvl="5" w:tplc="0409001B" w:tentative="1">
+      <w:start w:val="1"/>
+      <w:numFmt w:val="lowerRoman"/>
+      <w:lvlText w:val="%6."/>
+      <w:lvlJc w:val="right"/>
+      <w:pPr>
+        <w:ind w:left="4320" w:hanging="180"/>
+      </w:pPr>
+    </w:lvl>
+    <w:lvl w:ilvl="6" w:tplc="0409000F" w:tentative="1">
+      <w:start w:val="1"/>
+      <w:numFmt w:val="decimal"/>
+      <w:lvlText w:val="%7."/>
+      <w:lvlJc w:val="left"/>
+      <w:pPr>
+        <w:ind w:left="5040" w:hanging="360"/>
+      </w:pPr>
+    </w:lvl>
+    <w:lvl w:ilvl="7" w:tplc="04090019" w:tentative="1">
+      <w:start w:val="1"/>
+      <w:numFmt w:val="lowerLetter"/>
+      <w:lvlText w:val="%8."/>
+      <w:lvlJc w:val="left"/>
+      <w:pPr>
+        <w:ind w:left="5760" w:hanging="360"/>
+      </w:pPr>
+    </w:lvl>
+    <w:lvl w:ilvl="8" w:tplc="0409001B" w:tentative="1">
+      <w:start w:val="1"/>
+      <w:numFmt w:val="lowerRoman"/>
+      <w:lvlText w:val="%9."/>
+      <w:lvlJc w:val="right"/>
+      <w:pPr>
+        <w:ind w:left="6480" w:hanging="180"/>
+      </w:pPr>
+    </w:lvl>
+  </w:abstractNum>
+  <w:abstractNum w:abstractNumId="12" w15:restartNumberingAfterBreak="0">
     <w:nsid w:val="3FDE6C0C"/>
     <w:multiLevelType w:val="hybridMultilevel"/>
     <w:tmpl w:val="8FC0537C"/>
@@ -5084,7 +5261,7 @@
       </w:rPr>
     </w:lvl>
   </w:abstractNum>
-  <w:abstractNum w:abstractNumId="11" w15:restartNumberingAfterBreak="0">
+  <w:abstractNum w:abstractNumId="13" w15:restartNumberingAfterBreak="0">
     <w:nsid w:val="46351209"/>
     <w:multiLevelType w:val="hybridMultilevel"/>
     <w:tmpl w:val="C874BA7C"/>
@@ -5197,7 +5374,7 @@
       </w:rPr>
     </w:lvl>
   </w:abstractNum>
-  <w:abstractNum w:abstractNumId="12" w15:restartNumberingAfterBreak="0">
+  <w:abstractNum w:abstractNumId="14" w15:restartNumberingAfterBreak="0">
     <w:nsid w:val="48ED0272"/>
     <w:multiLevelType w:val="hybridMultilevel"/>
     <w:tmpl w:val="044C2F58"/>
@@ -5310,7 +5487,7 @@
       </w:rPr>
     </w:lvl>
   </w:abstractNum>
-  <w:abstractNum w:abstractNumId="13" w15:restartNumberingAfterBreak="0">
+  <w:abstractNum w:abstractNumId="15" w15:restartNumberingAfterBreak="0">
     <w:nsid w:val="4D656EF6"/>
     <w:multiLevelType w:val="hybridMultilevel"/>
     <w:tmpl w:val="26F4A1DA"/>
@@ -5423,7 +5600,7 @@
       </w:rPr>
     </w:lvl>
   </w:abstractNum>
-  <w:abstractNum w:abstractNumId="14" w15:restartNumberingAfterBreak="0">
+  <w:abstractNum w:abstractNumId="16" w15:restartNumberingAfterBreak="0">
     <w:nsid w:val="4ED63E71"/>
     <w:multiLevelType w:val="hybridMultilevel"/>
     <w:tmpl w:val="893C4992"/>
@@ -5536,7 +5713,7 @@
       </w:rPr>
     </w:lvl>
   </w:abstractNum>
-  <w:abstractNum w:abstractNumId="15" w15:restartNumberingAfterBreak="0">
+  <w:abstractNum w:abstractNumId="17" w15:restartNumberingAfterBreak="0">
     <w:nsid w:val="52252257"/>
     <w:multiLevelType w:val="hybridMultilevel"/>
     <w:tmpl w:val="3F0E554C"/>
@@ -5649,7 +5826,7 @@
       </w:rPr>
     </w:lvl>
   </w:abstractNum>
-  <w:abstractNum w:abstractNumId="16" w15:restartNumberingAfterBreak="0">
+  <w:abstractNum w:abstractNumId="18" w15:restartNumberingAfterBreak="0">
     <w:nsid w:val="52C92DEC"/>
     <w:multiLevelType w:val="hybridMultilevel"/>
     <w:tmpl w:val="92A41C16"/>
@@ -5735,7 +5912,7 @@
       </w:pPr>
     </w:lvl>
   </w:abstractNum>
-  <w:abstractNum w:abstractNumId="17" w15:restartNumberingAfterBreak="0">
+  <w:abstractNum w:abstractNumId="19" w15:restartNumberingAfterBreak="0">
     <w:nsid w:val="5C987953"/>
     <w:multiLevelType w:val="hybridMultilevel"/>
     <w:tmpl w:val="92A41C16"/>
@@ -5821,7 +5998,7 @@
       </w:pPr>
     </w:lvl>
   </w:abstractNum>
-  <w:abstractNum w:abstractNumId="18" w15:restartNumberingAfterBreak="0">
+  <w:abstractNum w:abstractNumId="20" w15:restartNumberingAfterBreak="0">
     <w:nsid w:val="63D664B9"/>
     <w:multiLevelType w:val="hybridMultilevel"/>
     <w:tmpl w:val="9CE0D55A"/>
@@ -5934,7 +6111,7 @@
       </w:rPr>
     </w:lvl>
   </w:abstractNum>
-  <w:abstractNum w:abstractNumId="19" w15:restartNumberingAfterBreak="0">
+  <w:abstractNum w:abstractNumId="21" w15:restartNumberingAfterBreak="0">
     <w:nsid w:val="6DEB16D9"/>
     <w:multiLevelType w:val="hybridMultilevel"/>
     <w:tmpl w:val="92A41C16"/>
@@ -6020,7 +6197,7 @@
       </w:pPr>
     </w:lvl>
   </w:abstractNum>
-  <w:abstractNum w:abstractNumId="20" w15:restartNumberingAfterBreak="0">
+  <w:abstractNum w:abstractNumId="22" w15:restartNumberingAfterBreak="0">
     <w:nsid w:val="6FCF261A"/>
     <w:multiLevelType w:val="hybridMultilevel"/>
     <w:tmpl w:val="F14A66C2"/>
@@ -6133,7 +6310,7 @@
       </w:rPr>
     </w:lvl>
   </w:abstractNum>
-  <w:abstractNum w:abstractNumId="21" w15:restartNumberingAfterBreak="0">
+  <w:abstractNum w:abstractNumId="23" w15:restartNumberingAfterBreak="0">
     <w:nsid w:val="765E3DC1"/>
     <w:multiLevelType w:val="hybridMultilevel"/>
     <w:tmpl w:val="92A41C16"/>
@@ -6219,7 +6396,7 @@
       </w:pPr>
     </w:lvl>
   </w:abstractNum>
-  <w:abstractNum w:abstractNumId="22" w15:restartNumberingAfterBreak="0">
+  <w:abstractNum w:abstractNumId="24" w15:restartNumberingAfterBreak="0">
     <w:nsid w:val="7C115BA2"/>
     <w:multiLevelType w:val="hybridMultilevel"/>
     <w:tmpl w:val="58FC242C"/>
@@ -6305,7 +6482,7 @@
       </w:pPr>
     </w:lvl>
   </w:abstractNum>
-  <w:abstractNum w:abstractNumId="23" w15:restartNumberingAfterBreak="0">
+  <w:abstractNum w:abstractNumId="25" w15:restartNumberingAfterBreak="0">
     <w:nsid w:val="7CF62A10"/>
     <w:multiLevelType w:val="hybridMultilevel"/>
     <w:tmpl w:val="92A41C16"/>
@@ -6392,67 +6569,67 @@
     </w:lvl>
   </w:abstractNum>
   <w:num w:numId="1">
-    <w:abstractNumId w:val="22"/>
+    <w:abstractNumId w:val="24"/>
   </w:num>
   <w:num w:numId="2">
-    <w:abstractNumId w:val="22"/>
+    <w:abstractNumId w:val="24"/>
   </w:num>
   <w:num w:numId="3">
-    <w:abstractNumId w:val="21"/>
+    <w:abstractNumId w:val="23"/>
   </w:num>
   <w:num w:numId="4">
-    <w:abstractNumId w:val="15"/>
+    <w:abstractNumId w:val="17"/>
   </w:num>
   <w:num w:numId="5">
     <w:abstractNumId w:val="5"/>
   </w:num>
   <w:num w:numId="6">
-    <w:abstractNumId w:val="19"/>
+    <w:abstractNumId w:val="21"/>
   </w:num>
   <w:num w:numId="7">
-    <w:abstractNumId w:val="7"/>
+    <w:abstractNumId w:val="8"/>
   </w:num>
   <w:num w:numId="8">
     <w:abstractNumId w:val="0"/>
   </w:num>
   <w:num w:numId="9">
-    <w:abstractNumId w:val="17"/>
+    <w:abstractNumId w:val="19"/>
   </w:num>
   <w:num w:numId="10">
-    <w:abstractNumId w:val="8"/>
+    <w:abstractNumId w:val="9"/>
   </w:num>
   <w:num w:numId="11">
     <w:abstractNumId w:val="4"/>
   </w:num>
   <w:num w:numId="12">
+    <w:abstractNumId w:val="12"/>
+  </w:num>
+  <w:num w:numId="13">
     <w:abstractNumId w:val="10"/>
   </w:num>
-  <w:num w:numId="13">
-    <w:abstractNumId w:val="9"/>
+  <w:num w:numId="14">
+    <w:abstractNumId w:val="22"/>
   </w:num>
-  <w:num w:numId="14">
+  <w:num w:numId="15">
+    <w:abstractNumId w:val="13"/>
+  </w:num>
+  <w:num w:numId="16">
     <w:abstractNumId w:val="20"/>
   </w:num>
-  <w:num w:numId="15">
-    <w:abstractNumId w:val="11"/>
-  </w:num>
-  <w:num w:numId="16">
-    <w:abstractNumId w:val="18"/>
-  </w:num>
   <w:num w:numId="17">
-    <w:abstractNumId w:val="6"/>
+    <w:abstractNumId w:val="7"/>
   </w:num>
   <w:num w:numId="18">
     <w:abstractNumId w:val="2"/>
   </w:num>
   <w:num w:numId="19">
-    <w:abstractNumId w:val="12"/>
+    <w:abstractNumId w:val="14"/>
   </w:num>
   <w:num w:numId="20">
-    <w:abstractNumId w:val="13"/>
+    <w:abstractNumId w:val="15"/>
   </w:num>
   <w:num w:numId="21">
-    <w:abstractNumId w:val="14"/>
+    <w:abstractNumId w:val="16"/>
   </w:num>
   <w:num w:numId="22">
     <w:abstractNumId w:val="1"/>
@@ -6461,10 +6638,16 @@
     <w:abstractNumId w:val="3"/>
   </w:num>
   <w:num w:numId="24">
-    <w:abstractNumId w:val="16"/>
+    <w:abstractNumId w:val="18"/>
   </w:num>
   <w:num w:numId="25">
-    <w:abstractNumId w:val="23"/>
+    <w:abstractNumId w:val="25"/>
+  </w:num>
+  <w:num w:numId="26">
+    <w:abstractNumId w:val="11"/>
+  </w:num>
+  <w:num w:numId="27">
+    <w:abstractNumId w:val="6"/>
   </w:num>
 </w:numbering>
 </file>
@@ -6486,7 +6669,7 @@
       </w:pPr>
     </w:pPrDefault>
   </w:docDefaults>
-  <w:latentStyles w:defLockedState="0" w:defUIPriority="99" w:defSemiHidden="0" w:defUnhideWhenUsed="0" w:defQFormat="0" w:count="377">
+  <w:latentStyles w:defLockedState="0" w:defUIPriority="99" w:defSemiHidden="0" w:defUnhideWhenUsed="0" w:defQFormat="0" w:count="376">
     <w:lsdException w:name="Normal" w:uiPriority="0" w:qFormat="1"/>
     <w:lsdException w:name="heading 1" w:uiPriority="9" w:qFormat="1"/>
     <w:lsdException w:name="heading 2" w:semiHidden="1" w:uiPriority="9" w:unhideWhenUsed="1" w:qFormat="1"/>
@@ -6592,6 +6775,7 @@
     <w:lsdException w:name="HTML Sample" w:semiHidden="1" w:unhideWhenUsed="1"/>
     <w:lsdException w:name="HTML Typewriter" w:semiHidden="1" w:unhideWhenUsed="1"/>
     <w:lsdException w:name="HTML Variable" w:semiHidden="1" w:unhideWhenUsed="1"/>
+    <w:lsdException w:name="Normal Table" w:semiHidden="1" w:unhideWhenUsed="1"/>
     <w:lsdException w:name="annotation subject" w:semiHidden="1" w:unhideWhenUsed="1"/>
     <w:lsdException w:name="No List" w:semiHidden="1" w:unhideWhenUsed="1"/>
     <w:lsdException w:name="Outline List 1" w:semiHidden="1" w:unhideWhenUsed="1"/>
@@ -6637,9 +6821,11 @@
     <w:lsdException w:name="Table Subtle 1" w:semiHidden="1" w:unhideWhenUsed="1"/>
     <w:lsdException w:name="Table Subtle 2" w:semiHidden="1" w:unhideWhenUsed="1"/>
     <w:lsdException w:name="Table Web 1" w:semiHidden="1" w:unhideWhenUsed="1"/>
+    <w:lsdException w:name="Table Web 2" w:semiHidden="1" w:unhideWhenUsed="1"/>
     <w:lsdException w:name="Table Web 3" w:semiHidden="1" w:unhideWhenUsed="1"/>
     <w:lsdException w:name="Balloon Text" w:semiHidden="1" w:unhideWhenUsed="1"/>
     <w:lsdException w:name="Table Grid" w:uiPriority="39"/>
+    <w:lsdException w:name="Table Theme" w:semiHidden="1" w:unhideWhenUsed="1"/>
     <w:lsdException w:name="Placeholder Text" w:semiHidden="1"/>
     <w:lsdException w:name="No Spacing" w:uiPriority="1" w:qFormat="1"/>
     <w:lsdException w:name="Light Shading" w:uiPriority="60"/>
@@ -6860,7 +7046,6 @@
     <w:lsdException w:name="Hashtag" w:semiHidden="1" w:unhideWhenUsed="1"/>
     <w:lsdException w:name="Unresolved Mention" w:semiHidden="1" w:unhideWhenUsed="1"/>
     <w:lsdException w:name="Smart Link" w:semiHidden="1" w:unhideWhenUsed="1"/>
-    <w:lsdException w:name="Smart Link Error" w:semiHidden="1" w:unhideWhenUsed="1"/>
   </w:latentStyles>
   <w:style w:type="paragraph" w:default="1" w:styleId="Normal">
     <w:name w:val="Normal"/>
